--- a/English Note-2013.docx
+++ b/English Note-2013.docx
@@ -87,7 +87,6 @@
           <w:szCs w:val="20"/>
         </w:rPr>
       </w:pPr>
-      <w:proofErr w:type="gramStart"/>
       <w:r>
         <w:rPr>
           <w:rFonts w:ascii="Verdana" w:hAnsi="Verdana" w:hint="eastAsia"/>
@@ -104,7 +103,6 @@
         </w:rPr>
         <w:t>arpenter</w:t>
       </w:r>
-      <w:proofErr w:type="gramEnd"/>
       <w:r>
         <w:rPr>
           <w:rFonts w:ascii="Verdana" w:hAnsi="Verdana" w:hint="eastAsia"/>
@@ -366,743 +364,961 @@
           <w:szCs w:val="20"/>
         </w:rPr>
       </w:pPr>
+      <w:r>
+        <w:rPr>
+          <w:rFonts w:ascii="Verdana" w:hAnsi="Verdana"/>
+          <w:sz w:val="20"/>
+          <w:szCs w:val="20"/>
+        </w:rPr>
+        <w:t>Read</w:t>
+      </w:r>
+      <w:r>
+        <w:rPr>
+          <w:rFonts w:ascii="Verdana" w:hAnsi="Verdana" w:hint="eastAsia"/>
+          <w:sz w:val="20"/>
+          <w:szCs w:val="20"/>
+        </w:rPr>
+        <w:t xml:space="preserve"> these papers, sign your name on the bottom of each page, and then fax them to the lawyer.</w:t>
+      </w:r>
+    </w:p>
+    <w:p>
+      <w:pPr>
+        <w:rPr>
+          <w:rFonts w:ascii="Verdana" w:hAnsi="Verdana"/>
+          <w:sz w:val="20"/>
+          <w:szCs w:val="20"/>
+        </w:rPr>
+      </w:pPr>
+      <w:r>
+        <w:rPr>
+          <w:rFonts w:ascii="Verdana" w:hAnsi="Verdana" w:hint="eastAsia"/>
+          <w:sz w:val="20"/>
+          <w:szCs w:val="20"/>
+        </w:rPr>
+        <w:t>The accountant determined how much money was spent on this project.</w:t>
+      </w:r>
+    </w:p>
+    <w:p>
+      <w:pPr>
+        <w:rPr>
+          <w:rFonts w:ascii="Verdana" w:hAnsi="Verdana"/>
+          <w:sz w:val="20"/>
+          <w:szCs w:val="20"/>
+        </w:rPr>
+      </w:pPr>
+      <w:r>
+        <w:rPr>
+          <w:rFonts w:ascii="Verdana" w:hAnsi="Verdana" w:hint="eastAsia"/>
+          <w:sz w:val="20"/>
+          <w:szCs w:val="20"/>
+        </w:rPr>
+        <w:t>The United States raises taxes to develop infrastructure</w:t>
+      </w:r>
+      <w:r>
+        <w:rPr>
+          <w:rFonts w:ascii="Verdana" w:hAnsi="Verdana" w:hint="eastAsia"/>
+          <w:sz w:val="20"/>
+          <w:szCs w:val="20"/>
+        </w:rPr>
+        <w:t xml:space="preserve"> which works on solar power</w:t>
+      </w:r>
+      <w:r>
+        <w:rPr>
+          <w:rFonts w:ascii="Verdana" w:hAnsi="Verdana" w:hint="eastAsia"/>
+          <w:sz w:val="20"/>
+          <w:szCs w:val="20"/>
+        </w:rPr>
+        <w:t xml:space="preserve"> for commerce</w:t>
+      </w:r>
+      <w:r>
+        <w:rPr>
+          <w:rFonts w:ascii="Verdana" w:hAnsi="Verdana" w:hint="eastAsia"/>
+          <w:sz w:val="20"/>
+          <w:szCs w:val="20"/>
+        </w:rPr>
+        <w:t>.</w:t>
+      </w:r>
+    </w:p>
+    <w:p>
+      <w:pPr>
+        <w:rPr>
+          <w:rFonts w:ascii="Verdana" w:hAnsi="Verdana"/>
+          <w:sz w:val="20"/>
+          <w:szCs w:val="20"/>
+        </w:rPr>
+      </w:pPr>
+      <w:r>
+        <w:rPr>
+          <w:rFonts w:ascii="Verdana" w:hAnsi="Verdana" w:hint="eastAsia"/>
+          <w:sz w:val="20"/>
+          <w:szCs w:val="20"/>
+        </w:rPr>
+        <w:t xml:space="preserve">Ghosts are said to be the souls of deceased people. </w:t>
+      </w:r>
+      <w:r>
+        <w:rPr>
+          <w:rFonts w:ascii="Verdana" w:hAnsi="Verdana" w:hint="eastAsia"/>
+          <w:sz w:val="20"/>
+          <w:szCs w:val="20"/>
+        </w:rPr>
+        <w:t>E</w:t>
+      </w:r>
+      <w:r>
+        <w:rPr>
+          <w:rFonts w:ascii="Verdana" w:hAnsi="Verdana" w:hint="eastAsia"/>
+          <w:sz w:val="20"/>
+          <w:szCs w:val="20"/>
+        </w:rPr>
+        <w:t>v</w:t>
+      </w:r>
+      <w:r>
+        <w:rPr>
+          <w:rFonts w:ascii="Verdana" w:hAnsi="Verdana" w:hint="eastAsia"/>
+          <w:sz w:val="20"/>
+          <w:szCs w:val="20"/>
+        </w:rPr>
+        <w:t>en with a lack of concrete evidence supporting the existence of ghosts, belief in them is remarkably persistent in our technological era.</w:t>
+      </w:r>
+    </w:p>
+    <w:p>
+      <w:pPr>
+        <w:rPr>
+          <w:rFonts w:ascii="Verdana" w:hAnsi="Verdana"/>
+          <w:sz w:val="20"/>
+          <w:szCs w:val="20"/>
+        </w:rPr>
+      </w:pPr>
+      <w:r>
+        <w:rPr>
+          <w:rFonts w:ascii="Verdana" w:hAnsi="Verdana" w:hint="eastAsia"/>
+          <w:sz w:val="20"/>
+          <w:szCs w:val="20"/>
+        </w:rPr>
+        <w:t>Belief in ghosts is also well distributed across many cultures, whether primitive or advanced.</w:t>
+      </w:r>
+    </w:p>
+    <w:p>
+      <w:pPr>
+        <w:rPr>
+          <w:rFonts w:ascii="Verdana" w:hAnsi="Verdana"/>
+          <w:sz w:val="20"/>
+          <w:szCs w:val="20"/>
+        </w:rPr>
+      </w:pPr>
+      <w:r>
+        <w:rPr>
+          <w:rFonts w:ascii="Verdana" w:hAnsi="Verdana" w:hint="eastAsia"/>
+          <w:sz w:val="20"/>
+          <w:szCs w:val="20"/>
+        </w:rPr>
+        <w:t>The chemistry of each bog is unique, however, so their ability to preserve bodies varies.</w:t>
+      </w:r>
+    </w:p>
+    <w:p>
+      <w:pPr>
+        <w:rPr>
+          <w:rFonts w:ascii="Verdana" w:hAnsi="Verdana"/>
+          <w:sz w:val="20"/>
+          <w:szCs w:val="20"/>
+        </w:rPr>
+      </w:pPr>
+      <w:r>
+        <w:rPr>
+          <w:rFonts w:ascii="Verdana" w:hAnsi="Verdana" w:hint="eastAsia"/>
+          <w:sz w:val="20"/>
+          <w:szCs w:val="20"/>
+        </w:rPr>
+        <w:t>At times the bodies excavated from a bog can be so well preserved that facial features, flesh and hair are remarkably intact.</w:t>
+      </w:r>
+    </w:p>
+    <w:p>
+      <w:pPr>
+        <w:rPr>
+          <w:rFonts w:ascii="Verdana" w:hAnsi="Verdana"/>
+          <w:b/>
+          <w:sz w:val="20"/>
+          <w:szCs w:val="20"/>
+        </w:rPr>
+      </w:pPr>
+      <w:r>
+        <w:rPr>
+          <w:rFonts w:ascii="Verdana" w:hAnsi="Verdana"/>
+          <w:b/>
+          <w:sz w:val="20"/>
+          <w:szCs w:val="20"/>
+        </w:rPr>
+        <w:t>1</w:t>
+      </w:r>
+      <w:r>
+        <w:rPr>
+          <w:rFonts w:ascii="Verdana" w:hAnsi="Verdana" w:hint="eastAsia"/>
+          <w:b/>
+          <w:sz w:val="20"/>
+          <w:szCs w:val="20"/>
+        </w:rPr>
+        <w:t>30107</w:t>
+      </w:r>
+    </w:p>
+    <w:p>
+      <w:pPr>
+        <w:rPr>
+          <w:rFonts w:ascii="Verdana" w:hAnsi="Verdana"/>
+          <w:sz w:val="20"/>
+          <w:szCs w:val="20"/>
+        </w:rPr>
+      </w:pPr>
+      <w:r>
+        <w:rPr>
+          <w:rFonts w:ascii="Verdana" w:hAnsi="Verdana" w:hint="eastAsia"/>
+          <w:sz w:val="20"/>
+          <w:szCs w:val="20"/>
+        </w:rPr>
+        <w:t>Since everyone is very stuffed, there are lots of leftover.</w:t>
+      </w:r>
+    </w:p>
+    <w:p>
+      <w:pPr>
+        <w:rPr>
+          <w:rFonts w:ascii="Verdana" w:hAnsi="Verdana"/>
+          <w:sz w:val="20"/>
+          <w:szCs w:val="20"/>
+        </w:rPr>
+      </w:pPr>
+      <w:r>
+        <w:rPr>
+          <w:rFonts w:ascii="Verdana" w:hAnsi="Verdana" w:hint="eastAsia"/>
+          <w:sz w:val="20"/>
+          <w:szCs w:val="20"/>
+        </w:rPr>
+        <w:t>Making matters worse is that the typical 8-to-10 trips try to cover as many places as possible, leaving the groups little time to really appreciate the places they visit.</w:t>
+      </w:r>
+    </w:p>
+    <w:p>
+      <w:pPr>
+        <w:rPr>
+          <w:rFonts w:ascii="Verdana" w:hAnsi="Verdana"/>
+          <w:sz w:val="20"/>
+          <w:szCs w:val="20"/>
+        </w:rPr>
+      </w:pPr>
+      <w:r>
+        <w:rPr>
+          <w:rFonts w:ascii="Verdana" w:hAnsi="Verdana" w:hint="eastAsia"/>
+          <w:sz w:val="20"/>
+          <w:szCs w:val="20"/>
+        </w:rPr>
+        <w:t>You finally get to the destination after a long bus ride, then wait in line to use the restroom, take a picture or two and it</w:t>
+      </w:r>
+      <w:r>
+        <w:rPr>
+          <w:rFonts w:ascii="Verdana" w:hAnsi="Verdana"/>
+          <w:sz w:val="20"/>
+          <w:szCs w:val="20"/>
+        </w:rPr>
+        <w:t>’</w:t>
+      </w:r>
+      <w:r>
+        <w:rPr>
+          <w:rFonts w:ascii="Verdana" w:hAnsi="Verdana" w:hint="eastAsia"/>
+          <w:sz w:val="20"/>
+          <w:szCs w:val="20"/>
+        </w:rPr>
+        <w:t>s time to hop on the bus for the next destination.</w:t>
+      </w:r>
+    </w:p>
+    <w:p>
+      <w:pPr>
+        <w:rPr>
+          <w:rFonts w:ascii="Verdana" w:hAnsi="Verdana"/>
+          <w:b/>
+          <w:sz w:val="20"/>
+          <w:szCs w:val="20"/>
+        </w:rPr>
+      </w:pPr>
+      <w:r>
+        <w:rPr>
+          <w:rFonts w:ascii="Verdana" w:hAnsi="Verdana"/>
+          <w:b/>
+          <w:sz w:val="20"/>
+          <w:szCs w:val="20"/>
+        </w:rPr>
+        <w:t>1</w:t>
+      </w:r>
+      <w:r>
+        <w:rPr>
+          <w:rFonts w:ascii="Verdana" w:hAnsi="Verdana" w:hint="eastAsia"/>
+          <w:b/>
+          <w:sz w:val="20"/>
+          <w:szCs w:val="20"/>
+        </w:rPr>
+        <w:t>30121</w:t>
+      </w:r>
+    </w:p>
+    <w:p>
+      <w:pPr>
+        <w:rPr>
+          <w:rFonts w:ascii="Verdana" w:hAnsi="Verdana"/>
+          <w:sz w:val="20"/>
+          <w:szCs w:val="20"/>
+        </w:rPr>
+      </w:pPr>
+      <w:r>
+        <w:rPr>
+          <w:rFonts w:ascii="Verdana" w:hAnsi="Verdana" w:hint="eastAsia"/>
+          <w:sz w:val="20"/>
+          <w:szCs w:val="20"/>
+        </w:rPr>
+        <w:t>The wind is so strong so that she feels nauseous</w:t>
+      </w:r>
+      <w:r>
+        <w:rPr>
+          <w:rFonts w:ascii="Verdana" w:hAnsi="Verdana" w:hint="eastAsia"/>
+          <w:sz w:val="20"/>
+          <w:szCs w:val="20"/>
+        </w:rPr>
+        <w:t>. S</w:t>
+      </w:r>
+      <w:r>
+        <w:rPr>
+          <w:rFonts w:ascii="Verdana" w:hAnsi="Verdana" w:hint="eastAsia"/>
+          <w:sz w:val="20"/>
+          <w:szCs w:val="20"/>
+        </w:rPr>
+        <w:t>he sits in the front(back)</w:t>
+      </w:r>
+      <w:r>
+        <w:rPr>
+          <w:rFonts w:ascii="Verdana" w:hAnsi="Verdana" w:hint="eastAsia"/>
+          <w:sz w:val="20"/>
+          <w:szCs w:val="20"/>
+        </w:rPr>
+        <w:t xml:space="preserve"> to prevent </w:t>
+      </w:r>
+      <w:r>
+        <w:rPr>
+          <w:rFonts w:ascii="Verdana" w:hAnsi="Verdana" w:hint="eastAsia"/>
+          <w:sz w:val="20"/>
+          <w:szCs w:val="20"/>
+        </w:rPr>
+        <w:t>motion sickness</w:t>
+      </w:r>
+      <w:r>
+        <w:rPr>
+          <w:rFonts w:ascii="Verdana" w:hAnsi="Verdana" w:hint="eastAsia"/>
+          <w:sz w:val="20"/>
+          <w:szCs w:val="20"/>
+        </w:rPr>
+        <w:t>.</w:t>
+      </w:r>
+    </w:p>
+    <w:p>
+      <w:pPr>
+        <w:rPr>
+          <w:rFonts w:ascii="Verdana" w:hAnsi="Verdana"/>
+          <w:sz w:val="20"/>
+          <w:szCs w:val="20"/>
+        </w:rPr>
+      </w:pPr>
+      <w:r>
+        <w:rPr>
+          <w:rFonts w:ascii="Verdana" w:hAnsi="Verdana" w:hint="eastAsia"/>
+          <w:sz w:val="20"/>
+          <w:szCs w:val="20"/>
+        </w:rPr>
+        <w:t>You can also take medicine to prevent or reduce symptoms of nausea or vomiting when you have car sick.</w:t>
+      </w:r>
+    </w:p>
+    <w:p>
+      <w:pPr>
+        <w:rPr>
+          <w:rFonts w:ascii="Verdana" w:hAnsi="Verdana"/>
+          <w:sz w:val="20"/>
+          <w:szCs w:val="20"/>
+        </w:rPr>
+      </w:pPr>
+      <w:r>
+        <w:rPr>
+          <w:rFonts w:ascii="Verdana" w:hAnsi="Verdana" w:hint="eastAsia"/>
+          <w:sz w:val="20"/>
+          <w:szCs w:val="20"/>
+        </w:rPr>
+        <w:t>The U.S. is still mulling whether to prosecute the author and publisher for failing to submit the book for Department of Defense review prior to publication.</w:t>
+      </w:r>
+    </w:p>
+    <w:p>
+      <w:pPr>
+        <w:rPr>
+          <w:rFonts w:ascii="Verdana" w:hAnsi="Verdana"/>
+          <w:sz w:val="20"/>
+          <w:szCs w:val="20"/>
+        </w:rPr>
+      </w:pPr>
+      <w:r>
+        <w:rPr>
+          <w:rFonts w:ascii="Verdana" w:hAnsi="Verdana" w:hint="eastAsia"/>
+          <w:sz w:val="20"/>
+          <w:szCs w:val="20"/>
+        </w:rPr>
+        <w:t>This book raises the question of where the leader had a real chance to surrender, which differs dramatically from the Obama administrations</w:t>
+      </w:r>
+      <w:r>
+        <w:rPr>
+          <w:rFonts w:ascii="Verdana" w:hAnsi="Verdana"/>
+          <w:sz w:val="20"/>
+          <w:szCs w:val="20"/>
+        </w:rPr>
+        <w:t>’</w:t>
+      </w:r>
+      <w:r>
+        <w:rPr>
+          <w:rFonts w:ascii="Verdana" w:hAnsi="Verdana" w:hint="eastAsia"/>
+          <w:sz w:val="20"/>
+          <w:szCs w:val="20"/>
+        </w:rPr>
+        <w:t xml:space="preserve"> account of the killing.</w:t>
+      </w:r>
+    </w:p>
+    <w:p>
+      <w:pPr>
+        <w:rPr>
+          <w:rFonts w:ascii="Verdana" w:hAnsi="Verdana"/>
+          <w:sz w:val="20"/>
+          <w:szCs w:val="20"/>
+        </w:rPr>
+      </w:pPr>
+      <w:r>
+        <w:rPr>
+          <w:rFonts w:ascii="Verdana" w:hAnsi="Verdana" w:hint="eastAsia"/>
+          <w:sz w:val="20"/>
+          <w:szCs w:val="20"/>
+        </w:rPr>
+        <w:t>As the book title implies, the mission encountered difficulties.</w:t>
+      </w:r>
+    </w:p>
+    <w:p>
+      <w:pPr>
+        <w:rPr>
+          <w:rFonts w:ascii="Verdana" w:hAnsi="Verdana"/>
+          <w:b/>
+          <w:sz w:val="20"/>
+          <w:szCs w:val="20"/>
+        </w:rPr>
+      </w:pPr>
+      <w:r>
+        <w:rPr>
+          <w:rFonts w:ascii="Verdana" w:hAnsi="Verdana"/>
+          <w:b/>
+          <w:sz w:val="20"/>
+          <w:szCs w:val="20"/>
+        </w:rPr>
+        <w:t>1</w:t>
+      </w:r>
+      <w:r>
+        <w:rPr>
+          <w:rFonts w:ascii="Verdana" w:hAnsi="Verdana" w:hint="eastAsia"/>
+          <w:b/>
+          <w:sz w:val="20"/>
+          <w:szCs w:val="20"/>
+        </w:rPr>
+        <w:t>30327</w:t>
+      </w:r>
+    </w:p>
+    <w:p>
+      <w:pPr>
+        <w:rPr>
+          <w:rFonts w:ascii="Verdana" w:hAnsi="Verdana"/>
+          <w:sz w:val="20"/>
+          <w:szCs w:val="20"/>
+        </w:rPr>
+      </w:pPr>
+      <w:r>
+        <w:rPr>
+          <w:rFonts w:ascii="Verdana" w:hAnsi="Verdana" w:hint="eastAsia"/>
+          <w:sz w:val="20"/>
+          <w:szCs w:val="20"/>
+        </w:rPr>
+        <w:t xml:space="preserve">I just looked it up and found some reference to it. He tried to reform </w:t>
+      </w:r>
+      <w:r>
+        <w:rPr>
+          <w:rFonts w:ascii="Verdana" w:hAnsi="Verdana" w:hint="eastAsia"/>
+          <w:sz w:val="20"/>
+          <w:szCs w:val="20"/>
+        </w:rPr>
+        <w:t>his nation</w:t>
+      </w:r>
+      <w:r>
+        <w:rPr>
+          <w:rFonts w:ascii="Verdana" w:hAnsi="Verdana"/>
+          <w:sz w:val="20"/>
+          <w:szCs w:val="20"/>
+        </w:rPr>
+        <w:t>’</w:t>
+      </w:r>
+      <w:r>
+        <w:rPr>
+          <w:rFonts w:ascii="Verdana" w:hAnsi="Verdana" w:hint="eastAsia"/>
+          <w:sz w:val="20"/>
+          <w:szCs w:val="20"/>
+        </w:rPr>
+        <w:t>s</w:t>
+      </w:r>
+      <w:r>
+        <w:rPr>
+          <w:rFonts w:ascii="Verdana" w:hAnsi="Verdana" w:hint="eastAsia"/>
+          <w:sz w:val="20"/>
+          <w:szCs w:val="20"/>
+        </w:rPr>
+        <w:t xml:space="preserve"> economy and improve the living condition</w:t>
+      </w:r>
+      <w:r>
+        <w:rPr>
+          <w:rFonts w:ascii="Verdana" w:hAnsi="Verdana" w:hint="eastAsia"/>
+          <w:sz w:val="20"/>
+          <w:szCs w:val="20"/>
+        </w:rPr>
+        <w:t>s</w:t>
+      </w:r>
+      <w:r>
+        <w:rPr>
+          <w:rFonts w:ascii="Verdana" w:hAnsi="Verdana" w:hint="eastAsia"/>
+          <w:sz w:val="20"/>
+          <w:szCs w:val="20"/>
+        </w:rPr>
+        <w:t xml:space="preserve"> </w:t>
+      </w:r>
+      <w:r>
+        <w:rPr>
+          <w:rFonts w:ascii="Verdana" w:hAnsi="Verdana" w:hint="eastAsia"/>
+          <w:sz w:val="20"/>
+          <w:szCs w:val="20"/>
+        </w:rPr>
+        <w:t>of</w:t>
+      </w:r>
+      <w:r>
+        <w:rPr>
+          <w:rFonts w:ascii="Verdana" w:hAnsi="Verdana" w:hint="eastAsia"/>
+          <w:sz w:val="20"/>
+          <w:szCs w:val="20"/>
+        </w:rPr>
+        <w:t xml:space="preserve"> his people.</w:t>
+      </w:r>
+    </w:p>
+    <w:p>
+      <w:pPr>
+        <w:rPr>
+          <w:rFonts w:ascii="Verdana" w:hAnsi="Verdana"/>
+          <w:sz w:val="20"/>
+          <w:szCs w:val="20"/>
+        </w:rPr>
+      </w:pPr>
+      <w:r>
+        <w:rPr>
+          <w:rFonts w:ascii="Verdana" w:hAnsi="Verdana" w:hint="eastAsia"/>
+          <w:sz w:val="20"/>
+          <w:szCs w:val="20"/>
+        </w:rPr>
+        <w:t xml:space="preserve">Due to poor legacies of mismanagement left behind by his father, few </w:t>
+      </w:r>
+      <w:r>
+        <w:rPr>
+          <w:rFonts w:ascii="Verdana" w:hAnsi="Verdana"/>
+          <w:sz w:val="20"/>
+          <w:szCs w:val="20"/>
+        </w:rPr>
+        <w:t>international</w:t>
+      </w:r>
+      <w:r>
+        <w:rPr>
+          <w:rFonts w:ascii="Verdana" w:hAnsi="Verdana" w:hint="eastAsia"/>
+          <w:sz w:val="20"/>
+          <w:szCs w:val="20"/>
+        </w:rPr>
+        <w:t xml:space="preserve"> analysts could be very optimistic about their new prospects.</w:t>
+      </w:r>
+    </w:p>
+    <w:p>
+      <w:pPr>
+        <w:rPr>
+          <w:rFonts w:ascii="Verdana" w:hAnsi="Verdana"/>
+          <w:sz w:val="20"/>
+          <w:szCs w:val="20"/>
+        </w:rPr>
+      </w:pPr>
+      <w:r>
+        <w:rPr>
+          <w:rFonts w:ascii="Verdana" w:hAnsi="Verdana" w:hint="eastAsia"/>
+          <w:sz w:val="20"/>
+          <w:szCs w:val="20"/>
+        </w:rPr>
+        <w:t>In late August, he took a small step in that direction by lifting a ban on bicycling for women.</w:t>
+      </w:r>
+    </w:p>
+    <w:p>
+      <w:pPr>
+        <w:rPr>
+          <w:rFonts w:ascii="Verdana" w:hAnsi="Verdana"/>
+          <w:sz w:val="20"/>
+          <w:szCs w:val="20"/>
+        </w:rPr>
+      </w:pPr>
+      <w:r>
+        <w:rPr>
+          <w:rFonts w:ascii="Verdana" w:hAnsi="Verdana" w:hint="eastAsia"/>
+          <w:sz w:val="20"/>
+          <w:szCs w:val="20"/>
+        </w:rPr>
+        <w:t xml:space="preserve">The country, even in the best of years, is rarely far from </w:t>
+      </w:r>
+      <w:r>
+        <w:rPr>
+          <w:rFonts w:ascii="Verdana" w:hAnsi="Verdana"/>
+          <w:sz w:val="20"/>
+          <w:szCs w:val="20"/>
+        </w:rPr>
+        <w:t>failing</w:t>
+      </w:r>
+      <w:r>
+        <w:rPr>
+          <w:rFonts w:ascii="Verdana" w:hAnsi="Verdana" w:hint="eastAsia"/>
+          <w:sz w:val="20"/>
+          <w:szCs w:val="20"/>
+        </w:rPr>
+        <w:t xml:space="preserve"> into famine.</w:t>
+      </w:r>
+    </w:p>
+    <w:p>
+      <w:pPr>
+        <w:rPr>
+          <w:rFonts w:ascii="Verdana" w:hAnsi="Verdana"/>
+          <w:sz w:val="20"/>
+          <w:szCs w:val="20"/>
+        </w:rPr>
+      </w:pPr>
+      <w:r>
+        <w:rPr>
+          <w:rFonts w:ascii="Verdana" w:hAnsi="Verdana" w:hint="eastAsia"/>
+          <w:sz w:val="20"/>
+          <w:szCs w:val="20"/>
+        </w:rPr>
+        <w:t>Years of economic mismanagement combined with political repression and nuclear ambitions have led to international sanctions and diplomatic isolation that continues to devastate the North Korean economy.</w:t>
+      </w:r>
+    </w:p>
+    <w:p>
+      <w:pPr>
+        <w:rPr>
+          <w:rFonts w:ascii="Verdana" w:hAnsi="Verdana"/>
+          <w:sz w:val="20"/>
+          <w:szCs w:val="20"/>
+        </w:rPr>
+      </w:pPr>
+      <w:r>
+        <w:rPr>
+          <w:rFonts w:ascii="Verdana" w:hAnsi="Verdana" w:hint="eastAsia"/>
+          <w:sz w:val="20"/>
+          <w:szCs w:val="20"/>
+        </w:rPr>
+        <w:lastRenderedPageBreak/>
+        <w:t>A Spainish gro</w:t>
+      </w:r>
+      <w:r>
+        <w:rPr>
+          <w:rFonts w:ascii="Verdana" w:hAnsi="Verdana" w:hint="eastAsia"/>
+          <w:sz w:val="20"/>
+          <w:szCs w:val="20"/>
+        </w:rPr>
+        <w:t>up of open-source users has accused Microsoft of making it difficult for users of Windows 8 to install alternatives.</w:t>
+      </w:r>
+    </w:p>
+    <w:p>
+      <w:pPr>
+        <w:rPr>
+          <w:rFonts w:ascii="Verdana" w:hAnsi="Verdana" w:hint="eastAsia"/>
+          <w:sz w:val="20"/>
+          <w:szCs w:val="20"/>
+        </w:rPr>
+      </w:pPr>
+      <w:r>
+        <w:rPr>
+          <w:rFonts w:ascii="Verdana" w:hAnsi="Verdana" w:hint="eastAsia"/>
+          <w:sz w:val="20"/>
+          <w:szCs w:val="20"/>
+        </w:rPr>
+        <w:t>Earlier this month the commission fined the firm 561m euros for failing to offer users a choice of web browser.</w:t>
+      </w:r>
+      <w:r>
+        <w:rPr>
+          <w:rFonts w:ascii="Verdana" w:hAnsi="Verdana"/>
+          <w:sz w:val="20"/>
+          <w:szCs w:val="20"/>
+        </w:rPr>
+        <w:br/>
+      </w:r>
+      <w:r>
+        <w:rPr>
+          <w:rFonts w:ascii="Verdana" w:hAnsi="Verdana" w:hint="eastAsia"/>
+          <w:sz w:val="20"/>
+          <w:szCs w:val="20"/>
+        </w:rPr>
+        <w:t>In the same period, more than 10000 local graduate students completed their master</w:t>
+      </w:r>
+      <w:r>
+        <w:rPr>
+          <w:rFonts w:ascii="Verdana" w:hAnsi="Verdana"/>
+          <w:sz w:val="20"/>
+          <w:szCs w:val="20"/>
+        </w:rPr>
+        <w:t>’</w:t>
+      </w:r>
+      <w:r>
+        <w:rPr>
+          <w:rFonts w:ascii="Verdana" w:hAnsi="Verdana" w:hint="eastAsia"/>
+          <w:sz w:val="20"/>
+          <w:szCs w:val="20"/>
+        </w:rPr>
+        <w:t>s or doctoral degrees in nano-related areas.</w:t>
+      </w:r>
+    </w:p>
+    <w:p>
+      <w:pPr>
+        <w:rPr>
+          <w:rFonts w:ascii="Verdana" w:hAnsi="Verdana" w:hint="eastAsia"/>
+          <w:sz w:val="20"/>
+          <w:szCs w:val="20"/>
+        </w:rPr>
+      </w:pPr>
+      <w:r>
+        <w:rPr>
+          <w:rFonts w:ascii="Verdana" w:hAnsi="Verdana" w:hint="eastAsia"/>
+          <w:sz w:val="20"/>
+          <w:szCs w:val="20"/>
+        </w:rPr>
+        <w:t xml:space="preserve">Over time, this town has experienced ups and downs in its different stages of </w:t>
+      </w:r>
+      <w:r>
+        <w:rPr>
+          <w:rFonts w:ascii="Verdana" w:hAnsi="Verdana"/>
+          <w:sz w:val="20"/>
+          <w:szCs w:val="20"/>
+        </w:rPr>
+        <w:t>development</w:t>
+      </w:r>
+      <w:r>
+        <w:rPr>
+          <w:rFonts w:ascii="Verdana" w:hAnsi="Verdana" w:hint="eastAsia"/>
+          <w:sz w:val="20"/>
+          <w:szCs w:val="20"/>
+        </w:rPr>
+        <w:t xml:space="preserve"> form agriculture, mining and now tourism.</w:t>
+      </w:r>
+    </w:p>
+    <w:p>
+      <w:pPr>
+        <w:rPr>
+          <w:rFonts w:ascii="Verdana" w:hAnsi="Verdana"/>
+          <w:sz w:val="20"/>
+          <w:szCs w:val="20"/>
+        </w:rPr>
+      </w:pPr>
+      <w:r>
+        <w:rPr>
+          <w:rFonts w:ascii="Verdana" w:hAnsi="Verdana" w:hint="eastAsia"/>
+          <w:sz w:val="20"/>
+          <w:szCs w:val="20"/>
+        </w:rPr>
+        <w:t>With ongoing public and private efforts to conserve and promote our cultural and historical resources, the town is back on a growth track.</w:t>
+      </w:r>
+    </w:p>
+    <w:p>
+      <w:pPr>
+        <w:rPr>
+          <w:rFonts w:ascii="Verdana" w:hAnsi="Verdana" w:hint="eastAsia"/>
+          <w:sz w:val="20"/>
+          <w:szCs w:val="20"/>
+        </w:rPr>
+      </w:pPr>
+      <w:r>
+        <w:rPr>
+          <w:rFonts w:ascii="Verdana" w:hAnsi="Verdana" w:hint="eastAsia"/>
+          <w:sz w:val="20"/>
+          <w:szCs w:val="20"/>
+        </w:rPr>
+        <w:t>Opponents argue that failing to pay foreign workers the minimum wage would be unfair and constitute a viol</w:t>
+      </w:r>
+      <w:r>
+        <w:rPr>
+          <w:rFonts w:ascii="Verdana" w:hAnsi="Verdana" w:hint="eastAsia"/>
+          <w:sz w:val="20"/>
+          <w:szCs w:val="20"/>
+        </w:rPr>
+        <w:t>ation of their human rights.</w:t>
+      </w:r>
+    </w:p>
+    <w:p>
+      <w:pPr>
+        <w:rPr>
+          <w:rFonts w:ascii="Verdana" w:hAnsi="Verdana" w:hint="eastAsia"/>
+          <w:sz w:val="20"/>
+          <w:szCs w:val="20"/>
+        </w:rPr>
+      </w:pPr>
+      <w:r>
+        <w:rPr>
+          <w:rFonts w:ascii="Verdana" w:hAnsi="Verdana" w:hint="eastAsia"/>
+          <w:sz w:val="20"/>
+          <w:szCs w:val="20"/>
+        </w:rPr>
+        <w:t>Growing grapes has been a family business since his grandfather started cultivating his first vines in the 1970s. His father took over the operation in the 1980s.</w:t>
+      </w:r>
+    </w:p>
+    <w:p>
+      <w:pPr>
+        <w:rPr>
+          <w:rFonts w:ascii="Verdana" w:hAnsi="Verdana" w:hint="eastAsia"/>
+          <w:sz w:val="20"/>
+          <w:szCs w:val="20"/>
+        </w:rPr>
+      </w:pPr>
+      <w:r>
+        <w:rPr>
+          <w:rFonts w:ascii="Verdana" w:hAnsi="Verdana" w:hint="eastAsia"/>
+          <w:sz w:val="20"/>
+          <w:szCs w:val="20"/>
+        </w:rPr>
+        <w:t>The older generation of farmers used to concentrate only on cultivation and sell their produce to middlemen, so they didn</w:t>
+      </w:r>
+      <w:r>
+        <w:rPr>
+          <w:rFonts w:ascii="Verdana" w:hAnsi="Verdana"/>
+          <w:sz w:val="20"/>
+          <w:szCs w:val="20"/>
+        </w:rPr>
+        <w:t>’</w:t>
+      </w:r>
+      <w:r>
+        <w:rPr>
+          <w:rFonts w:ascii="Verdana" w:hAnsi="Verdana" w:hint="eastAsia"/>
+          <w:sz w:val="20"/>
+          <w:szCs w:val="20"/>
+        </w:rPr>
+        <w:t>t earn much of a profit.</w:t>
+      </w:r>
+    </w:p>
+    <w:p>
+      <w:pPr>
+        <w:rPr>
+          <w:rFonts w:ascii="Verdana" w:hAnsi="Verdana" w:hint="eastAsia"/>
+          <w:sz w:val="20"/>
+          <w:szCs w:val="20"/>
+        </w:rPr>
+      </w:pPr>
+      <w:r>
+        <w:rPr>
+          <w:rFonts w:ascii="Verdana" w:hAnsi="Verdana" w:hint="eastAsia"/>
+          <w:sz w:val="20"/>
+          <w:szCs w:val="20"/>
+        </w:rPr>
+        <w:t>Marketing is equally important and it</w:t>
+      </w:r>
+      <w:r>
+        <w:rPr>
+          <w:rFonts w:ascii="Verdana" w:hAnsi="Verdana"/>
+          <w:sz w:val="20"/>
+          <w:szCs w:val="20"/>
+        </w:rPr>
+        <w:t>’</w:t>
+      </w:r>
+      <w:r>
+        <w:rPr>
+          <w:rFonts w:ascii="Verdana" w:hAnsi="Verdana" w:hint="eastAsia"/>
+          <w:sz w:val="20"/>
+          <w:szCs w:val="20"/>
+        </w:rPr>
+        <w:t>s also essential to establish your niche.</w:t>
+      </w:r>
+    </w:p>
+    <w:p>
+      <w:pPr>
+        <w:rPr>
+          <w:rFonts w:ascii="Verdana" w:hAnsi="Verdana" w:hint="eastAsia"/>
+          <w:sz w:val="20"/>
+          <w:szCs w:val="20"/>
+        </w:rPr>
+      </w:pPr>
+      <w:r>
+        <w:rPr>
+          <w:rFonts w:ascii="Verdana" w:hAnsi="Verdana" w:hint="eastAsia"/>
+          <w:sz w:val="20"/>
+          <w:szCs w:val="20"/>
+        </w:rPr>
+        <w:t xml:space="preserve">You need to collect information to find out about market demand, your competitive edge and where your target market is after completing the </w:t>
+      </w:r>
+      <w:r>
+        <w:rPr>
+          <w:rFonts w:ascii="Verdana" w:hAnsi="Verdana"/>
+          <w:sz w:val="20"/>
+          <w:szCs w:val="20"/>
+        </w:rPr>
+        <w:t>compulsory</w:t>
+      </w:r>
+      <w:r>
+        <w:rPr>
+          <w:rFonts w:ascii="Verdana" w:hAnsi="Verdana" w:hint="eastAsia"/>
+          <w:sz w:val="20"/>
+          <w:szCs w:val="20"/>
+        </w:rPr>
+        <w:t xml:space="preserve"> military service.</w:t>
+      </w:r>
+      <w:r>
+        <w:rPr>
+          <w:rFonts w:ascii="Verdana" w:hAnsi="Verdana"/>
+          <w:sz w:val="20"/>
+          <w:szCs w:val="20"/>
+        </w:rPr>
+        <w:br/>
+      </w:r>
+      <w:r>
+        <w:rPr>
+          <w:rFonts w:ascii="Verdana" w:hAnsi="Verdana" w:hint="eastAsia"/>
+          <w:sz w:val="20"/>
+          <w:szCs w:val="20"/>
+        </w:rPr>
+        <w:t>Please disregard this document I forwarded to you earlier. It</w:t>
+      </w:r>
+      <w:r>
+        <w:rPr>
+          <w:rFonts w:ascii="Verdana" w:hAnsi="Verdana"/>
+          <w:sz w:val="20"/>
+          <w:szCs w:val="20"/>
+        </w:rPr>
+        <w:t>’</w:t>
+      </w:r>
+      <w:r>
+        <w:rPr>
+          <w:rFonts w:ascii="Verdana" w:hAnsi="Verdana" w:hint="eastAsia"/>
+          <w:sz w:val="20"/>
+          <w:szCs w:val="20"/>
+        </w:rPr>
+        <w:t xml:space="preserve">s still under review and not yet </w:t>
+      </w:r>
+      <w:r>
+        <w:rPr>
+          <w:rFonts w:ascii="Verdana" w:hAnsi="Verdana"/>
+          <w:sz w:val="20"/>
+          <w:szCs w:val="20"/>
+        </w:rPr>
+        <w:t>final</w:t>
+      </w:r>
+      <w:r>
+        <w:rPr>
+          <w:rFonts w:ascii="Verdana" w:hAnsi="Verdana" w:hint="eastAsia"/>
+          <w:sz w:val="20"/>
+          <w:szCs w:val="20"/>
+        </w:rPr>
+        <w:t>. Sorry for the confusion.</w:t>
+      </w:r>
       <w:bookmarkStart w:id="0" w:name="_GoBack"/>
       <w:bookmarkEnd w:id="0"/>
-      <w:r>
-        <w:rPr>
-          <w:rFonts w:ascii="Verdana" w:hAnsi="Verdana"/>
-          <w:sz w:val="20"/>
-          <w:szCs w:val="20"/>
-        </w:rPr>
-        <w:t>Read</w:t>
-      </w:r>
-      <w:r>
-        <w:rPr>
-          <w:rFonts w:ascii="Verdana" w:hAnsi="Verdana" w:hint="eastAsia"/>
-          <w:sz w:val="20"/>
-          <w:szCs w:val="20"/>
-        </w:rPr>
-        <w:t xml:space="preserve"> these papers, sign your name on the bottom of each page, and then fax them to the lawyer.</w:t>
-      </w:r>
-    </w:p>
-    <w:p>
-      <w:pPr>
-        <w:rPr>
-          <w:rFonts w:ascii="Verdana" w:hAnsi="Verdana"/>
-          <w:sz w:val="20"/>
-          <w:szCs w:val="20"/>
-        </w:rPr>
-      </w:pPr>
-      <w:r>
-        <w:rPr>
-          <w:rFonts w:ascii="Verdana" w:hAnsi="Verdana" w:hint="eastAsia"/>
-          <w:sz w:val="20"/>
-          <w:szCs w:val="20"/>
-        </w:rPr>
-        <w:t>The accountant determined how much money was spent on this project.</w:t>
-      </w:r>
-    </w:p>
-    <w:p>
-      <w:pPr>
-        <w:rPr>
-          <w:rFonts w:ascii="Verdana" w:hAnsi="Verdana"/>
-          <w:sz w:val="20"/>
-          <w:szCs w:val="20"/>
-        </w:rPr>
-      </w:pPr>
-      <w:r>
-        <w:rPr>
-          <w:rFonts w:ascii="Verdana" w:hAnsi="Verdana" w:hint="eastAsia"/>
-          <w:sz w:val="20"/>
-          <w:szCs w:val="20"/>
-        </w:rPr>
-        <w:t>The United States raises taxes to develop infrastructure</w:t>
-      </w:r>
-      <w:r>
-        <w:rPr>
-          <w:rFonts w:ascii="Verdana" w:hAnsi="Verdana" w:hint="eastAsia"/>
-          <w:sz w:val="20"/>
-          <w:szCs w:val="20"/>
-        </w:rPr>
-        <w:t xml:space="preserve"> which works on solar power</w:t>
-      </w:r>
-      <w:r>
-        <w:rPr>
-          <w:rFonts w:ascii="Verdana" w:hAnsi="Verdana" w:hint="eastAsia"/>
-          <w:sz w:val="20"/>
-          <w:szCs w:val="20"/>
-        </w:rPr>
-        <w:t xml:space="preserve"> for commerce</w:t>
-      </w:r>
-      <w:r>
-        <w:rPr>
-          <w:rFonts w:ascii="Verdana" w:hAnsi="Verdana" w:hint="eastAsia"/>
-          <w:sz w:val="20"/>
-          <w:szCs w:val="20"/>
-        </w:rPr>
-        <w:t>.</w:t>
-      </w:r>
-    </w:p>
-    <w:p>
-      <w:pPr>
-        <w:rPr>
-          <w:rFonts w:ascii="Verdana" w:hAnsi="Verdana"/>
-          <w:sz w:val="20"/>
-          <w:szCs w:val="20"/>
-        </w:rPr>
-      </w:pPr>
-      <w:r>
-        <w:rPr>
-          <w:rFonts w:ascii="Verdana" w:hAnsi="Verdana" w:hint="eastAsia"/>
-          <w:sz w:val="20"/>
-          <w:szCs w:val="20"/>
-        </w:rPr>
-        <w:t xml:space="preserve">Ghosts are said to be the souls of deceased people. </w:t>
-      </w:r>
-      <w:r>
-        <w:rPr>
-          <w:rFonts w:ascii="Verdana" w:hAnsi="Verdana" w:hint="eastAsia"/>
-          <w:sz w:val="20"/>
-          <w:szCs w:val="20"/>
-        </w:rPr>
-        <w:t>E</w:t>
-      </w:r>
-      <w:r>
-        <w:rPr>
-          <w:rFonts w:ascii="Verdana" w:hAnsi="Verdana" w:hint="eastAsia"/>
-          <w:sz w:val="20"/>
-          <w:szCs w:val="20"/>
-        </w:rPr>
-        <w:t>v</w:t>
-      </w:r>
-      <w:r>
-        <w:rPr>
-          <w:rFonts w:ascii="Verdana" w:hAnsi="Verdana" w:hint="eastAsia"/>
-          <w:sz w:val="20"/>
-          <w:szCs w:val="20"/>
-        </w:rPr>
-        <w:t>en with a lack of concrete evidence supporting the existence of ghosts, belief in them is remarkably persistent in our technological era.</w:t>
-      </w:r>
-    </w:p>
-    <w:p>
-      <w:pPr>
-        <w:rPr>
-          <w:rFonts w:ascii="Verdana" w:hAnsi="Verdana"/>
-          <w:sz w:val="20"/>
-          <w:szCs w:val="20"/>
-        </w:rPr>
-      </w:pPr>
-      <w:r>
-        <w:rPr>
-          <w:rFonts w:ascii="Verdana" w:hAnsi="Verdana" w:hint="eastAsia"/>
-          <w:sz w:val="20"/>
-          <w:szCs w:val="20"/>
-        </w:rPr>
-        <w:t>Belief in ghosts is also well distributed across many cultures, whether primitive or advanced.</w:t>
-      </w:r>
-    </w:p>
-    <w:p>
-      <w:pPr>
-        <w:rPr>
-          <w:rFonts w:ascii="Verdana" w:hAnsi="Verdana"/>
-          <w:sz w:val="20"/>
-          <w:szCs w:val="20"/>
-        </w:rPr>
-      </w:pPr>
-      <w:r>
-        <w:rPr>
-          <w:rFonts w:ascii="Verdana" w:hAnsi="Verdana" w:hint="eastAsia"/>
-          <w:sz w:val="20"/>
-          <w:szCs w:val="20"/>
-        </w:rPr>
-        <w:t>The chemistry of each bog is unique, however, so their ability to preserve bodies varies.</w:t>
-      </w:r>
-    </w:p>
-    <w:p>
-      <w:pPr>
-        <w:rPr>
-          <w:rFonts w:ascii="Verdana" w:hAnsi="Verdana"/>
-          <w:sz w:val="20"/>
-          <w:szCs w:val="20"/>
-        </w:rPr>
-      </w:pPr>
-      <w:r>
-        <w:rPr>
-          <w:rFonts w:ascii="Verdana" w:hAnsi="Verdana" w:hint="eastAsia"/>
-          <w:sz w:val="20"/>
-          <w:szCs w:val="20"/>
-        </w:rPr>
-        <w:t>At times the bodies excavated from a bog can be so well preserved that facial features, flesh and hair are remarkably intact.</w:t>
-      </w:r>
-    </w:p>
-    <w:p>
-      <w:pPr>
-        <w:rPr>
-          <w:rFonts w:ascii="Verdana" w:hAnsi="Verdana"/>
-          <w:b/>
-          <w:sz w:val="20"/>
-          <w:szCs w:val="20"/>
-        </w:rPr>
-      </w:pPr>
-      <w:r>
-        <w:rPr>
-          <w:rFonts w:ascii="Verdana" w:hAnsi="Verdana"/>
-          <w:b/>
-          <w:sz w:val="20"/>
-          <w:szCs w:val="20"/>
-        </w:rPr>
-        <w:t>1</w:t>
-      </w:r>
-      <w:r>
-        <w:rPr>
-          <w:rFonts w:ascii="Verdana" w:hAnsi="Verdana" w:hint="eastAsia"/>
-          <w:b/>
-          <w:sz w:val="20"/>
-          <w:szCs w:val="20"/>
-        </w:rPr>
-        <w:t>30107</w:t>
-      </w:r>
-    </w:p>
-    <w:p>
-      <w:pPr>
-        <w:rPr>
-          <w:rFonts w:ascii="Verdana" w:hAnsi="Verdana"/>
-          <w:sz w:val="20"/>
-          <w:szCs w:val="20"/>
-        </w:rPr>
-      </w:pPr>
-      <w:r>
-        <w:rPr>
-          <w:rFonts w:ascii="Verdana" w:hAnsi="Verdana" w:hint="eastAsia"/>
-          <w:sz w:val="20"/>
-          <w:szCs w:val="20"/>
-        </w:rPr>
-        <w:t>Since everyone is very stuffed, there are lots of leftover.</w:t>
-      </w:r>
-    </w:p>
-    <w:p>
-      <w:pPr>
-        <w:rPr>
-          <w:rFonts w:ascii="Verdana" w:hAnsi="Verdana"/>
-          <w:sz w:val="20"/>
-          <w:szCs w:val="20"/>
-        </w:rPr>
-      </w:pPr>
-      <w:r>
-        <w:rPr>
-          <w:rFonts w:ascii="Verdana" w:hAnsi="Verdana" w:hint="eastAsia"/>
-          <w:sz w:val="20"/>
-          <w:szCs w:val="20"/>
-        </w:rPr>
-        <w:t>Making matters worse is that the typical 8-to-10 trips try to cover as many places as possible, leaving the groups little time to really appreciate the places they visit.</w:t>
-      </w:r>
-    </w:p>
-    <w:p>
-      <w:pPr>
-        <w:rPr>
-          <w:rFonts w:ascii="Verdana" w:hAnsi="Verdana"/>
-          <w:sz w:val="20"/>
-          <w:szCs w:val="20"/>
-        </w:rPr>
-      </w:pPr>
-      <w:r>
-        <w:rPr>
-          <w:rFonts w:ascii="Verdana" w:hAnsi="Verdana" w:hint="eastAsia"/>
-          <w:sz w:val="20"/>
-          <w:szCs w:val="20"/>
-        </w:rPr>
-        <w:t>You finally get to the destination after a long bus ride, then wait in line to use the restroom, take a picture or two and it</w:t>
-      </w:r>
-      <w:r>
-        <w:rPr>
-          <w:rFonts w:ascii="Verdana" w:hAnsi="Verdana"/>
-          <w:sz w:val="20"/>
-          <w:szCs w:val="20"/>
-        </w:rPr>
-        <w:t>’</w:t>
-      </w:r>
-      <w:r>
-        <w:rPr>
-          <w:rFonts w:ascii="Verdana" w:hAnsi="Verdana" w:hint="eastAsia"/>
-          <w:sz w:val="20"/>
-          <w:szCs w:val="20"/>
-        </w:rPr>
-        <w:t>s time to hop on the bus for the next destination.</w:t>
-      </w:r>
-    </w:p>
-    <w:p>
-      <w:pPr>
-        <w:rPr>
-          <w:rFonts w:ascii="Verdana" w:hAnsi="Verdana"/>
-          <w:b/>
-          <w:sz w:val="20"/>
-          <w:szCs w:val="20"/>
-        </w:rPr>
-      </w:pPr>
-      <w:r>
-        <w:rPr>
-          <w:rFonts w:ascii="Verdana" w:hAnsi="Verdana"/>
-          <w:b/>
-          <w:sz w:val="20"/>
-          <w:szCs w:val="20"/>
-        </w:rPr>
-        <w:t>1</w:t>
-      </w:r>
-      <w:r>
-        <w:rPr>
-          <w:rFonts w:ascii="Verdana" w:hAnsi="Verdana" w:hint="eastAsia"/>
-          <w:b/>
-          <w:sz w:val="20"/>
-          <w:szCs w:val="20"/>
-        </w:rPr>
-        <w:t>30121</w:t>
-      </w:r>
-    </w:p>
-    <w:p>
-      <w:pPr>
-        <w:rPr>
-          <w:rFonts w:ascii="Verdana" w:hAnsi="Verdana"/>
-          <w:sz w:val="20"/>
-          <w:szCs w:val="20"/>
-        </w:rPr>
-      </w:pPr>
-      <w:r>
-        <w:rPr>
-          <w:rFonts w:ascii="Verdana" w:hAnsi="Verdana" w:hint="eastAsia"/>
-          <w:sz w:val="20"/>
-          <w:szCs w:val="20"/>
-        </w:rPr>
-        <w:t>The wind is so strong so that she feels nauseous</w:t>
-      </w:r>
-      <w:r>
-        <w:rPr>
-          <w:rFonts w:ascii="Verdana" w:hAnsi="Verdana" w:hint="eastAsia"/>
-          <w:sz w:val="20"/>
-          <w:szCs w:val="20"/>
-        </w:rPr>
-        <w:t>. S</w:t>
-      </w:r>
-      <w:r>
-        <w:rPr>
-          <w:rFonts w:ascii="Verdana" w:hAnsi="Verdana" w:hint="eastAsia"/>
-          <w:sz w:val="20"/>
-          <w:szCs w:val="20"/>
-        </w:rPr>
-        <w:t xml:space="preserve">he sits in the </w:t>
-      </w:r>
-      <w:proofErr w:type="gramStart"/>
-      <w:r>
-        <w:rPr>
-          <w:rFonts w:ascii="Verdana" w:hAnsi="Verdana" w:hint="eastAsia"/>
-          <w:sz w:val="20"/>
-          <w:szCs w:val="20"/>
-        </w:rPr>
-        <w:t>front(</w:t>
-      </w:r>
-      <w:proofErr w:type="gramEnd"/>
-      <w:r>
-        <w:rPr>
-          <w:rFonts w:ascii="Verdana" w:hAnsi="Verdana" w:hint="eastAsia"/>
-          <w:sz w:val="20"/>
-          <w:szCs w:val="20"/>
-        </w:rPr>
-        <w:t>back)</w:t>
-      </w:r>
-      <w:r>
-        <w:rPr>
-          <w:rFonts w:ascii="Verdana" w:hAnsi="Verdana" w:hint="eastAsia"/>
-          <w:sz w:val="20"/>
-          <w:szCs w:val="20"/>
-        </w:rPr>
-        <w:t xml:space="preserve"> to prevent </w:t>
-      </w:r>
-      <w:r>
-        <w:rPr>
-          <w:rFonts w:ascii="Verdana" w:hAnsi="Verdana" w:hint="eastAsia"/>
-          <w:sz w:val="20"/>
-          <w:szCs w:val="20"/>
-        </w:rPr>
-        <w:t>motion sickness</w:t>
-      </w:r>
-      <w:r>
-        <w:rPr>
-          <w:rFonts w:ascii="Verdana" w:hAnsi="Verdana" w:hint="eastAsia"/>
-          <w:sz w:val="20"/>
-          <w:szCs w:val="20"/>
-        </w:rPr>
-        <w:t>.</w:t>
-      </w:r>
-    </w:p>
-    <w:p>
-      <w:pPr>
-        <w:rPr>
-          <w:rFonts w:ascii="Verdana" w:hAnsi="Verdana"/>
-          <w:sz w:val="20"/>
-          <w:szCs w:val="20"/>
-        </w:rPr>
-      </w:pPr>
-      <w:r>
-        <w:rPr>
-          <w:rFonts w:ascii="Verdana" w:hAnsi="Verdana" w:hint="eastAsia"/>
-          <w:sz w:val="20"/>
-          <w:szCs w:val="20"/>
-        </w:rPr>
-        <w:t>You can also take medicine to prevent or reduce symptoms of nausea or vomiting when you have car sick.</w:t>
-      </w:r>
-    </w:p>
-    <w:p>
-      <w:pPr>
-        <w:rPr>
-          <w:rFonts w:ascii="Verdana" w:hAnsi="Verdana"/>
-          <w:sz w:val="20"/>
-          <w:szCs w:val="20"/>
-        </w:rPr>
-      </w:pPr>
-      <w:r>
-        <w:rPr>
-          <w:rFonts w:ascii="Verdana" w:hAnsi="Verdana" w:hint="eastAsia"/>
-          <w:sz w:val="20"/>
-          <w:szCs w:val="20"/>
-        </w:rPr>
-        <w:t>The U.S. is still mulling whether to prosecute the author and publisher for failing to submit the book for Department of Defense review prior to publication.</w:t>
-      </w:r>
-    </w:p>
-    <w:p>
-      <w:pPr>
-        <w:rPr>
-          <w:rFonts w:ascii="Verdana" w:hAnsi="Verdana"/>
-          <w:sz w:val="20"/>
-          <w:szCs w:val="20"/>
-        </w:rPr>
-      </w:pPr>
-      <w:r>
-        <w:rPr>
-          <w:rFonts w:ascii="Verdana" w:hAnsi="Verdana" w:hint="eastAsia"/>
-          <w:sz w:val="20"/>
-          <w:szCs w:val="20"/>
-        </w:rPr>
-        <w:t>This book raises the question of where the leader had a real chance to surrender, which differs dramatically from the Obama administrations</w:t>
-      </w:r>
-      <w:r>
-        <w:rPr>
-          <w:rFonts w:ascii="Verdana" w:hAnsi="Verdana"/>
-          <w:sz w:val="20"/>
-          <w:szCs w:val="20"/>
-        </w:rPr>
-        <w:t>’</w:t>
-      </w:r>
-      <w:r>
-        <w:rPr>
-          <w:rFonts w:ascii="Verdana" w:hAnsi="Verdana" w:hint="eastAsia"/>
-          <w:sz w:val="20"/>
-          <w:szCs w:val="20"/>
-        </w:rPr>
-        <w:t xml:space="preserve"> account of the killing.</w:t>
-      </w:r>
-    </w:p>
-    <w:p>
-      <w:pPr>
-        <w:rPr>
-          <w:rFonts w:ascii="Verdana" w:hAnsi="Verdana"/>
-          <w:sz w:val="20"/>
-          <w:szCs w:val="20"/>
-        </w:rPr>
-      </w:pPr>
-      <w:r>
-        <w:rPr>
-          <w:rFonts w:ascii="Verdana" w:hAnsi="Verdana" w:hint="eastAsia"/>
-          <w:sz w:val="20"/>
-          <w:szCs w:val="20"/>
-        </w:rPr>
-        <w:t>As the book title implies, the mission encountered difficulties.</w:t>
-      </w:r>
-    </w:p>
-    <w:p>
-      <w:pPr>
-        <w:rPr>
-          <w:rFonts w:ascii="Verdana" w:hAnsi="Verdana"/>
-          <w:b/>
-          <w:sz w:val="20"/>
-          <w:szCs w:val="20"/>
-        </w:rPr>
-      </w:pPr>
-      <w:r>
-        <w:rPr>
-          <w:rFonts w:ascii="Verdana" w:hAnsi="Verdana"/>
-          <w:b/>
-          <w:sz w:val="20"/>
-          <w:szCs w:val="20"/>
-        </w:rPr>
-        <w:t>1</w:t>
-      </w:r>
-      <w:r>
-        <w:rPr>
-          <w:rFonts w:ascii="Verdana" w:hAnsi="Verdana" w:hint="eastAsia"/>
-          <w:b/>
-          <w:sz w:val="20"/>
-          <w:szCs w:val="20"/>
-        </w:rPr>
-        <w:t>30</w:t>
-      </w:r>
-      <w:r>
-        <w:rPr>
-          <w:rFonts w:ascii="Verdana" w:hAnsi="Verdana" w:hint="eastAsia"/>
-          <w:b/>
-          <w:sz w:val="20"/>
-          <w:szCs w:val="20"/>
-        </w:rPr>
-        <w:t>327</w:t>
-      </w:r>
-    </w:p>
-    <w:p>
-      <w:pPr>
-        <w:rPr>
-          <w:rFonts w:ascii="Verdana" w:hAnsi="Verdana" w:hint="eastAsia"/>
-          <w:sz w:val="20"/>
-          <w:szCs w:val="20"/>
-        </w:rPr>
-      </w:pPr>
-      <w:r>
-        <w:rPr>
-          <w:rFonts w:ascii="Verdana" w:hAnsi="Verdana" w:hint="eastAsia"/>
-          <w:sz w:val="20"/>
-          <w:szCs w:val="20"/>
-        </w:rPr>
-        <w:t xml:space="preserve">I just looked it up and found some reference to it. He tried to reform </w:t>
-      </w:r>
-      <w:r>
-        <w:rPr>
-          <w:rFonts w:ascii="Verdana" w:hAnsi="Verdana" w:hint="eastAsia"/>
-          <w:sz w:val="20"/>
-          <w:szCs w:val="20"/>
-        </w:rPr>
-        <w:t>his nation</w:t>
-      </w:r>
-      <w:r>
-        <w:rPr>
-          <w:rFonts w:ascii="Verdana" w:hAnsi="Verdana"/>
-          <w:sz w:val="20"/>
-          <w:szCs w:val="20"/>
-        </w:rPr>
-        <w:t>’</w:t>
-      </w:r>
-      <w:r>
-        <w:rPr>
-          <w:rFonts w:ascii="Verdana" w:hAnsi="Verdana" w:hint="eastAsia"/>
-          <w:sz w:val="20"/>
-          <w:szCs w:val="20"/>
-        </w:rPr>
-        <w:t>s</w:t>
-      </w:r>
-      <w:r>
-        <w:rPr>
-          <w:rFonts w:ascii="Verdana" w:hAnsi="Verdana" w:hint="eastAsia"/>
-          <w:sz w:val="20"/>
-          <w:szCs w:val="20"/>
-        </w:rPr>
-        <w:t xml:space="preserve"> economy and improve the living condition</w:t>
-      </w:r>
-      <w:r>
-        <w:rPr>
-          <w:rFonts w:ascii="Verdana" w:hAnsi="Verdana" w:hint="eastAsia"/>
-          <w:sz w:val="20"/>
-          <w:szCs w:val="20"/>
-        </w:rPr>
-        <w:t>s</w:t>
-      </w:r>
-      <w:r>
-        <w:rPr>
-          <w:rFonts w:ascii="Verdana" w:hAnsi="Verdana" w:hint="eastAsia"/>
-          <w:sz w:val="20"/>
-          <w:szCs w:val="20"/>
-        </w:rPr>
-        <w:t xml:space="preserve"> </w:t>
-      </w:r>
-      <w:r>
-        <w:rPr>
-          <w:rFonts w:ascii="Verdana" w:hAnsi="Verdana" w:hint="eastAsia"/>
-          <w:sz w:val="20"/>
-          <w:szCs w:val="20"/>
-        </w:rPr>
-        <w:t>of</w:t>
-      </w:r>
-      <w:r>
-        <w:rPr>
-          <w:rFonts w:ascii="Verdana" w:hAnsi="Verdana" w:hint="eastAsia"/>
-          <w:sz w:val="20"/>
-          <w:szCs w:val="20"/>
-        </w:rPr>
-        <w:t xml:space="preserve"> his people.</w:t>
-      </w:r>
-    </w:p>
-    <w:p>
-      <w:pPr>
-        <w:rPr>
-          <w:rFonts w:ascii="Verdana" w:hAnsi="Verdana" w:hint="eastAsia"/>
-          <w:sz w:val="20"/>
-          <w:szCs w:val="20"/>
-        </w:rPr>
-      </w:pPr>
-      <w:r>
-        <w:rPr>
-          <w:rFonts w:ascii="Verdana" w:hAnsi="Verdana" w:hint="eastAsia"/>
-          <w:sz w:val="20"/>
-          <w:szCs w:val="20"/>
-        </w:rPr>
-        <w:t xml:space="preserve">Due to poor legacies of mismanagement left behind by his father, few </w:t>
-      </w:r>
-      <w:r>
-        <w:rPr>
-          <w:rFonts w:ascii="Verdana" w:hAnsi="Verdana"/>
-          <w:sz w:val="20"/>
-          <w:szCs w:val="20"/>
-        </w:rPr>
-        <w:t>international</w:t>
-      </w:r>
-      <w:r>
-        <w:rPr>
-          <w:rFonts w:ascii="Verdana" w:hAnsi="Verdana" w:hint="eastAsia"/>
-          <w:sz w:val="20"/>
-          <w:szCs w:val="20"/>
-        </w:rPr>
-        <w:t xml:space="preserve"> analysts could be very optimistic about their new prospects.</w:t>
-      </w:r>
-    </w:p>
-    <w:p>
-      <w:pPr>
-        <w:rPr>
-          <w:rFonts w:ascii="Verdana" w:hAnsi="Verdana" w:hint="eastAsia"/>
-          <w:sz w:val="20"/>
-          <w:szCs w:val="20"/>
-        </w:rPr>
-      </w:pPr>
-      <w:r>
-        <w:rPr>
-          <w:rFonts w:ascii="Verdana" w:hAnsi="Verdana" w:hint="eastAsia"/>
-          <w:sz w:val="20"/>
-          <w:szCs w:val="20"/>
-        </w:rPr>
-        <w:t>In late August, he took a small step in that direction by lifting a ban on bicycling for women.</w:t>
-      </w:r>
-    </w:p>
-    <w:p>
-      <w:pPr>
-        <w:rPr>
-          <w:rFonts w:ascii="Verdana" w:hAnsi="Verdana" w:hint="eastAsia"/>
-          <w:sz w:val="20"/>
-          <w:szCs w:val="20"/>
-        </w:rPr>
-      </w:pPr>
-      <w:r>
-        <w:rPr>
-          <w:rFonts w:ascii="Verdana" w:hAnsi="Verdana" w:hint="eastAsia"/>
-          <w:sz w:val="20"/>
-          <w:szCs w:val="20"/>
-        </w:rPr>
-        <w:t xml:space="preserve">The country, even in the best of years, is rarely far from </w:t>
-      </w:r>
-      <w:r>
-        <w:rPr>
-          <w:rFonts w:ascii="Verdana" w:hAnsi="Verdana"/>
-          <w:sz w:val="20"/>
-          <w:szCs w:val="20"/>
-        </w:rPr>
-        <w:t>failing</w:t>
-      </w:r>
-      <w:r>
-        <w:rPr>
-          <w:rFonts w:ascii="Verdana" w:hAnsi="Verdana" w:hint="eastAsia"/>
-          <w:sz w:val="20"/>
-          <w:szCs w:val="20"/>
-        </w:rPr>
-        <w:t xml:space="preserve"> into famine.</w:t>
-      </w:r>
-    </w:p>
-    <w:p>
-      <w:pPr>
-        <w:rPr>
-          <w:rFonts w:ascii="Verdana" w:hAnsi="Verdana" w:hint="eastAsia"/>
-          <w:sz w:val="20"/>
-          <w:szCs w:val="20"/>
-        </w:rPr>
-      </w:pPr>
-      <w:r>
-        <w:rPr>
-          <w:rFonts w:ascii="Verdana" w:hAnsi="Verdana" w:hint="eastAsia"/>
-          <w:sz w:val="20"/>
-          <w:szCs w:val="20"/>
-        </w:rPr>
-        <w:t>Years of economic mismanagement combined with political repression and nuclear ambitions have led to international sanctions and diplomatic isolation that continues to devastate the North Korean economy.</w:t>
-      </w:r>
-    </w:p>
-    <w:p>
-      <w:pPr>
-        <w:rPr>
-          <w:rFonts w:ascii="Verdana" w:hAnsi="Verdana" w:hint="eastAsia"/>
-          <w:sz w:val="20"/>
-          <w:szCs w:val="20"/>
-        </w:rPr>
-      </w:pPr>
-      <w:r>
-        <w:rPr>
-          <w:rFonts w:ascii="Verdana" w:hAnsi="Verdana" w:hint="eastAsia"/>
-          <w:sz w:val="20"/>
-          <w:szCs w:val="20"/>
-        </w:rPr>
-        <w:lastRenderedPageBreak/>
-        <w:t xml:space="preserve">A </w:t>
-      </w:r>
-      <w:proofErr w:type="spellStart"/>
-      <w:r>
-        <w:rPr>
-          <w:rFonts w:ascii="Verdana" w:hAnsi="Verdana" w:hint="eastAsia"/>
-          <w:sz w:val="20"/>
-          <w:szCs w:val="20"/>
-        </w:rPr>
-        <w:t>Spainish</w:t>
-      </w:r>
-      <w:proofErr w:type="spellEnd"/>
-      <w:r>
-        <w:rPr>
-          <w:rFonts w:ascii="Verdana" w:hAnsi="Verdana" w:hint="eastAsia"/>
-          <w:sz w:val="20"/>
-          <w:szCs w:val="20"/>
-        </w:rPr>
-        <w:t xml:space="preserve"> gro</w:t>
-      </w:r>
-      <w:r>
-        <w:rPr>
-          <w:rFonts w:ascii="Verdana" w:hAnsi="Verdana" w:hint="eastAsia"/>
-          <w:sz w:val="20"/>
-          <w:szCs w:val="20"/>
-        </w:rPr>
-        <w:t>up of open-source users has accused Microsoft of making it difficult for users of Windows 8 to install alternatives.</w:t>
-      </w:r>
-    </w:p>
-    <w:p>
-      <w:pPr>
-        <w:rPr>
-          <w:rFonts w:ascii="Verdana" w:hAnsi="Verdana" w:hint="eastAsia"/>
-          <w:sz w:val="20"/>
-          <w:szCs w:val="20"/>
-        </w:rPr>
-      </w:pPr>
-      <w:r>
-        <w:rPr>
-          <w:rFonts w:ascii="Verdana" w:hAnsi="Verdana" w:hint="eastAsia"/>
-          <w:sz w:val="20"/>
-          <w:szCs w:val="20"/>
-        </w:rPr>
-        <w:t>Earlier this month the commission fined the firm 561m euros for failing to offer users a choice of web browser.</w:t>
-      </w:r>
-      <w:r>
-        <w:rPr>
-          <w:rFonts w:ascii="Verdana" w:hAnsi="Verdana"/>
-          <w:sz w:val="20"/>
-          <w:szCs w:val="20"/>
-        </w:rPr>
-        <w:br/>
-      </w:r>
     </w:p>
     <w:p>
       <w:pPr>

--- a/English Note-2013.docx
+++ b/English Note-2013.docx
@@ -87,6 +87,7 @@
           <w:szCs w:val="20"/>
         </w:rPr>
       </w:pPr>
+      <w:proofErr w:type="gramStart"/>
       <w:r>
         <w:rPr>
           <w:rFonts w:ascii="Verdana" w:hAnsi="Verdana" w:hint="eastAsia"/>
@@ -103,6 +104,7 @@
         </w:rPr>
         <w:t>arpenter</w:t>
       </w:r>
+      <w:proofErr w:type="gramEnd"/>
       <w:r>
         <w:rPr>
           <w:rFonts w:ascii="Verdana" w:hAnsi="Verdana" w:hint="eastAsia"/>
@@ -528,797 +530,867 @@
           <w:sz w:val="20"/>
           <w:szCs w:val="20"/>
         </w:rPr>
-        <w:t>At times the bodies excavated from a bog can be so well preserved that facial features, flesh and hair are remarkably intact.</w:t>
-      </w:r>
-    </w:p>
-    <w:p>
-      <w:pPr>
-        <w:rPr>
-          <w:rFonts w:ascii="Verdana" w:hAnsi="Verdana"/>
-          <w:b/>
-          <w:sz w:val="20"/>
-          <w:szCs w:val="20"/>
-        </w:rPr>
-      </w:pPr>
-      <w:r>
-        <w:rPr>
-          <w:rFonts w:ascii="Verdana" w:hAnsi="Verdana"/>
-          <w:b/>
-          <w:sz w:val="20"/>
-          <w:szCs w:val="20"/>
-        </w:rPr>
-        <w:t>1</w:t>
-      </w:r>
-      <w:r>
-        <w:rPr>
-          <w:rFonts w:ascii="Verdana" w:hAnsi="Verdana" w:hint="eastAsia"/>
-          <w:b/>
-          <w:sz w:val="20"/>
-          <w:szCs w:val="20"/>
-        </w:rPr>
-        <w:t>30107</w:t>
-      </w:r>
-    </w:p>
-    <w:p>
-      <w:pPr>
-        <w:rPr>
-          <w:rFonts w:ascii="Verdana" w:hAnsi="Verdana"/>
-          <w:sz w:val="20"/>
-          <w:szCs w:val="20"/>
-        </w:rPr>
-      </w:pPr>
-      <w:r>
-        <w:rPr>
-          <w:rFonts w:ascii="Verdana" w:hAnsi="Verdana" w:hint="eastAsia"/>
-          <w:sz w:val="20"/>
-          <w:szCs w:val="20"/>
-        </w:rPr>
-        <w:t>Since everyone is very stuffed, there are lots of leftover.</w:t>
-      </w:r>
-    </w:p>
-    <w:p>
-      <w:pPr>
-        <w:rPr>
-          <w:rFonts w:ascii="Verdana" w:hAnsi="Verdana"/>
-          <w:sz w:val="20"/>
-          <w:szCs w:val="20"/>
-        </w:rPr>
-      </w:pPr>
-      <w:r>
-        <w:rPr>
-          <w:rFonts w:ascii="Verdana" w:hAnsi="Verdana" w:hint="eastAsia"/>
-          <w:sz w:val="20"/>
-          <w:szCs w:val="20"/>
-        </w:rPr>
-        <w:t>Making matters worse is that the typical 8-to-10 trips try to cover as many places as possible, leaving the groups little time to really appreciate the places they visit.</w:t>
-      </w:r>
-    </w:p>
-    <w:p>
-      <w:pPr>
-        <w:rPr>
-          <w:rFonts w:ascii="Verdana" w:hAnsi="Verdana"/>
-          <w:sz w:val="20"/>
-          <w:szCs w:val="20"/>
-        </w:rPr>
-      </w:pPr>
-      <w:r>
-        <w:rPr>
-          <w:rFonts w:ascii="Verdana" w:hAnsi="Verdana" w:hint="eastAsia"/>
-          <w:sz w:val="20"/>
-          <w:szCs w:val="20"/>
-        </w:rPr>
-        <w:t>You finally get to the destination after a long bus ride, then wait in line to use the restroom, take a picture or two and it</w:t>
-      </w:r>
-      <w:r>
-        <w:rPr>
-          <w:rFonts w:ascii="Verdana" w:hAnsi="Verdana"/>
-          <w:sz w:val="20"/>
-          <w:szCs w:val="20"/>
-        </w:rPr>
-        <w:t>’</w:t>
-      </w:r>
-      <w:r>
-        <w:rPr>
-          <w:rFonts w:ascii="Verdana" w:hAnsi="Verdana" w:hint="eastAsia"/>
-          <w:sz w:val="20"/>
-          <w:szCs w:val="20"/>
-        </w:rPr>
-        <w:t>s time to hop on the bus for the next destination.</w:t>
-      </w:r>
-    </w:p>
-    <w:p>
-      <w:pPr>
-        <w:rPr>
-          <w:rFonts w:ascii="Verdana" w:hAnsi="Verdana"/>
-          <w:b/>
-          <w:sz w:val="20"/>
-          <w:szCs w:val="20"/>
-        </w:rPr>
-      </w:pPr>
-      <w:r>
-        <w:rPr>
-          <w:rFonts w:ascii="Verdana" w:hAnsi="Verdana"/>
-          <w:b/>
-          <w:sz w:val="20"/>
-          <w:szCs w:val="20"/>
-        </w:rPr>
-        <w:t>1</w:t>
-      </w:r>
-      <w:r>
-        <w:rPr>
-          <w:rFonts w:ascii="Verdana" w:hAnsi="Verdana" w:hint="eastAsia"/>
-          <w:b/>
-          <w:sz w:val="20"/>
-          <w:szCs w:val="20"/>
-        </w:rPr>
-        <w:t>30121</w:t>
-      </w:r>
-    </w:p>
-    <w:p>
-      <w:pPr>
-        <w:rPr>
-          <w:rFonts w:ascii="Verdana" w:hAnsi="Verdana"/>
-          <w:sz w:val="20"/>
-          <w:szCs w:val="20"/>
-        </w:rPr>
-      </w:pPr>
-      <w:r>
-        <w:rPr>
-          <w:rFonts w:ascii="Verdana" w:hAnsi="Verdana" w:hint="eastAsia"/>
-          <w:sz w:val="20"/>
-          <w:szCs w:val="20"/>
-        </w:rPr>
-        <w:t>The wind is so strong so that she feels nauseous</w:t>
-      </w:r>
-      <w:r>
-        <w:rPr>
-          <w:rFonts w:ascii="Verdana" w:hAnsi="Verdana" w:hint="eastAsia"/>
-          <w:sz w:val="20"/>
-          <w:szCs w:val="20"/>
-        </w:rPr>
-        <w:t>. S</w:t>
-      </w:r>
-      <w:r>
-        <w:rPr>
-          <w:rFonts w:ascii="Verdana" w:hAnsi="Verdana" w:hint="eastAsia"/>
-          <w:sz w:val="20"/>
-          <w:szCs w:val="20"/>
-        </w:rPr>
-        <w:t>he sits in the front(back)</w:t>
-      </w:r>
-      <w:r>
-        <w:rPr>
-          <w:rFonts w:ascii="Verdana" w:hAnsi="Verdana" w:hint="eastAsia"/>
-          <w:sz w:val="20"/>
-          <w:szCs w:val="20"/>
-        </w:rPr>
-        <w:t xml:space="preserve"> to prevent </w:t>
-      </w:r>
-      <w:r>
-        <w:rPr>
-          <w:rFonts w:ascii="Verdana" w:hAnsi="Verdana" w:hint="eastAsia"/>
-          <w:sz w:val="20"/>
-          <w:szCs w:val="20"/>
-        </w:rPr>
-        <w:t>motion sickness</w:t>
-      </w:r>
-      <w:r>
-        <w:rPr>
-          <w:rFonts w:ascii="Verdana" w:hAnsi="Verdana" w:hint="eastAsia"/>
-          <w:sz w:val="20"/>
-          <w:szCs w:val="20"/>
-        </w:rPr>
-        <w:t>.</w:t>
-      </w:r>
-    </w:p>
-    <w:p>
-      <w:pPr>
-        <w:rPr>
-          <w:rFonts w:ascii="Verdana" w:hAnsi="Verdana"/>
-          <w:sz w:val="20"/>
-          <w:szCs w:val="20"/>
-        </w:rPr>
-      </w:pPr>
-      <w:r>
-        <w:rPr>
-          <w:rFonts w:ascii="Verdana" w:hAnsi="Verdana" w:hint="eastAsia"/>
-          <w:sz w:val="20"/>
-          <w:szCs w:val="20"/>
-        </w:rPr>
-        <w:t>You can also take medicine to prevent or reduce symptoms of nausea or vomiting when you have car sick.</w:t>
-      </w:r>
-    </w:p>
-    <w:p>
-      <w:pPr>
-        <w:rPr>
-          <w:rFonts w:ascii="Verdana" w:hAnsi="Verdana"/>
-          <w:sz w:val="20"/>
-          <w:szCs w:val="20"/>
-        </w:rPr>
-      </w:pPr>
-      <w:r>
-        <w:rPr>
-          <w:rFonts w:ascii="Verdana" w:hAnsi="Verdana" w:hint="eastAsia"/>
-          <w:sz w:val="20"/>
-          <w:szCs w:val="20"/>
-        </w:rPr>
-        <w:t>The U.S. is still mulling whether to prosecute the author and publisher for failing to submit the book for Department of Defense review prior to publication.</w:t>
-      </w:r>
-    </w:p>
-    <w:p>
-      <w:pPr>
-        <w:rPr>
-          <w:rFonts w:ascii="Verdana" w:hAnsi="Verdana"/>
-          <w:sz w:val="20"/>
-          <w:szCs w:val="20"/>
-        </w:rPr>
-      </w:pPr>
-      <w:r>
-        <w:rPr>
-          <w:rFonts w:ascii="Verdana" w:hAnsi="Verdana" w:hint="eastAsia"/>
-          <w:sz w:val="20"/>
-          <w:szCs w:val="20"/>
-        </w:rPr>
-        <w:t>This book raises the question of where the leader had a real chance to surrender, which differs dramatically from the Obama administrations</w:t>
-      </w:r>
-      <w:r>
-        <w:rPr>
-          <w:rFonts w:ascii="Verdana" w:hAnsi="Verdana"/>
-          <w:sz w:val="20"/>
-          <w:szCs w:val="20"/>
-        </w:rPr>
-        <w:t>’</w:t>
-      </w:r>
-      <w:r>
-        <w:rPr>
-          <w:rFonts w:ascii="Verdana" w:hAnsi="Verdana" w:hint="eastAsia"/>
-          <w:sz w:val="20"/>
-          <w:szCs w:val="20"/>
-        </w:rPr>
-        <w:t xml:space="preserve"> account of the killing.</w:t>
-      </w:r>
-    </w:p>
-    <w:p>
-      <w:pPr>
-        <w:rPr>
-          <w:rFonts w:ascii="Verdana" w:hAnsi="Verdana"/>
-          <w:sz w:val="20"/>
-          <w:szCs w:val="20"/>
-        </w:rPr>
-      </w:pPr>
-      <w:r>
-        <w:rPr>
-          <w:rFonts w:ascii="Verdana" w:hAnsi="Verdana" w:hint="eastAsia"/>
-          <w:sz w:val="20"/>
-          <w:szCs w:val="20"/>
-        </w:rPr>
-        <w:t>As the book title implies, the mission encountered difficulties.</w:t>
-      </w:r>
-    </w:p>
-    <w:p>
-      <w:pPr>
-        <w:rPr>
-          <w:rFonts w:ascii="Verdana" w:hAnsi="Verdana"/>
-          <w:b/>
-          <w:sz w:val="20"/>
-          <w:szCs w:val="20"/>
-        </w:rPr>
-      </w:pPr>
-      <w:r>
-        <w:rPr>
-          <w:rFonts w:ascii="Verdana" w:hAnsi="Verdana"/>
-          <w:b/>
-          <w:sz w:val="20"/>
-          <w:szCs w:val="20"/>
-        </w:rPr>
-        <w:t>1</w:t>
-      </w:r>
-      <w:r>
-        <w:rPr>
-          <w:rFonts w:ascii="Verdana" w:hAnsi="Verdana" w:hint="eastAsia"/>
-          <w:b/>
-          <w:sz w:val="20"/>
-          <w:szCs w:val="20"/>
-        </w:rPr>
-        <w:t>30327</w:t>
-      </w:r>
-    </w:p>
-    <w:p>
-      <w:pPr>
-        <w:rPr>
-          <w:rFonts w:ascii="Verdana" w:hAnsi="Verdana"/>
-          <w:sz w:val="20"/>
-          <w:szCs w:val="20"/>
-        </w:rPr>
-      </w:pPr>
-      <w:r>
-        <w:rPr>
-          <w:rFonts w:ascii="Verdana" w:hAnsi="Verdana" w:hint="eastAsia"/>
-          <w:sz w:val="20"/>
-          <w:szCs w:val="20"/>
-        </w:rPr>
-        <w:t xml:space="preserve">I just looked it up and found some reference to it. He tried to reform </w:t>
-      </w:r>
-      <w:r>
-        <w:rPr>
-          <w:rFonts w:ascii="Verdana" w:hAnsi="Verdana" w:hint="eastAsia"/>
-          <w:sz w:val="20"/>
-          <w:szCs w:val="20"/>
-        </w:rPr>
-        <w:t>his nation</w:t>
-      </w:r>
-      <w:r>
-        <w:rPr>
-          <w:rFonts w:ascii="Verdana" w:hAnsi="Verdana"/>
-          <w:sz w:val="20"/>
-          <w:szCs w:val="20"/>
-        </w:rPr>
-        <w:t>’</w:t>
-      </w:r>
-      <w:r>
-        <w:rPr>
-          <w:rFonts w:ascii="Verdana" w:hAnsi="Verdana" w:hint="eastAsia"/>
-          <w:sz w:val="20"/>
-          <w:szCs w:val="20"/>
-        </w:rPr>
-        <w:t>s</w:t>
-      </w:r>
-      <w:r>
-        <w:rPr>
-          <w:rFonts w:ascii="Verdana" w:hAnsi="Verdana" w:hint="eastAsia"/>
-          <w:sz w:val="20"/>
-          <w:szCs w:val="20"/>
-        </w:rPr>
-        <w:t xml:space="preserve"> economy and improve the living condition</w:t>
-      </w:r>
-      <w:r>
-        <w:rPr>
-          <w:rFonts w:ascii="Verdana" w:hAnsi="Verdana" w:hint="eastAsia"/>
-          <w:sz w:val="20"/>
-          <w:szCs w:val="20"/>
-        </w:rPr>
-        <w:t>s</w:t>
-      </w:r>
-      <w:r>
-        <w:rPr>
-          <w:rFonts w:ascii="Verdana" w:hAnsi="Verdana" w:hint="eastAsia"/>
-          <w:sz w:val="20"/>
-          <w:szCs w:val="20"/>
-        </w:rPr>
-        <w:t xml:space="preserve"> </w:t>
-      </w:r>
-      <w:r>
-        <w:rPr>
-          <w:rFonts w:ascii="Verdana" w:hAnsi="Verdana" w:hint="eastAsia"/>
-          <w:sz w:val="20"/>
-          <w:szCs w:val="20"/>
-        </w:rPr>
-        <w:t>of</w:t>
-      </w:r>
-      <w:r>
-        <w:rPr>
-          <w:rFonts w:ascii="Verdana" w:hAnsi="Verdana" w:hint="eastAsia"/>
-          <w:sz w:val="20"/>
-          <w:szCs w:val="20"/>
-        </w:rPr>
-        <w:t xml:space="preserve"> his people.</w:t>
-      </w:r>
-    </w:p>
-    <w:p>
-      <w:pPr>
-        <w:rPr>
-          <w:rFonts w:ascii="Verdana" w:hAnsi="Verdana"/>
-          <w:sz w:val="20"/>
-          <w:szCs w:val="20"/>
-        </w:rPr>
-      </w:pPr>
-      <w:r>
-        <w:rPr>
-          <w:rFonts w:ascii="Verdana" w:hAnsi="Verdana" w:hint="eastAsia"/>
-          <w:sz w:val="20"/>
-          <w:szCs w:val="20"/>
-        </w:rPr>
-        <w:t xml:space="preserve">Due to poor legacies of mismanagement left behind by his father, few </w:t>
-      </w:r>
-      <w:r>
-        <w:rPr>
-          <w:rFonts w:ascii="Verdana" w:hAnsi="Verdana"/>
-          <w:sz w:val="20"/>
-          <w:szCs w:val="20"/>
-        </w:rPr>
-        <w:t>international</w:t>
-      </w:r>
-      <w:r>
-        <w:rPr>
-          <w:rFonts w:ascii="Verdana" w:hAnsi="Verdana" w:hint="eastAsia"/>
-          <w:sz w:val="20"/>
-          <w:szCs w:val="20"/>
-        </w:rPr>
-        <w:t xml:space="preserve"> analysts could be very optimistic about their new prospects.</w:t>
-      </w:r>
-    </w:p>
-    <w:p>
-      <w:pPr>
-        <w:rPr>
-          <w:rFonts w:ascii="Verdana" w:hAnsi="Verdana"/>
-          <w:sz w:val="20"/>
-          <w:szCs w:val="20"/>
-        </w:rPr>
-      </w:pPr>
-      <w:r>
-        <w:rPr>
-          <w:rFonts w:ascii="Verdana" w:hAnsi="Verdana" w:hint="eastAsia"/>
-          <w:sz w:val="20"/>
-          <w:szCs w:val="20"/>
-        </w:rPr>
-        <w:t>In late August, he took a small step in that direction by lifting a ban on bicycling for women.</w:t>
-      </w:r>
-    </w:p>
-    <w:p>
-      <w:pPr>
-        <w:rPr>
-          <w:rFonts w:ascii="Verdana" w:hAnsi="Verdana"/>
-          <w:sz w:val="20"/>
-          <w:szCs w:val="20"/>
-        </w:rPr>
-      </w:pPr>
-      <w:r>
-        <w:rPr>
-          <w:rFonts w:ascii="Verdana" w:hAnsi="Verdana" w:hint="eastAsia"/>
-          <w:sz w:val="20"/>
-          <w:szCs w:val="20"/>
-        </w:rPr>
-        <w:t xml:space="preserve">The country, even in the best of years, is rarely far from </w:t>
-      </w:r>
-      <w:r>
-        <w:rPr>
-          <w:rFonts w:ascii="Verdana" w:hAnsi="Verdana"/>
-          <w:sz w:val="20"/>
-          <w:szCs w:val="20"/>
-        </w:rPr>
-        <w:t>failing</w:t>
-      </w:r>
-      <w:r>
-        <w:rPr>
-          <w:rFonts w:ascii="Verdana" w:hAnsi="Verdana" w:hint="eastAsia"/>
-          <w:sz w:val="20"/>
-          <w:szCs w:val="20"/>
-        </w:rPr>
-        <w:t xml:space="preserve"> into famine.</w:t>
-      </w:r>
-    </w:p>
-    <w:p>
-      <w:pPr>
-        <w:rPr>
-          <w:rFonts w:ascii="Verdana" w:hAnsi="Verdana"/>
-          <w:sz w:val="20"/>
-          <w:szCs w:val="20"/>
-        </w:rPr>
-      </w:pPr>
-      <w:r>
-        <w:rPr>
-          <w:rFonts w:ascii="Verdana" w:hAnsi="Verdana" w:hint="eastAsia"/>
-          <w:sz w:val="20"/>
-          <w:szCs w:val="20"/>
-        </w:rPr>
-        <w:t>Years of economic mismanagement combined with political repression and nuclear ambitions have led to international sanctions and diplomatic isolation that continues to devastate the North Korean economy.</w:t>
-      </w:r>
-    </w:p>
-    <w:p>
-      <w:pPr>
-        <w:rPr>
-          <w:rFonts w:ascii="Verdana" w:hAnsi="Verdana"/>
-          <w:sz w:val="20"/>
-          <w:szCs w:val="20"/>
-        </w:rPr>
-      </w:pPr>
-      <w:r>
-        <w:rPr>
-          <w:rFonts w:ascii="Verdana" w:hAnsi="Verdana" w:hint="eastAsia"/>
-          <w:sz w:val="20"/>
-          <w:szCs w:val="20"/>
-        </w:rPr>
-        <w:lastRenderedPageBreak/>
-        <w:t>A Spainish gro</w:t>
-      </w:r>
-      <w:r>
-        <w:rPr>
-          <w:rFonts w:ascii="Verdana" w:hAnsi="Verdana" w:hint="eastAsia"/>
-          <w:sz w:val="20"/>
-          <w:szCs w:val="20"/>
-        </w:rPr>
-        <w:t>up of open-source users has accused Microsoft of making it difficult for users of Windows 8 to install alternatives.</w:t>
-      </w:r>
-    </w:p>
-    <w:p>
-      <w:pPr>
-        <w:rPr>
-          <w:rFonts w:ascii="Verdana" w:hAnsi="Verdana" w:hint="eastAsia"/>
-          <w:sz w:val="20"/>
-          <w:szCs w:val="20"/>
-        </w:rPr>
-      </w:pPr>
-      <w:r>
-        <w:rPr>
-          <w:rFonts w:ascii="Verdana" w:hAnsi="Verdana" w:hint="eastAsia"/>
-          <w:sz w:val="20"/>
-          <w:szCs w:val="20"/>
-        </w:rPr>
-        <w:t>Earlier this month the commission fined the firm 561m euros for failing to offer users a choice of web browser.</w:t>
-      </w:r>
-      <w:r>
-        <w:rPr>
-          <w:rFonts w:ascii="Verdana" w:hAnsi="Verdana"/>
-          <w:sz w:val="20"/>
-          <w:szCs w:val="20"/>
-        </w:rPr>
-        <w:br/>
-      </w:r>
-      <w:r>
-        <w:rPr>
-          <w:rFonts w:ascii="Verdana" w:hAnsi="Verdana" w:hint="eastAsia"/>
-          <w:sz w:val="20"/>
-          <w:szCs w:val="20"/>
-        </w:rPr>
-        <w:t>In the same period, more than 10000 local graduate students completed their master</w:t>
-      </w:r>
-      <w:r>
-        <w:rPr>
-          <w:rFonts w:ascii="Verdana" w:hAnsi="Verdana"/>
-          <w:sz w:val="20"/>
-          <w:szCs w:val="20"/>
-        </w:rPr>
-        <w:t>’</w:t>
-      </w:r>
-      <w:r>
-        <w:rPr>
-          <w:rFonts w:ascii="Verdana" w:hAnsi="Verdana" w:hint="eastAsia"/>
-          <w:sz w:val="20"/>
-          <w:szCs w:val="20"/>
-        </w:rPr>
-        <w:t>s or doctoral degrees in nano-related areas.</w:t>
-      </w:r>
-    </w:p>
-    <w:p>
-      <w:pPr>
-        <w:rPr>
-          <w:rFonts w:ascii="Verdana" w:hAnsi="Verdana" w:hint="eastAsia"/>
-          <w:sz w:val="20"/>
-          <w:szCs w:val="20"/>
-        </w:rPr>
-      </w:pPr>
-      <w:r>
-        <w:rPr>
-          <w:rFonts w:ascii="Verdana" w:hAnsi="Verdana" w:hint="eastAsia"/>
-          <w:sz w:val="20"/>
-          <w:szCs w:val="20"/>
-        </w:rPr>
-        <w:t xml:space="preserve">Over time, this town has experienced ups and downs in its different stages of </w:t>
-      </w:r>
-      <w:r>
-        <w:rPr>
-          <w:rFonts w:ascii="Verdana" w:hAnsi="Verdana"/>
-          <w:sz w:val="20"/>
-          <w:szCs w:val="20"/>
-        </w:rPr>
-        <w:t>development</w:t>
-      </w:r>
-      <w:r>
-        <w:rPr>
-          <w:rFonts w:ascii="Verdana" w:hAnsi="Verdana" w:hint="eastAsia"/>
-          <w:sz w:val="20"/>
-          <w:szCs w:val="20"/>
-        </w:rPr>
-        <w:t xml:space="preserve"> form agriculture, mining and now tourism.</w:t>
-      </w:r>
-    </w:p>
-    <w:p>
-      <w:pPr>
-        <w:rPr>
-          <w:rFonts w:ascii="Verdana" w:hAnsi="Verdana"/>
-          <w:sz w:val="20"/>
-          <w:szCs w:val="20"/>
-        </w:rPr>
-      </w:pPr>
-      <w:r>
-        <w:rPr>
-          <w:rFonts w:ascii="Verdana" w:hAnsi="Verdana" w:hint="eastAsia"/>
-          <w:sz w:val="20"/>
-          <w:szCs w:val="20"/>
-        </w:rPr>
-        <w:t>With ongoing public and private efforts to conserve and promote our cultural and historical resources, the town is back on a growth track.</w:t>
-      </w:r>
-    </w:p>
-    <w:p>
-      <w:pPr>
-        <w:rPr>
-          <w:rFonts w:ascii="Verdana" w:hAnsi="Verdana" w:hint="eastAsia"/>
-          <w:sz w:val="20"/>
-          <w:szCs w:val="20"/>
-        </w:rPr>
-      </w:pPr>
-      <w:r>
-        <w:rPr>
-          <w:rFonts w:ascii="Verdana" w:hAnsi="Verdana" w:hint="eastAsia"/>
-          <w:sz w:val="20"/>
-          <w:szCs w:val="20"/>
-        </w:rPr>
-        <w:t>Opponents argue that failing to pay foreign workers the minimum wage would be unfair and constitute a viol</w:t>
-      </w:r>
-      <w:r>
-        <w:rPr>
-          <w:rFonts w:ascii="Verdana" w:hAnsi="Verdana" w:hint="eastAsia"/>
-          <w:sz w:val="20"/>
-          <w:szCs w:val="20"/>
-        </w:rPr>
-        <w:t>ation of their human rights.</w:t>
-      </w:r>
-    </w:p>
-    <w:p>
-      <w:pPr>
-        <w:rPr>
-          <w:rFonts w:ascii="Verdana" w:hAnsi="Verdana" w:hint="eastAsia"/>
-          <w:sz w:val="20"/>
-          <w:szCs w:val="20"/>
-        </w:rPr>
-      </w:pPr>
-      <w:r>
-        <w:rPr>
-          <w:rFonts w:ascii="Verdana" w:hAnsi="Verdana" w:hint="eastAsia"/>
-          <w:sz w:val="20"/>
-          <w:szCs w:val="20"/>
-        </w:rPr>
-        <w:t>Growing grapes has been a family business since his grandfather started cultivating his first vines in the 1970s. His father took over the operation in the 1980s.</w:t>
-      </w:r>
-    </w:p>
-    <w:p>
-      <w:pPr>
-        <w:rPr>
-          <w:rFonts w:ascii="Verdana" w:hAnsi="Verdana" w:hint="eastAsia"/>
-          <w:sz w:val="20"/>
-          <w:szCs w:val="20"/>
-        </w:rPr>
-      </w:pPr>
-      <w:r>
-        <w:rPr>
-          <w:rFonts w:ascii="Verdana" w:hAnsi="Verdana" w:hint="eastAsia"/>
-          <w:sz w:val="20"/>
-          <w:szCs w:val="20"/>
-        </w:rPr>
-        <w:t>The older generation of farmers used to concentrate only on cultivation and sell their produce to middlemen, so they didn</w:t>
-      </w:r>
-      <w:r>
-        <w:rPr>
-          <w:rFonts w:ascii="Verdana" w:hAnsi="Verdana"/>
-          <w:sz w:val="20"/>
-          <w:szCs w:val="20"/>
-        </w:rPr>
-        <w:t>’</w:t>
-      </w:r>
-      <w:r>
-        <w:rPr>
-          <w:rFonts w:ascii="Verdana" w:hAnsi="Verdana" w:hint="eastAsia"/>
-          <w:sz w:val="20"/>
-          <w:szCs w:val="20"/>
-        </w:rPr>
-        <w:t>t earn much of a profit.</w:t>
-      </w:r>
-    </w:p>
-    <w:p>
-      <w:pPr>
-        <w:rPr>
-          <w:rFonts w:ascii="Verdana" w:hAnsi="Verdana" w:hint="eastAsia"/>
-          <w:sz w:val="20"/>
-          <w:szCs w:val="20"/>
-        </w:rPr>
-      </w:pPr>
-      <w:r>
-        <w:rPr>
-          <w:rFonts w:ascii="Verdana" w:hAnsi="Verdana" w:hint="eastAsia"/>
-          <w:sz w:val="20"/>
-          <w:szCs w:val="20"/>
-        </w:rPr>
-        <w:t>Marketing is equally important and it</w:t>
-      </w:r>
-      <w:r>
-        <w:rPr>
-          <w:rFonts w:ascii="Verdana" w:hAnsi="Verdana"/>
-          <w:sz w:val="20"/>
-          <w:szCs w:val="20"/>
-        </w:rPr>
-        <w:t>’</w:t>
-      </w:r>
-      <w:r>
-        <w:rPr>
-          <w:rFonts w:ascii="Verdana" w:hAnsi="Verdana" w:hint="eastAsia"/>
-          <w:sz w:val="20"/>
-          <w:szCs w:val="20"/>
-        </w:rPr>
-        <w:t>s also essential to establish your niche.</w:t>
-      </w:r>
-    </w:p>
-    <w:p>
-      <w:pPr>
-        <w:rPr>
-          <w:rFonts w:ascii="Verdana" w:hAnsi="Verdana" w:hint="eastAsia"/>
-          <w:sz w:val="20"/>
-          <w:szCs w:val="20"/>
-        </w:rPr>
-      </w:pPr>
-      <w:r>
-        <w:rPr>
-          <w:rFonts w:ascii="Verdana" w:hAnsi="Verdana" w:hint="eastAsia"/>
-          <w:sz w:val="20"/>
-          <w:szCs w:val="20"/>
-        </w:rPr>
-        <w:t xml:space="preserve">You need to collect information to find out about market demand, your competitive edge and where your target market is after completing the </w:t>
-      </w:r>
-      <w:r>
-        <w:rPr>
-          <w:rFonts w:ascii="Verdana" w:hAnsi="Verdana"/>
-          <w:sz w:val="20"/>
-          <w:szCs w:val="20"/>
-        </w:rPr>
-        <w:t>compulsory</w:t>
-      </w:r>
-      <w:r>
-        <w:rPr>
-          <w:rFonts w:ascii="Verdana" w:hAnsi="Verdana" w:hint="eastAsia"/>
-          <w:sz w:val="20"/>
-          <w:szCs w:val="20"/>
-        </w:rPr>
-        <w:t xml:space="preserve"> military service.</w:t>
-      </w:r>
-      <w:r>
-        <w:rPr>
-          <w:rFonts w:ascii="Verdana" w:hAnsi="Verdana"/>
-          <w:sz w:val="20"/>
-          <w:szCs w:val="20"/>
-        </w:rPr>
-        <w:br/>
-      </w:r>
-      <w:r>
-        <w:rPr>
-          <w:rFonts w:ascii="Verdana" w:hAnsi="Verdana" w:hint="eastAsia"/>
-          <w:sz w:val="20"/>
-          <w:szCs w:val="20"/>
-        </w:rPr>
-        <w:t>Please disregard this document I forwarded to you earlier. It</w:t>
-      </w:r>
-      <w:r>
-        <w:rPr>
-          <w:rFonts w:ascii="Verdana" w:hAnsi="Verdana"/>
-          <w:sz w:val="20"/>
-          <w:szCs w:val="20"/>
-        </w:rPr>
-        <w:t>’</w:t>
-      </w:r>
-      <w:r>
-        <w:rPr>
-          <w:rFonts w:ascii="Verdana" w:hAnsi="Verdana" w:hint="eastAsia"/>
-          <w:sz w:val="20"/>
-          <w:szCs w:val="20"/>
-        </w:rPr>
-        <w:t xml:space="preserve">s still under review and not yet </w:t>
-      </w:r>
-      <w:r>
-        <w:rPr>
-          <w:rFonts w:ascii="Verdana" w:hAnsi="Verdana"/>
-          <w:sz w:val="20"/>
-          <w:szCs w:val="20"/>
-        </w:rPr>
-        <w:t>final</w:t>
-      </w:r>
-      <w:r>
-        <w:rPr>
-          <w:rFonts w:ascii="Verdana" w:hAnsi="Verdana" w:hint="eastAsia"/>
-          <w:sz w:val="20"/>
-          <w:szCs w:val="20"/>
-        </w:rPr>
-        <w:t>. Sorry for the confusion.</w:t>
+        <w:t xml:space="preserve">At times the bodies </w:t>
       </w:r>
       <w:bookmarkStart w:id="0" w:name="_GoBack"/>
       <w:bookmarkEnd w:id="0"/>
+      <w:r>
+        <w:rPr>
+          <w:rFonts w:ascii="Verdana" w:hAnsi="Verdana" w:hint="eastAsia"/>
+          <w:sz w:val="20"/>
+          <w:szCs w:val="20"/>
+        </w:rPr>
+        <w:t>can be so well preserved that facial features, flesh and hair are remarkably intact.</w:t>
+      </w:r>
+    </w:p>
+    <w:p>
+      <w:pPr>
+        <w:rPr>
+          <w:rFonts w:ascii="Verdana" w:hAnsi="Verdana"/>
+          <w:b/>
+          <w:sz w:val="20"/>
+          <w:szCs w:val="20"/>
+        </w:rPr>
+      </w:pPr>
+      <w:r>
+        <w:rPr>
+          <w:rFonts w:ascii="Verdana" w:hAnsi="Verdana"/>
+          <w:b/>
+          <w:sz w:val="20"/>
+          <w:szCs w:val="20"/>
+        </w:rPr>
+        <w:t>1</w:t>
+      </w:r>
+      <w:r>
+        <w:rPr>
+          <w:rFonts w:ascii="Verdana" w:hAnsi="Verdana" w:hint="eastAsia"/>
+          <w:b/>
+          <w:sz w:val="20"/>
+          <w:szCs w:val="20"/>
+        </w:rPr>
+        <w:t>30107</w:t>
+      </w:r>
+    </w:p>
+    <w:p>
+      <w:pPr>
+        <w:rPr>
+          <w:rFonts w:ascii="Verdana" w:hAnsi="Verdana"/>
+          <w:sz w:val="20"/>
+          <w:szCs w:val="20"/>
+        </w:rPr>
+      </w:pPr>
+      <w:r>
+        <w:rPr>
+          <w:rFonts w:ascii="Verdana" w:hAnsi="Verdana" w:hint="eastAsia"/>
+          <w:sz w:val="20"/>
+          <w:szCs w:val="20"/>
+        </w:rPr>
+        <w:t>Since everyone is very stuffed, there are lots of leftover.</w:t>
+      </w:r>
+    </w:p>
+    <w:p>
+      <w:pPr>
+        <w:rPr>
+          <w:rFonts w:ascii="Verdana" w:hAnsi="Verdana"/>
+          <w:sz w:val="20"/>
+          <w:szCs w:val="20"/>
+        </w:rPr>
+      </w:pPr>
+      <w:r>
+        <w:rPr>
+          <w:rFonts w:ascii="Verdana" w:hAnsi="Verdana" w:hint="eastAsia"/>
+          <w:sz w:val="20"/>
+          <w:szCs w:val="20"/>
+        </w:rPr>
+        <w:t>Making matters worse is that the typical 8-to-10 trips try to cover as many places as possible, leaving the groups little time to really appreciate the places they visit.</w:t>
+      </w:r>
+    </w:p>
+    <w:p>
+      <w:pPr>
+        <w:rPr>
+          <w:rFonts w:ascii="Verdana" w:hAnsi="Verdana"/>
+          <w:sz w:val="20"/>
+          <w:szCs w:val="20"/>
+        </w:rPr>
+      </w:pPr>
+      <w:r>
+        <w:rPr>
+          <w:rFonts w:ascii="Verdana" w:hAnsi="Verdana" w:hint="eastAsia"/>
+          <w:sz w:val="20"/>
+          <w:szCs w:val="20"/>
+        </w:rPr>
+        <w:t>You finally get to the destination after a long bus ride, then wait in line to use the restroom, take a picture or two and it</w:t>
+      </w:r>
+      <w:r>
+        <w:rPr>
+          <w:rFonts w:ascii="Verdana" w:hAnsi="Verdana"/>
+          <w:sz w:val="20"/>
+          <w:szCs w:val="20"/>
+        </w:rPr>
+        <w:t>’</w:t>
+      </w:r>
+      <w:r>
+        <w:rPr>
+          <w:rFonts w:ascii="Verdana" w:hAnsi="Verdana" w:hint="eastAsia"/>
+          <w:sz w:val="20"/>
+          <w:szCs w:val="20"/>
+        </w:rPr>
+        <w:t>s time to hop on the bus for the next destination.</w:t>
+      </w:r>
+    </w:p>
+    <w:p>
+      <w:pPr>
+        <w:rPr>
+          <w:rFonts w:ascii="Verdana" w:hAnsi="Verdana"/>
+          <w:b/>
+          <w:sz w:val="20"/>
+          <w:szCs w:val="20"/>
+        </w:rPr>
+      </w:pPr>
+      <w:r>
+        <w:rPr>
+          <w:rFonts w:ascii="Verdana" w:hAnsi="Verdana"/>
+          <w:b/>
+          <w:sz w:val="20"/>
+          <w:szCs w:val="20"/>
+        </w:rPr>
+        <w:t>1</w:t>
+      </w:r>
+      <w:r>
+        <w:rPr>
+          <w:rFonts w:ascii="Verdana" w:hAnsi="Verdana" w:hint="eastAsia"/>
+          <w:b/>
+          <w:sz w:val="20"/>
+          <w:szCs w:val="20"/>
+        </w:rPr>
+        <w:t>30121</w:t>
+      </w:r>
+    </w:p>
+    <w:p>
+      <w:pPr>
+        <w:rPr>
+          <w:rFonts w:ascii="Verdana" w:hAnsi="Verdana"/>
+          <w:sz w:val="20"/>
+          <w:szCs w:val="20"/>
+        </w:rPr>
+      </w:pPr>
+      <w:r>
+        <w:rPr>
+          <w:rFonts w:ascii="Verdana" w:hAnsi="Verdana" w:hint="eastAsia"/>
+          <w:sz w:val="20"/>
+          <w:szCs w:val="20"/>
+        </w:rPr>
+        <w:t>The wind is so strong so that she feels nauseous</w:t>
+      </w:r>
+      <w:r>
+        <w:rPr>
+          <w:rFonts w:ascii="Verdana" w:hAnsi="Verdana" w:hint="eastAsia"/>
+          <w:sz w:val="20"/>
+          <w:szCs w:val="20"/>
+        </w:rPr>
+        <w:t>. S</w:t>
+      </w:r>
+      <w:r>
+        <w:rPr>
+          <w:rFonts w:ascii="Verdana" w:hAnsi="Verdana" w:hint="eastAsia"/>
+          <w:sz w:val="20"/>
+          <w:szCs w:val="20"/>
+        </w:rPr>
+        <w:t xml:space="preserve">he sits in the </w:t>
+      </w:r>
+      <w:proofErr w:type="gramStart"/>
+      <w:r>
+        <w:rPr>
+          <w:rFonts w:ascii="Verdana" w:hAnsi="Verdana" w:hint="eastAsia"/>
+          <w:sz w:val="20"/>
+          <w:szCs w:val="20"/>
+        </w:rPr>
+        <w:t>front(</w:t>
+      </w:r>
+      <w:proofErr w:type="gramEnd"/>
+      <w:r>
+        <w:rPr>
+          <w:rFonts w:ascii="Verdana" w:hAnsi="Verdana" w:hint="eastAsia"/>
+          <w:sz w:val="20"/>
+          <w:szCs w:val="20"/>
+        </w:rPr>
+        <w:t>back)</w:t>
+      </w:r>
+      <w:r>
+        <w:rPr>
+          <w:rFonts w:ascii="Verdana" w:hAnsi="Verdana" w:hint="eastAsia"/>
+          <w:sz w:val="20"/>
+          <w:szCs w:val="20"/>
+        </w:rPr>
+        <w:t xml:space="preserve"> to prevent </w:t>
+      </w:r>
+      <w:r>
+        <w:rPr>
+          <w:rFonts w:ascii="Verdana" w:hAnsi="Verdana" w:hint="eastAsia"/>
+          <w:sz w:val="20"/>
+          <w:szCs w:val="20"/>
+        </w:rPr>
+        <w:t>motion sickness</w:t>
+      </w:r>
+      <w:r>
+        <w:rPr>
+          <w:rFonts w:ascii="Verdana" w:hAnsi="Verdana" w:hint="eastAsia"/>
+          <w:sz w:val="20"/>
+          <w:szCs w:val="20"/>
+        </w:rPr>
+        <w:t>.</w:t>
+      </w:r>
+    </w:p>
+    <w:p>
+      <w:pPr>
+        <w:rPr>
+          <w:rFonts w:ascii="Verdana" w:hAnsi="Verdana"/>
+          <w:sz w:val="20"/>
+          <w:szCs w:val="20"/>
+        </w:rPr>
+      </w:pPr>
+      <w:r>
+        <w:rPr>
+          <w:rFonts w:ascii="Verdana" w:hAnsi="Verdana" w:hint="eastAsia"/>
+          <w:sz w:val="20"/>
+          <w:szCs w:val="20"/>
+        </w:rPr>
+        <w:t>You can also take medicine to prevent or reduce symptoms of nausea or vomiting when you have car sick.</w:t>
+      </w:r>
+    </w:p>
+    <w:p>
+      <w:pPr>
+        <w:rPr>
+          <w:rFonts w:ascii="Verdana" w:hAnsi="Verdana"/>
+          <w:sz w:val="20"/>
+          <w:szCs w:val="20"/>
+        </w:rPr>
+      </w:pPr>
+      <w:r>
+        <w:rPr>
+          <w:rFonts w:ascii="Verdana" w:hAnsi="Verdana" w:hint="eastAsia"/>
+          <w:sz w:val="20"/>
+          <w:szCs w:val="20"/>
+        </w:rPr>
+        <w:t>The U.S. is still mulling whether to prosecute the author and publisher for failing to submit the book for Department of Defense review prior to publication.</w:t>
+      </w:r>
+    </w:p>
+    <w:p>
+      <w:pPr>
+        <w:rPr>
+          <w:rFonts w:ascii="Verdana" w:hAnsi="Verdana"/>
+          <w:sz w:val="20"/>
+          <w:szCs w:val="20"/>
+        </w:rPr>
+      </w:pPr>
+      <w:r>
+        <w:rPr>
+          <w:rFonts w:ascii="Verdana" w:hAnsi="Verdana" w:hint="eastAsia"/>
+          <w:sz w:val="20"/>
+          <w:szCs w:val="20"/>
+        </w:rPr>
+        <w:t>This book raises the question of where the leader had a real chance to surrender, which differs dramatically from the Obama administrations</w:t>
+      </w:r>
+      <w:r>
+        <w:rPr>
+          <w:rFonts w:ascii="Verdana" w:hAnsi="Verdana"/>
+          <w:sz w:val="20"/>
+          <w:szCs w:val="20"/>
+        </w:rPr>
+        <w:t>’</w:t>
+      </w:r>
+      <w:r>
+        <w:rPr>
+          <w:rFonts w:ascii="Verdana" w:hAnsi="Verdana" w:hint="eastAsia"/>
+          <w:sz w:val="20"/>
+          <w:szCs w:val="20"/>
+        </w:rPr>
+        <w:t xml:space="preserve"> account of the killing.</w:t>
+      </w:r>
+    </w:p>
+    <w:p>
+      <w:pPr>
+        <w:rPr>
+          <w:rFonts w:ascii="Verdana" w:hAnsi="Verdana"/>
+          <w:sz w:val="20"/>
+          <w:szCs w:val="20"/>
+        </w:rPr>
+      </w:pPr>
+      <w:r>
+        <w:rPr>
+          <w:rFonts w:ascii="Verdana" w:hAnsi="Verdana" w:hint="eastAsia"/>
+          <w:sz w:val="20"/>
+          <w:szCs w:val="20"/>
+        </w:rPr>
+        <w:t>As the book title implies, the mission encountered difficulties.</w:t>
+      </w:r>
+    </w:p>
+    <w:p>
+      <w:pPr>
+        <w:rPr>
+          <w:rFonts w:ascii="Verdana" w:hAnsi="Verdana"/>
+          <w:b/>
+          <w:sz w:val="20"/>
+          <w:szCs w:val="20"/>
+        </w:rPr>
+      </w:pPr>
+      <w:r>
+        <w:rPr>
+          <w:rFonts w:ascii="Verdana" w:hAnsi="Verdana"/>
+          <w:b/>
+          <w:sz w:val="20"/>
+          <w:szCs w:val="20"/>
+        </w:rPr>
+        <w:t>1</w:t>
+      </w:r>
+      <w:r>
+        <w:rPr>
+          <w:rFonts w:ascii="Verdana" w:hAnsi="Verdana" w:hint="eastAsia"/>
+          <w:b/>
+          <w:sz w:val="20"/>
+          <w:szCs w:val="20"/>
+        </w:rPr>
+        <w:t>30327</w:t>
+      </w:r>
+    </w:p>
+    <w:p>
+      <w:pPr>
+        <w:rPr>
+          <w:rFonts w:ascii="Verdana" w:hAnsi="Verdana"/>
+          <w:sz w:val="20"/>
+          <w:szCs w:val="20"/>
+        </w:rPr>
+      </w:pPr>
+      <w:r>
+        <w:rPr>
+          <w:rFonts w:ascii="Verdana" w:hAnsi="Verdana" w:hint="eastAsia"/>
+          <w:sz w:val="20"/>
+          <w:szCs w:val="20"/>
+        </w:rPr>
+        <w:t xml:space="preserve">I just looked it up and found some reference to it. He tried to reform </w:t>
+      </w:r>
+      <w:r>
+        <w:rPr>
+          <w:rFonts w:ascii="Verdana" w:hAnsi="Verdana" w:hint="eastAsia"/>
+          <w:sz w:val="20"/>
+          <w:szCs w:val="20"/>
+        </w:rPr>
+        <w:t>his nation</w:t>
+      </w:r>
+      <w:r>
+        <w:rPr>
+          <w:rFonts w:ascii="Verdana" w:hAnsi="Verdana"/>
+          <w:sz w:val="20"/>
+          <w:szCs w:val="20"/>
+        </w:rPr>
+        <w:t>’</w:t>
+      </w:r>
+      <w:r>
+        <w:rPr>
+          <w:rFonts w:ascii="Verdana" w:hAnsi="Verdana" w:hint="eastAsia"/>
+          <w:sz w:val="20"/>
+          <w:szCs w:val="20"/>
+        </w:rPr>
+        <w:t>s</w:t>
+      </w:r>
+      <w:r>
+        <w:rPr>
+          <w:rFonts w:ascii="Verdana" w:hAnsi="Verdana" w:hint="eastAsia"/>
+          <w:sz w:val="20"/>
+          <w:szCs w:val="20"/>
+        </w:rPr>
+        <w:t xml:space="preserve"> economy and improve the living condition</w:t>
+      </w:r>
+      <w:r>
+        <w:rPr>
+          <w:rFonts w:ascii="Verdana" w:hAnsi="Verdana" w:hint="eastAsia"/>
+          <w:sz w:val="20"/>
+          <w:szCs w:val="20"/>
+        </w:rPr>
+        <w:t>s</w:t>
+      </w:r>
+      <w:r>
+        <w:rPr>
+          <w:rFonts w:ascii="Verdana" w:hAnsi="Verdana" w:hint="eastAsia"/>
+          <w:sz w:val="20"/>
+          <w:szCs w:val="20"/>
+        </w:rPr>
+        <w:t xml:space="preserve"> </w:t>
+      </w:r>
+      <w:r>
+        <w:rPr>
+          <w:rFonts w:ascii="Verdana" w:hAnsi="Verdana" w:hint="eastAsia"/>
+          <w:sz w:val="20"/>
+          <w:szCs w:val="20"/>
+        </w:rPr>
+        <w:t>of</w:t>
+      </w:r>
+      <w:r>
+        <w:rPr>
+          <w:rFonts w:ascii="Verdana" w:hAnsi="Verdana" w:hint="eastAsia"/>
+          <w:sz w:val="20"/>
+          <w:szCs w:val="20"/>
+        </w:rPr>
+        <w:t xml:space="preserve"> his people.</w:t>
+      </w:r>
+    </w:p>
+    <w:p>
+      <w:pPr>
+        <w:rPr>
+          <w:rFonts w:ascii="Verdana" w:hAnsi="Verdana"/>
+          <w:sz w:val="20"/>
+          <w:szCs w:val="20"/>
+        </w:rPr>
+      </w:pPr>
+      <w:r>
+        <w:rPr>
+          <w:rFonts w:ascii="Verdana" w:hAnsi="Verdana" w:hint="eastAsia"/>
+          <w:sz w:val="20"/>
+          <w:szCs w:val="20"/>
+        </w:rPr>
+        <w:t xml:space="preserve">Due to poor legacies of mismanagement left behind by his father, few </w:t>
+      </w:r>
+      <w:r>
+        <w:rPr>
+          <w:rFonts w:ascii="Verdana" w:hAnsi="Verdana"/>
+          <w:sz w:val="20"/>
+          <w:szCs w:val="20"/>
+        </w:rPr>
+        <w:t>international</w:t>
+      </w:r>
+      <w:r>
+        <w:rPr>
+          <w:rFonts w:ascii="Verdana" w:hAnsi="Verdana" w:hint="eastAsia"/>
+          <w:sz w:val="20"/>
+          <w:szCs w:val="20"/>
+        </w:rPr>
+        <w:t xml:space="preserve"> analysts could be very optimistic about their new prospects.</w:t>
+      </w:r>
+    </w:p>
+    <w:p>
+      <w:pPr>
+        <w:rPr>
+          <w:rFonts w:ascii="Verdana" w:hAnsi="Verdana"/>
+          <w:sz w:val="20"/>
+          <w:szCs w:val="20"/>
+        </w:rPr>
+      </w:pPr>
+      <w:r>
+        <w:rPr>
+          <w:rFonts w:ascii="Verdana" w:hAnsi="Verdana" w:hint="eastAsia"/>
+          <w:sz w:val="20"/>
+          <w:szCs w:val="20"/>
+        </w:rPr>
+        <w:t>In late August, he took a small step in that direction by lifting a ban on bicycling for women.</w:t>
+      </w:r>
+    </w:p>
+    <w:p>
+      <w:pPr>
+        <w:rPr>
+          <w:rFonts w:ascii="Verdana" w:hAnsi="Verdana"/>
+          <w:sz w:val="20"/>
+          <w:szCs w:val="20"/>
+        </w:rPr>
+      </w:pPr>
+      <w:r>
+        <w:rPr>
+          <w:rFonts w:ascii="Verdana" w:hAnsi="Verdana" w:hint="eastAsia"/>
+          <w:sz w:val="20"/>
+          <w:szCs w:val="20"/>
+        </w:rPr>
+        <w:t xml:space="preserve">The country, even in the best of years, is rarely far from </w:t>
+      </w:r>
+      <w:r>
+        <w:rPr>
+          <w:rFonts w:ascii="Verdana" w:hAnsi="Verdana"/>
+          <w:sz w:val="20"/>
+          <w:szCs w:val="20"/>
+        </w:rPr>
+        <w:t>failing</w:t>
+      </w:r>
+      <w:r>
+        <w:rPr>
+          <w:rFonts w:ascii="Verdana" w:hAnsi="Verdana" w:hint="eastAsia"/>
+          <w:sz w:val="20"/>
+          <w:szCs w:val="20"/>
+        </w:rPr>
+        <w:t xml:space="preserve"> into famine.</w:t>
+      </w:r>
+    </w:p>
+    <w:p>
+      <w:pPr>
+        <w:rPr>
+          <w:rFonts w:ascii="Verdana" w:hAnsi="Verdana"/>
+          <w:sz w:val="20"/>
+          <w:szCs w:val="20"/>
+        </w:rPr>
+      </w:pPr>
+      <w:r>
+        <w:rPr>
+          <w:rFonts w:ascii="Verdana" w:hAnsi="Verdana" w:hint="eastAsia"/>
+          <w:sz w:val="20"/>
+          <w:szCs w:val="20"/>
+        </w:rPr>
+        <w:t>Years of economic mismanagement combined with political repression and nuclear ambitions have led to international sanctions and diplomatic isolation that continues to devastate the North Korean economy.</w:t>
+      </w:r>
+    </w:p>
+    <w:p>
+      <w:pPr>
+        <w:rPr>
+          <w:rFonts w:ascii="Verdana" w:hAnsi="Verdana"/>
+          <w:sz w:val="20"/>
+          <w:szCs w:val="20"/>
+        </w:rPr>
+      </w:pPr>
+      <w:r>
+        <w:rPr>
+          <w:rFonts w:ascii="Verdana" w:hAnsi="Verdana" w:hint="eastAsia"/>
+          <w:sz w:val="20"/>
+          <w:szCs w:val="20"/>
+        </w:rPr>
+        <w:t xml:space="preserve">A </w:t>
+      </w:r>
+      <w:proofErr w:type="spellStart"/>
+      <w:r>
+        <w:rPr>
+          <w:rFonts w:ascii="Verdana" w:hAnsi="Verdana" w:hint="eastAsia"/>
+          <w:sz w:val="20"/>
+          <w:szCs w:val="20"/>
+        </w:rPr>
+        <w:t>Spainish</w:t>
+      </w:r>
+      <w:proofErr w:type="spellEnd"/>
+      <w:r>
+        <w:rPr>
+          <w:rFonts w:ascii="Verdana" w:hAnsi="Verdana" w:hint="eastAsia"/>
+          <w:sz w:val="20"/>
+          <w:szCs w:val="20"/>
+        </w:rPr>
+        <w:t xml:space="preserve"> gro</w:t>
+      </w:r>
+      <w:r>
+        <w:rPr>
+          <w:rFonts w:ascii="Verdana" w:hAnsi="Verdana" w:hint="eastAsia"/>
+          <w:sz w:val="20"/>
+          <w:szCs w:val="20"/>
+        </w:rPr>
+        <w:t xml:space="preserve">up of open-source users has accused Microsoft of making it difficult for users of Windows 8 to </w:t>
+      </w:r>
+      <w:r>
+        <w:rPr>
+          <w:rFonts w:ascii="Verdana" w:hAnsi="Verdana" w:hint="eastAsia"/>
+          <w:sz w:val="20"/>
+          <w:szCs w:val="20"/>
+        </w:rPr>
+        <w:lastRenderedPageBreak/>
+        <w:t>install alternatives.</w:t>
+      </w:r>
+    </w:p>
+    <w:p>
+      <w:pPr>
+        <w:rPr>
+          <w:rFonts w:ascii="Verdana" w:hAnsi="Verdana" w:hint="eastAsia"/>
+          <w:sz w:val="20"/>
+          <w:szCs w:val="20"/>
+        </w:rPr>
+      </w:pPr>
+      <w:r>
+        <w:rPr>
+          <w:rFonts w:ascii="Verdana" w:hAnsi="Verdana" w:hint="eastAsia"/>
+          <w:sz w:val="20"/>
+          <w:szCs w:val="20"/>
+        </w:rPr>
+        <w:t>Earlier this month the commission fined the firm 561m euros for failing to offer users a choice of web browser.</w:t>
+      </w:r>
+      <w:r>
+        <w:rPr>
+          <w:rFonts w:ascii="Verdana" w:hAnsi="Verdana"/>
+          <w:sz w:val="20"/>
+          <w:szCs w:val="20"/>
+        </w:rPr>
+        <w:br/>
+      </w:r>
+      <w:r>
+        <w:rPr>
+          <w:rFonts w:ascii="Verdana" w:hAnsi="Verdana" w:hint="eastAsia"/>
+          <w:sz w:val="20"/>
+          <w:szCs w:val="20"/>
+        </w:rPr>
+        <w:t>In the same period, more than 10000 local graduate students completed their master</w:t>
+      </w:r>
+      <w:r>
+        <w:rPr>
+          <w:rFonts w:ascii="Verdana" w:hAnsi="Verdana"/>
+          <w:sz w:val="20"/>
+          <w:szCs w:val="20"/>
+        </w:rPr>
+        <w:t>’</w:t>
+      </w:r>
+      <w:r>
+        <w:rPr>
+          <w:rFonts w:ascii="Verdana" w:hAnsi="Verdana" w:hint="eastAsia"/>
+          <w:sz w:val="20"/>
+          <w:szCs w:val="20"/>
+        </w:rPr>
+        <w:t xml:space="preserve">s or doctoral degrees in </w:t>
+      </w:r>
+      <w:proofErr w:type="spellStart"/>
+      <w:r>
+        <w:rPr>
+          <w:rFonts w:ascii="Verdana" w:hAnsi="Verdana" w:hint="eastAsia"/>
+          <w:sz w:val="20"/>
+          <w:szCs w:val="20"/>
+        </w:rPr>
+        <w:t>nano</w:t>
+      </w:r>
+      <w:proofErr w:type="spellEnd"/>
+      <w:r>
+        <w:rPr>
+          <w:rFonts w:ascii="Verdana" w:hAnsi="Verdana" w:hint="eastAsia"/>
+          <w:sz w:val="20"/>
+          <w:szCs w:val="20"/>
+        </w:rPr>
+        <w:t>-related areas.</w:t>
+      </w:r>
+    </w:p>
+    <w:p>
+      <w:pPr>
+        <w:rPr>
+          <w:rFonts w:ascii="Verdana" w:hAnsi="Verdana" w:hint="eastAsia"/>
+          <w:sz w:val="20"/>
+          <w:szCs w:val="20"/>
+        </w:rPr>
+      </w:pPr>
+      <w:r>
+        <w:rPr>
+          <w:rFonts w:ascii="Verdana" w:hAnsi="Verdana" w:hint="eastAsia"/>
+          <w:sz w:val="20"/>
+          <w:szCs w:val="20"/>
+        </w:rPr>
+        <w:t xml:space="preserve">Over time, this town has experienced ups and downs in its different stages of </w:t>
+      </w:r>
+      <w:r>
+        <w:rPr>
+          <w:rFonts w:ascii="Verdana" w:hAnsi="Verdana"/>
+          <w:sz w:val="20"/>
+          <w:szCs w:val="20"/>
+        </w:rPr>
+        <w:t>development</w:t>
+      </w:r>
+      <w:r>
+        <w:rPr>
+          <w:rFonts w:ascii="Verdana" w:hAnsi="Verdana" w:hint="eastAsia"/>
+          <w:sz w:val="20"/>
+          <w:szCs w:val="20"/>
+        </w:rPr>
+        <w:t xml:space="preserve"> form agriculture, mining and now tourism.</w:t>
+      </w:r>
+    </w:p>
+    <w:p>
+      <w:pPr>
+        <w:rPr>
+          <w:rFonts w:ascii="Verdana" w:hAnsi="Verdana"/>
+          <w:sz w:val="20"/>
+          <w:szCs w:val="20"/>
+        </w:rPr>
+      </w:pPr>
+      <w:r>
+        <w:rPr>
+          <w:rFonts w:ascii="Verdana" w:hAnsi="Verdana" w:hint="eastAsia"/>
+          <w:sz w:val="20"/>
+          <w:szCs w:val="20"/>
+        </w:rPr>
+        <w:t>With ongoing public and private efforts to conserve and promote our cultural and historical resources, the town is back on a growth track.</w:t>
+      </w:r>
+    </w:p>
+    <w:p>
+      <w:pPr>
+        <w:rPr>
+          <w:rFonts w:ascii="Verdana" w:hAnsi="Verdana" w:hint="eastAsia"/>
+          <w:sz w:val="20"/>
+          <w:szCs w:val="20"/>
+        </w:rPr>
+      </w:pPr>
+      <w:r>
+        <w:rPr>
+          <w:rFonts w:ascii="Verdana" w:hAnsi="Verdana" w:hint="eastAsia"/>
+          <w:sz w:val="20"/>
+          <w:szCs w:val="20"/>
+        </w:rPr>
+        <w:t>Opponents argue that failing to pay foreign workers the minimum wage would be unfair and constitute a viol</w:t>
+      </w:r>
+      <w:r>
+        <w:rPr>
+          <w:rFonts w:ascii="Verdana" w:hAnsi="Verdana" w:hint="eastAsia"/>
+          <w:sz w:val="20"/>
+          <w:szCs w:val="20"/>
+        </w:rPr>
+        <w:t>ation of their human rights.</w:t>
+      </w:r>
+    </w:p>
+    <w:p>
+      <w:pPr>
+        <w:rPr>
+          <w:rFonts w:ascii="Verdana" w:hAnsi="Verdana" w:hint="eastAsia"/>
+          <w:sz w:val="20"/>
+          <w:szCs w:val="20"/>
+        </w:rPr>
+      </w:pPr>
+      <w:r>
+        <w:rPr>
+          <w:rFonts w:ascii="Verdana" w:hAnsi="Verdana" w:hint="eastAsia"/>
+          <w:sz w:val="20"/>
+          <w:szCs w:val="20"/>
+        </w:rPr>
+        <w:t>Growing grapes has been a family business since his grandfather started cultivating his first vines in the 1970s. His father took over the operation in the 1980s.</w:t>
+      </w:r>
+    </w:p>
+    <w:p>
+      <w:pPr>
+        <w:rPr>
+          <w:rFonts w:ascii="Verdana" w:hAnsi="Verdana" w:hint="eastAsia"/>
+          <w:sz w:val="20"/>
+          <w:szCs w:val="20"/>
+        </w:rPr>
+      </w:pPr>
+      <w:r>
+        <w:rPr>
+          <w:rFonts w:ascii="Verdana" w:hAnsi="Verdana" w:hint="eastAsia"/>
+          <w:sz w:val="20"/>
+          <w:szCs w:val="20"/>
+        </w:rPr>
+        <w:t>The older generation of farmers used to concentrate only on cultivation and sell their produce to middlemen, so they didn</w:t>
+      </w:r>
+      <w:r>
+        <w:rPr>
+          <w:rFonts w:ascii="Verdana" w:hAnsi="Verdana"/>
+          <w:sz w:val="20"/>
+          <w:szCs w:val="20"/>
+        </w:rPr>
+        <w:t>’</w:t>
+      </w:r>
+      <w:r>
+        <w:rPr>
+          <w:rFonts w:ascii="Verdana" w:hAnsi="Verdana" w:hint="eastAsia"/>
+          <w:sz w:val="20"/>
+          <w:szCs w:val="20"/>
+        </w:rPr>
+        <w:t>t earn much of a profit.</w:t>
+      </w:r>
+    </w:p>
+    <w:p>
+      <w:pPr>
+        <w:rPr>
+          <w:rFonts w:ascii="Verdana" w:hAnsi="Verdana" w:hint="eastAsia"/>
+          <w:sz w:val="20"/>
+          <w:szCs w:val="20"/>
+        </w:rPr>
+      </w:pPr>
+      <w:r>
+        <w:rPr>
+          <w:rFonts w:ascii="Verdana" w:hAnsi="Verdana" w:hint="eastAsia"/>
+          <w:sz w:val="20"/>
+          <w:szCs w:val="20"/>
+        </w:rPr>
+        <w:t>Marketing is equally important and it</w:t>
+      </w:r>
+      <w:r>
+        <w:rPr>
+          <w:rFonts w:ascii="Verdana" w:hAnsi="Verdana"/>
+          <w:sz w:val="20"/>
+          <w:szCs w:val="20"/>
+        </w:rPr>
+        <w:t>’</w:t>
+      </w:r>
+      <w:r>
+        <w:rPr>
+          <w:rFonts w:ascii="Verdana" w:hAnsi="Verdana" w:hint="eastAsia"/>
+          <w:sz w:val="20"/>
+          <w:szCs w:val="20"/>
+        </w:rPr>
+        <w:t>s also essential to establish your niche.</w:t>
+      </w:r>
+    </w:p>
+    <w:p>
+      <w:pPr>
+        <w:rPr>
+          <w:rFonts w:ascii="Verdana" w:hAnsi="Verdana" w:hint="eastAsia"/>
+          <w:sz w:val="20"/>
+          <w:szCs w:val="20"/>
+        </w:rPr>
+      </w:pPr>
+      <w:r>
+        <w:rPr>
+          <w:rFonts w:ascii="Verdana" w:hAnsi="Verdana" w:hint="eastAsia"/>
+          <w:sz w:val="20"/>
+          <w:szCs w:val="20"/>
+        </w:rPr>
+        <w:t xml:space="preserve">You need to collect information to find out about market demand, your competitive edge and where your target market is after completing the </w:t>
+      </w:r>
+      <w:r>
+        <w:rPr>
+          <w:rFonts w:ascii="Verdana" w:hAnsi="Verdana"/>
+          <w:sz w:val="20"/>
+          <w:szCs w:val="20"/>
+        </w:rPr>
+        <w:t>compulsory</w:t>
+      </w:r>
+      <w:r>
+        <w:rPr>
+          <w:rFonts w:ascii="Verdana" w:hAnsi="Verdana" w:hint="eastAsia"/>
+          <w:sz w:val="20"/>
+          <w:szCs w:val="20"/>
+        </w:rPr>
+        <w:t xml:space="preserve"> military service.</w:t>
+      </w:r>
+      <w:r>
+        <w:rPr>
+          <w:rFonts w:ascii="Verdana" w:hAnsi="Verdana"/>
+          <w:sz w:val="20"/>
+          <w:szCs w:val="20"/>
+        </w:rPr>
+        <w:br/>
+      </w:r>
+      <w:r>
+        <w:rPr>
+          <w:rFonts w:ascii="Verdana" w:hAnsi="Verdana" w:hint="eastAsia"/>
+          <w:sz w:val="20"/>
+          <w:szCs w:val="20"/>
+        </w:rPr>
+        <w:t>Please disregard this document I forwarded to you earlier. It</w:t>
+      </w:r>
+      <w:r>
+        <w:rPr>
+          <w:rFonts w:ascii="Verdana" w:hAnsi="Verdana"/>
+          <w:sz w:val="20"/>
+          <w:szCs w:val="20"/>
+        </w:rPr>
+        <w:t>’</w:t>
+      </w:r>
+      <w:r>
+        <w:rPr>
+          <w:rFonts w:ascii="Verdana" w:hAnsi="Verdana" w:hint="eastAsia"/>
+          <w:sz w:val="20"/>
+          <w:szCs w:val="20"/>
+        </w:rPr>
+        <w:t xml:space="preserve">s still under review and not yet </w:t>
+      </w:r>
+      <w:r>
+        <w:rPr>
+          <w:rFonts w:ascii="Verdana" w:hAnsi="Verdana"/>
+          <w:sz w:val="20"/>
+          <w:szCs w:val="20"/>
+        </w:rPr>
+        <w:t>final</w:t>
+      </w:r>
+      <w:r>
+        <w:rPr>
+          <w:rFonts w:ascii="Verdana" w:hAnsi="Verdana" w:hint="eastAsia"/>
+          <w:sz w:val="20"/>
+          <w:szCs w:val="20"/>
+        </w:rPr>
+        <w:t>. Sorry for the confusion.</w:t>
+      </w:r>
     </w:p>
     <w:p>
       <w:pPr>

--- a/English Note-2013.docx
+++ b/English Note-2013.docx
@@ -530,7 +530,905 @@
           <w:sz w:val="20"/>
           <w:szCs w:val="20"/>
         </w:rPr>
-        <w:t xml:space="preserve">At times the bodies </w:t>
+        <w:t>At times the bodies can be so well preserved that facial features, flesh and hair are remarkably intact.</w:t>
+      </w:r>
+    </w:p>
+    <w:p>
+      <w:pPr>
+        <w:rPr>
+          <w:rFonts w:ascii="Verdana" w:hAnsi="Verdana"/>
+          <w:b/>
+          <w:sz w:val="20"/>
+          <w:szCs w:val="20"/>
+        </w:rPr>
+      </w:pPr>
+      <w:r>
+        <w:rPr>
+          <w:rFonts w:ascii="Verdana" w:hAnsi="Verdana"/>
+          <w:b/>
+          <w:sz w:val="20"/>
+          <w:szCs w:val="20"/>
+        </w:rPr>
+        <w:t>1</w:t>
+      </w:r>
+      <w:r>
+        <w:rPr>
+          <w:rFonts w:ascii="Verdana" w:hAnsi="Verdana" w:hint="eastAsia"/>
+          <w:b/>
+          <w:sz w:val="20"/>
+          <w:szCs w:val="20"/>
+        </w:rPr>
+        <w:t>30107</w:t>
+      </w:r>
+    </w:p>
+    <w:p>
+      <w:pPr>
+        <w:rPr>
+          <w:rFonts w:ascii="Verdana" w:hAnsi="Verdana"/>
+          <w:sz w:val="20"/>
+          <w:szCs w:val="20"/>
+        </w:rPr>
+      </w:pPr>
+      <w:r>
+        <w:rPr>
+          <w:rFonts w:ascii="Verdana" w:hAnsi="Verdana" w:hint="eastAsia"/>
+          <w:sz w:val="20"/>
+          <w:szCs w:val="20"/>
+        </w:rPr>
+        <w:t>Since everyone is very stuffed, there are lots of leftover.</w:t>
+      </w:r>
+    </w:p>
+    <w:p>
+      <w:pPr>
+        <w:rPr>
+          <w:rFonts w:ascii="Verdana" w:hAnsi="Verdana"/>
+          <w:sz w:val="20"/>
+          <w:szCs w:val="20"/>
+        </w:rPr>
+      </w:pPr>
+      <w:r>
+        <w:rPr>
+          <w:rFonts w:ascii="Verdana" w:hAnsi="Verdana" w:hint="eastAsia"/>
+          <w:sz w:val="20"/>
+          <w:szCs w:val="20"/>
+        </w:rPr>
+        <w:t>Making matters worse is that the typical 8-to-10 trips try to cover as many places as possible, leaving the groups little time to really appreciate the places they visit.</w:t>
+      </w:r>
+    </w:p>
+    <w:p>
+      <w:pPr>
+        <w:rPr>
+          <w:rFonts w:ascii="Verdana" w:hAnsi="Verdana"/>
+          <w:sz w:val="20"/>
+          <w:szCs w:val="20"/>
+        </w:rPr>
+      </w:pPr>
+      <w:r>
+        <w:rPr>
+          <w:rFonts w:ascii="Verdana" w:hAnsi="Verdana" w:hint="eastAsia"/>
+          <w:sz w:val="20"/>
+          <w:szCs w:val="20"/>
+        </w:rPr>
+        <w:t>You finally get to the destination after a long bus ride, then wait in line to use the restroom, take a picture or two and it</w:t>
+      </w:r>
+      <w:r>
+        <w:rPr>
+          <w:rFonts w:ascii="Verdana" w:hAnsi="Verdana"/>
+          <w:sz w:val="20"/>
+          <w:szCs w:val="20"/>
+        </w:rPr>
+        <w:t>’</w:t>
+      </w:r>
+      <w:r>
+        <w:rPr>
+          <w:rFonts w:ascii="Verdana" w:hAnsi="Verdana" w:hint="eastAsia"/>
+          <w:sz w:val="20"/>
+          <w:szCs w:val="20"/>
+        </w:rPr>
+        <w:t>s time to hop on the bus for the next destination.</w:t>
+      </w:r>
+    </w:p>
+    <w:p>
+      <w:pPr>
+        <w:rPr>
+          <w:rFonts w:ascii="Verdana" w:hAnsi="Verdana"/>
+          <w:b/>
+          <w:sz w:val="20"/>
+          <w:szCs w:val="20"/>
+        </w:rPr>
+      </w:pPr>
+      <w:r>
+        <w:rPr>
+          <w:rFonts w:ascii="Verdana" w:hAnsi="Verdana"/>
+          <w:b/>
+          <w:sz w:val="20"/>
+          <w:szCs w:val="20"/>
+        </w:rPr>
+        <w:t>1</w:t>
+      </w:r>
+      <w:r>
+        <w:rPr>
+          <w:rFonts w:ascii="Verdana" w:hAnsi="Verdana" w:hint="eastAsia"/>
+          <w:b/>
+          <w:sz w:val="20"/>
+          <w:szCs w:val="20"/>
+        </w:rPr>
+        <w:t>30121</w:t>
+      </w:r>
+    </w:p>
+    <w:p>
+      <w:pPr>
+        <w:rPr>
+          <w:rFonts w:ascii="Verdana" w:hAnsi="Verdana"/>
+          <w:sz w:val="20"/>
+          <w:szCs w:val="20"/>
+        </w:rPr>
+      </w:pPr>
+      <w:r>
+        <w:rPr>
+          <w:rFonts w:ascii="Verdana" w:hAnsi="Verdana" w:hint="eastAsia"/>
+          <w:sz w:val="20"/>
+          <w:szCs w:val="20"/>
+        </w:rPr>
+        <w:t>The wind is so strong so that she feels nauseous</w:t>
+      </w:r>
+      <w:r>
+        <w:rPr>
+          <w:rFonts w:ascii="Verdana" w:hAnsi="Verdana" w:hint="eastAsia"/>
+          <w:sz w:val="20"/>
+          <w:szCs w:val="20"/>
+        </w:rPr>
+        <w:t>. S</w:t>
+      </w:r>
+      <w:r>
+        <w:rPr>
+          <w:rFonts w:ascii="Verdana" w:hAnsi="Verdana" w:hint="eastAsia"/>
+          <w:sz w:val="20"/>
+          <w:szCs w:val="20"/>
+        </w:rPr>
+        <w:t xml:space="preserve">he sits in the </w:t>
+      </w:r>
+      <w:proofErr w:type="gramStart"/>
+      <w:r>
+        <w:rPr>
+          <w:rFonts w:ascii="Verdana" w:hAnsi="Verdana" w:hint="eastAsia"/>
+          <w:sz w:val="20"/>
+          <w:szCs w:val="20"/>
+        </w:rPr>
+        <w:t>front(</w:t>
+      </w:r>
+      <w:proofErr w:type="gramEnd"/>
+      <w:r>
+        <w:rPr>
+          <w:rFonts w:ascii="Verdana" w:hAnsi="Verdana" w:hint="eastAsia"/>
+          <w:sz w:val="20"/>
+          <w:szCs w:val="20"/>
+        </w:rPr>
+        <w:t>back)</w:t>
+      </w:r>
+      <w:r>
+        <w:rPr>
+          <w:rFonts w:ascii="Verdana" w:hAnsi="Verdana" w:hint="eastAsia"/>
+          <w:sz w:val="20"/>
+          <w:szCs w:val="20"/>
+        </w:rPr>
+        <w:t xml:space="preserve"> to prevent </w:t>
+      </w:r>
+      <w:r>
+        <w:rPr>
+          <w:rFonts w:ascii="Verdana" w:hAnsi="Verdana" w:hint="eastAsia"/>
+          <w:sz w:val="20"/>
+          <w:szCs w:val="20"/>
+        </w:rPr>
+        <w:t>motion sickness</w:t>
+      </w:r>
+      <w:r>
+        <w:rPr>
+          <w:rFonts w:ascii="Verdana" w:hAnsi="Verdana" w:hint="eastAsia"/>
+          <w:sz w:val="20"/>
+          <w:szCs w:val="20"/>
+        </w:rPr>
+        <w:t>.</w:t>
+      </w:r>
+    </w:p>
+    <w:p>
+      <w:pPr>
+        <w:rPr>
+          <w:rFonts w:ascii="Verdana" w:hAnsi="Verdana"/>
+          <w:sz w:val="20"/>
+          <w:szCs w:val="20"/>
+        </w:rPr>
+      </w:pPr>
+      <w:r>
+        <w:rPr>
+          <w:rFonts w:ascii="Verdana" w:hAnsi="Verdana" w:hint="eastAsia"/>
+          <w:sz w:val="20"/>
+          <w:szCs w:val="20"/>
+        </w:rPr>
+        <w:t>You can also take medicine to prevent or reduce symptoms of nausea or vomiting when you have car sick.</w:t>
+      </w:r>
+    </w:p>
+    <w:p>
+      <w:pPr>
+        <w:rPr>
+          <w:rFonts w:ascii="Verdana" w:hAnsi="Verdana"/>
+          <w:sz w:val="20"/>
+          <w:szCs w:val="20"/>
+        </w:rPr>
+      </w:pPr>
+      <w:r>
+        <w:rPr>
+          <w:rFonts w:ascii="Verdana" w:hAnsi="Verdana" w:hint="eastAsia"/>
+          <w:sz w:val="20"/>
+          <w:szCs w:val="20"/>
+        </w:rPr>
+        <w:t>The U.S. is still mulling whether to prosecute the author and publisher for failing to submit the book for Department of Defense review prior to publication.</w:t>
+      </w:r>
+    </w:p>
+    <w:p>
+      <w:pPr>
+        <w:rPr>
+          <w:rFonts w:ascii="Verdana" w:hAnsi="Verdana"/>
+          <w:sz w:val="20"/>
+          <w:szCs w:val="20"/>
+        </w:rPr>
+      </w:pPr>
+      <w:r>
+        <w:rPr>
+          <w:rFonts w:ascii="Verdana" w:hAnsi="Verdana" w:hint="eastAsia"/>
+          <w:sz w:val="20"/>
+          <w:szCs w:val="20"/>
+        </w:rPr>
+        <w:t>This book raises the question of where the leader had a real chance to surrender, which differs dramatically from the Obama administrations</w:t>
+      </w:r>
+      <w:r>
+        <w:rPr>
+          <w:rFonts w:ascii="Verdana" w:hAnsi="Verdana"/>
+          <w:sz w:val="20"/>
+          <w:szCs w:val="20"/>
+        </w:rPr>
+        <w:t>’</w:t>
+      </w:r>
+      <w:r>
+        <w:rPr>
+          <w:rFonts w:ascii="Verdana" w:hAnsi="Verdana" w:hint="eastAsia"/>
+          <w:sz w:val="20"/>
+          <w:szCs w:val="20"/>
+        </w:rPr>
+        <w:t xml:space="preserve"> account of the killing.</w:t>
+      </w:r>
+    </w:p>
+    <w:p>
+      <w:pPr>
+        <w:rPr>
+          <w:rFonts w:ascii="Verdana" w:hAnsi="Verdana"/>
+          <w:sz w:val="20"/>
+          <w:szCs w:val="20"/>
+        </w:rPr>
+      </w:pPr>
+      <w:r>
+        <w:rPr>
+          <w:rFonts w:ascii="Verdana" w:hAnsi="Verdana" w:hint="eastAsia"/>
+          <w:sz w:val="20"/>
+          <w:szCs w:val="20"/>
+        </w:rPr>
+        <w:t>As the book title implies, the mission encountered difficulties.</w:t>
+      </w:r>
+    </w:p>
+    <w:p>
+      <w:pPr>
+        <w:rPr>
+          <w:rFonts w:ascii="Verdana" w:hAnsi="Verdana"/>
+          <w:b/>
+          <w:sz w:val="20"/>
+          <w:szCs w:val="20"/>
+        </w:rPr>
+      </w:pPr>
+      <w:r>
+        <w:rPr>
+          <w:rFonts w:ascii="Verdana" w:hAnsi="Verdana"/>
+          <w:b/>
+          <w:sz w:val="20"/>
+          <w:szCs w:val="20"/>
+        </w:rPr>
+        <w:t>1</w:t>
+      </w:r>
+      <w:r>
+        <w:rPr>
+          <w:rFonts w:ascii="Verdana" w:hAnsi="Verdana" w:hint="eastAsia"/>
+          <w:b/>
+          <w:sz w:val="20"/>
+          <w:szCs w:val="20"/>
+        </w:rPr>
+        <w:t>30327</w:t>
+      </w:r>
+    </w:p>
+    <w:p>
+      <w:pPr>
+        <w:rPr>
+          <w:rFonts w:ascii="Verdana" w:hAnsi="Verdana"/>
+          <w:sz w:val="20"/>
+          <w:szCs w:val="20"/>
+        </w:rPr>
+      </w:pPr>
+      <w:r>
+        <w:rPr>
+          <w:rFonts w:ascii="Verdana" w:hAnsi="Verdana" w:hint="eastAsia"/>
+          <w:sz w:val="20"/>
+          <w:szCs w:val="20"/>
+        </w:rPr>
+        <w:t xml:space="preserve">I just looked it up and found some reference to it. He tried to reform </w:t>
+      </w:r>
+      <w:r>
+        <w:rPr>
+          <w:rFonts w:ascii="Verdana" w:hAnsi="Verdana" w:hint="eastAsia"/>
+          <w:sz w:val="20"/>
+          <w:szCs w:val="20"/>
+        </w:rPr>
+        <w:t>his nation</w:t>
+      </w:r>
+      <w:r>
+        <w:rPr>
+          <w:rFonts w:ascii="Verdana" w:hAnsi="Verdana"/>
+          <w:sz w:val="20"/>
+          <w:szCs w:val="20"/>
+        </w:rPr>
+        <w:t>’</w:t>
+      </w:r>
+      <w:r>
+        <w:rPr>
+          <w:rFonts w:ascii="Verdana" w:hAnsi="Verdana" w:hint="eastAsia"/>
+          <w:sz w:val="20"/>
+          <w:szCs w:val="20"/>
+        </w:rPr>
+        <w:t>s</w:t>
+      </w:r>
+      <w:r>
+        <w:rPr>
+          <w:rFonts w:ascii="Verdana" w:hAnsi="Verdana" w:hint="eastAsia"/>
+          <w:sz w:val="20"/>
+          <w:szCs w:val="20"/>
+        </w:rPr>
+        <w:t xml:space="preserve"> economy and improve the living condition</w:t>
+      </w:r>
+      <w:r>
+        <w:rPr>
+          <w:rFonts w:ascii="Verdana" w:hAnsi="Verdana" w:hint="eastAsia"/>
+          <w:sz w:val="20"/>
+          <w:szCs w:val="20"/>
+        </w:rPr>
+        <w:t>s</w:t>
+      </w:r>
+      <w:r>
+        <w:rPr>
+          <w:rFonts w:ascii="Verdana" w:hAnsi="Verdana" w:hint="eastAsia"/>
+          <w:sz w:val="20"/>
+          <w:szCs w:val="20"/>
+        </w:rPr>
+        <w:t xml:space="preserve"> </w:t>
+      </w:r>
+      <w:r>
+        <w:rPr>
+          <w:rFonts w:ascii="Verdana" w:hAnsi="Verdana" w:hint="eastAsia"/>
+          <w:sz w:val="20"/>
+          <w:szCs w:val="20"/>
+        </w:rPr>
+        <w:t>of</w:t>
+      </w:r>
+      <w:r>
+        <w:rPr>
+          <w:rFonts w:ascii="Verdana" w:hAnsi="Verdana" w:hint="eastAsia"/>
+          <w:sz w:val="20"/>
+          <w:szCs w:val="20"/>
+        </w:rPr>
+        <w:t xml:space="preserve"> his people.</w:t>
+      </w:r>
+    </w:p>
+    <w:p>
+      <w:pPr>
+        <w:rPr>
+          <w:rFonts w:ascii="Verdana" w:hAnsi="Verdana"/>
+          <w:sz w:val="20"/>
+          <w:szCs w:val="20"/>
+        </w:rPr>
+      </w:pPr>
+      <w:r>
+        <w:rPr>
+          <w:rFonts w:ascii="Verdana" w:hAnsi="Verdana" w:hint="eastAsia"/>
+          <w:sz w:val="20"/>
+          <w:szCs w:val="20"/>
+        </w:rPr>
+        <w:t xml:space="preserve">Due to poor legacies of mismanagement left behind by his father, few </w:t>
+      </w:r>
+      <w:r>
+        <w:rPr>
+          <w:rFonts w:ascii="Verdana" w:hAnsi="Verdana"/>
+          <w:sz w:val="20"/>
+          <w:szCs w:val="20"/>
+        </w:rPr>
+        <w:t>international</w:t>
+      </w:r>
+      <w:r>
+        <w:rPr>
+          <w:rFonts w:ascii="Verdana" w:hAnsi="Verdana" w:hint="eastAsia"/>
+          <w:sz w:val="20"/>
+          <w:szCs w:val="20"/>
+        </w:rPr>
+        <w:t xml:space="preserve"> analysts could be very optimistic about their new prospects.</w:t>
+      </w:r>
+    </w:p>
+    <w:p>
+      <w:pPr>
+        <w:rPr>
+          <w:rFonts w:ascii="Verdana" w:hAnsi="Verdana"/>
+          <w:sz w:val="20"/>
+          <w:szCs w:val="20"/>
+        </w:rPr>
+      </w:pPr>
+      <w:r>
+        <w:rPr>
+          <w:rFonts w:ascii="Verdana" w:hAnsi="Verdana" w:hint="eastAsia"/>
+          <w:sz w:val="20"/>
+          <w:szCs w:val="20"/>
+        </w:rPr>
+        <w:t>In late August, he took a small step in that direction by lifting a ban on bicycling for women.</w:t>
+      </w:r>
+    </w:p>
+    <w:p>
+      <w:pPr>
+        <w:rPr>
+          <w:rFonts w:ascii="Verdana" w:hAnsi="Verdana"/>
+          <w:sz w:val="20"/>
+          <w:szCs w:val="20"/>
+        </w:rPr>
+      </w:pPr>
+      <w:r>
+        <w:rPr>
+          <w:rFonts w:ascii="Verdana" w:hAnsi="Verdana" w:hint="eastAsia"/>
+          <w:sz w:val="20"/>
+          <w:szCs w:val="20"/>
+        </w:rPr>
+        <w:t xml:space="preserve">The country, even in the best of years, is rarely far from </w:t>
+      </w:r>
+      <w:r>
+        <w:rPr>
+          <w:rFonts w:ascii="Verdana" w:hAnsi="Verdana"/>
+          <w:sz w:val="20"/>
+          <w:szCs w:val="20"/>
+        </w:rPr>
+        <w:t>failing</w:t>
+      </w:r>
+      <w:r>
+        <w:rPr>
+          <w:rFonts w:ascii="Verdana" w:hAnsi="Verdana" w:hint="eastAsia"/>
+          <w:sz w:val="20"/>
+          <w:szCs w:val="20"/>
+        </w:rPr>
+        <w:t xml:space="preserve"> into famine.</w:t>
+      </w:r>
+    </w:p>
+    <w:p>
+      <w:pPr>
+        <w:rPr>
+          <w:rFonts w:ascii="Verdana" w:hAnsi="Verdana"/>
+          <w:sz w:val="20"/>
+          <w:szCs w:val="20"/>
+        </w:rPr>
+      </w:pPr>
+      <w:r>
+        <w:rPr>
+          <w:rFonts w:ascii="Verdana" w:hAnsi="Verdana" w:hint="eastAsia"/>
+          <w:sz w:val="20"/>
+          <w:szCs w:val="20"/>
+        </w:rPr>
+        <w:t>Years of economic mismanagement combined with political repression and nuclear ambitions have led to international sanctions and diplomatic isolation that continues to devastate the North Korean economy.</w:t>
+      </w:r>
+    </w:p>
+    <w:p>
+      <w:pPr>
+        <w:rPr>
+          <w:rFonts w:ascii="Verdana" w:hAnsi="Verdana"/>
+          <w:sz w:val="20"/>
+          <w:szCs w:val="20"/>
+        </w:rPr>
+      </w:pPr>
+      <w:r>
+        <w:rPr>
+          <w:rFonts w:ascii="Verdana" w:hAnsi="Verdana" w:hint="eastAsia"/>
+          <w:sz w:val="20"/>
+          <w:szCs w:val="20"/>
+        </w:rPr>
+        <w:t xml:space="preserve">A </w:t>
+      </w:r>
+      <w:proofErr w:type="spellStart"/>
+      <w:r>
+        <w:rPr>
+          <w:rFonts w:ascii="Verdana" w:hAnsi="Verdana" w:hint="eastAsia"/>
+          <w:sz w:val="20"/>
+          <w:szCs w:val="20"/>
+        </w:rPr>
+        <w:t>Spainish</w:t>
+      </w:r>
+      <w:proofErr w:type="spellEnd"/>
+      <w:r>
+        <w:rPr>
+          <w:rFonts w:ascii="Verdana" w:hAnsi="Verdana" w:hint="eastAsia"/>
+          <w:sz w:val="20"/>
+          <w:szCs w:val="20"/>
+        </w:rPr>
+        <w:t xml:space="preserve"> gro</w:t>
+      </w:r>
+      <w:r>
+        <w:rPr>
+          <w:rFonts w:ascii="Verdana" w:hAnsi="Verdana" w:hint="eastAsia"/>
+          <w:sz w:val="20"/>
+          <w:szCs w:val="20"/>
+        </w:rPr>
+        <w:t xml:space="preserve">up of open-source users has accused Microsoft of making it difficult for users of Windows 8 to </w:t>
+      </w:r>
+      <w:r>
+        <w:rPr>
+          <w:rFonts w:ascii="Verdana" w:hAnsi="Verdana" w:hint="eastAsia"/>
+          <w:sz w:val="20"/>
+          <w:szCs w:val="20"/>
+        </w:rPr>
+        <w:lastRenderedPageBreak/>
+        <w:t>install alternatives.</w:t>
+      </w:r>
+    </w:p>
+    <w:p>
+      <w:pPr>
+        <w:rPr>
+          <w:rFonts w:ascii="Verdana" w:hAnsi="Verdana"/>
+          <w:sz w:val="20"/>
+          <w:szCs w:val="20"/>
+        </w:rPr>
+      </w:pPr>
+      <w:r>
+        <w:rPr>
+          <w:rFonts w:ascii="Verdana" w:hAnsi="Verdana" w:hint="eastAsia"/>
+          <w:sz w:val="20"/>
+          <w:szCs w:val="20"/>
+        </w:rPr>
+        <w:t>Earlier this month the commission fined the firm 561m euros for failing to offer users a choice of web browser.</w:t>
+      </w:r>
+      <w:r>
+        <w:rPr>
+          <w:rFonts w:ascii="Verdana" w:hAnsi="Verdana"/>
+          <w:sz w:val="20"/>
+          <w:szCs w:val="20"/>
+        </w:rPr>
+        <w:br/>
+      </w:r>
+      <w:r>
+        <w:rPr>
+          <w:rFonts w:ascii="Verdana" w:hAnsi="Verdana" w:hint="eastAsia"/>
+          <w:sz w:val="20"/>
+          <w:szCs w:val="20"/>
+        </w:rPr>
+        <w:t>In the same period, more than 10000 local graduate students completed their master</w:t>
+      </w:r>
+      <w:r>
+        <w:rPr>
+          <w:rFonts w:ascii="Verdana" w:hAnsi="Verdana"/>
+          <w:sz w:val="20"/>
+          <w:szCs w:val="20"/>
+        </w:rPr>
+        <w:t>’</w:t>
+      </w:r>
+      <w:r>
+        <w:rPr>
+          <w:rFonts w:ascii="Verdana" w:hAnsi="Verdana" w:hint="eastAsia"/>
+          <w:sz w:val="20"/>
+          <w:szCs w:val="20"/>
+        </w:rPr>
+        <w:t xml:space="preserve">s or doctoral degrees in </w:t>
+      </w:r>
+      <w:proofErr w:type="spellStart"/>
+      <w:r>
+        <w:rPr>
+          <w:rFonts w:ascii="Verdana" w:hAnsi="Verdana" w:hint="eastAsia"/>
+          <w:sz w:val="20"/>
+          <w:szCs w:val="20"/>
+        </w:rPr>
+        <w:t>nano</w:t>
+      </w:r>
+      <w:proofErr w:type="spellEnd"/>
+      <w:r>
+        <w:rPr>
+          <w:rFonts w:ascii="Verdana" w:hAnsi="Verdana" w:hint="eastAsia"/>
+          <w:sz w:val="20"/>
+          <w:szCs w:val="20"/>
+        </w:rPr>
+        <w:t>-related areas.</w:t>
+      </w:r>
+    </w:p>
+    <w:p>
+      <w:pPr>
+        <w:rPr>
+          <w:rFonts w:ascii="Verdana" w:hAnsi="Verdana"/>
+          <w:sz w:val="20"/>
+          <w:szCs w:val="20"/>
+        </w:rPr>
+      </w:pPr>
+      <w:r>
+        <w:rPr>
+          <w:rFonts w:ascii="Verdana" w:hAnsi="Verdana" w:hint="eastAsia"/>
+          <w:sz w:val="20"/>
+          <w:szCs w:val="20"/>
+        </w:rPr>
+        <w:t xml:space="preserve">Over time, this town has experienced ups and downs in its different stages of </w:t>
+      </w:r>
+      <w:r>
+        <w:rPr>
+          <w:rFonts w:ascii="Verdana" w:hAnsi="Verdana"/>
+          <w:sz w:val="20"/>
+          <w:szCs w:val="20"/>
+        </w:rPr>
+        <w:t>development</w:t>
+      </w:r>
+      <w:r>
+        <w:rPr>
+          <w:rFonts w:ascii="Verdana" w:hAnsi="Verdana" w:hint="eastAsia"/>
+          <w:sz w:val="20"/>
+          <w:szCs w:val="20"/>
+        </w:rPr>
+        <w:t xml:space="preserve"> form agriculture, mining and now tourism.</w:t>
+      </w:r>
+    </w:p>
+    <w:p>
+      <w:pPr>
+        <w:rPr>
+          <w:rFonts w:ascii="Verdana" w:hAnsi="Verdana"/>
+          <w:sz w:val="20"/>
+          <w:szCs w:val="20"/>
+        </w:rPr>
+      </w:pPr>
+      <w:r>
+        <w:rPr>
+          <w:rFonts w:ascii="Verdana" w:hAnsi="Verdana" w:hint="eastAsia"/>
+          <w:sz w:val="20"/>
+          <w:szCs w:val="20"/>
+        </w:rPr>
+        <w:t>With ongoing public and private efforts to conserve and promote our cultural and historical resources, the town is back on a growth track.</w:t>
+      </w:r>
+    </w:p>
+    <w:p>
+      <w:pPr>
+        <w:rPr>
+          <w:rFonts w:ascii="Verdana" w:hAnsi="Verdana"/>
+          <w:sz w:val="20"/>
+          <w:szCs w:val="20"/>
+        </w:rPr>
+      </w:pPr>
+      <w:r>
+        <w:rPr>
+          <w:rFonts w:ascii="Verdana" w:hAnsi="Verdana" w:hint="eastAsia"/>
+          <w:sz w:val="20"/>
+          <w:szCs w:val="20"/>
+        </w:rPr>
+        <w:t>Opponents argue that failing to pay foreign workers the minimum wage would be unfair and constitute a viol</w:t>
+      </w:r>
+      <w:r>
+        <w:rPr>
+          <w:rFonts w:ascii="Verdana" w:hAnsi="Verdana" w:hint="eastAsia"/>
+          <w:sz w:val="20"/>
+          <w:szCs w:val="20"/>
+        </w:rPr>
+        <w:t>ation of their human rights.</w:t>
+      </w:r>
+    </w:p>
+    <w:p>
+      <w:pPr>
+        <w:rPr>
+          <w:rFonts w:ascii="Verdana" w:hAnsi="Verdana"/>
+          <w:sz w:val="20"/>
+          <w:szCs w:val="20"/>
+        </w:rPr>
+      </w:pPr>
+      <w:r>
+        <w:rPr>
+          <w:rFonts w:ascii="Verdana" w:hAnsi="Verdana" w:hint="eastAsia"/>
+          <w:sz w:val="20"/>
+          <w:szCs w:val="20"/>
+        </w:rPr>
+        <w:t>Growing grapes has been a family business since his grandfather started cultivating his first vines in the 1970s. His father took over the operation in the 1980s.</w:t>
+      </w:r>
+    </w:p>
+    <w:p>
+      <w:pPr>
+        <w:rPr>
+          <w:rFonts w:ascii="Verdana" w:hAnsi="Verdana"/>
+          <w:sz w:val="20"/>
+          <w:szCs w:val="20"/>
+        </w:rPr>
+      </w:pPr>
+      <w:r>
+        <w:rPr>
+          <w:rFonts w:ascii="Verdana" w:hAnsi="Verdana" w:hint="eastAsia"/>
+          <w:sz w:val="20"/>
+          <w:szCs w:val="20"/>
+        </w:rPr>
+        <w:t>The older generation of farmers used to concentrate only on cultivation and sell their produce to middlemen, so they didn</w:t>
+      </w:r>
+      <w:r>
+        <w:rPr>
+          <w:rFonts w:ascii="Verdana" w:hAnsi="Verdana"/>
+          <w:sz w:val="20"/>
+          <w:szCs w:val="20"/>
+        </w:rPr>
+        <w:t>’</w:t>
+      </w:r>
+      <w:r>
+        <w:rPr>
+          <w:rFonts w:ascii="Verdana" w:hAnsi="Verdana" w:hint="eastAsia"/>
+          <w:sz w:val="20"/>
+          <w:szCs w:val="20"/>
+        </w:rPr>
+        <w:t>t earn much of a profit.</w:t>
+      </w:r>
+    </w:p>
+    <w:p>
+      <w:pPr>
+        <w:rPr>
+          <w:rFonts w:ascii="Verdana" w:hAnsi="Verdana"/>
+          <w:sz w:val="20"/>
+          <w:szCs w:val="20"/>
+        </w:rPr>
+      </w:pPr>
+      <w:r>
+        <w:rPr>
+          <w:rFonts w:ascii="Verdana" w:hAnsi="Verdana" w:hint="eastAsia"/>
+          <w:sz w:val="20"/>
+          <w:szCs w:val="20"/>
+        </w:rPr>
+        <w:t>Marketing is equally important and it</w:t>
+      </w:r>
+      <w:r>
+        <w:rPr>
+          <w:rFonts w:ascii="Verdana" w:hAnsi="Verdana"/>
+          <w:sz w:val="20"/>
+          <w:szCs w:val="20"/>
+        </w:rPr>
+        <w:t>’</w:t>
+      </w:r>
+      <w:r>
+        <w:rPr>
+          <w:rFonts w:ascii="Verdana" w:hAnsi="Verdana" w:hint="eastAsia"/>
+          <w:sz w:val="20"/>
+          <w:szCs w:val="20"/>
+        </w:rPr>
+        <w:t>s also essential to establish your niche.</w:t>
+      </w:r>
+    </w:p>
+    <w:p>
+      <w:pPr>
+        <w:rPr>
+          <w:rFonts w:ascii="Verdana" w:hAnsi="Verdana"/>
+          <w:sz w:val="20"/>
+          <w:szCs w:val="20"/>
+        </w:rPr>
+      </w:pPr>
+      <w:r>
+        <w:rPr>
+          <w:rFonts w:ascii="Verdana" w:hAnsi="Verdana" w:hint="eastAsia"/>
+          <w:sz w:val="20"/>
+          <w:szCs w:val="20"/>
+        </w:rPr>
+        <w:t xml:space="preserve">You need to collect information to find out about market demand, your competitive edge and where your target market is after completing the </w:t>
+      </w:r>
+      <w:r>
+        <w:rPr>
+          <w:rFonts w:ascii="Verdana" w:hAnsi="Verdana"/>
+          <w:sz w:val="20"/>
+          <w:szCs w:val="20"/>
+        </w:rPr>
+        <w:t>compulsory</w:t>
+      </w:r>
+      <w:r>
+        <w:rPr>
+          <w:rFonts w:ascii="Verdana" w:hAnsi="Verdana" w:hint="eastAsia"/>
+          <w:sz w:val="20"/>
+          <w:szCs w:val="20"/>
+        </w:rPr>
+        <w:t xml:space="preserve"> military service.</w:t>
+      </w:r>
+      <w:r>
+        <w:rPr>
+          <w:rFonts w:ascii="Verdana" w:hAnsi="Verdana"/>
+          <w:sz w:val="20"/>
+          <w:szCs w:val="20"/>
+        </w:rPr>
+        <w:br/>
+      </w:r>
+      <w:r>
+        <w:rPr>
+          <w:rFonts w:ascii="Verdana" w:hAnsi="Verdana" w:hint="eastAsia"/>
+          <w:sz w:val="20"/>
+          <w:szCs w:val="20"/>
+        </w:rPr>
+        <w:t>Please disregard this document I forwarded to you earlier. It</w:t>
+      </w:r>
+      <w:r>
+        <w:rPr>
+          <w:rFonts w:ascii="Verdana" w:hAnsi="Verdana"/>
+          <w:sz w:val="20"/>
+          <w:szCs w:val="20"/>
+        </w:rPr>
+        <w:t>’</w:t>
+      </w:r>
+      <w:r>
+        <w:rPr>
+          <w:rFonts w:ascii="Verdana" w:hAnsi="Verdana" w:hint="eastAsia"/>
+          <w:sz w:val="20"/>
+          <w:szCs w:val="20"/>
+        </w:rPr>
+        <w:t xml:space="preserve">s still under review and not yet </w:t>
+      </w:r>
+      <w:r>
+        <w:rPr>
+          <w:rFonts w:ascii="Verdana" w:hAnsi="Verdana"/>
+          <w:sz w:val="20"/>
+          <w:szCs w:val="20"/>
+        </w:rPr>
+        <w:t>final</w:t>
+      </w:r>
+      <w:r>
+        <w:rPr>
+          <w:rFonts w:ascii="Verdana" w:hAnsi="Verdana" w:hint="eastAsia"/>
+          <w:sz w:val="20"/>
+          <w:szCs w:val="20"/>
+        </w:rPr>
+        <w:t>. Sorry for the confusion.</w:t>
+      </w:r>
+    </w:p>
+    <w:p>
+      <w:pPr>
+        <w:rPr>
+          <w:rFonts w:ascii="Verdana" w:hAnsi="Verdana"/>
+          <w:sz w:val="20"/>
+          <w:szCs w:val="20"/>
+        </w:rPr>
+      </w:pPr>
+      <w:r>
+        <w:rPr>
+          <w:rFonts w:ascii="Verdana" w:hAnsi="Verdana" w:hint="eastAsia"/>
+          <w:sz w:val="20"/>
+          <w:szCs w:val="20"/>
+        </w:rPr>
+        <w:t>On the one-year anniversary, they didn</w:t>
+      </w:r>
+      <w:r>
+        <w:rPr>
+          <w:rFonts w:ascii="Verdana" w:hAnsi="Verdana"/>
+          <w:sz w:val="20"/>
+          <w:szCs w:val="20"/>
+        </w:rPr>
+        <w:t>’</w:t>
+      </w:r>
+      <w:r>
+        <w:rPr>
+          <w:rFonts w:ascii="Verdana" w:hAnsi="Verdana" w:hint="eastAsia"/>
+          <w:sz w:val="20"/>
+          <w:szCs w:val="20"/>
+        </w:rPr>
+        <w:t xml:space="preserve">t give up without any struggle and regained the </w:t>
+      </w:r>
+      <w:r>
+        <w:rPr>
+          <w:rFonts w:ascii="Verdana" w:hAnsi="Verdana"/>
+          <w:sz w:val="20"/>
+          <w:szCs w:val="20"/>
+        </w:rPr>
+        <w:t>momentum</w:t>
+      </w:r>
+      <w:r>
+        <w:rPr>
+          <w:rFonts w:ascii="Verdana" w:hAnsi="Verdana" w:hint="eastAsia"/>
+          <w:sz w:val="20"/>
+          <w:szCs w:val="20"/>
+        </w:rPr>
+        <w:t xml:space="preserve"> of protesting the widening disparity of wealth.</w:t>
       </w:r>
       <w:bookmarkStart w:id="0" w:name="_GoBack"/>
       <w:bookmarkEnd w:id="0"/>
@@ -540,866 +1438,8 @@
           <w:sz w:val="20"/>
           <w:szCs w:val="20"/>
         </w:rPr>
-        <w:t>can be so well preserved that facial features, flesh and hair are remarkably intact.</w:t>
-      </w:r>
-    </w:p>
-    <w:p>
-      <w:pPr>
-        <w:rPr>
-          <w:rFonts w:ascii="Verdana" w:hAnsi="Verdana"/>
-          <w:b/>
-          <w:sz w:val="20"/>
-          <w:szCs w:val="20"/>
-        </w:rPr>
-      </w:pPr>
-      <w:r>
-        <w:rPr>
-          <w:rFonts w:ascii="Verdana" w:hAnsi="Verdana"/>
-          <w:b/>
-          <w:sz w:val="20"/>
-          <w:szCs w:val="20"/>
-        </w:rPr>
-        <w:t>1</w:t>
-      </w:r>
-      <w:r>
-        <w:rPr>
-          <w:rFonts w:ascii="Verdana" w:hAnsi="Verdana" w:hint="eastAsia"/>
-          <w:b/>
-          <w:sz w:val="20"/>
-          <w:szCs w:val="20"/>
-        </w:rPr>
-        <w:t>30107</w:t>
-      </w:r>
-    </w:p>
-    <w:p>
-      <w:pPr>
-        <w:rPr>
-          <w:rFonts w:ascii="Verdana" w:hAnsi="Verdana"/>
-          <w:sz w:val="20"/>
-          <w:szCs w:val="20"/>
-        </w:rPr>
-      </w:pPr>
-      <w:r>
-        <w:rPr>
-          <w:rFonts w:ascii="Verdana" w:hAnsi="Verdana" w:hint="eastAsia"/>
-          <w:sz w:val="20"/>
-          <w:szCs w:val="20"/>
-        </w:rPr>
-        <w:t>Since everyone is very stuffed, there are lots of leftover.</w:t>
-      </w:r>
-    </w:p>
-    <w:p>
-      <w:pPr>
-        <w:rPr>
-          <w:rFonts w:ascii="Verdana" w:hAnsi="Verdana"/>
-          <w:sz w:val="20"/>
-          <w:szCs w:val="20"/>
-        </w:rPr>
-      </w:pPr>
-      <w:r>
-        <w:rPr>
-          <w:rFonts w:ascii="Verdana" w:hAnsi="Verdana" w:hint="eastAsia"/>
-          <w:sz w:val="20"/>
-          <w:szCs w:val="20"/>
-        </w:rPr>
-        <w:t>Making matters worse is that the typical 8-to-10 trips try to cover as many places as possible, leaving the groups little time to really appreciate the places they visit.</w:t>
-      </w:r>
-    </w:p>
-    <w:p>
-      <w:pPr>
-        <w:rPr>
-          <w:rFonts w:ascii="Verdana" w:hAnsi="Verdana"/>
-          <w:sz w:val="20"/>
-          <w:szCs w:val="20"/>
-        </w:rPr>
-      </w:pPr>
-      <w:r>
-        <w:rPr>
-          <w:rFonts w:ascii="Verdana" w:hAnsi="Verdana" w:hint="eastAsia"/>
-          <w:sz w:val="20"/>
-          <w:szCs w:val="20"/>
-        </w:rPr>
-        <w:t>You finally get to the destination after a long bus ride, then wait in line to use the restroom, take a picture or two and it</w:t>
-      </w:r>
-      <w:r>
-        <w:rPr>
-          <w:rFonts w:ascii="Verdana" w:hAnsi="Verdana"/>
-          <w:sz w:val="20"/>
-          <w:szCs w:val="20"/>
-        </w:rPr>
-        <w:t>’</w:t>
-      </w:r>
-      <w:r>
-        <w:rPr>
-          <w:rFonts w:ascii="Verdana" w:hAnsi="Verdana" w:hint="eastAsia"/>
-          <w:sz w:val="20"/>
-          <w:szCs w:val="20"/>
-        </w:rPr>
-        <w:t>s time to hop on the bus for the next destination.</w:t>
-      </w:r>
-    </w:p>
-    <w:p>
-      <w:pPr>
-        <w:rPr>
-          <w:rFonts w:ascii="Verdana" w:hAnsi="Verdana"/>
-          <w:b/>
-          <w:sz w:val="20"/>
-          <w:szCs w:val="20"/>
-        </w:rPr>
-      </w:pPr>
-      <w:r>
-        <w:rPr>
-          <w:rFonts w:ascii="Verdana" w:hAnsi="Verdana"/>
-          <w:b/>
-          <w:sz w:val="20"/>
-          <w:szCs w:val="20"/>
-        </w:rPr>
-        <w:t>1</w:t>
-      </w:r>
-      <w:r>
-        <w:rPr>
-          <w:rFonts w:ascii="Verdana" w:hAnsi="Verdana" w:hint="eastAsia"/>
-          <w:b/>
-          <w:sz w:val="20"/>
-          <w:szCs w:val="20"/>
-        </w:rPr>
-        <w:t>30121</w:t>
-      </w:r>
-    </w:p>
-    <w:p>
-      <w:pPr>
-        <w:rPr>
-          <w:rFonts w:ascii="Verdana" w:hAnsi="Verdana"/>
-          <w:sz w:val="20"/>
-          <w:szCs w:val="20"/>
-        </w:rPr>
-      </w:pPr>
-      <w:r>
-        <w:rPr>
-          <w:rFonts w:ascii="Verdana" w:hAnsi="Verdana" w:hint="eastAsia"/>
-          <w:sz w:val="20"/>
-          <w:szCs w:val="20"/>
-        </w:rPr>
-        <w:t>The wind is so strong so that she feels nauseous</w:t>
-      </w:r>
-      <w:r>
-        <w:rPr>
-          <w:rFonts w:ascii="Verdana" w:hAnsi="Verdana" w:hint="eastAsia"/>
-          <w:sz w:val="20"/>
-          <w:szCs w:val="20"/>
-        </w:rPr>
-        <w:t>. S</w:t>
-      </w:r>
-      <w:r>
-        <w:rPr>
-          <w:rFonts w:ascii="Verdana" w:hAnsi="Verdana" w:hint="eastAsia"/>
-          <w:sz w:val="20"/>
-          <w:szCs w:val="20"/>
-        </w:rPr>
-        <w:t xml:space="preserve">he sits in the </w:t>
-      </w:r>
-      <w:proofErr w:type="gramStart"/>
-      <w:r>
-        <w:rPr>
-          <w:rFonts w:ascii="Verdana" w:hAnsi="Verdana" w:hint="eastAsia"/>
-          <w:sz w:val="20"/>
-          <w:szCs w:val="20"/>
-        </w:rPr>
-        <w:t>front(</w:t>
-      </w:r>
-      <w:proofErr w:type="gramEnd"/>
-      <w:r>
-        <w:rPr>
-          <w:rFonts w:ascii="Verdana" w:hAnsi="Verdana" w:hint="eastAsia"/>
-          <w:sz w:val="20"/>
-          <w:szCs w:val="20"/>
-        </w:rPr>
-        <w:t>back)</w:t>
-      </w:r>
-      <w:r>
-        <w:rPr>
-          <w:rFonts w:ascii="Verdana" w:hAnsi="Verdana" w:hint="eastAsia"/>
-          <w:sz w:val="20"/>
-          <w:szCs w:val="20"/>
-        </w:rPr>
-        <w:t xml:space="preserve"> to prevent </w:t>
-      </w:r>
-      <w:r>
-        <w:rPr>
-          <w:rFonts w:ascii="Verdana" w:hAnsi="Verdana" w:hint="eastAsia"/>
-          <w:sz w:val="20"/>
-          <w:szCs w:val="20"/>
-        </w:rPr>
-        <w:t>motion sickness</w:t>
-      </w:r>
-      <w:r>
-        <w:rPr>
-          <w:rFonts w:ascii="Verdana" w:hAnsi="Verdana" w:hint="eastAsia"/>
-          <w:sz w:val="20"/>
-          <w:szCs w:val="20"/>
-        </w:rPr>
-        <w:t>.</w:t>
-      </w:r>
-    </w:p>
-    <w:p>
-      <w:pPr>
-        <w:rPr>
-          <w:rFonts w:ascii="Verdana" w:hAnsi="Verdana"/>
-          <w:sz w:val="20"/>
-          <w:szCs w:val="20"/>
-        </w:rPr>
-      </w:pPr>
-      <w:r>
-        <w:rPr>
-          <w:rFonts w:ascii="Verdana" w:hAnsi="Verdana" w:hint="eastAsia"/>
-          <w:sz w:val="20"/>
-          <w:szCs w:val="20"/>
-        </w:rPr>
-        <w:t>You can also take medicine to prevent or reduce symptoms of nausea or vomiting when you have car sick.</w:t>
-      </w:r>
-    </w:p>
-    <w:p>
-      <w:pPr>
-        <w:rPr>
-          <w:rFonts w:ascii="Verdana" w:hAnsi="Verdana"/>
-          <w:sz w:val="20"/>
-          <w:szCs w:val="20"/>
-        </w:rPr>
-      </w:pPr>
-      <w:r>
-        <w:rPr>
-          <w:rFonts w:ascii="Verdana" w:hAnsi="Verdana" w:hint="eastAsia"/>
-          <w:sz w:val="20"/>
-          <w:szCs w:val="20"/>
-        </w:rPr>
-        <w:t>The U.S. is still mulling whether to prosecute the author and publisher for failing to submit the book for Department of Defense review prior to publication.</w:t>
-      </w:r>
-    </w:p>
-    <w:p>
-      <w:pPr>
-        <w:rPr>
-          <w:rFonts w:ascii="Verdana" w:hAnsi="Verdana"/>
-          <w:sz w:val="20"/>
-          <w:szCs w:val="20"/>
-        </w:rPr>
-      </w:pPr>
-      <w:r>
-        <w:rPr>
-          <w:rFonts w:ascii="Verdana" w:hAnsi="Verdana" w:hint="eastAsia"/>
-          <w:sz w:val="20"/>
-          <w:szCs w:val="20"/>
-        </w:rPr>
-        <w:t>This book raises the question of where the leader had a real chance to surrender, which differs dramatically from the Obama administrations</w:t>
-      </w:r>
-      <w:r>
-        <w:rPr>
-          <w:rFonts w:ascii="Verdana" w:hAnsi="Verdana"/>
-          <w:sz w:val="20"/>
-          <w:szCs w:val="20"/>
-        </w:rPr>
-        <w:t>’</w:t>
-      </w:r>
-      <w:r>
-        <w:rPr>
-          <w:rFonts w:ascii="Verdana" w:hAnsi="Verdana" w:hint="eastAsia"/>
-          <w:sz w:val="20"/>
-          <w:szCs w:val="20"/>
-        </w:rPr>
-        <w:t xml:space="preserve"> account of the killing.</w:t>
-      </w:r>
-    </w:p>
-    <w:p>
-      <w:pPr>
-        <w:rPr>
-          <w:rFonts w:ascii="Verdana" w:hAnsi="Verdana"/>
-          <w:sz w:val="20"/>
-          <w:szCs w:val="20"/>
-        </w:rPr>
-      </w:pPr>
-      <w:r>
-        <w:rPr>
-          <w:rFonts w:ascii="Verdana" w:hAnsi="Verdana" w:hint="eastAsia"/>
-          <w:sz w:val="20"/>
-          <w:szCs w:val="20"/>
-        </w:rPr>
-        <w:t>As the book title implies, the mission encountered difficulties.</w:t>
-      </w:r>
-    </w:p>
-    <w:p>
-      <w:pPr>
-        <w:rPr>
-          <w:rFonts w:ascii="Verdana" w:hAnsi="Verdana"/>
-          <w:b/>
-          <w:sz w:val="20"/>
-          <w:szCs w:val="20"/>
-        </w:rPr>
-      </w:pPr>
-      <w:r>
-        <w:rPr>
-          <w:rFonts w:ascii="Verdana" w:hAnsi="Verdana"/>
-          <w:b/>
-          <w:sz w:val="20"/>
-          <w:szCs w:val="20"/>
-        </w:rPr>
-        <w:t>1</w:t>
-      </w:r>
-      <w:r>
-        <w:rPr>
-          <w:rFonts w:ascii="Verdana" w:hAnsi="Verdana" w:hint="eastAsia"/>
-          <w:b/>
-          <w:sz w:val="20"/>
-          <w:szCs w:val="20"/>
-        </w:rPr>
-        <w:t>30327</w:t>
-      </w:r>
-    </w:p>
-    <w:p>
-      <w:pPr>
-        <w:rPr>
-          <w:rFonts w:ascii="Verdana" w:hAnsi="Verdana"/>
-          <w:sz w:val="20"/>
-          <w:szCs w:val="20"/>
-        </w:rPr>
-      </w:pPr>
-      <w:r>
-        <w:rPr>
-          <w:rFonts w:ascii="Verdana" w:hAnsi="Verdana" w:hint="eastAsia"/>
-          <w:sz w:val="20"/>
-          <w:szCs w:val="20"/>
-        </w:rPr>
-        <w:t xml:space="preserve">I just looked it up and found some reference to it. He tried to reform </w:t>
-      </w:r>
-      <w:r>
-        <w:rPr>
-          <w:rFonts w:ascii="Verdana" w:hAnsi="Verdana" w:hint="eastAsia"/>
-          <w:sz w:val="20"/>
-          <w:szCs w:val="20"/>
-        </w:rPr>
-        <w:t>his nation</w:t>
-      </w:r>
-      <w:r>
-        <w:rPr>
-          <w:rFonts w:ascii="Verdana" w:hAnsi="Verdana"/>
-          <w:sz w:val="20"/>
-          <w:szCs w:val="20"/>
-        </w:rPr>
-        <w:t>’</w:t>
-      </w:r>
-      <w:r>
-        <w:rPr>
-          <w:rFonts w:ascii="Verdana" w:hAnsi="Verdana" w:hint="eastAsia"/>
-          <w:sz w:val="20"/>
-          <w:szCs w:val="20"/>
-        </w:rPr>
-        <w:t>s</w:t>
-      </w:r>
-      <w:r>
-        <w:rPr>
-          <w:rFonts w:ascii="Verdana" w:hAnsi="Verdana" w:hint="eastAsia"/>
-          <w:sz w:val="20"/>
-          <w:szCs w:val="20"/>
-        </w:rPr>
-        <w:t xml:space="preserve"> economy and improve the living condition</w:t>
-      </w:r>
-      <w:r>
-        <w:rPr>
-          <w:rFonts w:ascii="Verdana" w:hAnsi="Verdana" w:hint="eastAsia"/>
-          <w:sz w:val="20"/>
-          <w:szCs w:val="20"/>
-        </w:rPr>
-        <w:t>s</w:t>
-      </w:r>
-      <w:r>
-        <w:rPr>
-          <w:rFonts w:ascii="Verdana" w:hAnsi="Verdana" w:hint="eastAsia"/>
-          <w:sz w:val="20"/>
-          <w:szCs w:val="20"/>
-        </w:rPr>
         <w:t xml:space="preserve"> </w:t>
       </w:r>
-      <w:r>
-        <w:rPr>
-          <w:rFonts w:ascii="Verdana" w:hAnsi="Verdana" w:hint="eastAsia"/>
-          <w:sz w:val="20"/>
-          <w:szCs w:val="20"/>
-        </w:rPr>
-        <w:t>of</w:t>
-      </w:r>
-      <w:r>
-        <w:rPr>
-          <w:rFonts w:ascii="Verdana" w:hAnsi="Verdana" w:hint="eastAsia"/>
-          <w:sz w:val="20"/>
-          <w:szCs w:val="20"/>
-        </w:rPr>
-        <w:t xml:space="preserve"> his people.</w:t>
-      </w:r>
-    </w:p>
-    <w:p>
-      <w:pPr>
-        <w:rPr>
-          <w:rFonts w:ascii="Verdana" w:hAnsi="Verdana"/>
-          <w:sz w:val="20"/>
-          <w:szCs w:val="20"/>
-        </w:rPr>
-      </w:pPr>
-      <w:r>
-        <w:rPr>
-          <w:rFonts w:ascii="Verdana" w:hAnsi="Verdana" w:hint="eastAsia"/>
-          <w:sz w:val="20"/>
-          <w:szCs w:val="20"/>
-        </w:rPr>
-        <w:t xml:space="preserve">Due to poor legacies of mismanagement left behind by his father, few </w:t>
-      </w:r>
-      <w:r>
-        <w:rPr>
-          <w:rFonts w:ascii="Verdana" w:hAnsi="Verdana"/>
-          <w:sz w:val="20"/>
-          <w:szCs w:val="20"/>
-        </w:rPr>
-        <w:t>international</w:t>
-      </w:r>
-      <w:r>
-        <w:rPr>
-          <w:rFonts w:ascii="Verdana" w:hAnsi="Verdana" w:hint="eastAsia"/>
-          <w:sz w:val="20"/>
-          <w:szCs w:val="20"/>
-        </w:rPr>
-        <w:t xml:space="preserve"> analysts could be very optimistic about their new prospects.</w:t>
-      </w:r>
-    </w:p>
-    <w:p>
-      <w:pPr>
-        <w:rPr>
-          <w:rFonts w:ascii="Verdana" w:hAnsi="Verdana"/>
-          <w:sz w:val="20"/>
-          <w:szCs w:val="20"/>
-        </w:rPr>
-      </w:pPr>
-      <w:r>
-        <w:rPr>
-          <w:rFonts w:ascii="Verdana" w:hAnsi="Verdana" w:hint="eastAsia"/>
-          <w:sz w:val="20"/>
-          <w:szCs w:val="20"/>
-        </w:rPr>
-        <w:t>In late August, he took a small step in that direction by lifting a ban on bicycling for women.</w:t>
-      </w:r>
-    </w:p>
-    <w:p>
-      <w:pPr>
-        <w:rPr>
-          <w:rFonts w:ascii="Verdana" w:hAnsi="Verdana"/>
-          <w:sz w:val="20"/>
-          <w:szCs w:val="20"/>
-        </w:rPr>
-      </w:pPr>
-      <w:r>
-        <w:rPr>
-          <w:rFonts w:ascii="Verdana" w:hAnsi="Verdana" w:hint="eastAsia"/>
-          <w:sz w:val="20"/>
-          <w:szCs w:val="20"/>
-        </w:rPr>
-        <w:t xml:space="preserve">The country, even in the best of years, is rarely far from </w:t>
-      </w:r>
-      <w:r>
-        <w:rPr>
-          <w:rFonts w:ascii="Verdana" w:hAnsi="Verdana"/>
-          <w:sz w:val="20"/>
-          <w:szCs w:val="20"/>
-        </w:rPr>
-        <w:t>failing</w:t>
-      </w:r>
-      <w:r>
-        <w:rPr>
-          <w:rFonts w:ascii="Verdana" w:hAnsi="Verdana" w:hint="eastAsia"/>
-          <w:sz w:val="20"/>
-          <w:szCs w:val="20"/>
-        </w:rPr>
-        <w:t xml:space="preserve"> into famine.</w:t>
-      </w:r>
-    </w:p>
-    <w:p>
-      <w:pPr>
-        <w:rPr>
-          <w:rFonts w:ascii="Verdana" w:hAnsi="Verdana"/>
-          <w:sz w:val="20"/>
-          <w:szCs w:val="20"/>
-        </w:rPr>
-      </w:pPr>
-      <w:r>
-        <w:rPr>
-          <w:rFonts w:ascii="Verdana" w:hAnsi="Verdana" w:hint="eastAsia"/>
-          <w:sz w:val="20"/>
-          <w:szCs w:val="20"/>
-        </w:rPr>
-        <w:t>Years of economic mismanagement combined with political repression and nuclear ambitions have led to international sanctions and diplomatic isolation that continues to devastate the North Korean economy.</w:t>
-      </w:r>
-    </w:p>
-    <w:p>
-      <w:pPr>
-        <w:rPr>
-          <w:rFonts w:ascii="Verdana" w:hAnsi="Verdana"/>
-          <w:sz w:val="20"/>
-          <w:szCs w:val="20"/>
-        </w:rPr>
-      </w:pPr>
-      <w:r>
-        <w:rPr>
-          <w:rFonts w:ascii="Verdana" w:hAnsi="Verdana" w:hint="eastAsia"/>
-          <w:sz w:val="20"/>
-          <w:szCs w:val="20"/>
-        </w:rPr>
-        <w:t xml:space="preserve">A </w:t>
-      </w:r>
-      <w:proofErr w:type="spellStart"/>
-      <w:r>
-        <w:rPr>
-          <w:rFonts w:ascii="Verdana" w:hAnsi="Verdana" w:hint="eastAsia"/>
-          <w:sz w:val="20"/>
-          <w:szCs w:val="20"/>
-        </w:rPr>
-        <w:t>Spainish</w:t>
-      </w:r>
-      <w:proofErr w:type="spellEnd"/>
-      <w:r>
-        <w:rPr>
-          <w:rFonts w:ascii="Verdana" w:hAnsi="Verdana" w:hint="eastAsia"/>
-          <w:sz w:val="20"/>
-          <w:szCs w:val="20"/>
-        </w:rPr>
-        <w:t xml:space="preserve"> gro</w:t>
-      </w:r>
-      <w:r>
-        <w:rPr>
-          <w:rFonts w:ascii="Verdana" w:hAnsi="Verdana" w:hint="eastAsia"/>
-          <w:sz w:val="20"/>
-          <w:szCs w:val="20"/>
-        </w:rPr>
-        <w:t xml:space="preserve">up of open-source users has accused Microsoft of making it difficult for users of Windows 8 to </w:t>
-      </w:r>
-      <w:r>
-        <w:rPr>
-          <w:rFonts w:ascii="Verdana" w:hAnsi="Verdana" w:hint="eastAsia"/>
-          <w:sz w:val="20"/>
-          <w:szCs w:val="20"/>
-        </w:rPr>
-        <w:lastRenderedPageBreak/>
-        <w:t>install alternatives.</w:t>
-      </w:r>
-    </w:p>
-    <w:p>
-      <w:pPr>
-        <w:rPr>
-          <w:rFonts w:ascii="Verdana" w:hAnsi="Verdana" w:hint="eastAsia"/>
-          <w:sz w:val="20"/>
-          <w:szCs w:val="20"/>
-        </w:rPr>
-      </w:pPr>
-      <w:r>
-        <w:rPr>
-          <w:rFonts w:ascii="Verdana" w:hAnsi="Verdana" w:hint="eastAsia"/>
-          <w:sz w:val="20"/>
-          <w:szCs w:val="20"/>
-        </w:rPr>
-        <w:t>Earlier this month the commission fined the firm 561m euros for failing to offer users a choice of web browser.</w:t>
-      </w:r>
-      <w:r>
-        <w:rPr>
-          <w:rFonts w:ascii="Verdana" w:hAnsi="Verdana"/>
-          <w:sz w:val="20"/>
-          <w:szCs w:val="20"/>
-        </w:rPr>
-        <w:br/>
-      </w:r>
-      <w:r>
-        <w:rPr>
-          <w:rFonts w:ascii="Verdana" w:hAnsi="Verdana" w:hint="eastAsia"/>
-          <w:sz w:val="20"/>
-          <w:szCs w:val="20"/>
-        </w:rPr>
-        <w:t>In the same period, more than 10000 local graduate students completed their master</w:t>
-      </w:r>
-      <w:r>
-        <w:rPr>
-          <w:rFonts w:ascii="Verdana" w:hAnsi="Verdana"/>
-          <w:sz w:val="20"/>
-          <w:szCs w:val="20"/>
-        </w:rPr>
-        <w:t>’</w:t>
-      </w:r>
-      <w:r>
-        <w:rPr>
-          <w:rFonts w:ascii="Verdana" w:hAnsi="Verdana" w:hint="eastAsia"/>
-          <w:sz w:val="20"/>
-          <w:szCs w:val="20"/>
-        </w:rPr>
-        <w:t xml:space="preserve">s or doctoral degrees in </w:t>
-      </w:r>
-      <w:proofErr w:type="spellStart"/>
-      <w:r>
-        <w:rPr>
-          <w:rFonts w:ascii="Verdana" w:hAnsi="Verdana" w:hint="eastAsia"/>
-          <w:sz w:val="20"/>
-          <w:szCs w:val="20"/>
-        </w:rPr>
-        <w:t>nano</w:t>
-      </w:r>
-      <w:proofErr w:type="spellEnd"/>
-      <w:r>
-        <w:rPr>
-          <w:rFonts w:ascii="Verdana" w:hAnsi="Verdana" w:hint="eastAsia"/>
-          <w:sz w:val="20"/>
-          <w:szCs w:val="20"/>
-        </w:rPr>
-        <w:t>-related areas.</w:t>
-      </w:r>
-    </w:p>
-    <w:p>
-      <w:pPr>
-        <w:rPr>
-          <w:rFonts w:ascii="Verdana" w:hAnsi="Verdana" w:hint="eastAsia"/>
-          <w:sz w:val="20"/>
-          <w:szCs w:val="20"/>
-        </w:rPr>
-      </w:pPr>
-      <w:r>
-        <w:rPr>
-          <w:rFonts w:ascii="Verdana" w:hAnsi="Verdana" w:hint="eastAsia"/>
-          <w:sz w:val="20"/>
-          <w:szCs w:val="20"/>
-        </w:rPr>
-        <w:t xml:space="preserve">Over time, this town has experienced ups and downs in its different stages of </w:t>
-      </w:r>
-      <w:r>
-        <w:rPr>
-          <w:rFonts w:ascii="Verdana" w:hAnsi="Verdana"/>
-          <w:sz w:val="20"/>
-          <w:szCs w:val="20"/>
-        </w:rPr>
-        <w:t>development</w:t>
-      </w:r>
-      <w:r>
-        <w:rPr>
-          <w:rFonts w:ascii="Verdana" w:hAnsi="Verdana" w:hint="eastAsia"/>
-          <w:sz w:val="20"/>
-          <w:szCs w:val="20"/>
-        </w:rPr>
-        <w:t xml:space="preserve"> form agriculture, mining and now tourism.</w:t>
-      </w:r>
-    </w:p>
-    <w:p>
-      <w:pPr>
-        <w:rPr>
-          <w:rFonts w:ascii="Verdana" w:hAnsi="Verdana"/>
-          <w:sz w:val="20"/>
-          <w:szCs w:val="20"/>
-        </w:rPr>
-      </w:pPr>
-      <w:r>
-        <w:rPr>
-          <w:rFonts w:ascii="Verdana" w:hAnsi="Verdana" w:hint="eastAsia"/>
-          <w:sz w:val="20"/>
-          <w:szCs w:val="20"/>
-        </w:rPr>
-        <w:t>With ongoing public and private efforts to conserve and promote our cultural and historical resources, the town is back on a growth track.</w:t>
-      </w:r>
-    </w:p>
-    <w:p>
-      <w:pPr>
-        <w:rPr>
-          <w:rFonts w:ascii="Verdana" w:hAnsi="Verdana" w:hint="eastAsia"/>
-          <w:sz w:val="20"/>
-          <w:szCs w:val="20"/>
-        </w:rPr>
-      </w:pPr>
-      <w:r>
-        <w:rPr>
-          <w:rFonts w:ascii="Verdana" w:hAnsi="Verdana" w:hint="eastAsia"/>
-          <w:sz w:val="20"/>
-          <w:szCs w:val="20"/>
-        </w:rPr>
-        <w:t>Opponents argue that failing to pay foreign workers the minimum wage would be unfair and constitute a viol</w:t>
-      </w:r>
-      <w:r>
-        <w:rPr>
-          <w:rFonts w:ascii="Verdana" w:hAnsi="Verdana" w:hint="eastAsia"/>
-          <w:sz w:val="20"/>
-          <w:szCs w:val="20"/>
-        </w:rPr>
-        <w:t>ation of their human rights.</w:t>
-      </w:r>
-    </w:p>
-    <w:p>
-      <w:pPr>
-        <w:rPr>
-          <w:rFonts w:ascii="Verdana" w:hAnsi="Verdana" w:hint="eastAsia"/>
-          <w:sz w:val="20"/>
-          <w:szCs w:val="20"/>
-        </w:rPr>
-      </w:pPr>
-      <w:r>
-        <w:rPr>
-          <w:rFonts w:ascii="Verdana" w:hAnsi="Verdana" w:hint="eastAsia"/>
-          <w:sz w:val="20"/>
-          <w:szCs w:val="20"/>
-        </w:rPr>
-        <w:t>Growing grapes has been a family business since his grandfather started cultivating his first vines in the 1970s. His father took over the operation in the 1980s.</w:t>
-      </w:r>
-    </w:p>
-    <w:p>
-      <w:pPr>
-        <w:rPr>
-          <w:rFonts w:ascii="Verdana" w:hAnsi="Verdana" w:hint="eastAsia"/>
-          <w:sz w:val="20"/>
-          <w:szCs w:val="20"/>
-        </w:rPr>
-      </w:pPr>
-      <w:r>
-        <w:rPr>
-          <w:rFonts w:ascii="Verdana" w:hAnsi="Verdana" w:hint="eastAsia"/>
-          <w:sz w:val="20"/>
-          <w:szCs w:val="20"/>
-        </w:rPr>
-        <w:t>The older generation of farmers used to concentrate only on cultivation and sell their produce to middlemen, so they didn</w:t>
-      </w:r>
-      <w:r>
-        <w:rPr>
-          <w:rFonts w:ascii="Verdana" w:hAnsi="Verdana"/>
-          <w:sz w:val="20"/>
-          <w:szCs w:val="20"/>
-        </w:rPr>
-        <w:t>’</w:t>
-      </w:r>
-      <w:r>
-        <w:rPr>
-          <w:rFonts w:ascii="Verdana" w:hAnsi="Verdana" w:hint="eastAsia"/>
-          <w:sz w:val="20"/>
-          <w:szCs w:val="20"/>
-        </w:rPr>
-        <w:t>t earn much of a profit.</w:t>
-      </w:r>
-    </w:p>
-    <w:p>
-      <w:pPr>
-        <w:rPr>
-          <w:rFonts w:ascii="Verdana" w:hAnsi="Verdana" w:hint="eastAsia"/>
-          <w:sz w:val="20"/>
-          <w:szCs w:val="20"/>
-        </w:rPr>
-      </w:pPr>
-      <w:r>
-        <w:rPr>
-          <w:rFonts w:ascii="Verdana" w:hAnsi="Verdana" w:hint="eastAsia"/>
-          <w:sz w:val="20"/>
-          <w:szCs w:val="20"/>
-        </w:rPr>
-        <w:t>Marketing is equally important and it</w:t>
-      </w:r>
-      <w:r>
-        <w:rPr>
-          <w:rFonts w:ascii="Verdana" w:hAnsi="Verdana"/>
-          <w:sz w:val="20"/>
-          <w:szCs w:val="20"/>
-        </w:rPr>
-        <w:t>’</w:t>
-      </w:r>
-      <w:r>
-        <w:rPr>
-          <w:rFonts w:ascii="Verdana" w:hAnsi="Verdana" w:hint="eastAsia"/>
-          <w:sz w:val="20"/>
-          <w:szCs w:val="20"/>
-        </w:rPr>
-        <w:t>s also essential to establish your niche.</w:t>
-      </w:r>
-    </w:p>
-    <w:p>
-      <w:pPr>
-        <w:rPr>
-          <w:rFonts w:ascii="Verdana" w:hAnsi="Verdana" w:hint="eastAsia"/>
-          <w:sz w:val="20"/>
-          <w:szCs w:val="20"/>
-        </w:rPr>
-      </w:pPr>
-      <w:r>
-        <w:rPr>
-          <w:rFonts w:ascii="Verdana" w:hAnsi="Verdana" w:hint="eastAsia"/>
-          <w:sz w:val="20"/>
-          <w:szCs w:val="20"/>
-        </w:rPr>
-        <w:t xml:space="preserve">You need to collect information to find out about market demand, your competitive edge and where your target market is after completing the </w:t>
-      </w:r>
-      <w:r>
-        <w:rPr>
-          <w:rFonts w:ascii="Verdana" w:hAnsi="Verdana"/>
-          <w:sz w:val="20"/>
-          <w:szCs w:val="20"/>
-        </w:rPr>
-        <w:t>compulsory</w:t>
-      </w:r>
-      <w:r>
-        <w:rPr>
-          <w:rFonts w:ascii="Verdana" w:hAnsi="Verdana" w:hint="eastAsia"/>
-          <w:sz w:val="20"/>
-          <w:szCs w:val="20"/>
-        </w:rPr>
-        <w:t xml:space="preserve"> military service.</w:t>
-      </w:r>
-      <w:r>
-        <w:rPr>
-          <w:rFonts w:ascii="Verdana" w:hAnsi="Verdana"/>
-          <w:sz w:val="20"/>
-          <w:szCs w:val="20"/>
-        </w:rPr>
-        <w:br/>
-      </w:r>
-      <w:r>
-        <w:rPr>
-          <w:rFonts w:ascii="Verdana" w:hAnsi="Verdana" w:hint="eastAsia"/>
-          <w:sz w:val="20"/>
-          <w:szCs w:val="20"/>
-        </w:rPr>
-        <w:t>Please disregard this document I forwarded to you earlier. It</w:t>
-      </w:r>
-      <w:r>
-        <w:rPr>
-          <w:rFonts w:ascii="Verdana" w:hAnsi="Verdana"/>
-          <w:sz w:val="20"/>
-          <w:szCs w:val="20"/>
-        </w:rPr>
-        <w:t>’</w:t>
-      </w:r>
-      <w:r>
-        <w:rPr>
-          <w:rFonts w:ascii="Verdana" w:hAnsi="Verdana" w:hint="eastAsia"/>
-          <w:sz w:val="20"/>
-          <w:szCs w:val="20"/>
-        </w:rPr>
-        <w:t xml:space="preserve">s still under review and not yet </w:t>
-      </w:r>
-      <w:r>
-        <w:rPr>
-          <w:rFonts w:ascii="Verdana" w:hAnsi="Verdana"/>
-          <w:sz w:val="20"/>
-          <w:szCs w:val="20"/>
-        </w:rPr>
-        <w:t>final</w:t>
-      </w:r>
-      <w:r>
-        <w:rPr>
-          <w:rFonts w:ascii="Verdana" w:hAnsi="Verdana" w:hint="eastAsia"/>
-          <w:sz w:val="20"/>
-          <w:szCs w:val="20"/>
-        </w:rPr>
-        <w:t>. Sorry for the confusion.</w:t>
-      </w:r>
-    </w:p>
-    <w:p>
-      <w:pPr>
-        <w:rPr>
-          <w:rFonts w:ascii="Verdana" w:hAnsi="Verdana"/>
-          <w:sz w:val="20"/>
-          <w:szCs w:val="20"/>
-        </w:rPr>
-      </w:pPr>
     </w:p>
     <w:sectPr>
       <w:pgSz w:w="11906" w:h="16838"/>

--- a/English Note-2013.docx
+++ b/English Note-2013.docx
@@ -87,7 +87,6 @@
           <w:szCs w:val="20"/>
         </w:rPr>
       </w:pPr>
-      <w:proofErr w:type="gramStart"/>
       <w:r>
         <w:rPr>
           <w:rFonts w:ascii="Verdana" w:hAnsi="Verdana" w:hint="eastAsia"/>
@@ -104,7 +103,6 @@
         </w:rPr>
         <w:t>arpenter</w:t>
       </w:r>
-      <w:proofErr w:type="gramEnd"/>
       <w:r>
         <w:rPr>
           <w:rFonts w:ascii="Verdana" w:hAnsi="Verdana" w:hint="eastAsia"/>
@@ -686,25 +684,7 @@
           <w:sz w:val="20"/>
           <w:szCs w:val="20"/>
         </w:rPr>
-        <w:t xml:space="preserve">he sits in the </w:t>
-      </w:r>
-      <w:proofErr w:type="gramStart"/>
-      <w:r>
-        <w:rPr>
-          <w:rFonts w:ascii="Verdana" w:hAnsi="Verdana" w:hint="eastAsia"/>
-          <w:sz w:val="20"/>
-          <w:szCs w:val="20"/>
-        </w:rPr>
-        <w:t>front(</w:t>
-      </w:r>
-      <w:proofErr w:type="gramEnd"/>
-      <w:r>
-        <w:rPr>
-          <w:rFonts w:ascii="Verdana" w:hAnsi="Verdana" w:hint="eastAsia"/>
-          <w:sz w:val="20"/>
-          <w:szCs w:val="20"/>
-        </w:rPr>
-        <w:t>back)</w:t>
+        <w:t>he sits in the front(back)</w:t>
       </w:r>
       <w:r>
         <w:rPr>
@@ -1038,25 +1018,7 @@
           <w:sz w:val="20"/>
           <w:szCs w:val="20"/>
         </w:rPr>
-        <w:t xml:space="preserve">A </w:t>
-      </w:r>
-      <w:proofErr w:type="spellStart"/>
-      <w:r>
-        <w:rPr>
-          <w:rFonts w:ascii="Verdana" w:hAnsi="Verdana" w:hint="eastAsia"/>
-          <w:sz w:val="20"/>
-          <w:szCs w:val="20"/>
-        </w:rPr>
-        <w:t>Spainish</w:t>
-      </w:r>
-      <w:proofErr w:type="spellEnd"/>
-      <w:r>
-        <w:rPr>
-          <w:rFonts w:ascii="Verdana" w:hAnsi="Verdana" w:hint="eastAsia"/>
-          <w:sz w:val="20"/>
-          <w:szCs w:val="20"/>
-        </w:rPr>
-        <w:t xml:space="preserve"> gro</w:t>
+        <w:t>A Spainish gro</w:t>
       </w:r>
       <w:r>
         <w:rPr>
@@ -1122,25 +1084,7 @@
           <w:sz w:val="20"/>
           <w:szCs w:val="20"/>
         </w:rPr>
-        <w:t xml:space="preserve">s or doctoral degrees in </w:t>
-      </w:r>
-      <w:proofErr w:type="spellStart"/>
-      <w:r>
-        <w:rPr>
-          <w:rFonts w:ascii="Verdana" w:hAnsi="Verdana" w:hint="eastAsia"/>
-          <w:sz w:val="20"/>
-          <w:szCs w:val="20"/>
-        </w:rPr>
-        <w:t>nano</w:t>
-      </w:r>
-      <w:proofErr w:type="spellEnd"/>
-      <w:r>
-        <w:rPr>
-          <w:rFonts w:ascii="Verdana" w:hAnsi="Verdana" w:hint="eastAsia"/>
-          <w:sz w:val="20"/>
-          <w:szCs w:val="20"/>
-        </w:rPr>
-        <w:t>-related areas.</w:t>
+        <w:t>s or doctoral degrees in nano-related areas.</w:t>
       </w:r>
     </w:p>
     <w:p>
@@ -1385,7 +1329,7 @@
     <w:p>
       <w:pPr>
         <w:rPr>
-          <w:rFonts w:ascii="Verdana" w:hAnsi="Verdana"/>
+          <w:rFonts w:ascii="Verdana" w:hAnsi="Verdana" w:hint="eastAsia"/>
           <w:sz w:val="20"/>
           <w:szCs w:val="20"/>
         </w:rPr>
@@ -1428,18 +1372,113 @@
           <w:sz w:val="20"/>
           <w:szCs w:val="20"/>
         </w:rPr>
-        <w:t xml:space="preserve"> of protesting the widening disparity of wealth.</w:t>
+        <w:t xml:space="preserve"> of protesting the widening disparity of wealth. </w:t>
+      </w:r>
+    </w:p>
+    <w:p>
+      <w:pPr>
+        <w:rPr>
+          <w:rFonts w:ascii="Verdana" w:hAnsi="Verdana" w:hint="eastAsia"/>
+          <w:b/>
+          <w:sz w:val="20"/>
+          <w:szCs w:val="20"/>
+        </w:rPr>
+      </w:pPr>
+      <w:r>
+        <w:rPr>
+          <w:rFonts w:ascii="Verdana" w:hAnsi="Verdana"/>
+          <w:b/>
+          <w:sz w:val="20"/>
+          <w:szCs w:val="20"/>
+        </w:rPr>
+        <w:t>1</w:t>
+      </w:r>
+      <w:r>
+        <w:rPr>
+          <w:rFonts w:ascii="Verdana" w:hAnsi="Verdana" w:hint="eastAsia"/>
+          <w:b/>
+          <w:sz w:val="20"/>
+          <w:szCs w:val="20"/>
+        </w:rPr>
+        <w:t>30</w:t>
+      </w:r>
+      <w:r>
+        <w:rPr>
+          <w:rFonts w:ascii="Verdana" w:hAnsi="Verdana" w:hint="eastAsia"/>
+          <w:b/>
+          <w:sz w:val="20"/>
+          <w:szCs w:val="20"/>
+        </w:rPr>
+        <w:t>626</w:t>
+      </w:r>
+    </w:p>
+    <w:p>
+      <w:pPr>
+        <w:rPr>
+          <w:rFonts w:ascii="Verdana" w:hAnsi="Verdana"/>
+          <w:sz w:val="20"/>
+          <w:szCs w:val="20"/>
+        </w:rPr>
+      </w:pPr>
+      <w:r>
+        <w:rPr>
+          <w:rFonts w:ascii="Verdana" w:hAnsi="Verdana" w:hint="eastAsia"/>
+          <w:sz w:val="20"/>
+          <w:szCs w:val="20"/>
+        </w:rPr>
+        <w:t>The construction of the baroque governor-general</w:t>
+      </w:r>
+      <w:r>
+        <w:rPr>
+          <w:rFonts w:ascii="Verdana" w:hAnsi="Verdana"/>
+          <w:sz w:val="20"/>
+          <w:szCs w:val="20"/>
+        </w:rPr>
+        <w:t>’</w:t>
+      </w:r>
+      <w:r>
+        <w:rPr>
+          <w:rFonts w:ascii="Verdana" w:hAnsi="Verdana" w:hint="eastAsia"/>
+          <w:sz w:val="20"/>
+          <w:szCs w:val="20"/>
+        </w:rPr>
+        <w:t>s residence make</w:t>
+      </w:r>
+      <w:r>
+        <w:rPr>
+          <w:rFonts w:ascii="Verdana" w:hAnsi="Verdana" w:hint="eastAsia"/>
+          <w:sz w:val="20"/>
+          <w:szCs w:val="20"/>
+        </w:rPr>
+        <w:t>s</w:t>
+      </w:r>
+      <w:r>
+        <w:rPr>
+          <w:rFonts w:ascii="Verdana" w:hAnsi="Verdana" w:hint="eastAsia"/>
+          <w:sz w:val="20"/>
+          <w:szCs w:val="20"/>
+        </w:rPr>
+        <w:t xml:space="preserve"> it clear that Japan intended its presence in Taiwan to be permanent.</w:t>
+      </w:r>
+    </w:p>
+    <w:p>
+      <w:pPr>
+        <w:rPr>
+          <w:rFonts w:ascii="Verdana" w:hAnsi="Verdana"/>
+          <w:sz w:val="20"/>
+          <w:szCs w:val="20"/>
+        </w:rPr>
+      </w:pPr>
+      <w:r>
+        <w:rPr>
+          <w:rFonts w:ascii="Verdana" w:hAnsi="Verdana" w:hint="eastAsia"/>
+          <w:sz w:val="20"/>
+          <w:szCs w:val="20"/>
+        </w:rPr>
+        <w:t>A central theme of his reading of the city is the concept of displacement, or the examination of how materiality is transformed by time and successive population shifts, regime chances and social upheaval.</w:t>
       </w:r>
       <w:bookmarkStart w:id="0" w:name="_GoBack"/>
       <w:bookmarkEnd w:id="0"/>
-      <w:r>
-        <w:rPr>
-          <w:rFonts w:ascii="Verdana" w:hAnsi="Verdana" w:hint="eastAsia"/>
-          <w:sz w:val="20"/>
-          <w:szCs w:val="20"/>
-        </w:rPr>
-        <w:t xml:space="preserve"> </w:t>
-      </w:r>
     </w:p>
     <w:sectPr>
       <w:pgSz w:w="11906" w:h="16838"/>

--- a/English Note-2013.docx
+++ b/English Note-2013.docx
@@ -1329,7 +1329,7 @@
     <w:p>
       <w:pPr>
         <w:rPr>
-          <w:rFonts w:ascii="Verdana" w:hAnsi="Verdana" w:hint="eastAsia"/>
+          <w:rFonts w:ascii="Verdana" w:hAnsi="Verdana"/>
           <w:sz w:val="20"/>
           <w:szCs w:val="20"/>
         </w:rPr>
@@ -1378,7 +1378,7 @@
     <w:p>
       <w:pPr>
         <w:rPr>
-          <w:rFonts w:ascii="Verdana" w:hAnsi="Verdana" w:hint="eastAsia"/>
+          <w:rFonts w:ascii="Verdana" w:hAnsi="Verdana"/>
           <w:b/>
           <w:sz w:val="20"/>
           <w:szCs w:val="20"/>
@@ -1400,6 +1400,100 @@
           <w:sz w:val="20"/>
           <w:szCs w:val="20"/>
         </w:rPr>
+        <w:t>30626</w:t>
+      </w:r>
+    </w:p>
+    <w:p>
+      <w:pPr>
+        <w:rPr>
+          <w:rFonts w:ascii="Verdana" w:hAnsi="Verdana"/>
+          <w:sz w:val="20"/>
+          <w:szCs w:val="20"/>
+        </w:rPr>
+      </w:pPr>
+      <w:r>
+        <w:rPr>
+          <w:rFonts w:ascii="Verdana" w:hAnsi="Verdana" w:hint="eastAsia"/>
+          <w:sz w:val="20"/>
+          <w:szCs w:val="20"/>
+        </w:rPr>
+        <w:t>The construction of the baroque governor-general</w:t>
+      </w:r>
+      <w:r>
+        <w:rPr>
+          <w:rFonts w:ascii="Verdana" w:hAnsi="Verdana"/>
+          <w:sz w:val="20"/>
+          <w:szCs w:val="20"/>
+        </w:rPr>
+        <w:t>’</w:t>
+      </w:r>
+      <w:r>
+        <w:rPr>
+          <w:rFonts w:ascii="Verdana" w:hAnsi="Verdana" w:hint="eastAsia"/>
+          <w:sz w:val="20"/>
+          <w:szCs w:val="20"/>
+        </w:rPr>
+        <w:t>s residence make</w:t>
+      </w:r>
+      <w:r>
+        <w:rPr>
+          <w:rFonts w:ascii="Verdana" w:hAnsi="Verdana" w:hint="eastAsia"/>
+          <w:sz w:val="20"/>
+          <w:szCs w:val="20"/>
+        </w:rPr>
+        <w:t>s</w:t>
+      </w:r>
+      <w:r>
+        <w:rPr>
+          <w:rFonts w:ascii="Verdana" w:hAnsi="Verdana" w:hint="eastAsia"/>
+          <w:sz w:val="20"/>
+          <w:szCs w:val="20"/>
+        </w:rPr>
+        <w:t xml:space="preserve"> it clear that Japan intended its presence in Taiwan to be permanent.</w:t>
+      </w:r>
+    </w:p>
+    <w:p>
+      <w:pPr>
+        <w:rPr>
+          <w:rFonts w:ascii="Verdana" w:hAnsi="Verdana" w:hint="eastAsia"/>
+          <w:sz w:val="20"/>
+          <w:szCs w:val="20"/>
+        </w:rPr>
+      </w:pPr>
+      <w:r>
+        <w:rPr>
+          <w:rFonts w:ascii="Verdana" w:hAnsi="Verdana" w:hint="eastAsia"/>
+          <w:sz w:val="20"/>
+          <w:szCs w:val="20"/>
+        </w:rPr>
+        <w:t>A central theme of his reading of the city is the concept of displacement, or the examination of how materiality is transformed by time and successive population shifts, regime chances and social upheaval.</w:t>
+      </w:r>
+    </w:p>
+    <w:p>
+      <w:pPr>
+        <w:rPr>
+          <w:rFonts w:ascii="Verdana" w:hAnsi="Verdana"/>
+          <w:b/>
+          <w:sz w:val="20"/>
+          <w:szCs w:val="20"/>
+        </w:rPr>
+      </w:pPr>
+      <w:r>
+        <w:rPr>
+          <w:rFonts w:ascii="Verdana" w:hAnsi="Verdana"/>
+          <w:b/>
+          <w:sz w:val="20"/>
+          <w:szCs w:val="20"/>
+        </w:rPr>
+        <w:t>1</w:t>
+      </w:r>
+      <w:r>
+        <w:rPr>
+          <w:rFonts w:ascii="Verdana" w:hAnsi="Verdana" w:hint="eastAsia"/>
+          <w:b/>
+          <w:sz w:val="20"/>
+          <w:szCs w:val="20"/>
+        </w:rPr>
         <w:t>30</w:t>
       </w:r>
       <w:r>
@@ -1409,76 +1503,152 @@
           <w:sz w:val="20"/>
           <w:szCs w:val="20"/>
         </w:rPr>
-        <w:t>626</w:t>
-      </w:r>
-    </w:p>
-    <w:p>
-      <w:pPr>
-        <w:rPr>
-          <w:rFonts w:ascii="Verdana" w:hAnsi="Verdana"/>
-          <w:sz w:val="20"/>
-          <w:szCs w:val="20"/>
-        </w:rPr>
-      </w:pPr>
-      <w:r>
-        <w:rPr>
-          <w:rFonts w:ascii="Verdana" w:hAnsi="Verdana" w:hint="eastAsia"/>
-          <w:sz w:val="20"/>
-          <w:szCs w:val="20"/>
-        </w:rPr>
-        <w:t>The construction of the baroque governor-general</w:t>
-      </w:r>
-      <w:r>
-        <w:rPr>
-          <w:rFonts w:ascii="Verdana" w:hAnsi="Verdana"/>
-          <w:sz w:val="20"/>
-          <w:szCs w:val="20"/>
-        </w:rPr>
-        <w:t>’</w:t>
-      </w:r>
-      <w:r>
-        <w:rPr>
-          <w:rFonts w:ascii="Verdana" w:hAnsi="Verdana" w:hint="eastAsia"/>
-          <w:sz w:val="20"/>
-          <w:szCs w:val="20"/>
-        </w:rPr>
-        <w:t>s residence make</w:t>
-      </w:r>
-      <w:r>
-        <w:rPr>
-          <w:rFonts w:ascii="Verdana" w:hAnsi="Verdana" w:hint="eastAsia"/>
-          <w:sz w:val="20"/>
-          <w:szCs w:val="20"/>
-        </w:rPr>
-        <w:t>s</w:t>
-      </w:r>
-      <w:r>
-        <w:rPr>
-          <w:rFonts w:ascii="Verdana" w:hAnsi="Verdana" w:hint="eastAsia"/>
-          <w:sz w:val="20"/>
-          <w:szCs w:val="20"/>
-        </w:rPr>
-        <w:t xml:space="preserve"> it clear that Japan intended its presence in Taiwan to be permanent.</w:t>
-      </w:r>
-    </w:p>
-    <w:p>
-      <w:pPr>
-        <w:rPr>
-          <w:rFonts w:ascii="Verdana" w:hAnsi="Verdana"/>
-          <w:sz w:val="20"/>
-          <w:szCs w:val="20"/>
-        </w:rPr>
-      </w:pPr>
-      <w:r>
-        <w:rPr>
-          <w:rFonts w:ascii="Verdana" w:hAnsi="Verdana" w:hint="eastAsia"/>
-          <w:sz w:val="20"/>
-          <w:szCs w:val="20"/>
-        </w:rPr>
-        <w:t>A central theme of his reading of the city is the concept of displacement, or the examination of how materiality is transformed by time and successive population shifts, regime chances and social upheaval.</w:t>
+        <w:t>719</w:t>
+      </w:r>
+    </w:p>
+    <w:p>
+      <w:pPr>
+        <w:rPr>
+          <w:rFonts w:ascii="Verdana" w:hAnsi="Verdana" w:hint="eastAsia"/>
+          <w:sz w:val="20"/>
+          <w:szCs w:val="20"/>
+        </w:rPr>
+      </w:pPr>
+      <w:r>
+        <w:rPr>
+          <w:rFonts w:ascii="Verdana" w:hAnsi="Verdana" w:hint="eastAsia"/>
+          <w:sz w:val="20"/>
+          <w:szCs w:val="20"/>
+        </w:rPr>
+        <w:t>Officers became suspicious of how severely dehydrated the child was and have charged the couple with child abuse and neglect</w:t>
+      </w:r>
+      <w:r>
+        <w:rPr>
+          <w:rFonts w:ascii="Verdana" w:hAnsi="Verdana" w:hint="eastAsia"/>
+          <w:sz w:val="20"/>
+          <w:szCs w:val="20"/>
+        </w:rPr>
+        <w:t>. An autopsy confirmed she died of malnourishment.</w:t>
+      </w:r>
+    </w:p>
+    <w:p>
+      <w:pPr>
+        <w:rPr>
+          <w:rFonts w:ascii="Verdana" w:hAnsi="Verdana" w:hint="eastAsia"/>
+          <w:sz w:val="20"/>
+          <w:szCs w:val="20"/>
+        </w:rPr>
+      </w:pPr>
+      <w:r>
+        <w:rPr>
+          <w:rFonts w:ascii="Verdana" w:hAnsi="Verdana" w:hint="eastAsia"/>
+          <w:sz w:val="20"/>
+          <w:szCs w:val="20"/>
+        </w:rPr>
+        <w:t>He had become so obsessed with the daughter they were raising online that they appeared to have not taken their responsibility to their real daughter seriously.</w:t>
+      </w:r>
+    </w:p>
+    <w:p>
+      <w:pPr>
+        <w:rPr>
+          <w:rFonts w:ascii="Verdana" w:hAnsi="Verdana" w:hint="eastAsia"/>
+          <w:sz w:val="20"/>
+          <w:szCs w:val="20"/>
+        </w:rPr>
+      </w:pPr>
+      <w:r>
+        <w:rPr>
+          <w:rFonts w:ascii="Verdana" w:hAnsi="Verdana" w:hint="eastAsia"/>
+          <w:sz w:val="20"/>
+          <w:szCs w:val="20"/>
+        </w:rPr>
+        <w:t>The couple confessed they had fe</w:t>
+      </w:r>
+      <w:r>
+        <w:rPr>
+          <w:rFonts w:ascii="Verdana" w:hAnsi="Verdana" w:hint="eastAsia"/>
+          <w:sz w:val="20"/>
+          <w:szCs w:val="20"/>
+        </w:rPr>
+        <w:t>d the child rotten powdered milk</w:t>
+      </w:r>
+      <w:r>
+        <w:rPr>
+          <w:rFonts w:ascii="Verdana" w:hAnsi="Verdana" w:hint="eastAsia"/>
+          <w:sz w:val="20"/>
+          <w:szCs w:val="20"/>
+        </w:rPr>
+        <w:t xml:space="preserve"> and often spanked her.</w:t>
+      </w:r>
+    </w:p>
+    <w:p>
+      <w:pPr>
+        <w:rPr>
+          <w:rFonts w:ascii="Verdana" w:hAnsi="Verdana" w:hint="eastAsia"/>
+          <w:sz w:val="20"/>
+          <w:szCs w:val="20"/>
+        </w:rPr>
+      </w:pPr>
+      <w:r>
+        <w:rPr>
+          <w:rFonts w:ascii="Verdana" w:hAnsi="Verdana" w:hint="eastAsia"/>
+          <w:sz w:val="20"/>
+          <w:szCs w:val="20"/>
+        </w:rPr>
+        <w:t>Online games are massively popular with professional gamers becoming celebrities through live televised tournaments</w:t>
+      </w:r>
+      <w:r>
+        <w:rPr>
+          <w:rFonts w:ascii="Verdana" w:hAnsi="Verdana" w:hint="eastAsia"/>
+          <w:sz w:val="20"/>
+          <w:szCs w:val="20"/>
+        </w:rPr>
+        <w:t>.</w:t>
+      </w:r>
+    </w:p>
+    <w:p>
+      <w:pPr>
+        <w:rPr>
+          <w:rFonts w:ascii="Verdana" w:hAnsi="Verdana" w:hint="eastAsia"/>
+          <w:sz w:val="20"/>
+          <w:szCs w:val="20"/>
+        </w:rPr>
+      </w:pPr>
+      <w:r>
+        <w:rPr>
+          <w:rFonts w:ascii="Verdana" w:hAnsi="Verdana" w:hint="eastAsia"/>
+          <w:sz w:val="20"/>
+          <w:szCs w:val="20"/>
+        </w:rPr>
+        <w:t xml:space="preserve">A gamer, enraged that an opponent had killed the character he had put so much </w:t>
+      </w:r>
+      <w:r>
+        <w:rPr>
+          <w:rFonts w:ascii="Verdana" w:hAnsi="Verdana"/>
+          <w:sz w:val="20"/>
+          <w:szCs w:val="20"/>
+        </w:rPr>
+        <w:t>effort</w:t>
+      </w:r>
+      <w:r>
+        <w:rPr>
+          <w:rFonts w:ascii="Verdana" w:hAnsi="Verdana" w:hint="eastAsia"/>
+          <w:sz w:val="20"/>
+          <w:szCs w:val="20"/>
+        </w:rPr>
+        <w:t xml:space="preserve"> into creating, quickly found out his location, took a taxi across town and stabbed him.</w:t>
       </w:r>
       <w:bookmarkStart w:id="0" w:name="_GoBack"/>
       <w:bookmarkEnd w:id="0"/>
+    </w:p>
+    <w:p>
+      <w:pPr>
+        <w:rPr>
+          <w:rFonts w:ascii="Verdana" w:hAnsi="Verdana"/>
+          <w:sz w:val="20"/>
+          <w:szCs w:val="20"/>
+        </w:rPr>
+      </w:pPr>
     </w:p>
     <w:sectPr>
       <w:pgSz w:w="11906" w:h="16838"/>

--- a/English Note-2013.docx
+++ b/English Note-2013.docx
@@ -1636,7 +1636,77 @@
           <w:sz w:val="20"/>
           <w:szCs w:val="20"/>
         </w:rPr>
-        <w:t xml:space="preserve"> into creating, quickly found out his location, took a taxi across town and stabbed him.</w:t>
+        <w:t xml:space="preserve"> into creating, quickly found out his location</w:t>
+      </w:r>
+      <w:r>
+        <w:rPr>
+          <w:rFonts w:ascii="Verdana" w:hAnsi="Verdana" w:hint="eastAsia"/>
+          <w:sz w:val="20"/>
+          <w:szCs w:val="20"/>
+        </w:rPr>
+        <w:t xml:space="preserve"> through a chat built into game</w:t>
+      </w:r>
+      <w:r>
+        <w:rPr>
+          <w:rFonts w:ascii="Verdana" w:hAnsi="Verdana" w:hint="eastAsia"/>
+          <w:sz w:val="20"/>
+          <w:szCs w:val="20"/>
+        </w:rPr>
+        <w:t>, took a taxi across town and stabbed him.</w:t>
+      </w:r>
+    </w:p>
+    <w:p>
+      <w:pPr>
+        <w:rPr>
+          <w:rFonts w:ascii="Verdana" w:hAnsi="Verdana" w:hint="eastAsia"/>
+          <w:sz w:val="20"/>
+          <w:szCs w:val="20"/>
+        </w:rPr>
+      </w:pPr>
+      <w:r>
+        <w:rPr>
+          <w:rFonts w:ascii="Verdana" w:hAnsi="Verdana" w:hint="eastAsia"/>
+          <w:sz w:val="20"/>
+          <w:szCs w:val="20"/>
+        </w:rPr>
+        <w:t>A computer-addicted couple let their real life baby starve to death while they raised a virtual daughter on line.</w:t>
+      </w:r>
+    </w:p>
+    <w:p>
+      <w:pPr>
+        <w:rPr>
+          <w:rFonts w:ascii="Verdana" w:hAnsi="Verdana" w:hint="eastAsia"/>
+          <w:b/>
+          <w:sz w:val="20"/>
+          <w:szCs w:val="20"/>
+        </w:rPr>
+      </w:pPr>
+      <w:r>
+        <w:rPr>
+          <w:rFonts w:ascii="Verdana" w:hAnsi="Verdana"/>
+          <w:b/>
+          <w:sz w:val="20"/>
+          <w:szCs w:val="20"/>
+        </w:rPr>
+        <w:t>1</w:t>
+      </w:r>
+      <w:r>
+        <w:rPr>
+          <w:rFonts w:ascii="Verdana" w:hAnsi="Verdana" w:hint="eastAsia"/>
+          <w:b/>
+          <w:sz w:val="20"/>
+          <w:szCs w:val="20"/>
+        </w:rPr>
+        <w:t>307</w:t>
+      </w:r>
+      <w:r>
+        <w:rPr>
+          <w:rFonts w:ascii="Verdana" w:hAnsi="Verdana" w:hint="eastAsia"/>
+          <w:b/>
+          <w:sz w:val="20"/>
+          <w:szCs w:val="20"/>
+        </w:rPr>
+        <w:t>24</w:t>
       </w:r>
       <w:bookmarkStart w:id="0" w:name="_GoBack"/>
       <w:bookmarkEnd w:id="0"/>
@@ -1644,11 +1714,66 @@
     <w:p>
       <w:pPr>
         <w:rPr>
-          <w:rFonts w:ascii="Verdana" w:hAnsi="Verdana"/>
-          <w:sz w:val="20"/>
-          <w:szCs w:val="20"/>
-        </w:rPr>
-      </w:pPr>
+          <w:rFonts w:ascii="Verdana" w:hAnsi="Verdana" w:cs="Arial" w:hint="eastAsia"/>
+          <w:color w:val="000000"/>
+          <w:sz w:val="20"/>
+          <w:szCs w:val="20"/>
+        </w:rPr>
+      </w:pPr>
+      <w:r>
+        <w:rPr>
+          <w:rFonts w:ascii="Verdana" w:hAnsi="Verdana" w:cs="Arial"/>
+          <w:color w:val="000000"/>
+          <w:sz w:val="20"/>
+          <w:szCs w:val="20"/>
+        </w:rPr>
+        <w:t xml:space="preserve">A Chinese man has reportedly fallen into a coma after suffering an electric shock as he plugged in his iPhone 4 to charge - less than a week after a bride-to-be died </w:t>
+      </w:r>
+      <w:r>
+        <w:rPr>
+          <w:rFonts w:ascii="Verdana" w:hAnsi="Verdana" w:cs="Arial" w:hint="eastAsia"/>
+          <w:color w:val="000000"/>
+          <w:sz w:val="20"/>
+          <w:szCs w:val="20"/>
+        </w:rPr>
+        <w:t xml:space="preserve">when </w:t>
+      </w:r>
+      <w:r>
+        <w:rPr>
+          <w:rFonts w:ascii="Verdana" w:hAnsi="Verdana" w:cs="Arial"/>
+          <w:color w:val="000000"/>
+          <w:sz w:val="20"/>
+          <w:szCs w:val="20"/>
+        </w:rPr>
+        <w:t>she tried to unplug the faulty charger</w:t>
+      </w:r>
+      <w:r>
+        <w:rPr>
+          <w:rFonts w:ascii="Verdana" w:hAnsi="Verdana" w:cs="Arial" w:hint="eastAsia"/>
+          <w:color w:val="000000"/>
+          <w:sz w:val="20"/>
+          <w:szCs w:val="20"/>
+        </w:rPr>
+        <w:t>.</w:t>
+      </w:r>
+    </w:p>
+    <w:p>
+      <w:pPr>
+        <w:rPr>
+          <w:rFonts w:ascii="Verdana" w:hAnsi="Verdana"/>
+          <w:sz w:val="20"/>
+          <w:szCs w:val="20"/>
+        </w:rPr>
+      </w:pPr>
+      <w:r>
+        <w:rPr>
+          <w:rFonts w:ascii="Verdana" w:hAnsi="Verdana" w:cs="Arial"/>
+          <w:color w:val="000000"/>
+          <w:sz w:val="20"/>
+          <w:szCs w:val="20"/>
+        </w:rPr>
+        <w:t>Our customers' safety is very important to us and we have carefully designed all Apple products to meet government safety standards. We recommend our customers only purchase Apple products from Apple or authorized Apple resellers.</w:t>
+      </w:r>
     </w:p>
     <w:sectPr>
       <w:pgSz w:w="11906" w:h="16838"/>

--- a/English Note-2013.docx
+++ b/English Note-2013.docx
@@ -1708,72 +1708,101 @@
         </w:rPr>
         <w:t>24</w:t>
       </w:r>
+    </w:p>
+    <w:p>
+      <w:pPr>
+        <w:rPr>
+          <w:rFonts w:ascii="Verdana" w:hAnsi="Verdana" w:cs="Arial" w:hint="eastAsia"/>
+          <w:color w:val="000000"/>
+          <w:sz w:val="20"/>
+          <w:szCs w:val="20"/>
+        </w:rPr>
+      </w:pPr>
+      <w:r>
+        <w:rPr>
+          <w:rFonts w:ascii="Verdana" w:hAnsi="Verdana" w:cs="Arial"/>
+          <w:color w:val="000000"/>
+          <w:sz w:val="20"/>
+          <w:szCs w:val="20"/>
+        </w:rPr>
+        <w:t xml:space="preserve">A Chinese man has reportedly fallen into a coma after suffering an electric shock as he plugged in his iPhone 4 to charge - less than a week after a bride-to-be died </w:t>
+      </w:r>
+      <w:r>
+        <w:rPr>
+          <w:rFonts w:ascii="Verdana" w:hAnsi="Verdana" w:cs="Arial" w:hint="eastAsia"/>
+          <w:color w:val="000000"/>
+          <w:sz w:val="20"/>
+          <w:szCs w:val="20"/>
+        </w:rPr>
+        <w:t xml:space="preserve">when </w:t>
+      </w:r>
+      <w:r>
+        <w:rPr>
+          <w:rFonts w:ascii="Verdana" w:hAnsi="Verdana" w:cs="Arial"/>
+          <w:color w:val="000000"/>
+          <w:sz w:val="20"/>
+          <w:szCs w:val="20"/>
+        </w:rPr>
+        <w:t>she tried to unplug the faulty charger</w:t>
+      </w:r>
+      <w:r>
+        <w:rPr>
+          <w:rFonts w:ascii="Verdana" w:hAnsi="Verdana" w:cs="Arial" w:hint="eastAsia"/>
+          <w:color w:val="000000"/>
+          <w:sz w:val="20"/>
+          <w:szCs w:val="20"/>
+        </w:rPr>
+        <w:t>.</w:t>
+      </w:r>
+    </w:p>
+    <w:p>
+      <w:pPr>
+        <w:rPr>
+          <w:rFonts w:ascii="Verdana" w:hAnsi="Verdana" w:cs="Arial" w:hint="eastAsia"/>
+          <w:color w:val="000000"/>
+          <w:sz w:val="20"/>
+          <w:szCs w:val="20"/>
+        </w:rPr>
+      </w:pPr>
+      <w:r>
+        <w:rPr>
+          <w:rFonts w:ascii="Verdana" w:hAnsi="Verdana" w:cs="Arial"/>
+          <w:color w:val="000000"/>
+          <w:sz w:val="20"/>
+          <w:szCs w:val="20"/>
+        </w:rPr>
+        <w:t>Our customers' safety is very important to us and we have carefully designed all Apple products to meet government safety standards. We recommend our customers only purchase Apple products from Apple or authorized Apple resellers.</w:t>
+      </w:r>
+    </w:p>
+    <w:p>
+      <w:pPr>
+        <w:rPr>
+          <w:rFonts w:ascii="Verdana" w:hAnsi="Verdana"/>
+          <w:sz w:val="20"/>
+          <w:szCs w:val="20"/>
+        </w:rPr>
+      </w:pPr>
+      <w:r>
+        <w:rPr>
+          <w:rFonts w:ascii="Verdana" w:hAnsi="Verdana" w:cs="Arial" w:hint="eastAsia"/>
+          <w:color w:val="000000"/>
+          <w:sz w:val="20"/>
+          <w:szCs w:val="20"/>
+        </w:rPr>
+        <w:t xml:space="preserve">He had been to US as a journalist on relatively short trips, this time he was able to experience American culture </w:t>
+      </w:r>
+      <w:r>
+        <w:rPr>
+          <w:rFonts w:ascii="Verdana" w:hAnsi="Verdana" w:cs="Arial" w:hint="eastAsia"/>
+          <w:color w:val="000000"/>
+          <w:sz w:val="20"/>
+          <w:szCs w:val="20"/>
+        </w:rPr>
+        <w:lastRenderedPageBreak/>
+        <w:t>and lifestyle in both urban and rural areas which helps broaden his views.</w:t>
+      </w:r>
       <w:bookmarkStart w:id="0" w:name="_GoBack"/>
       <w:bookmarkEnd w:id="0"/>
-    </w:p>
-    <w:p>
-      <w:pPr>
-        <w:rPr>
-          <w:rFonts w:ascii="Verdana" w:hAnsi="Verdana" w:cs="Arial" w:hint="eastAsia"/>
-          <w:color w:val="000000"/>
-          <w:sz w:val="20"/>
-          <w:szCs w:val="20"/>
-        </w:rPr>
-      </w:pPr>
-      <w:r>
-        <w:rPr>
-          <w:rFonts w:ascii="Verdana" w:hAnsi="Verdana" w:cs="Arial"/>
-          <w:color w:val="000000"/>
-          <w:sz w:val="20"/>
-          <w:szCs w:val="20"/>
-        </w:rPr>
-        <w:t xml:space="preserve">A Chinese man has reportedly fallen into a coma after suffering an electric shock as he plugged in his iPhone 4 to charge - less than a week after a bride-to-be died </w:t>
-      </w:r>
-      <w:r>
-        <w:rPr>
-          <w:rFonts w:ascii="Verdana" w:hAnsi="Verdana" w:cs="Arial" w:hint="eastAsia"/>
-          <w:color w:val="000000"/>
-          <w:sz w:val="20"/>
-          <w:szCs w:val="20"/>
-        </w:rPr>
-        <w:t xml:space="preserve">when </w:t>
-      </w:r>
-      <w:r>
-        <w:rPr>
-          <w:rFonts w:ascii="Verdana" w:hAnsi="Verdana" w:cs="Arial"/>
-          <w:color w:val="000000"/>
-          <w:sz w:val="20"/>
-          <w:szCs w:val="20"/>
-        </w:rPr>
-        <w:t>she tried to unplug the faulty charger</w:t>
-      </w:r>
-      <w:r>
-        <w:rPr>
-          <w:rFonts w:ascii="Verdana" w:hAnsi="Verdana" w:cs="Arial" w:hint="eastAsia"/>
-          <w:color w:val="000000"/>
-          <w:sz w:val="20"/>
-          <w:szCs w:val="20"/>
-        </w:rPr>
-        <w:t>.</w:t>
-      </w:r>
-    </w:p>
-    <w:p>
-      <w:pPr>
-        <w:rPr>
-          <w:rFonts w:ascii="Verdana" w:hAnsi="Verdana"/>
-          <w:sz w:val="20"/>
-          <w:szCs w:val="20"/>
-        </w:rPr>
-      </w:pPr>
-      <w:r>
-        <w:rPr>
-          <w:rFonts w:ascii="Verdana" w:hAnsi="Verdana" w:cs="Arial"/>
-          <w:color w:val="000000"/>
-          <w:sz w:val="20"/>
-          <w:szCs w:val="20"/>
-        </w:rPr>
-        <w:t>Our customers' safety is very important to us and we have carefully designed all Apple products to meet government safety standards. We recommend our customers only purchase Apple products from Apple or authorized Apple resellers.</w:t>
-      </w:r>
     </w:p>
     <w:sectPr>
       <w:pgSz w:w="11906" w:h="16838"/>

--- a/English Note-2013.docx
+++ b/English Note-2013.docx
@@ -1777,20 +1777,12 @@
     <w:p>
       <w:pPr>
         <w:rPr>
-          <w:rFonts w:ascii="Verdana" w:hAnsi="Verdana"/>
-          <w:sz w:val="20"/>
-          <w:szCs w:val="20"/>
-        </w:rPr>
-      </w:pPr>
-      <w:r>
-        <w:rPr>
           <w:rFonts w:ascii="Verdana" w:hAnsi="Verdana" w:cs="Arial" w:hint="eastAsia"/>
           <w:color w:val="000000"/>
           <w:sz w:val="20"/>
           <w:szCs w:val="20"/>
         </w:rPr>
-        <w:t xml:space="preserve">He had been to US as a journalist on relatively short trips, this time he was able to experience American culture </w:t>
-      </w:r>
+      </w:pPr>
       <w:r>
         <w:rPr>
           <w:rFonts w:ascii="Verdana" w:hAnsi="Verdana" w:cs="Arial" w:hint="eastAsia"/>
@@ -1798,8 +1790,53 @@
           <w:sz w:val="20"/>
           <w:szCs w:val="20"/>
         </w:rPr>
+        <w:t xml:space="preserve">He had been to US as a journalist on relatively short trips, this time he was able to experience American culture </w:t>
+      </w:r>
+      <w:r>
+        <w:rPr>
+          <w:rFonts w:ascii="Verdana" w:hAnsi="Verdana" w:cs="Arial" w:hint="eastAsia"/>
+          <w:color w:val="000000"/>
+          <w:sz w:val="20"/>
+          <w:szCs w:val="20"/>
+        </w:rPr>
         <w:lastRenderedPageBreak/>
         <w:t>and lifestyle in both urban and rural areas which helps broaden his views.</w:t>
+      </w:r>
+    </w:p>
+    <w:p>
+      <w:pPr>
+        <w:rPr>
+          <w:rFonts w:ascii="Verdana" w:hAnsi="Verdana"/>
+          <w:sz w:val="20"/>
+          <w:szCs w:val="20"/>
+        </w:rPr>
+      </w:pPr>
+      <w:r>
+        <w:rPr>
+          <w:rFonts w:ascii="Verdana" w:hAnsi="Verdana" w:cs="Arial" w:hint="eastAsia"/>
+          <w:color w:val="000000"/>
+          <w:sz w:val="20"/>
+          <w:szCs w:val="20"/>
+        </w:rPr>
+        <w:t xml:space="preserve">The experts say the circuit has a problem, but the company </w:t>
+      </w:r>
+      <w:r>
+        <w:rPr>
+          <w:rFonts w:ascii="Verdana" w:hAnsi="Verdana" w:cs="Arial"/>
+          <w:color w:val="000000"/>
+          <w:sz w:val="20"/>
+          <w:szCs w:val="20"/>
+        </w:rPr>
+        <w:t>declined</w:t>
+      </w:r>
+      <w:r>
+        <w:rPr>
+          <w:rFonts w:ascii="Verdana" w:hAnsi="Verdana" w:cs="Arial" w:hint="eastAsia"/>
+          <w:color w:val="000000"/>
+          <w:sz w:val="20"/>
+          <w:szCs w:val="20"/>
+        </w:rPr>
+        <w:t xml:space="preserve"> to say if it was investigating an isolated issue or if it was considering a product recall.</w:t>
       </w:r>
       <w:bookmarkStart w:id="0" w:name="_GoBack"/>
       <w:bookmarkEnd w:id="0"/>

--- a/English Note-2013.docx
+++ b/English Note-2013.docx
@@ -1806,18 +1806,19 @@
     <w:p>
       <w:pPr>
         <w:rPr>
-          <w:rFonts w:ascii="Verdana" w:hAnsi="Verdana"/>
-          <w:sz w:val="20"/>
-          <w:szCs w:val="20"/>
-        </w:rPr>
-      </w:pPr>
-      <w:r>
-        <w:rPr>
           <w:rFonts w:ascii="Verdana" w:hAnsi="Verdana" w:cs="Arial" w:hint="eastAsia"/>
           <w:color w:val="000000"/>
           <w:sz w:val="20"/>
           <w:szCs w:val="20"/>
         </w:rPr>
+      </w:pPr>
+      <w:r>
+        <w:rPr>
+          <w:rFonts w:ascii="Verdana" w:hAnsi="Verdana" w:cs="Arial" w:hint="eastAsia"/>
+          <w:color w:val="000000"/>
+          <w:sz w:val="20"/>
+          <w:szCs w:val="20"/>
+        </w:rPr>
         <w:t xml:space="preserve">The experts say the circuit has a problem, but the company </w:t>
       </w:r>
       <w:r>
@@ -1837,6 +1838,143 @@
           <w:szCs w:val="20"/>
         </w:rPr>
         <w:t xml:space="preserve"> to say if it was investigating an isolated issue or if it was considering a product recall.</w:t>
+      </w:r>
+    </w:p>
+    <w:p>
+      <w:pPr>
+        <w:rPr>
+          <w:rFonts w:ascii="Verdana" w:hAnsi="Verdana" w:cs="Arial" w:hint="eastAsia"/>
+          <w:color w:val="000000"/>
+          <w:sz w:val="20"/>
+          <w:szCs w:val="20"/>
+        </w:rPr>
+      </w:pPr>
+      <w:r>
+        <w:rPr>
+          <w:rFonts w:ascii="Verdana" w:hAnsi="Verdana" w:cs="Arial" w:hint="eastAsia"/>
+          <w:color w:val="000000"/>
+          <w:sz w:val="20"/>
+          <w:szCs w:val="20"/>
+        </w:rPr>
+        <w:t>Ten random citizens were wounded by long-range gunfire as they pumped gasoline, or walked along sidewalks.</w:t>
+      </w:r>
+    </w:p>
+    <w:p>
+      <w:pPr>
+        <w:rPr>
+          <w:rFonts w:ascii="Verdana" w:hAnsi="Verdana" w:cs="Arial" w:hint="eastAsia"/>
+          <w:color w:val="000000"/>
+          <w:sz w:val="20"/>
+          <w:szCs w:val="20"/>
+        </w:rPr>
+      </w:pPr>
+      <w:r>
+        <w:rPr>
+          <w:rFonts w:ascii="Verdana" w:hAnsi="Verdana" w:cs="Arial" w:hint="eastAsia"/>
+          <w:color w:val="000000"/>
+          <w:sz w:val="20"/>
+          <w:szCs w:val="20"/>
+        </w:rPr>
+        <w:t xml:space="preserve">Further investigation showed </w:t>
+      </w:r>
+      <w:r>
+        <w:rPr>
+          <w:rFonts w:ascii="Verdana" w:hAnsi="Verdana" w:cs="Arial"/>
+          <w:color w:val="000000"/>
+          <w:sz w:val="20"/>
+          <w:szCs w:val="20"/>
+        </w:rPr>
+        <w:t>there</w:t>
+      </w:r>
+      <w:r>
+        <w:rPr>
+          <w:rFonts w:ascii="Verdana" w:hAnsi="Verdana" w:cs="Arial" w:hint="eastAsia"/>
+          <w:color w:val="000000"/>
+          <w:sz w:val="20"/>
+          <w:szCs w:val="20"/>
+        </w:rPr>
+        <w:t xml:space="preserve"> turned out be tw</w:t>
+      </w:r>
+      <w:r>
+        <w:rPr>
+          <w:rFonts w:ascii="Verdana" w:hAnsi="Verdana" w:cs="Arial" w:hint="eastAsia"/>
+          <w:color w:val="000000"/>
+          <w:sz w:val="20"/>
+          <w:szCs w:val="20"/>
+        </w:rPr>
+        <w:t>o scums, one man and one minor who were responsible for 27 shootings resulting in 21 deaths in a year-long.</w:t>
+      </w:r>
+    </w:p>
+    <w:p>
+      <w:pPr>
+        <w:rPr>
+          <w:rFonts w:ascii="Verdana" w:hAnsi="Verdana"/>
+          <w:sz w:val="20"/>
+          <w:szCs w:val="20"/>
+        </w:rPr>
+      </w:pPr>
+      <w:r>
+        <w:rPr>
+          <w:rFonts w:ascii="Verdana" w:hAnsi="Verdana" w:cs="Arial" w:hint="eastAsia"/>
+          <w:color w:val="000000"/>
+          <w:sz w:val="20"/>
+          <w:szCs w:val="20"/>
+        </w:rPr>
+        <w:t>There</w:t>
+      </w:r>
+      <w:r>
+        <w:rPr>
+          <w:rFonts w:ascii="Verdana" w:hAnsi="Verdana" w:cs="Arial"/>
+          <w:color w:val="000000"/>
+          <w:sz w:val="20"/>
+          <w:szCs w:val="20"/>
+        </w:rPr>
+        <w:t>’</w:t>
+      </w:r>
+      <w:r>
+        <w:rPr>
+          <w:rFonts w:ascii="Verdana" w:hAnsi="Verdana" w:cs="Arial" w:hint="eastAsia"/>
+          <w:color w:val="000000"/>
+          <w:sz w:val="20"/>
+          <w:szCs w:val="20"/>
+        </w:rPr>
+        <w:t>s nothing I can say except don</w:t>
+      </w:r>
+      <w:r>
+        <w:rPr>
+          <w:rFonts w:ascii="Verdana" w:hAnsi="Verdana" w:cs="Arial"/>
+          <w:color w:val="000000"/>
+          <w:sz w:val="20"/>
+          <w:szCs w:val="20"/>
+        </w:rPr>
+        <w:t>’</w:t>
+      </w:r>
+      <w:r>
+        <w:rPr>
+          <w:rFonts w:ascii="Verdana" w:hAnsi="Verdana" w:cs="Arial" w:hint="eastAsia"/>
+          <w:color w:val="000000"/>
+          <w:sz w:val="20"/>
+          <w:szCs w:val="20"/>
+        </w:rPr>
+        <w:t xml:space="preserve">t </w:t>
+      </w:r>
+      <w:r>
+        <w:rPr>
+          <w:rFonts w:ascii="Verdana" w:hAnsi="Verdana" w:cs="Arial"/>
+          <w:color w:val="000000"/>
+          <w:sz w:val="20"/>
+          <w:szCs w:val="20"/>
+        </w:rPr>
+        <w:t>allow</w:t>
+      </w:r>
+      <w:r>
+        <w:rPr>
+          <w:rFonts w:ascii="Verdana" w:hAnsi="Verdana" w:cs="Arial" w:hint="eastAsia"/>
+          <w:color w:val="000000"/>
+          <w:sz w:val="20"/>
+          <w:szCs w:val="20"/>
+        </w:rPr>
+        <w:t xml:space="preserve"> my actions to continue to victimize you for the rest of the life.</w:t>
       </w:r>
       <w:bookmarkStart w:id="0" w:name="_GoBack"/>
       <w:bookmarkEnd w:id="0"/>

--- a/English Note-2013.docx
+++ b/English Note-2013.docx
@@ -87,6 +87,7 @@
           <w:szCs w:val="20"/>
         </w:rPr>
       </w:pPr>
+      <w:proofErr w:type="gramStart"/>
       <w:r>
         <w:rPr>
           <w:rFonts w:ascii="Verdana" w:hAnsi="Verdana" w:hint="eastAsia"/>
@@ -103,6 +104,7 @@
         </w:rPr>
         <w:t>arpenter</w:t>
       </w:r>
+      <w:proofErr w:type="gramEnd"/>
       <w:r>
         <w:rPr>
           <w:rFonts w:ascii="Verdana" w:hAnsi="Verdana" w:hint="eastAsia"/>
@@ -684,7 +686,25 @@
           <w:sz w:val="20"/>
           <w:szCs w:val="20"/>
         </w:rPr>
-        <w:t>he sits in the front(back)</w:t>
+        <w:t xml:space="preserve">he sits in the </w:t>
+      </w:r>
+      <w:proofErr w:type="gramStart"/>
+      <w:r>
+        <w:rPr>
+          <w:rFonts w:ascii="Verdana" w:hAnsi="Verdana" w:hint="eastAsia"/>
+          <w:sz w:val="20"/>
+          <w:szCs w:val="20"/>
+        </w:rPr>
+        <w:t>front(</w:t>
+      </w:r>
+      <w:proofErr w:type="gramEnd"/>
+      <w:r>
+        <w:rPr>
+          <w:rFonts w:ascii="Verdana" w:hAnsi="Verdana" w:hint="eastAsia"/>
+          <w:sz w:val="20"/>
+          <w:szCs w:val="20"/>
+        </w:rPr>
+        <w:t>back)</w:t>
       </w:r>
       <w:r>
         <w:rPr>
@@ -1018,7 +1038,25 @@
           <w:sz w:val="20"/>
           <w:szCs w:val="20"/>
         </w:rPr>
-        <w:t>A Spainish gro</w:t>
+        <w:t xml:space="preserve">A </w:t>
+      </w:r>
+      <w:proofErr w:type="spellStart"/>
+      <w:r>
+        <w:rPr>
+          <w:rFonts w:ascii="Verdana" w:hAnsi="Verdana" w:hint="eastAsia"/>
+          <w:sz w:val="20"/>
+          <w:szCs w:val="20"/>
+        </w:rPr>
+        <w:t>Spainish</w:t>
+      </w:r>
+      <w:proofErr w:type="spellEnd"/>
+      <w:r>
+        <w:rPr>
+          <w:rFonts w:ascii="Verdana" w:hAnsi="Verdana" w:hint="eastAsia"/>
+          <w:sz w:val="20"/>
+          <w:szCs w:val="20"/>
+        </w:rPr>
+        <w:t xml:space="preserve"> gro</w:t>
       </w:r>
       <w:r>
         <w:rPr>
@@ -1084,7 +1122,25 @@
           <w:sz w:val="20"/>
           <w:szCs w:val="20"/>
         </w:rPr>
-        <w:t>s or doctoral degrees in nano-related areas.</w:t>
+        <w:t xml:space="preserve">s or doctoral degrees in </w:t>
+      </w:r>
+      <w:proofErr w:type="spellStart"/>
+      <w:r>
+        <w:rPr>
+          <w:rFonts w:ascii="Verdana" w:hAnsi="Verdana" w:hint="eastAsia"/>
+          <w:sz w:val="20"/>
+          <w:szCs w:val="20"/>
+        </w:rPr>
+        <w:t>nano</w:t>
+      </w:r>
+      <w:proofErr w:type="spellEnd"/>
+      <w:r>
+        <w:rPr>
+          <w:rFonts w:ascii="Verdana" w:hAnsi="Verdana" w:hint="eastAsia"/>
+          <w:sz w:val="20"/>
+          <w:szCs w:val="20"/>
+        </w:rPr>
+        <w:t>-related areas.</w:t>
       </w:r>
     </w:p>
     <w:p>
@@ -1417,23 +1473,17 @@
           <w:sz w:val="20"/>
           <w:szCs w:val="20"/>
         </w:rPr>
-        <w:t>The construction of the baroque governor-general</w:t>
-      </w:r>
-      <w:r>
-        <w:rPr>
-          <w:rFonts w:ascii="Verdana" w:hAnsi="Verdana"/>
-          <w:sz w:val="20"/>
-          <w:szCs w:val="20"/>
-        </w:rPr>
-        <w:t>’</w:t>
-      </w:r>
-      <w:r>
-        <w:rPr>
-          <w:rFonts w:ascii="Verdana" w:hAnsi="Verdana" w:hint="eastAsia"/>
-          <w:sz w:val="20"/>
-          <w:szCs w:val="20"/>
-        </w:rPr>
-        <w:t>s residence make</w:t>
+        <w:t xml:space="preserve">The construction of the baroque </w:t>
+      </w:r>
+      <w:bookmarkStart w:id="0" w:name="_GoBack"/>
+      <w:bookmarkEnd w:id="0"/>
+      <w:r>
+        <w:rPr>
+          <w:rFonts w:ascii="Verdana" w:hAnsi="Verdana" w:hint="eastAsia"/>
+          <w:sz w:val="20"/>
+          <w:szCs w:val="20"/>
+        </w:rPr>
+        <w:t>residence make</w:t>
       </w:r>
       <w:r>
         <w:rPr>
@@ -1976,8 +2026,6 @@
         </w:rPr>
         <w:t xml:space="preserve"> my actions to continue to victimize you for the rest of the life.</w:t>
       </w:r>
-      <w:bookmarkStart w:id="0" w:name="_GoBack"/>
-      <w:bookmarkEnd w:id="0"/>
     </w:p>
     <w:sectPr>
       <w:pgSz w:w="11906" w:h="16838"/>

--- a/English Note-2013.docx
+++ b/English Note-2013.docx
@@ -1473,309 +1473,310 @@
           <w:sz w:val="20"/>
           <w:szCs w:val="20"/>
         </w:rPr>
-        <w:t xml:space="preserve">The construction of the baroque </w:t>
+        <w:t>The construction of the baroque residence make</w:t>
+      </w:r>
+      <w:r>
+        <w:rPr>
+          <w:rFonts w:ascii="Verdana" w:hAnsi="Verdana" w:hint="eastAsia"/>
+          <w:sz w:val="20"/>
+          <w:szCs w:val="20"/>
+        </w:rPr>
+        <w:t>s</w:t>
+      </w:r>
+      <w:r>
+        <w:rPr>
+          <w:rFonts w:ascii="Verdana" w:hAnsi="Verdana" w:hint="eastAsia"/>
+          <w:sz w:val="20"/>
+          <w:szCs w:val="20"/>
+        </w:rPr>
+        <w:t xml:space="preserve"> it clear that Japan intended its presence in Taiwan to be permanent.</w:t>
+      </w:r>
+    </w:p>
+    <w:p>
+      <w:pPr>
+        <w:rPr>
+          <w:rFonts w:ascii="Verdana" w:hAnsi="Verdana" w:hint="eastAsia"/>
+          <w:sz w:val="20"/>
+          <w:szCs w:val="20"/>
+        </w:rPr>
+      </w:pPr>
+      <w:r>
+        <w:rPr>
+          <w:rFonts w:ascii="Verdana" w:hAnsi="Verdana" w:hint="eastAsia"/>
+          <w:sz w:val="20"/>
+          <w:szCs w:val="20"/>
+        </w:rPr>
+        <w:t>A central theme of his reading of the city is the concept of displacement, or the examination of how materiality is transformed by time and successive population shifts, regime chances and social upheaval.</w:t>
+      </w:r>
+    </w:p>
+    <w:p>
+      <w:pPr>
+        <w:rPr>
+          <w:rFonts w:ascii="Verdana" w:hAnsi="Verdana"/>
+          <w:b/>
+          <w:sz w:val="20"/>
+          <w:szCs w:val="20"/>
+        </w:rPr>
+      </w:pPr>
+      <w:r>
+        <w:rPr>
+          <w:rFonts w:ascii="Verdana" w:hAnsi="Verdana"/>
+          <w:b/>
+          <w:sz w:val="20"/>
+          <w:szCs w:val="20"/>
+        </w:rPr>
+        <w:t>1</w:t>
+      </w:r>
+      <w:r>
+        <w:rPr>
+          <w:rFonts w:ascii="Verdana" w:hAnsi="Verdana" w:hint="eastAsia"/>
+          <w:b/>
+          <w:sz w:val="20"/>
+          <w:szCs w:val="20"/>
+        </w:rPr>
+        <w:t>30</w:t>
+      </w:r>
+      <w:r>
+        <w:rPr>
+          <w:rFonts w:ascii="Verdana" w:hAnsi="Verdana" w:hint="eastAsia"/>
+          <w:b/>
+          <w:sz w:val="20"/>
+          <w:szCs w:val="20"/>
+        </w:rPr>
+        <w:t>719</w:t>
+      </w:r>
+    </w:p>
+    <w:p>
+      <w:pPr>
+        <w:rPr>
+          <w:rFonts w:ascii="Verdana" w:hAnsi="Verdana" w:hint="eastAsia"/>
+          <w:sz w:val="20"/>
+          <w:szCs w:val="20"/>
+        </w:rPr>
+      </w:pPr>
+      <w:r>
+        <w:rPr>
+          <w:rFonts w:ascii="Verdana" w:hAnsi="Verdana" w:hint="eastAsia"/>
+          <w:sz w:val="20"/>
+          <w:szCs w:val="20"/>
+        </w:rPr>
+        <w:t>Officers became suspicious of how severely dehydrated the child was and have charged the couple with child abuse and neglect</w:t>
+      </w:r>
+      <w:r>
+        <w:rPr>
+          <w:rFonts w:ascii="Verdana" w:hAnsi="Verdana" w:hint="eastAsia"/>
+          <w:sz w:val="20"/>
+          <w:szCs w:val="20"/>
+        </w:rPr>
+        <w:t>. An autopsy confirmed she died of malnourishment.</w:t>
+      </w:r>
+    </w:p>
+    <w:p>
+      <w:pPr>
+        <w:rPr>
+          <w:rFonts w:ascii="Verdana" w:hAnsi="Verdana" w:hint="eastAsia"/>
+          <w:sz w:val="20"/>
+          <w:szCs w:val="20"/>
+        </w:rPr>
+      </w:pPr>
+      <w:r>
+        <w:rPr>
+          <w:rFonts w:ascii="Verdana" w:hAnsi="Verdana" w:hint="eastAsia"/>
+          <w:sz w:val="20"/>
+          <w:szCs w:val="20"/>
+        </w:rPr>
+        <w:t>He had become so obsessed with the daughter they were raising online that they appeared to have not taken their responsibility to their real daughter seriously.</w:t>
+      </w:r>
+    </w:p>
+    <w:p>
+      <w:pPr>
+        <w:rPr>
+          <w:rFonts w:ascii="Verdana" w:hAnsi="Verdana" w:hint="eastAsia"/>
+          <w:sz w:val="20"/>
+          <w:szCs w:val="20"/>
+        </w:rPr>
+      </w:pPr>
+      <w:r>
+        <w:rPr>
+          <w:rFonts w:ascii="Verdana" w:hAnsi="Verdana" w:hint="eastAsia"/>
+          <w:sz w:val="20"/>
+          <w:szCs w:val="20"/>
+        </w:rPr>
+        <w:t>The couple confessed they had fe</w:t>
+      </w:r>
+      <w:r>
+        <w:rPr>
+          <w:rFonts w:ascii="Verdana" w:hAnsi="Verdana" w:hint="eastAsia"/>
+          <w:sz w:val="20"/>
+          <w:szCs w:val="20"/>
+        </w:rPr>
+        <w:t>d the child rotten powdered milk</w:t>
+      </w:r>
+      <w:r>
+        <w:rPr>
+          <w:rFonts w:ascii="Verdana" w:hAnsi="Verdana" w:hint="eastAsia"/>
+          <w:sz w:val="20"/>
+          <w:szCs w:val="20"/>
+        </w:rPr>
+        <w:t xml:space="preserve"> and often spanked her.</w:t>
+      </w:r>
+    </w:p>
+    <w:p>
+      <w:pPr>
+        <w:rPr>
+          <w:rFonts w:ascii="Verdana" w:hAnsi="Verdana" w:hint="eastAsia"/>
+          <w:sz w:val="20"/>
+          <w:szCs w:val="20"/>
+        </w:rPr>
+      </w:pPr>
+      <w:r>
+        <w:rPr>
+          <w:rFonts w:ascii="Verdana" w:hAnsi="Verdana" w:hint="eastAsia"/>
+          <w:sz w:val="20"/>
+          <w:szCs w:val="20"/>
+        </w:rPr>
+        <w:t>Online games are massively popular with professional gamers becoming celebrities through live televised tournaments</w:t>
+      </w:r>
+      <w:r>
+        <w:rPr>
+          <w:rFonts w:ascii="Verdana" w:hAnsi="Verdana" w:hint="eastAsia"/>
+          <w:sz w:val="20"/>
+          <w:szCs w:val="20"/>
+        </w:rPr>
+        <w:t>.</w:t>
+      </w:r>
+    </w:p>
+    <w:p>
+      <w:pPr>
+        <w:rPr>
+          <w:rFonts w:ascii="Verdana" w:hAnsi="Verdana" w:hint="eastAsia"/>
+          <w:sz w:val="20"/>
+          <w:szCs w:val="20"/>
+        </w:rPr>
+      </w:pPr>
+      <w:r>
+        <w:rPr>
+          <w:rFonts w:ascii="Verdana" w:hAnsi="Verdana" w:hint="eastAsia"/>
+          <w:sz w:val="20"/>
+          <w:szCs w:val="20"/>
+        </w:rPr>
+        <w:t xml:space="preserve">A gamer, enraged that an opponent had killed the character he had put so much </w:t>
+      </w:r>
+      <w:r>
+        <w:rPr>
+          <w:rFonts w:ascii="Verdana" w:hAnsi="Verdana"/>
+          <w:sz w:val="20"/>
+          <w:szCs w:val="20"/>
+        </w:rPr>
+        <w:t>effort</w:t>
+      </w:r>
+      <w:r>
+        <w:rPr>
+          <w:rFonts w:ascii="Verdana" w:hAnsi="Verdana" w:hint="eastAsia"/>
+          <w:sz w:val="20"/>
+          <w:szCs w:val="20"/>
+        </w:rPr>
+        <w:t xml:space="preserve"> into creating, quickly found out his location</w:t>
+      </w:r>
+      <w:r>
+        <w:rPr>
+          <w:rFonts w:ascii="Verdana" w:hAnsi="Verdana" w:hint="eastAsia"/>
+          <w:sz w:val="20"/>
+          <w:szCs w:val="20"/>
+        </w:rPr>
+        <w:t xml:space="preserve"> through a chat built into game</w:t>
+      </w:r>
+      <w:r>
+        <w:rPr>
+          <w:rFonts w:ascii="Verdana" w:hAnsi="Verdana" w:hint="eastAsia"/>
+          <w:sz w:val="20"/>
+          <w:szCs w:val="20"/>
+        </w:rPr>
+        <w:t>, took a taxi across town and stabbed him.</w:t>
+      </w:r>
+    </w:p>
+    <w:p>
+      <w:pPr>
+        <w:rPr>
+          <w:rFonts w:ascii="Verdana" w:hAnsi="Verdana" w:hint="eastAsia"/>
+          <w:sz w:val="20"/>
+          <w:szCs w:val="20"/>
+        </w:rPr>
+      </w:pPr>
+      <w:r>
+        <w:rPr>
+          <w:rFonts w:ascii="Verdana" w:hAnsi="Verdana" w:hint="eastAsia"/>
+          <w:sz w:val="20"/>
+          <w:szCs w:val="20"/>
+        </w:rPr>
+        <w:t>A computer-addicted couple let their real life baby starve to death while they raised a virtual daughter on line.</w:t>
+      </w:r>
+    </w:p>
+    <w:p>
+      <w:pPr>
+        <w:rPr>
+          <w:rFonts w:ascii="Verdana" w:hAnsi="Verdana" w:hint="eastAsia"/>
+          <w:b/>
+          <w:sz w:val="20"/>
+          <w:szCs w:val="20"/>
+        </w:rPr>
+      </w:pPr>
+      <w:r>
+        <w:rPr>
+          <w:rFonts w:ascii="Verdana" w:hAnsi="Verdana"/>
+          <w:b/>
+          <w:sz w:val="20"/>
+          <w:szCs w:val="20"/>
+        </w:rPr>
+        <w:t>1</w:t>
+      </w:r>
+      <w:r>
+        <w:rPr>
+          <w:rFonts w:ascii="Verdana" w:hAnsi="Verdana" w:hint="eastAsia"/>
+          <w:b/>
+          <w:sz w:val="20"/>
+          <w:szCs w:val="20"/>
+        </w:rPr>
+        <w:t>307</w:t>
+      </w:r>
+      <w:r>
+        <w:rPr>
+          <w:rFonts w:ascii="Verdana" w:hAnsi="Verdana" w:hint="eastAsia"/>
+          <w:b/>
+          <w:sz w:val="20"/>
+          <w:szCs w:val="20"/>
+        </w:rPr>
+        <w:t>24</w:t>
+      </w:r>
+    </w:p>
+    <w:p>
+      <w:pPr>
+        <w:rPr>
+          <w:rFonts w:ascii="Verdana" w:hAnsi="Verdana" w:cs="Arial" w:hint="eastAsia"/>
+          <w:color w:val="000000"/>
+          <w:sz w:val="20"/>
+          <w:szCs w:val="20"/>
+        </w:rPr>
+      </w:pPr>
+      <w:r>
+        <w:rPr>
+          <w:rFonts w:ascii="Verdana" w:hAnsi="Verdana" w:cs="Arial"/>
+          <w:color w:val="000000"/>
+          <w:sz w:val="20"/>
+          <w:szCs w:val="20"/>
+        </w:rPr>
+        <w:t xml:space="preserve">A Chinese man has </w:t>
       </w:r>
       <w:bookmarkStart w:id="0" w:name="_GoBack"/>
       <w:bookmarkEnd w:id="0"/>
       <w:r>
         <w:rPr>
-          <w:rFonts w:ascii="Verdana" w:hAnsi="Verdana" w:hint="eastAsia"/>
-          <w:sz w:val="20"/>
-          <w:szCs w:val="20"/>
-        </w:rPr>
-        <w:t>residence make</w:t>
-      </w:r>
-      <w:r>
-        <w:rPr>
-          <w:rFonts w:ascii="Verdana" w:hAnsi="Verdana" w:hint="eastAsia"/>
-          <w:sz w:val="20"/>
-          <w:szCs w:val="20"/>
-        </w:rPr>
-        <w:t>s</w:t>
-      </w:r>
-      <w:r>
-        <w:rPr>
-          <w:rFonts w:ascii="Verdana" w:hAnsi="Verdana" w:hint="eastAsia"/>
-          <w:sz w:val="20"/>
-          <w:szCs w:val="20"/>
-        </w:rPr>
-        <w:t xml:space="preserve"> it clear that Japan intended its presence in Taiwan to be permanent.</w:t>
-      </w:r>
-    </w:p>
-    <w:p>
-      <w:pPr>
-        <w:rPr>
-          <w:rFonts w:ascii="Verdana" w:hAnsi="Verdana" w:hint="eastAsia"/>
-          <w:sz w:val="20"/>
-          <w:szCs w:val="20"/>
-        </w:rPr>
-      </w:pPr>
-      <w:r>
-        <w:rPr>
-          <w:rFonts w:ascii="Verdana" w:hAnsi="Verdana" w:hint="eastAsia"/>
-          <w:sz w:val="20"/>
-          <w:szCs w:val="20"/>
-        </w:rPr>
-        <w:t>A central theme of his reading of the city is the concept of displacement, or the examination of how materiality is transformed by time and successive population shifts, regime chances and social upheaval.</w:t>
-      </w:r>
-    </w:p>
-    <w:p>
-      <w:pPr>
-        <w:rPr>
-          <w:rFonts w:ascii="Verdana" w:hAnsi="Verdana"/>
-          <w:b/>
-          <w:sz w:val="20"/>
-          <w:szCs w:val="20"/>
-        </w:rPr>
-      </w:pPr>
-      <w:r>
-        <w:rPr>
-          <w:rFonts w:ascii="Verdana" w:hAnsi="Verdana"/>
-          <w:b/>
-          <w:sz w:val="20"/>
-          <w:szCs w:val="20"/>
-        </w:rPr>
-        <w:t>1</w:t>
-      </w:r>
-      <w:r>
-        <w:rPr>
-          <w:rFonts w:ascii="Verdana" w:hAnsi="Verdana" w:hint="eastAsia"/>
-          <w:b/>
-          <w:sz w:val="20"/>
-          <w:szCs w:val="20"/>
-        </w:rPr>
-        <w:t>30</w:t>
-      </w:r>
-      <w:r>
-        <w:rPr>
-          <w:rFonts w:ascii="Verdana" w:hAnsi="Verdana" w:hint="eastAsia"/>
-          <w:b/>
-          <w:sz w:val="20"/>
-          <w:szCs w:val="20"/>
-        </w:rPr>
-        <w:t>719</w:t>
-      </w:r>
-    </w:p>
-    <w:p>
-      <w:pPr>
-        <w:rPr>
-          <w:rFonts w:ascii="Verdana" w:hAnsi="Verdana" w:hint="eastAsia"/>
-          <w:sz w:val="20"/>
-          <w:szCs w:val="20"/>
-        </w:rPr>
-      </w:pPr>
-      <w:r>
-        <w:rPr>
-          <w:rFonts w:ascii="Verdana" w:hAnsi="Verdana" w:hint="eastAsia"/>
-          <w:sz w:val="20"/>
-          <w:szCs w:val="20"/>
-        </w:rPr>
-        <w:t>Officers became suspicious of how severely dehydrated the child was and have charged the couple with child abuse and neglect</w:t>
-      </w:r>
-      <w:r>
-        <w:rPr>
-          <w:rFonts w:ascii="Verdana" w:hAnsi="Verdana" w:hint="eastAsia"/>
-          <w:sz w:val="20"/>
-          <w:szCs w:val="20"/>
-        </w:rPr>
-        <w:t>. An autopsy confirmed she died of malnourishment.</w:t>
-      </w:r>
-    </w:p>
-    <w:p>
-      <w:pPr>
-        <w:rPr>
-          <w:rFonts w:ascii="Verdana" w:hAnsi="Verdana" w:hint="eastAsia"/>
-          <w:sz w:val="20"/>
-          <w:szCs w:val="20"/>
-        </w:rPr>
-      </w:pPr>
-      <w:r>
-        <w:rPr>
-          <w:rFonts w:ascii="Verdana" w:hAnsi="Verdana" w:hint="eastAsia"/>
-          <w:sz w:val="20"/>
-          <w:szCs w:val="20"/>
-        </w:rPr>
-        <w:t>He had become so obsessed with the daughter they were raising online that they appeared to have not taken their responsibility to their real daughter seriously.</w:t>
-      </w:r>
-    </w:p>
-    <w:p>
-      <w:pPr>
-        <w:rPr>
-          <w:rFonts w:ascii="Verdana" w:hAnsi="Verdana" w:hint="eastAsia"/>
-          <w:sz w:val="20"/>
-          <w:szCs w:val="20"/>
-        </w:rPr>
-      </w:pPr>
-      <w:r>
-        <w:rPr>
-          <w:rFonts w:ascii="Verdana" w:hAnsi="Verdana" w:hint="eastAsia"/>
-          <w:sz w:val="20"/>
-          <w:szCs w:val="20"/>
-        </w:rPr>
-        <w:t>The couple confessed they had fe</w:t>
-      </w:r>
-      <w:r>
-        <w:rPr>
-          <w:rFonts w:ascii="Verdana" w:hAnsi="Verdana" w:hint="eastAsia"/>
-          <w:sz w:val="20"/>
-          <w:szCs w:val="20"/>
-        </w:rPr>
-        <w:t>d the child rotten powdered milk</w:t>
-      </w:r>
-      <w:r>
-        <w:rPr>
-          <w:rFonts w:ascii="Verdana" w:hAnsi="Verdana" w:hint="eastAsia"/>
-          <w:sz w:val="20"/>
-          <w:szCs w:val="20"/>
-        </w:rPr>
-        <w:t xml:space="preserve"> and often spanked her.</w:t>
-      </w:r>
-    </w:p>
-    <w:p>
-      <w:pPr>
-        <w:rPr>
-          <w:rFonts w:ascii="Verdana" w:hAnsi="Verdana" w:hint="eastAsia"/>
-          <w:sz w:val="20"/>
-          <w:szCs w:val="20"/>
-        </w:rPr>
-      </w:pPr>
-      <w:r>
-        <w:rPr>
-          <w:rFonts w:ascii="Verdana" w:hAnsi="Verdana" w:hint="eastAsia"/>
-          <w:sz w:val="20"/>
-          <w:szCs w:val="20"/>
-        </w:rPr>
-        <w:t>Online games are massively popular with professional gamers becoming celebrities through live televised tournaments</w:t>
-      </w:r>
-      <w:r>
-        <w:rPr>
-          <w:rFonts w:ascii="Verdana" w:hAnsi="Verdana" w:hint="eastAsia"/>
-          <w:sz w:val="20"/>
-          <w:szCs w:val="20"/>
-        </w:rPr>
-        <w:t>.</w:t>
-      </w:r>
-    </w:p>
-    <w:p>
-      <w:pPr>
-        <w:rPr>
-          <w:rFonts w:ascii="Verdana" w:hAnsi="Verdana" w:hint="eastAsia"/>
-          <w:sz w:val="20"/>
-          <w:szCs w:val="20"/>
-        </w:rPr>
-      </w:pPr>
-      <w:r>
-        <w:rPr>
-          <w:rFonts w:ascii="Verdana" w:hAnsi="Verdana" w:hint="eastAsia"/>
-          <w:sz w:val="20"/>
-          <w:szCs w:val="20"/>
-        </w:rPr>
-        <w:t xml:space="preserve">A gamer, enraged that an opponent had killed the character he had put so much </w:t>
-      </w:r>
-      <w:r>
-        <w:rPr>
-          <w:rFonts w:ascii="Verdana" w:hAnsi="Verdana"/>
-          <w:sz w:val="20"/>
-          <w:szCs w:val="20"/>
-        </w:rPr>
-        <w:t>effort</w:t>
-      </w:r>
-      <w:r>
-        <w:rPr>
-          <w:rFonts w:ascii="Verdana" w:hAnsi="Verdana" w:hint="eastAsia"/>
-          <w:sz w:val="20"/>
-          <w:szCs w:val="20"/>
-        </w:rPr>
-        <w:t xml:space="preserve"> into creating, quickly found out his location</w:t>
-      </w:r>
-      <w:r>
-        <w:rPr>
-          <w:rFonts w:ascii="Verdana" w:hAnsi="Verdana" w:hint="eastAsia"/>
-          <w:sz w:val="20"/>
-          <w:szCs w:val="20"/>
-        </w:rPr>
-        <w:t xml:space="preserve"> through a chat built into game</w:t>
-      </w:r>
-      <w:r>
-        <w:rPr>
-          <w:rFonts w:ascii="Verdana" w:hAnsi="Verdana" w:hint="eastAsia"/>
-          <w:sz w:val="20"/>
-          <w:szCs w:val="20"/>
-        </w:rPr>
-        <w:t>, took a taxi across town and stabbed him.</w:t>
-      </w:r>
-    </w:p>
-    <w:p>
-      <w:pPr>
-        <w:rPr>
-          <w:rFonts w:ascii="Verdana" w:hAnsi="Verdana" w:hint="eastAsia"/>
-          <w:sz w:val="20"/>
-          <w:szCs w:val="20"/>
-        </w:rPr>
-      </w:pPr>
-      <w:r>
-        <w:rPr>
-          <w:rFonts w:ascii="Verdana" w:hAnsi="Verdana" w:hint="eastAsia"/>
-          <w:sz w:val="20"/>
-          <w:szCs w:val="20"/>
-        </w:rPr>
-        <w:t>A computer-addicted couple let their real life baby starve to death while they raised a virtual daughter on line.</w:t>
-      </w:r>
-    </w:p>
-    <w:p>
-      <w:pPr>
-        <w:rPr>
-          <w:rFonts w:ascii="Verdana" w:hAnsi="Verdana" w:hint="eastAsia"/>
-          <w:b/>
-          <w:sz w:val="20"/>
-          <w:szCs w:val="20"/>
-        </w:rPr>
-      </w:pPr>
-      <w:r>
-        <w:rPr>
-          <w:rFonts w:ascii="Verdana" w:hAnsi="Verdana"/>
-          <w:b/>
-          <w:sz w:val="20"/>
-          <w:szCs w:val="20"/>
-        </w:rPr>
-        <w:t>1</w:t>
-      </w:r>
-      <w:r>
-        <w:rPr>
-          <w:rFonts w:ascii="Verdana" w:hAnsi="Verdana" w:hint="eastAsia"/>
-          <w:b/>
-          <w:sz w:val="20"/>
-          <w:szCs w:val="20"/>
-        </w:rPr>
-        <w:t>307</w:t>
-      </w:r>
-      <w:r>
-        <w:rPr>
-          <w:rFonts w:ascii="Verdana" w:hAnsi="Verdana" w:hint="eastAsia"/>
-          <w:b/>
-          <w:sz w:val="20"/>
-          <w:szCs w:val="20"/>
-        </w:rPr>
-        <w:t>24</w:t>
-      </w:r>
-    </w:p>
-    <w:p>
-      <w:pPr>
-        <w:rPr>
-          <w:rFonts w:ascii="Verdana" w:hAnsi="Verdana" w:cs="Arial" w:hint="eastAsia"/>
-          <w:color w:val="000000"/>
-          <w:sz w:val="20"/>
-          <w:szCs w:val="20"/>
-        </w:rPr>
-      </w:pPr>
-      <w:r>
-        <w:rPr>
           <w:rFonts w:ascii="Verdana" w:hAnsi="Verdana" w:cs="Arial"/>
           <w:color w:val="000000"/>
           <w:sz w:val="20"/>
           <w:szCs w:val="20"/>
         </w:rPr>
-        <w:t xml:space="preserve">A Chinese man has reportedly fallen into a coma after suffering an electric shock as he plugged in his iPhone 4 to charge - less than a week after a bride-to-be died </w:t>
+        <w:t xml:space="preserve">fallen into a coma after suffering an electric shock as he plugged in his iPhone 4 to charge - less than a week after a bride-to-be died </w:t>
       </w:r>
       <w:r>
         <w:rPr>

--- a/English Note-2013.docx
+++ b/English Note-2013.docx
@@ -87,7 +87,6 @@
           <w:szCs w:val="20"/>
         </w:rPr>
       </w:pPr>
-      <w:proofErr w:type="gramStart"/>
       <w:r>
         <w:rPr>
           <w:rFonts w:ascii="Verdana" w:hAnsi="Verdana" w:hint="eastAsia"/>
@@ -104,7 +103,6 @@
         </w:rPr>
         <w:t>arpenter</w:t>
       </w:r>
-      <w:proofErr w:type="gramEnd"/>
       <w:r>
         <w:rPr>
           <w:rFonts w:ascii="Verdana" w:hAnsi="Verdana" w:hint="eastAsia"/>
@@ -686,25 +684,7 @@
           <w:sz w:val="20"/>
           <w:szCs w:val="20"/>
         </w:rPr>
-        <w:t xml:space="preserve">he sits in the </w:t>
-      </w:r>
-      <w:proofErr w:type="gramStart"/>
-      <w:r>
-        <w:rPr>
-          <w:rFonts w:ascii="Verdana" w:hAnsi="Verdana" w:hint="eastAsia"/>
-          <w:sz w:val="20"/>
-          <w:szCs w:val="20"/>
-        </w:rPr>
-        <w:t>front(</w:t>
-      </w:r>
-      <w:proofErr w:type="gramEnd"/>
-      <w:r>
-        <w:rPr>
-          <w:rFonts w:ascii="Verdana" w:hAnsi="Verdana" w:hint="eastAsia"/>
-          <w:sz w:val="20"/>
-          <w:szCs w:val="20"/>
-        </w:rPr>
-        <w:t>back)</w:t>
+        <w:t>he sits in the front(back)</w:t>
       </w:r>
       <w:r>
         <w:rPr>
@@ -1038,25 +1018,7 @@
           <w:sz w:val="20"/>
           <w:szCs w:val="20"/>
         </w:rPr>
-        <w:t xml:space="preserve">A </w:t>
-      </w:r>
-      <w:proofErr w:type="spellStart"/>
-      <w:r>
-        <w:rPr>
-          <w:rFonts w:ascii="Verdana" w:hAnsi="Verdana" w:hint="eastAsia"/>
-          <w:sz w:val="20"/>
-          <w:szCs w:val="20"/>
-        </w:rPr>
-        <w:t>Spainish</w:t>
-      </w:r>
-      <w:proofErr w:type="spellEnd"/>
-      <w:r>
-        <w:rPr>
-          <w:rFonts w:ascii="Verdana" w:hAnsi="Verdana" w:hint="eastAsia"/>
-          <w:sz w:val="20"/>
-          <w:szCs w:val="20"/>
-        </w:rPr>
-        <w:t xml:space="preserve"> gro</w:t>
+        <w:t>A Spainish gro</w:t>
       </w:r>
       <w:r>
         <w:rPr>
@@ -1122,25 +1084,7 @@
           <w:sz w:val="20"/>
           <w:szCs w:val="20"/>
         </w:rPr>
-        <w:t xml:space="preserve">s or doctoral degrees in </w:t>
-      </w:r>
-      <w:proofErr w:type="spellStart"/>
-      <w:r>
-        <w:rPr>
-          <w:rFonts w:ascii="Verdana" w:hAnsi="Verdana" w:hint="eastAsia"/>
-          <w:sz w:val="20"/>
-          <w:szCs w:val="20"/>
-        </w:rPr>
-        <w:t>nano</w:t>
-      </w:r>
-      <w:proofErr w:type="spellEnd"/>
-      <w:r>
-        <w:rPr>
-          <w:rFonts w:ascii="Verdana" w:hAnsi="Verdana" w:hint="eastAsia"/>
-          <w:sz w:val="20"/>
-          <w:szCs w:val="20"/>
-        </w:rPr>
-        <w:t>-related areas.</w:t>
+        <w:t>s or doctoral degrees in nano-related areas.</w:t>
       </w:r>
     </w:p>
     <w:p>
@@ -1765,46 +1709,317 @@
           <w:sz w:val="20"/>
           <w:szCs w:val="20"/>
         </w:rPr>
-        <w:t xml:space="preserve">A Chinese man has </w:t>
+        <w:t xml:space="preserve">A Chinese man has fallen into a coma after suffering an electric shock as he plugged in his iPhone 4 to charge - less than a week after a bride-to-be died </w:t>
+      </w:r>
+      <w:r>
+        <w:rPr>
+          <w:rFonts w:ascii="Verdana" w:hAnsi="Verdana" w:cs="Arial" w:hint="eastAsia"/>
+          <w:color w:val="000000"/>
+          <w:sz w:val="20"/>
+          <w:szCs w:val="20"/>
+        </w:rPr>
+        <w:t xml:space="preserve">when </w:t>
+      </w:r>
+      <w:r>
+        <w:rPr>
+          <w:rFonts w:ascii="Verdana" w:hAnsi="Verdana" w:cs="Arial"/>
+          <w:color w:val="000000"/>
+          <w:sz w:val="20"/>
+          <w:szCs w:val="20"/>
+        </w:rPr>
+        <w:t>she tried to unplug the faulty charger</w:t>
+      </w:r>
+      <w:r>
+        <w:rPr>
+          <w:rFonts w:ascii="Verdana" w:hAnsi="Verdana" w:cs="Arial" w:hint="eastAsia"/>
+          <w:color w:val="000000"/>
+          <w:sz w:val="20"/>
+          <w:szCs w:val="20"/>
+        </w:rPr>
+        <w:t>.</w:t>
+      </w:r>
+    </w:p>
+    <w:p>
+      <w:pPr>
+        <w:rPr>
+          <w:rFonts w:ascii="Verdana" w:hAnsi="Verdana" w:cs="Arial" w:hint="eastAsia"/>
+          <w:color w:val="000000"/>
+          <w:sz w:val="20"/>
+          <w:szCs w:val="20"/>
+        </w:rPr>
+      </w:pPr>
+      <w:r>
+        <w:rPr>
+          <w:rFonts w:ascii="Verdana" w:hAnsi="Verdana" w:cs="Arial"/>
+          <w:color w:val="000000"/>
+          <w:sz w:val="20"/>
+          <w:szCs w:val="20"/>
+        </w:rPr>
+        <w:t>Our customers' safety is very important to us and we have carefully designed all Apple products to meet government safety standards. We recommend our customers only purchase Apple products from Apple or authorized Apple resellers.</w:t>
+      </w:r>
+    </w:p>
+    <w:p>
+      <w:pPr>
+        <w:rPr>
+          <w:rFonts w:ascii="Verdana" w:hAnsi="Verdana" w:cs="Arial" w:hint="eastAsia"/>
+          <w:color w:val="000000"/>
+          <w:sz w:val="20"/>
+          <w:szCs w:val="20"/>
+        </w:rPr>
+      </w:pPr>
+      <w:r>
+        <w:rPr>
+          <w:rFonts w:ascii="Verdana" w:hAnsi="Verdana" w:cs="Arial" w:hint="eastAsia"/>
+          <w:color w:val="000000"/>
+          <w:sz w:val="20"/>
+          <w:szCs w:val="20"/>
+        </w:rPr>
+        <w:t xml:space="preserve">He had been to US as a journalist on relatively short trips, this time he was able to experience American culture </w:t>
+      </w:r>
+      <w:r>
+        <w:rPr>
+          <w:rFonts w:ascii="Verdana" w:hAnsi="Verdana" w:cs="Arial" w:hint="eastAsia"/>
+          <w:color w:val="000000"/>
+          <w:sz w:val="20"/>
+          <w:szCs w:val="20"/>
+        </w:rPr>
+        <w:lastRenderedPageBreak/>
+        <w:t>and lifestyle in both urban and rural areas which helps broaden his views.</w:t>
+      </w:r>
+    </w:p>
+    <w:p>
+      <w:pPr>
+        <w:rPr>
+          <w:rFonts w:ascii="Verdana" w:hAnsi="Verdana" w:cs="Arial" w:hint="eastAsia"/>
+          <w:color w:val="000000"/>
+          <w:sz w:val="20"/>
+          <w:szCs w:val="20"/>
+        </w:rPr>
+      </w:pPr>
+      <w:r>
+        <w:rPr>
+          <w:rFonts w:ascii="Verdana" w:hAnsi="Verdana" w:cs="Arial" w:hint="eastAsia"/>
+          <w:color w:val="000000"/>
+          <w:sz w:val="20"/>
+          <w:szCs w:val="20"/>
+        </w:rPr>
+        <w:t xml:space="preserve">The experts say the circuit has a problem, but the company </w:t>
+      </w:r>
+      <w:r>
+        <w:rPr>
+          <w:rFonts w:ascii="Verdana" w:hAnsi="Verdana" w:cs="Arial"/>
+          <w:color w:val="000000"/>
+          <w:sz w:val="20"/>
+          <w:szCs w:val="20"/>
+        </w:rPr>
+        <w:t>declined</w:t>
+      </w:r>
+      <w:r>
+        <w:rPr>
+          <w:rFonts w:ascii="Verdana" w:hAnsi="Verdana" w:cs="Arial" w:hint="eastAsia"/>
+          <w:color w:val="000000"/>
+          <w:sz w:val="20"/>
+          <w:szCs w:val="20"/>
+        </w:rPr>
+        <w:t xml:space="preserve"> to say if it was investigating an isolated issue or if it was considering a product recall.</w:t>
+      </w:r>
+    </w:p>
+    <w:p>
+      <w:pPr>
+        <w:rPr>
+          <w:rFonts w:ascii="Verdana" w:hAnsi="Verdana" w:cs="Arial" w:hint="eastAsia"/>
+          <w:color w:val="000000"/>
+          <w:sz w:val="20"/>
+          <w:szCs w:val="20"/>
+        </w:rPr>
+      </w:pPr>
+      <w:r>
+        <w:rPr>
+          <w:rFonts w:ascii="Verdana" w:hAnsi="Verdana" w:cs="Arial" w:hint="eastAsia"/>
+          <w:color w:val="000000"/>
+          <w:sz w:val="20"/>
+          <w:szCs w:val="20"/>
+        </w:rPr>
+        <w:t>Ten random citizens were wounded by long-range gunfire as they pumped gasoline, or walked along sidewalks.</w:t>
+      </w:r>
+    </w:p>
+    <w:p>
+      <w:pPr>
+        <w:rPr>
+          <w:rFonts w:ascii="Verdana" w:hAnsi="Verdana" w:cs="Arial" w:hint="eastAsia"/>
+          <w:color w:val="000000"/>
+          <w:sz w:val="20"/>
+          <w:szCs w:val="20"/>
+        </w:rPr>
+      </w:pPr>
+      <w:r>
+        <w:rPr>
+          <w:rFonts w:ascii="Verdana" w:hAnsi="Verdana" w:cs="Arial" w:hint="eastAsia"/>
+          <w:color w:val="000000"/>
+          <w:sz w:val="20"/>
+          <w:szCs w:val="20"/>
+        </w:rPr>
+        <w:t xml:space="preserve">Further investigation showed </w:t>
+      </w:r>
+      <w:r>
+        <w:rPr>
+          <w:rFonts w:ascii="Verdana" w:hAnsi="Verdana" w:cs="Arial"/>
+          <w:color w:val="000000"/>
+          <w:sz w:val="20"/>
+          <w:szCs w:val="20"/>
+        </w:rPr>
+        <w:t>there</w:t>
+      </w:r>
+      <w:r>
+        <w:rPr>
+          <w:rFonts w:ascii="Verdana" w:hAnsi="Verdana" w:cs="Arial" w:hint="eastAsia"/>
+          <w:color w:val="000000"/>
+          <w:sz w:val="20"/>
+          <w:szCs w:val="20"/>
+        </w:rPr>
+        <w:t xml:space="preserve"> turned out be tw</w:t>
+      </w:r>
+      <w:r>
+        <w:rPr>
+          <w:rFonts w:ascii="Verdana" w:hAnsi="Verdana" w:cs="Arial" w:hint="eastAsia"/>
+          <w:color w:val="000000"/>
+          <w:sz w:val="20"/>
+          <w:szCs w:val="20"/>
+        </w:rPr>
+        <w:t>o scums, one man and one minor who were responsible for 27 shootings resulting in 21 deaths in a year-long.</w:t>
+      </w:r>
+    </w:p>
+    <w:p>
+      <w:pPr>
+        <w:rPr>
+          <w:rFonts w:ascii="Verdana" w:hAnsi="Verdana" w:cs="Arial" w:hint="eastAsia"/>
+          <w:color w:val="000000"/>
+          <w:sz w:val="20"/>
+          <w:szCs w:val="20"/>
+        </w:rPr>
+      </w:pPr>
+      <w:r>
+        <w:rPr>
+          <w:rFonts w:ascii="Verdana" w:hAnsi="Verdana" w:cs="Arial" w:hint="eastAsia"/>
+          <w:color w:val="000000"/>
+          <w:sz w:val="20"/>
+          <w:szCs w:val="20"/>
+        </w:rPr>
+        <w:t>There</w:t>
+      </w:r>
+      <w:r>
+        <w:rPr>
+          <w:rFonts w:ascii="Verdana" w:hAnsi="Verdana" w:cs="Arial"/>
+          <w:color w:val="000000"/>
+          <w:sz w:val="20"/>
+          <w:szCs w:val="20"/>
+        </w:rPr>
+        <w:t>’</w:t>
+      </w:r>
+      <w:r>
+        <w:rPr>
+          <w:rFonts w:ascii="Verdana" w:hAnsi="Verdana" w:cs="Arial" w:hint="eastAsia"/>
+          <w:color w:val="000000"/>
+          <w:sz w:val="20"/>
+          <w:szCs w:val="20"/>
+        </w:rPr>
+        <w:t>s nothing I can say except don</w:t>
+      </w:r>
+      <w:r>
+        <w:rPr>
+          <w:rFonts w:ascii="Verdana" w:hAnsi="Verdana" w:cs="Arial"/>
+          <w:color w:val="000000"/>
+          <w:sz w:val="20"/>
+          <w:szCs w:val="20"/>
+        </w:rPr>
+        <w:t>’</w:t>
+      </w:r>
+      <w:r>
+        <w:rPr>
+          <w:rFonts w:ascii="Verdana" w:hAnsi="Verdana" w:cs="Arial" w:hint="eastAsia"/>
+          <w:color w:val="000000"/>
+          <w:sz w:val="20"/>
+          <w:szCs w:val="20"/>
+        </w:rPr>
+        <w:t xml:space="preserve">t </w:t>
+      </w:r>
+      <w:r>
+        <w:rPr>
+          <w:rFonts w:ascii="Verdana" w:hAnsi="Verdana" w:cs="Arial"/>
+          <w:color w:val="000000"/>
+          <w:sz w:val="20"/>
+          <w:szCs w:val="20"/>
+        </w:rPr>
+        <w:t>allow</w:t>
+      </w:r>
+      <w:r>
+        <w:rPr>
+          <w:rFonts w:ascii="Verdana" w:hAnsi="Verdana" w:cs="Arial" w:hint="eastAsia"/>
+          <w:color w:val="000000"/>
+          <w:sz w:val="20"/>
+          <w:szCs w:val="20"/>
+        </w:rPr>
+        <w:t xml:space="preserve"> my actions to continue to victimize you for the rest of the life.</w:t>
+      </w:r>
+    </w:p>
+    <w:p>
+      <w:pPr>
+        <w:rPr>
+          <w:rFonts w:ascii="Verdana" w:hAnsi="Verdana" w:hint="eastAsia"/>
+          <w:b/>
+          <w:sz w:val="20"/>
+          <w:szCs w:val="20"/>
+        </w:rPr>
+      </w:pPr>
+      <w:r>
+        <w:rPr>
+          <w:rFonts w:ascii="Verdana" w:hAnsi="Verdana"/>
+          <w:b/>
+          <w:sz w:val="20"/>
+          <w:szCs w:val="20"/>
+        </w:rPr>
+        <w:t>1</w:t>
+      </w:r>
+      <w:r>
+        <w:rPr>
+          <w:rFonts w:ascii="Verdana" w:hAnsi="Verdana" w:hint="eastAsia"/>
+          <w:b/>
+          <w:sz w:val="20"/>
+          <w:szCs w:val="20"/>
+        </w:rPr>
+        <w:t>30</w:t>
+      </w:r>
+      <w:r>
+        <w:rPr>
+          <w:rFonts w:ascii="Verdana" w:hAnsi="Verdana" w:hint="eastAsia"/>
+          <w:b/>
+          <w:sz w:val="20"/>
+          <w:szCs w:val="20"/>
+        </w:rPr>
+        <w:t>807</w:t>
       </w:r>
       <w:bookmarkStart w:id="0" w:name="_GoBack"/>
       <w:bookmarkEnd w:id="0"/>
-      <w:r>
-        <w:rPr>
-          <w:rFonts w:ascii="Verdana" w:hAnsi="Verdana" w:cs="Arial"/>
-          <w:color w:val="000000"/>
-          <w:sz w:val="20"/>
-          <w:szCs w:val="20"/>
-        </w:rPr>
-        <w:t xml:space="preserve">fallen into a coma after suffering an electric shock as he plugged in his iPhone 4 to charge - less than a week after a bride-to-be died </w:t>
-      </w:r>
-      <w:r>
+    </w:p>
+    <w:p>
+      <w:pPr>
         <w:rPr>
           <w:rFonts w:ascii="Verdana" w:hAnsi="Verdana" w:cs="Arial" w:hint="eastAsia"/>
           <w:color w:val="000000"/>
           <w:sz w:val="20"/>
           <w:szCs w:val="20"/>
         </w:rPr>
-        <w:t xml:space="preserve">when </w:t>
-      </w:r>
-      <w:r>
-        <w:rPr>
-          <w:rFonts w:ascii="Verdana" w:hAnsi="Verdana" w:cs="Arial"/>
-          <w:color w:val="000000"/>
-          <w:sz w:val="20"/>
-          <w:szCs w:val="20"/>
-        </w:rPr>
-        <w:t>she tried to unplug the faulty charger</w:t>
-      </w:r>
-      <w:r>
+      </w:pPr>
+    </w:p>
+    <w:p>
+      <w:pPr>
         <w:rPr>
           <w:rFonts w:ascii="Verdana" w:hAnsi="Verdana" w:cs="Arial" w:hint="eastAsia"/>
           <w:color w:val="000000"/>
           <w:sz w:val="20"/>
           <w:szCs w:val="20"/>
         </w:rPr>
-        <w:t>.</w:t>
-      </w:r>
+      </w:pPr>
     </w:p>
     <w:p>
       <w:pPr>
@@ -1815,218 +2030,15 @@
           <w:szCs w:val="20"/>
         </w:rPr>
       </w:pPr>
-      <w:r>
-        <w:rPr>
-          <w:rFonts w:ascii="Verdana" w:hAnsi="Verdana" w:cs="Arial"/>
-          <w:color w:val="000000"/>
-          <w:sz w:val="20"/>
-          <w:szCs w:val="20"/>
-        </w:rPr>
-        <w:t>Our customers' safety is very important to us and we have carefully designed all Apple products to meet government safety standards. We recommend our customers only purchase Apple products from Apple or authorized Apple resellers.</w:t>
-      </w:r>
-    </w:p>
-    <w:p>
-      <w:pPr>
-        <w:rPr>
-          <w:rFonts w:ascii="Verdana" w:hAnsi="Verdana" w:cs="Arial" w:hint="eastAsia"/>
-          <w:color w:val="000000"/>
-          <w:sz w:val="20"/>
-          <w:szCs w:val="20"/>
-        </w:rPr>
-      </w:pPr>
-      <w:r>
-        <w:rPr>
-          <w:rFonts w:ascii="Verdana" w:hAnsi="Verdana" w:cs="Arial" w:hint="eastAsia"/>
-          <w:color w:val="000000"/>
-          <w:sz w:val="20"/>
-          <w:szCs w:val="20"/>
-        </w:rPr>
-        <w:t xml:space="preserve">He had been to US as a journalist on relatively short trips, this time he was able to experience American culture </w:t>
-      </w:r>
-      <w:r>
-        <w:rPr>
-          <w:rFonts w:ascii="Verdana" w:hAnsi="Verdana" w:cs="Arial" w:hint="eastAsia"/>
-          <w:color w:val="000000"/>
-          <w:sz w:val="20"/>
-          <w:szCs w:val="20"/>
-        </w:rPr>
-        <w:lastRenderedPageBreak/>
-        <w:t>and lifestyle in both urban and rural areas which helps broaden his views.</w:t>
-      </w:r>
-    </w:p>
-    <w:p>
-      <w:pPr>
-        <w:rPr>
-          <w:rFonts w:ascii="Verdana" w:hAnsi="Verdana" w:cs="Arial" w:hint="eastAsia"/>
-          <w:color w:val="000000"/>
-          <w:sz w:val="20"/>
-          <w:szCs w:val="20"/>
-        </w:rPr>
-      </w:pPr>
-      <w:r>
-        <w:rPr>
-          <w:rFonts w:ascii="Verdana" w:hAnsi="Verdana" w:cs="Arial" w:hint="eastAsia"/>
-          <w:color w:val="000000"/>
-          <w:sz w:val="20"/>
-          <w:szCs w:val="20"/>
-        </w:rPr>
-        <w:t xml:space="preserve">The experts say the circuit has a problem, but the company </w:t>
-      </w:r>
-      <w:r>
-        <w:rPr>
-          <w:rFonts w:ascii="Verdana" w:hAnsi="Verdana" w:cs="Arial"/>
-          <w:color w:val="000000"/>
-          <w:sz w:val="20"/>
-          <w:szCs w:val="20"/>
-        </w:rPr>
-        <w:t>declined</w:t>
-      </w:r>
-      <w:r>
-        <w:rPr>
-          <w:rFonts w:ascii="Verdana" w:hAnsi="Verdana" w:cs="Arial" w:hint="eastAsia"/>
-          <w:color w:val="000000"/>
-          <w:sz w:val="20"/>
-          <w:szCs w:val="20"/>
-        </w:rPr>
-        <w:t xml:space="preserve"> to say if it was investigating an isolated issue or if it was considering a product recall.</w:t>
-      </w:r>
-    </w:p>
-    <w:p>
-      <w:pPr>
-        <w:rPr>
-          <w:rFonts w:ascii="Verdana" w:hAnsi="Verdana" w:cs="Arial" w:hint="eastAsia"/>
-          <w:color w:val="000000"/>
-          <w:sz w:val="20"/>
-          <w:szCs w:val="20"/>
-        </w:rPr>
-      </w:pPr>
-      <w:r>
-        <w:rPr>
-          <w:rFonts w:ascii="Verdana" w:hAnsi="Verdana" w:cs="Arial" w:hint="eastAsia"/>
-          <w:color w:val="000000"/>
-          <w:sz w:val="20"/>
-          <w:szCs w:val="20"/>
-        </w:rPr>
-        <w:t>Ten random citizens were wounded by long-range gunfire as they pumped gasoline, or walked along sidewalks.</w:t>
-      </w:r>
-    </w:p>
-    <w:p>
-      <w:pPr>
-        <w:rPr>
-          <w:rFonts w:ascii="Verdana" w:hAnsi="Verdana" w:cs="Arial" w:hint="eastAsia"/>
-          <w:color w:val="000000"/>
-          <w:sz w:val="20"/>
-          <w:szCs w:val="20"/>
-        </w:rPr>
-      </w:pPr>
-      <w:r>
-        <w:rPr>
-          <w:rFonts w:ascii="Verdana" w:hAnsi="Verdana" w:cs="Arial" w:hint="eastAsia"/>
-          <w:color w:val="000000"/>
-          <w:sz w:val="20"/>
-          <w:szCs w:val="20"/>
-        </w:rPr>
-        <w:t xml:space="preserve">Further investigation showed </w:t>
-      </w:r>
-      <w:r>
-        <w:rPr>
-          <w:rFonts w:ascii="Verdana" w:hAnsi="Verdana" w:cs="Arial"/>
-          <w:color w:val="000000"/>
-          <w:sz w:val="20"/>
-          <w:szCs w:val="20"/>
-        </w:rPr>
-        <w:t>there</w:t>
-      </w:r>
-      <w:r>
-        <w:rPr>
-          <w:rFonts w:ascii="Verdana" w:hAnsi="Verdana" w:cs="Arial" w:hint="eastAsia"/>
-          <w:color w:val="000000"/>
-          <w:sz w:val="20"/>
-          <w:szCs w:val="20"/>
-        </w:rPr>
-        <w:t xml:space="preserve"> turned out be tw</w:t>
-      </w:r>
-      <w:r>
-        <w:rPr>
-          <w:rFonts w:ascii="Verdana" w:hAnsi="Verdana" w:cs="Arial" w:hint="eastAsia"/>
-          <w:color w:val="000000"/>
-          <w:sz w:val="20"/>
-          <w:szCs w:val="20"/>
-        </w:rPr>
-        <w:t>o scums, one man and one minor who were responsible for 27 shootings resulting in 21 deaths in a year-long.</w:t>
-      </w:r>
-    </w:p>
-    <w:p>
-      <w:pPr>
-        <w:rPr>
-          <w:rFonts w:ascii="Verdana" w:hAnsi="Verdana"/>
-          <w:sz w:val="20"/>
-          <w:szCs w:val="20"/>
-        </w:rPr>
-      </w:pPr>
-      <w:r>
-        <w:rPr>
-          <w:rFonts w:ascii="Verdana" w:hAnsi="Verdana" w:cs="Arial" w:hint="eastAsia"/>
-          <w:color w:val="000000"/>
-          <w:sz w:val="20"/>
-          <w:szCs w:val="20"/>
-        </w:rPr>
-        <w:t>There</w:t>
-      </w:r>
-      <w:r>
-        <w:rPr>
-          <w:rFonts w:ascii="Verdana" w:hAnsi="Verdana" w:cs="Arial"/>
-          <w:color w:val="000000"/>
-          <w:sz w:val="20"/>
-          <w:szCs w:val="20"/>
-        </w:rPr>
-        <w:t>’</w:t>
-      </w:r>
-      <w:r>
-        <w:rPr>
-          <w:rFonts w:ascii="Verdana" w:hAnsi="Verdana" w:cs="Arial" w:hint="eastAsia"/>
-          <w:color w:val="000000"/>
-          <w:sz w:val="20"/>
-          <w:szCs w:val="20"/>
-        </w:rPr>
-        <w:t>s nothing I can say except don</w:t>
-      </w:r>
-      <w:r>
-        <w:rPr>
-          <w:rFonts w:ascii="Verdana" w:hAnsi="Verdana" w:cs="Arial"/>
-          <w:color w:val="000000"/>
-          <w:sz w:val="20"/>
-          <w:szCs w:val="20"/>
-        </w:rPr>
-        <w:t>’</w:t>
-      </w:r>
-      <w:r>
-        <w:rPr>
-          <w:rFonts w:ascii="Verdana" w:hAnsi="Verdana" w:cs="Arial" w:hint="eastAsia"/>
-          <w:color w:val="000000"/>
-          <w:sz w:val="20"/>
-          <w:szCs w:val="20"/>
-        </w:rPr>
-        <w:t xml:space="preserve">t </w:t>
-      </w:r>
-      <w:r>
-        <w:rPr>
-          <w:rFonts w:ascii="Verdana" w:hAnsi="Verdana" w:cs="Arial"/>
-          <w:color w:val="000000"/>
-          <w:sz w:val="20"/>
-          <w:szCs w:val="20"/>
-        </w:rPr>
-        <w:t>allow</w:t>
-      </w:r>
-      <w:r>
-        <w:rPr>
-          <w:rFonts w:ascii="Verdana" w:hAnsi="Verdana" w:cs="Arial" w:hint="eastAsia"/>
-          <w:color w:val="000000"/>
-          <w:sz w:val="20"/>
-          <w:szCs w:val="20"/>
-        </w:rPr>
-        <w:t xml:space="preserve"> my actions to continue to victimize you for the rest of the life.</w:t>
-      </w:r>
+    </w:p>
+    <w:p>
+      <w:pPr>
+        <w:rPr>
+          <w:rFonts w:ascii="Verdana" w:hAnsi="Verdana"/>
+          <w:sz w:val="20"/>
+          <w:szCs w:val="20"/>
+        </w:rPr>
+      </w:pPr>
     </w:p>
     <w:sectPr>
       <w:pgSz w:w="11906" w:h="16838"/>

--- a/English Note-2013.docx
+++ b/English Note-2013.docx
@@ -1998,18 +1998,55 @@
         </w:rPr>
         <w:t>807</w:t>
       </w:r>
+    </w:p>
+    <w:p>
+      <w:pPr>
+        <w:rPr>
+          <w:rFonts w:ascii="Verdana" w:hAnsi="Verdana" w:cs="Arial" w:hint="eastAsia"/>
+          <w:color w:val="000000"/>
+          <w:sz w:val="20"/>
+          <w:szCs w:val="20"/>
+        </w:rPr>
+      </w:pPr>
+      <w:r>
+        <w:rPr>
+          <w:rFonts w:ascii="Verdana" w:hAnsi="Verdana" w:cs="Arial" w:hint="eastAsia"/>
+          <w:color w:val="000000"/>
+          <w:sz w:val="20"/>
+          <w:szCs w:val="20"/>
+        </w:rPr>
+        <w:t>He was only three days away from completing his military service when he died of organ failure due to heatstroke.</w:t>
+      </w:r>
+    </w:p>
+    <w:p>
+      <w:pPr>
+        <w:rPr>
+          <w:rFonts w:ascii="Verdana" w:hAnsi="Verdana" w:cs="Arial" w:hint="eastAsia"/>
+          <w:color w:val="000000"/>
+          <w:sz w:val="20"/>
+          <w:szCs w:val="20"/>
+        </w:rPr>
+      </w:pPr>
+      <w:r>
+        <w:rPr>
+          <w:rFonts w:ascii="Verdana" w:hAnsi="Verdana" w:cs="Arial" w:hint="eastAsia"/>
+          <w:color w:val="000000"/>
+          <w:sz w:val="20"/>
+          <w:szCs w:val="20"/>
+        </w:rPr>
+        <w:t>Security forces are said to have opened fire on mostly unarmed protestors so that the tourist sites such as the Pyramids have been closed today.</w:t>
+      </w:r>
+      <w:r>
+        <w:rPr>
+          <w:rFonts w:ascii="Verdana" w:hAnsi="Verdana" w:cs="Arial" w:hint="eastAsia"/>
+          <w:color w:val="000000"/>
+          <w:sz w:val="20"/>
+          <w:szCs w:val="20"/>
+        </w:rPr>
+        <w:t xml:space="preserve"> EU condemn violence</w:t>
+      </w:r>
       <w:bookmarkStart w:id="0" w:name="_GoBack"/>
       <w:bookmarkEnd w:id="0"/>
-    </w:p>
-    <w:p>
-      <w:pPr>
-        <w:rPr>
-          <w:rFonts w:ascii="Verdana" w:hAnsi="Verdana" w:cs="Arial" w:hint="eastAsia"/>
-          <w:color w:val="000000"/>
-          <w:sz w:val="20"/>
-          <w:szCs w:val="20"/>
-        </w:rPr>
-      </w:pPr>
     </w:p>
     <w:p>
       <w:pPr>

--- a/English Note-2013.docx
+++ b/English Note-2013.docx
@@ -87,6 +87,7 @@
           <w:szCs w:val="20"/>
         </w:rPr>
       </w:pPr>
+      <w:proofErr w:type="gramStart"/>
       <w:r>
         <w:rPr>
           <w:rFonts w:ascii="Verdana" w:hAnsi="Verdana" w:hint="eastAsia"/>
@@ -103,6 +104,7 @@
         </w:rPr>
         <w:t>arpenter</w:t>
       </w:r>
+      <w:proofErr w:type="gramEnd"/>
       <w:r>
         <w:rPr>
           <w:rFonts w:ascii="Verdana" w:hAnsi="Verdana" w:hint="eastAsia"/>
@@ -477,7 +479,25 @@
           <w:sz w:val="20"/>
           <w:szCs w:val="20"/>
         </w:rPr>
-        <w:t>en with a lack of concrete evidence supporting the existence of ghosts, belief in them is remarkably persistent in our technological era.</w:t>
+        <w:t xml:space="preserve">en with a lack of concrete evidence supporting the </w:t>
+      </w:r>
+      <w:proofErr w:type="gramStart"/>
+      <w:r>
+        <w:rPr>
+          <w:rFonts w:ascii="Verdana" w:hAnsi="Verdana" w:hint="eastAsia"/>
+          <w:sz w:val="20"/>
+          <w:szCs w:val="20"/>
+        </w:rPr>
+        <w:t>existence</w:t>
+      </w:r>
+      <w:proofErr w:type="gramEnd"/>
+      <w:r>
+        <w:rPr>
+          <w:rFonts w:ascii="Verdana" w:hAnsi="Verdana" w:hint="eastAsia"/>
+          <w:sz w:val="20"/>
+          <w:szCs w:val="20"/>
+        </w:rPr>
+        <w:t xml:space="preserve"> of ghosts, belief in them is remarkably persistent in our technological era.</w:t>
       </w:r>
     </w:p>
     <w:p>
@@ -684,7 +704,25 @@
           <w:sz w:val="20"/>
           <w:szCs w:val="20"/>
         </w:rPr>
-        <w:t>he sits in the front(back)</w:t>
+        <w:t xml:space="preserve">he sits in the </w:t>
+      </w:r>
+      <w:proofErr w:type="gramStart"/>
+      <w:r>
+        <w:rPr>
+          <w:rFonts w:ascii="Verdana" w:hAnsi="Verdana" w:hint="eastAsia"/>
+          <w:sz w:val="20"/>
+          <w:szCs w:val="20"/>
+        </w:rPr>
+        <w:t>front(</w:t>
+      </w:r>
+      <w:proofErr w:type="gramEnd"/>
+      <w:r>
+        <w:rPr>
+          <w:rFonts w:ascii="Verdana" w:hAnsi="Verdana" w:hint="eastAsia"/>
+          <w:sz w:val="20"/>
+          <w:szCs w:val="20"/>
+        </w:rPr>
+        <w:t>back)</w:t>
       </w:r>
       <w:r>
         <w:rPr>
@@ -1018,7 +1056,25 @@
           <w:sz w:val="20"/>
           <w:szCs w:val="20"/>
         </w:rPr>
-        <w:t>A Spainish gro</w:t>
+        <w:t xml:space="preserve">A </w:t>
+      </w:r>
+      <w:proofErr w:type="spellStart"/>
+      <w:r>
+        <w:rPr>
+          <w:rFonts w:ascii="Verdana" w:hAnsi="Verdana" w:hint="eastAsia"/>
+          <w:sz w:val="20"/>
+          <w:szCs w:val="20"/>
+        </w:rPr>
+        <w:t>Spainish</w:t>
+      </w:r>
+      <w:proofErr w:type="spellEnd"/>
+      <w:r>
+        <w:rPr>
+          <w:rFonts w:ascii="Verdana" w:hAnsi="Verdana" w:hint="eastAsia"/>
+          <w:sz w:val="20"/>
+          <w:szCs w:val="20"/>
+        </w:rPr>
+        <w:t xml:space="preserve"> gro</w:t>
       </w:r>
       <w:r>
         <w:rPr>
@@ -1084,7 +1140,25 @@
           <w:sz w:val="20"/>
           <w:szCs w:val="20"/>
         </w:rPr>
-        <w:t>s or doctoral degrees in nano-related areas.</w:t>
+        <w:t xml:space="preserve">s or doctoral degrees in </w:t>
+      </w:r>
+      <w:proofErr w:type="spellStart"/>
+      <w:r>
+        <w:rPr>
+          <w:rFonts w:ascii="Verdana" w:hAnsi="Verdana" w:hint="eastAsia"/>
+          <w:sz w:val="20"/>
+          <w:szCs w:val="20"/>
+        </w:rPr>
+        <w:t>nano</w:t>
+      </w:r>
+      <w:proofErr w:type="spellEnd"/>
+      <w:r>
+        <w:rPr>
+          <w:rFonts w:ascii="Verdana" w:hAnsi="Verdana" w:hint="eastAsia"/>
+          <w:sz w:val="20"/>
+          <w:szCs w:val="20"/>
+        </w:rPr>
+        <w:t>-related areas.</w:t>
       </w:r>
     </w:p>
     <w:p>
@@ -1439,7 +1513,7 @@
     <w:p>
       <w:pPr>
         <w:rPr>
-          <w:rFonts w:ascii="Verdana" w:hAnsi="Verdana" w:hint="eastAsia"/>
+          <w:rFonts w:ascii="Verdana" w:hAnsi="Verdana"/>
           <w:sz w:val="20"/>
           <w:szCs w:val="20"/>
         </w:rPr>
@@ -1478,201 +1552,201 @@
           <w:sz w:val="20"/>
           <w:szCs w:val="20"/>
         </w:rPr>
-        <w:t>30</w:t>
-      </w:r>
-      <w:r>
-        <w:rPr>
-          <w:rFonts w:ascii="Verdana" w:hAnsi="Verdana" w:hint="eastAsia"/>
+        <w:t>30719</w:t>
+      </w:r>
+    </w:p>
+    <w:p>
+      <w:pPr>
+        <w:rPr>
+          <w:rFonts w:ascii="Verdana" w:hAnsi="Verdana"/>
+          <w:sz w:val="20"/>
+          <w:szCs w:val="20"/>
+        </w:rPr>
+      </w:pPr>
+      <w:r>
+        <w:rPr>
+          <w:rFonts w:ascii="Verdana" w:hAnsi="Verdana" w:hint="eastAsia"/>
+          <w:sz w:val="20"/>
+          <w:szCs w:val="20"/>
+        </w:rPr>
+        <w:t>Officers became suspicious of how severely dehydrated the child was and have charged the couple with child abuse and neglect</w:t>
+      </w:r>
+      <w:r>
+        <w:rPr>
+          <w:rFonts w:ascii="Verdana" w:hAnsi="Verdana" w:hint="eastAsia"/>
+          <w:sz w:val="20"/>
+          <w:szCs w:val="20"/>
+        </w:rPr>
+        <w:t>. An autopsy confirmed she died of malnourishment.</w:t>
+      </w:r>
+    </w:p>
+    <w:p>
+      <w:pPr>
+        <w:rPr>
+          <w:rFonts w:ascii="Verdana" w:hAnsi="Verdana"/>
+          <w:sz w:val="20"/>
+          <w:szCs w:val="20"/>
+        </w:rPr>
+      </w:pPr>
+      <w:r>
+        <w:rPr>
+          <w:rFonts w:ascii="Verdana" w:hAnsi="Verdana" w:hint="eastAsia"/>
+          <w:sz w:val="20"/>
+          <w:szCs w:val="20"/>
+        </w:rPr>
+        <w:t>He had become so obsessed with the daughter they were raising online that they appeared to have not taken their responsibility to their real daughter seriously.</w:t>
+      </w:r>
+    </w:p>
+    <w:p>
+      <w:pPr>
+        <w:rPr>
+          <w:rFonts w:ascii="Verdana" w:hAnsi="Verdana"/>
+          <w:sz w:val="20"/>
+          <w:szCs w:val="20"/>
+        </w:rPr>
+      </w:pPr>
+      <w:r>
+        <w:rPr>
+          <w:rFonts w:ascii="Verdana" w:hAnsi="Verdana" w:hint="eastAsia"/>
+          <w:sz w:val="20"/>
+          <w:szCs w:val="20"/>
+        </w:rPr>
+        <w:t>The couple confessed they had fe</w:t>
+      </w:r>
+      <w:r>
+        <w:rPr>
+          <w:rFonts w:ascii="Verdana" w:hAnsi="Verdana" w:hint="eastAsia"/>
+          <w:sz w:val="20"/>
+          <w:szCs w:val="20"/>
+        </w:rPr>
+        <w:t>d the child rotten powdered milk</w:t>
+      </w:r>
+      <w:r>
+        <w:rPr>
+          <w:rFonts w:ascii="Verdana" w:hAnsi="Verdana" w:hint="eastAsia"/>
+          <w:sz w:val="20"/>
+          <w:szCs w:val="20"/>
+        </w:rPr>
+        <w:t xml:space="preserve"> and often spanked her.</w:t>
+      </w:r>
+    </w:p>
+    <w:p>
+      <w:pPr>
+        <w:rPr>
+          <w:rFonts w:ascii="Verdana" w:hAnsi="Verdana"/>
+          <w:sz w:val="20"/>
+          <w:szCs w:val="20"/>
+        </w:rPr>
+      </w:pPr>
+      <w:r>
+        <w:rPr>
+          <w:rFonts w:ascii="Verdana" w:hAnsi="Verdana" w:hint="eastAsia"/>
+          <w:sz w:val="20"/>
+          <w:szCs w:val="20"/>
+        </w:rPr>
+        <w:t>Online games are massively popular with professional gamers becoming celebrities through live televised tournaments</w:t>
+      </w:r>
+      <w:r>
+        <w:rPr>
+          <w:rFonts w:ascii="Verdana" w:hAnsi="Verdana" w:hint="eastAsia"/>
+          <w:sz w:val="20"/>
+          <w:szCs w:val="20"/>
+        </w:rPr>
+        <w:t>.</w:t>
+      </w:r>
+    </w:p>
+    <w:p>
+      <w:pPr>
+        <w:rPr>
+          <w:rFonts w:ascii="Verdana" w:hAnsi="Verdana"/>
+          <w:sz w:val="20"/>
+          <w:szCs w:val="20"/>
+        </w:rPr>
+      </w:pPr>
+      <w:r>
+        <w:rPr>
+          <w:rFonts w:ascii="Verdana" w:hAnsi="Verdana" w:hint="eastAsia"/>
+          <w:sz w:val="20"/>
+          <w:szCs w:val="20"/>
+        </w:rPr>
+        <w:t xml:space="preserve">A gamer, enraged that an opponent had killed the character he had put so much </w:t>
+      </w:r>
+      <w:r>
+        <w:rPr>
+          <w:rFonts w:ascii="Verdana" w:hAnsi="Verdana"/>
+          <w:sz w:val="20"/>
+          <w:szCs w:val="20"/>
+        </w:rPr>
+        <w:t>effort</w:t>
+      </w:r>
+      <w:r>
+        <w:rPr>
+          <w:rFonts w:ascii="Verdana" w:hAnsi="Verdana" w:hint="eastAsia"/>
+          <w:sz w:val="20"/>
+          <w:szCs w:val="20"/>
+        </w:rPr>
+        <w:t xml:space="preserve"> into creating, quickly found out his location</w:t>
+      </w:r>
+      <w:r>
+        <w:rPr>
+          <w:rFonts w:ascii="Verdana" w:hAnsi="Verdana" w:hint="eastAsia"/>
+          <w:sz w:val="20"/>
+          <w:szCs w:val="20"/>
+        </w:rPr>
+        <w:t xml:space="preserve"> through a chat built into game</w:t>
+      </w:r>
+      <w:r>
+        <w:rPr>
+          <w:rFonts w:ascii="Verdana" w:hAnsi="Verdana" w:hint="eastAsia"/>
+          <w:sz w:val="20"/>
+          <w:szCs w:val="20"/>
+        </w:rPr>
+        <w:t>, took a taxi across town and stabbed him.</w:t>
+      </w:r>
+    </w:p>
+    <w:p>
+      <w:pPr>
+        <w:rPr>
+          <w:rFonts w:ascii="Verdana" w:hAnsi="Verdana"/>
+          <w:sz w:val="20"/>
+          <w:szCs w:val="20"/>
+        </w:rPr>
+      </w:pPr>
+      <w:r>
+        <w:rPr>
+          <w:rFonts w:ascii="Verdana" w:hAnsi="Verdana" w:hint="eastAsia"/>
+          <w:sz w:val="20"/>
+          <w:szCs w:val="20"/>
+        </w:rPr>
+        <w:t>A computer-addicted couple let their real life baby starve to death while they raised a virtual daughter on line.</w:t>
+      </w:r>
+    </w:p>
+    <w:p>
+      <w:pPr>
+        <w:rPr>
+          <w:rFonts w:ascii="Verdana" w:hAnsi="Verdana"/>
           <w:b/>
           <w:sz w:val="20"/>
           <w:szCs w:val="20"/>
         </w:rPr>
-        <w:t>719</w:t>
-      </w:r>
-    </w:p>
-    <w:p>
-      <w:pPr>
-        <w:rPr>
-          <w:rFonts w:ascii="Verdana" w:hAnsi="Verdana" w:hint="eastAsia"/>
-          <w:sz w:val="20"/>
-          <w:szCs w:val="20"/>
-        </w:rPr>
-      </w:pPr>
-      <w:r>
-        <w:rPr>
-          <w:rFonts w:ascii="Verdana" w:hAnsi="Verdana" w:hint="eastAsia"/>
-          <w:sz w:val="20"/>
-          <w:szCs w:val="20"/>
-        </w:rPr>
-        <w:t>Officers became suspicious of how severely dehydrated the child was and have charged the couple with child abuse and neglect</w:t>
-      </w:r>
-      <w:r>
-        <w:rPr>
-          <w:rFonts w:ascii="Verdana" w:hAnsi="Verdana" w:hint="eastAsia"/>
-          <w:sz w:val="20"/>
-          <w:szCs w:val="20"/>
-        </w:rPr>
-        <w:t>. An autopsy confirmed she died of malnourishment.</w:t>
-      </w:r>
-    </w:p>
-    <w:p>
-      <w:pPr>
-        <w:rPr>
-          <w:rFonts w:ascii="Verdana" w:hAnsi="Verdana" w:hint="eastAsia"/>
-          <w:sz w:val="20"/>
-          <w:szCs w:val="20"/>
-        </w:rPr>
-      </w:pPr>
-      <w:r>
-        <w:rPr>
-          <w:rFonts w:ascii="Verdana" w:hAnsi="Verdana" w:hint="eastAsia"/>
-          <w:sz w:val="20"/>
-          <w:szCs w:val="20"/>
-        </w:rPr>
-        <w:t>He had become so obsessed with the daughter they were raising online that they appeared to have not taken their responsibility to their real daughter seriously.</w:t>
-      </w:r>
-    </w:p>
-    <w:p>
-      <w:pPr>
-        <w:rPr>
-          <w:rFonts w:ascii="Verdana" w:hAnsi="Verdana" w:hint="eastAsia"/>
-          <w:sz w:val="20"/>
-          <w:szCs w:val="20"/>
-        </w:rPr>
-      </w:pPr>
-      <w:r>
-        <w:rPr>
-          <w:rFonts w:ascii="Verdana" w:hAnsi="Verdana" w:hint="eastAsia"/>
-          <w:sz w:val="20"/>
-          <w:szCs w:val="20"/>
-        </w:rPr>
-        <w:t>The couple confessed they had fe</w:t>
-      </w:r>
-      <w:r>
-        <w:rPr>
-          <w:rFonts w:ascii="Verdana" w:hAnsi="Verdana" w:hint="eastAsia"/>
-          <w:sz w:val="20"/>
-          <w:szCs w:val="20"/>
-        </w:rPr>
-        <w:t>d the child rotten powdered milk</w:t>
-      </w:r>
-      <w:r>
-        <w:rPr>
-          <w:rFonts w:ascii="Verdana" w:hAnsi="Verdana" w:hint="eastAsia"/>
-          <w:sz w:val="20"/>
-          <w:szCs w:val="20"/>
-        </w:rPr>
-        <w:t xml:space="preserve"> and often spanked her.</w:t>
-      </w:r>
-    </w:p>
-    <w:p>
-      <w:pPr>
-        <w:rPr>
-          <w:rFonts w:ascii="Verdana" w:hAnsi="Verdana" w:hint="eastAsia"/>
-          <w:sz w:val="20"/>
-          <w:szCs w:val="20"/>
-        </w:rPr>
-      </w:pPr>
-      <w:r>
-        <w:rPr>
-          <w:rFonts w:ascii="Verdana" w:hAnsi="Verdana" w:hint="eastAsia"/>
-          <w:sz w:val="20"/>
-          <w:szCs w:val="20"/>
-        </w:rPr>
-        <w:t>Online games are massively popular with professional gamers becoming celebrities through live televised tournaments</w:t>
-      </w:r>
-      <w:r>
-        <w:rPr>
-          <w:rFonts w:ascii="Verdana" w:hAnsi="Verdana" w:hint="eastAsia"/>
-          <w:sz w:val="20"/>
-          <w:szCs w:val="20"/>
-        </w:rPr>
-        <w:t>.</w:t>
-      </w:r>
-    </w:p>
-    <w:p>
-      <w:pPr>
-        <w:rPr>
-          <w:rFonts w:ascii="Verdana" w:hAnsi="Verdana" w:hint="eastAsia"/>
-          <w:sz w:val="20"/>
-          <w:szCs w:val="20"/>
-        </w:rPr>
-      </w:pPr>
-      <w:r>
-        <w:rPr>
-          <w:rFonts w:ascii="Verdana" w:hAnsi="Verdana" w:hint="eastAsia"/>
-          <w:sz w:val="20"/>
-          <w:szCs w:val="20"/>
-        </w:rPr>
-        <w:t xml:space="preserve">A gamer, enraged that an opponent had killed the character he had put so much </w:t>
-      </w:r>
-      <w:r>
-        <w:rPr>
-          <w:rFonts w:ascii="Verdana" w:hAnsi="Verdana"/>
-          <w:sz w:val="20"/>
-          <w:szCs w:val="20"/>
-        </w:rPr>
-        <w:t>effort</w:t>
-      </w:r>
-      <w:r>
-        <w:rPr>
-          <w:rFonts w:ascii="Verdana" w:hAnsi="Verdana" w:hint="eastAsia"/>
-          <w:sz w:val="20"/>
-          <w:szCs w:val="20"/>
-        </w:rPr>
-        <w:t xml:space="preserve"> into creating, quickly found out his location</w:t>
-      </w:r>
-      <w:r>
-        <w:rPr>
-          <w:rFonts w:ascii="Verdana" w:hAnsi="Verdana" w:hint="eastAsia"/>
-          <w:sz w:val="20"/>
-          <w:szCs w:val="20"/>
-        </w:rPr>
-        <w:t xml:space="preserve"> through a chat built into game</w:t>
-      </w:r>
-      <w:r>
-        <w:rPr>
-          <w:rFonts w:ascii="Verdana" w:hAnsi="Verdana" w:hint="eastAsia"/>
-          <w:sz w:val="20"/>
-          <w:szCs w:val="20"/>
-        </w:rPr>
-        <w:t>, took a taxi across town and stabbed him.</w:t>
-      </w:r>
-    </w:p>
-    <w:p>
-      <w:pPr>
-        <w:rPr>
-          <w:rFonts w:ascii="Verdana" w:hAnsi="Verdana" w:hint="eastAsia"/>
-          <w:sz w:val="20"/>
-          <w:szCs w:val="20"/>
-        </w:rPr>
-      </w:pPr>
-      <w:r>
-        <w:rPr>
-          <w:rFonts w:ascii="Verdana" w:hAnsi="Verdana" w:hint="eastAsia"/>
-          <w:sz w:val="20"/>
-          <w:szCs w:val="20"/>
-        </w:rPr>
-        <w:t>A computer-addicted couple let their real life baby starve to death while they raised a virtual daughter on line.</w:t>
-      </w:r>
-    </w:p>
-    <w:p>
-      <w:pPr>
-        <w:rPr>
-          <w:rFonts w:ascii="Verdana" w:hAnsi="Verdana" w:hint="eastAsia"/>
+      </w:pPr>
+      <w:r>
+        <w:rPr>
+          <w:rFonts w:ascii="Verdana" w:hAnsi="Verdana"/>
           <w:b/>
           <w:sz w:val="20"/>
           <w:szCs w:val="20"/>
         </w:rPr>
-      </w:pPr>
-      <w:r>
-        <w:rPr>
-          <w:rFonts w:ascii="Verdana" w:hAnsi="Verdana"/>
+        <w:t>1</w:t>
+      </w:r>
+      <w:r>
+        <w:rPr>
+          <w:rFonts w:ascii="Verdana" w:hAnsi="Verdana" w:hint="eastAsia"/>
           <w:b/>
           <w:sz w:val="20"/>
           <w:szCs w:val="20"/>
         </w:rPr>
-        <w:t>1</w:t>
+        <w:t>307</w:t>
       </w:r>
       <w:r>
         <w:rPr>
@@ -1681,27 +1755,36 @@
           <w:sz w:val="20"/>
           <w:szCs w:val="20"/>
         </w:rPr>
-        <w:t>307</w:t>
-      </w:r>
-      <w:r>
-        <w:rPr>
-          <w:rFonts w:ascii="Verdana" w:hAnsi="Verdana" w:hint="eastAsia"/>
-          <w:b/>
-          <w:sz w:val="20"/>
-          <w:szCs w:val="20"/>
-        </w:rPr>
         <w:t>24</w:t>
       </w:r>
     </w:p>
     <w:p>
       <w:pPr>
+        <w:rPr>
+          <w:rFonts w:ascii="Verdana" w:hAnsi="Verdana" w:cs="Arial"/>
+          <w:color w:val="000000"/>
+          <w:sz w:val="20"/>
+          <w:szCs w:val="20"/>
+        </w:rPr>
+      </w:pPr>
+      <w:r>
+        <w:rPr>
+          <w:rFonts w:ascii="Verdana" w:hAnsi="Verdana" w:cs="Arial"/>
+          <w:color w:val="000000"/>
+          <w:sz w:val="20"/>
+          <w:szCs w:val="20"/>
+        </w:rPr>
+        <w:t xml:space="preserve">A Chinese man has fallen into a coma after suffering an electric shock as he plugged in his iPhone 4 to charge - less than a week after a bride-to-be died </w:t>
+      </w:r>
+      <w:r>
         <w:rPr>
           <w:rFonts w:ascii="Verdana" w:hAnsi="Verdana" w:cs="Arial" w:hint="eastAsia"/>
           <w:color w:val="000000"/>
           <w:sz w:val="20"/>
           <w:szCs w:val="20"/>
         </w:rPr>
-      </w:pPr>
+        <w:t xml:space="preserve">when </w:t>
+      </w:r>
       <w:r>
         <w:rPr>
           <w:rFonts w:ascii="Verdana" w:hAnsi="Verdana" w:cs="Arial"/>
@@ -1709,7 +1792,7 @@
           <w:sz w:val="20"/>
           <w:szCs w:val="20"/>
         </w:rPr>
-        <w:t xml:space="preserve">A Chinese man has fallen into a coma after suffering an electric shock as he plugged in his iPhone 4 to charge - less than a week after a bride-to-be died </w:t>
+        <w:t>she tried to unplug the faulty charger</w:t>
       </w:r>
       <w:r>
         <w:rPr>
@@ -1718,17 +1801,37 @@
           <w:sz w:val="20"/>
           <w:szCs w:val="20"/>
         </w:rPr>
-        <w:t xml:space="preserve">when </w:t>
-      </w:r>
-      <w:r>
+        <w:t>.</w:t>
+      </w:r>
+    </w:p>
+    <w:p>
+      <w:pPr>
         <w:rPr>
           <w:rFonts w:ascii="Verdana" w:hAnsi="Verdana" w:cs="Arial"/>
           <w:color w:val="000000"/>
           <w:sz w:val="20"/>
           <w:szCs w:val="20"/>
         </w:rPr>
-        <w:t>she tried to unplug the faulty charger</w:t>
-      </w:r>
+      </w:pPr>
+      <w:r>
+        <w:rPr>
+          <w:rFonts w:ascii="Verdana" w:hAnsi="Verdana" w:cs="Arial"/>
+          <w:color w:val="000000"/>
+          <w:sz w:val="20"/>
+          <w:szCs w:val="20"/>
+        </w:rPr>
+        <w:t>Our customers' safety is very important to us and we have carefully designed all Apple products to meet government safety standards. We recommend our customers only purchase Apple products from Apple or authorized Apple resellers.</w:t>
+      </w:r>
+    </w:p>
+    <w:p>
+      <w:pPr>
+        <w:rPr>
+          <w:rFonts w:ascii="Verdana" w:hAnsi="Verdana" w:cs="Arial"/>
+          <w:color w:val="000000"/>
+          <w:sz w:val="20"/>
+          <w:szCs w:val="20"/>
+        </w:rPr>
+      </w:pPr>
       <w:r>
         <w:rPr>
           <w:rFonts w:ascii="Verdana" w:hAnsi="Verdana" w:cs="Arial" w:hint="eastAsia"/>
@@ -1736,37 +1839,46 @@
           <w:sz w:val="20"/>
           <w:szCs w:val="20"/>
         </w:rPr>
-        <w:t>.</w:t>
-      </w:r>
-    </w:p>
-    <w:p>
-      <w:pPr>
+        <w:t xml:space="preserve">He had been to US as a journalist on relatively short trips, this time he was able to experience American culture </w:t>
+      </w:r>
+      <w:r>
         <w:rPr>
           <w:rFonts w:ascii="Verdana" w:hAnsi="Verdana" w:cs="Arial" w:hint="eastAsia"/>
           <w:color w:val="000000"/>
           <w:sz w:val="20"/>
           <w:szCs w:val="20"/>
         </w:rPr>
-      </w:pPr>
-      <w:r>
+        <w:lastRenderedPageBreak/>
+        <w:t>and lifestyle in both urban and rural areas which helps broaden his views.</w:t>
+      </w:r>
+    </w:p>
+    <w:p>
+      <w:pPr>
         <w:rPr>
           <w:rFonts w:ascii="Verdana" w:hAnsi="Verdana" w:cs="Arial"/>
           <w:color w:val="000000"/>
           <w:sz w:val="20"/>
           <w:szCs w:val="20"/>
         </w:rPr>
-        <w:t>Our customers' safety is very important to us and we have carefully designed all Apple products to meet government safety standards. We recommend our customers only purchase Apple products from Apple or authorized Apple resellers.</w:t>
-      </w:r>
-    </w:p>
-    <w:p>
-      <w:pPr>
+      </w:pPr>
+      <w:r>
         <w:rPr>
           <w:rFonts w:ascii="Verdana" w:hAnsi="Verdana" w:cs="Arial" w:hint="eastAsia"/>
           <w:color w:val="000000"/>
           <w:sz w:val="20"/>
           <w:szCs w:val="20"/>
         </w:rPr>
-      </w:pPr>
+        <w:t xml:space="preserve">The experts say the circuit has a problem, but the company </w:t>
+      </w:r>
+      <w:r>
+        <w:rPr>
+          <w:rFonts w:ascii="Verdana" w:hAnsi="Verdana" w:cs="Arial"/>
+          <w:color w:val="000000"/>
+          <w:sz w:val="20"/>
+          <w:szCs w:val="20"/>
+        </w:rPr>
+        <w:t>declined</w:t>
+      </w:r>
       <w:r>
         <w:rPr>
           <w:rFonts w:ascii="Verdana" w:hAnsi="Verdana" w:cs="Arial" w:hint="eastAsia"/>
@@ -1774,8 +1886,18 @@
           <w:sz w:val="20"/>
           <w:szCs w:val="20"/>
         </w:rPr>
-        <w:t xml:space="preserve">He had been to US as a journalist on relatively short trips, this time he was able to experience American culture </w:t>
-      </w:r>
+        <w:t xml:space="preserve"> to say if it was investigating an isolated issue or if it was considering a product recall.</w:t>
+      </w:r>
+    </w:p>
+    <w:p>
+      <w:pPr>
+        <w:rPr>
+          <w:rFonts w:ascii="Verdana" w:hAnsi="Verdana" w:cs="Arial"/>
+          <w:color w:val="000000"/>
+          <w:sz w:val="20"/>
+          <w:szCs w:val="20"/>
+        </w:rPr>
+      </w:pPr>
       <w:r>
         <w:rPr>
           <w:rFonts w:ascii="Verdana" w:hAnsi="Verdana" w:cs="Arial" w:hint="eastAsia"/>
@@ -1783,19 +1905,36 @@
           <w:sz w:val="20"/>
           <w:szCs w:val="20"/>
         </w:rPr>
-        <w:lastRenderedPageBreak/>
-        <w:t>and lifestyle in both urban and rural areas which helps broaden his views.</w:t>
-      </w:r>
-    </w:p>
-    <w:p>
-      <w:pPr>
+        <w:t>Ten random citizens were wounded by long-range gunfire as they pumped gasoline, or walked along sidewalks.</w:t>
+      </w:r>
+    </w:p>
+    <w:p>
+      <w:pPr>
+        <w:rPr>
+          <w:rFonts w:ascii="Verdana" w:hAnsi="Verdana" w:cs="Arial"/>
+          <w:color w:val="000000"/>
+          <w:sz w:val="20"/>
+          <w:szCs w:val="20"/>
+        </w:rPr>
+      </w:pPr>
+      <w:r>
         <w:rPr>
           <w:rFonts w:ascii="Verdana" w:hAnsi="Verdana" w:cs="Arial" w:hint="eastAsia"/>
           <w:color w:val="000000"/>
           <w:sz w:val="20"/>
           <w:szCs w:val="20"/>
         </w:rPr>
-      </w:pPr>
+        <w:t xml:space="preserve">Further investigation showed </w:t>
+      </w:r>
+      <w:r>
+        <w:rPr>
+          <w:rFonts w:ascii="Verdana" w:hAnsi="Verdana" w:cs="Arial"/>
+          <w:color w:val="000000"/>
+          <w:sz w:val="20"/>
+          <w:szCs w:val="20"/>
+        </w:rPr>
+        <w:t>there</w:t>
+      </w:r>
       <w:r>
         <w:rPr>
           <w:rFonts w:ascii="Verdana" w:hAnsi="Verdana" w:cs="Arial" w:hint="eastAsia"/>
@@ -1803,17 +1942,27 @@
           <w:sz w:val="20"/>
           <w:szCs w:val="20"/>
         </w:rPr>
-        <w:t xml:space="preserve">The experts say the circuit has a problem, but the company </w:t>
-      </w:r>
-      <w:r>
+        <w:t xml:space="preserve"> turned out be tw</w:t>
+      </w:r>
+      <w:r>
+        <w:rPr>
+          <w:rFonts w:ascii="Verdana" w:hAnsi="Verdana" w:cs="Arial" w:hint="eastAsia"/>
+          <w:color w:val="000000"/>
+          <w:sz w:val="20"/>
+          <w:szCs w:val="20"/>
+        </w:rPr>
+        <w:t>o scums, one man and one minor who were responsible for 27 shootings resulting in 21 deaths in a year-long.</w:t>
+      </w:r>
+    </w:p>
+    <w:p>
+      <w:pPr>
         <w:rPr>
           <w:rFonts w:ascii="Verdana" w:hAnsi="Verdana" w:cs="Arial"/>
           <w:color w:val="000000"/>
           <w:sz w:val="20"/>
           <w:szCs w:val="20"/>
         </w:rPr>
-        <w:t>declined</w:t>
-      </w:r>
+      </w:pPr>
       <w:r>
         <w:rPr>
           <w:rFonts w:ascii="Verdana" w:hAnsi="Verdana" w:cs="Arial" w:hint="eastAsia"/>
@@ -1821,18 +1970,35 @@
           <w:sz w:val="20"/>
           <w:szCs w:val="20"/>
         </w:rPr>
-        <w:t xml:space="preserve"> to say if it was investigating an isolated issue or if it was considering a product recall.</w:t>
-      </w:r>
-    </w:p>
-    <w:p>
-      <w:pPr>
+        <w:t>There</w:t>
+      </w:r>
+      <w:r>
+        <w:rPr>
+          <w:rFonts w:ascii="Verdana" w:hAnsi="Verdana" w:cs="Arial"/>
+          <w:color w:val="000000"/>
+          <w:sz w:val="20"/>
+          <w:szCs w:val="20"/>
+        </w:rPr>
+        <w:t>’</w:t>
+      </w:r>
+      <w:r>
         <w:rPr>
           <w:rFonts w:ascii="Verdana" w:hAnsi="Verdana" w:cs="Arial" w:hint="eastAsia"/>
           <w:color w:val="000000"/>
           <w:sz w:val="20"/>
           <w:szCs w:val="20"/>
         </w:rPr>
-      </w:pPr>
+        <w:t>s nothing I can say except don</w:t>
+      </w:r>
+      <w:r>
+        <w:rPr>
+          <w:rFonts w:ascii="Verdana" w:hAnsi="Verdana" w:cs="Arial"/>
+          <w:color w:val="000000"/>
+          <w:sz w:val="20"/>
+          <w:szCs w:val="20"/>
+        </w:rPr>
+        <w:t>’</w:t>
+      </w:r>
       <w:r>
         <w:rPr>
           <w:rFonts w:ascii="Verdana" w:hAnsi="Verdana" w:cs="Arial" w:hint="eastAsia"/>
@@ -1840,17 +2006,63 @@
           <w:sz w:val="20"/>
           <w:szCs w:val="20"/>
         </w:rPr>
-        <w:t>Ten random citizens were wounded by long-range gunfire as they pumped gasoline, or walked along sidewalks.</w:t>
-      </w:r>
-    </w:p>
-    <w:p>
-      <w:pPr>
+        <w:t xml:space="preserve">t </w:t>
+      </w:r>
+      <w:r>
+        <w:rPr>
+          <w:rFonts w:ascii="Verdana" w:hAnsi="Verdana" w:cs="Arial"/>
+          <w:color w:val="000000"/>
+          <w:sz w:val="20"/>
+          <w:szCs w:val="20"/>
+        </w:rPr>
+        <w:t>allow</w:t>
+      </w:r>
+      <w:r>
         <w:rPr>
           <w:rFonts w:ascii="Verdana" w:hAnsi="Verdana" w:cs="Arial" w:hint="eastAsia"/>
           <w:color w:val="000000"/>
           <w:sz w:val="20"/>
           <w:szCs w:val="20"/>
         </w:rPr>
+        <w:t xml:space="preserve"> my actions to continue to victimize you for the rest of the life.</w:t>
+      </w:r>
+    </w:p>
+    <w:p>
+      <w:pPr>
+        <w:rPr>
+          <w:rFonts w:ascii="Verdana" w:hAnsi="Verdana"/>
+          <w:b/>
+          <w:sz w:val="20"/>
+          <w:szCs w:val="20"/>
+        </w:rPr>
+      </w:pPr>
+      <w:r>
+        <w:rPr>
+          <w:rFonts w:ascii="Verdana" w:hAnsi="Verdana"/>
+          <w:b/>
+          <w:sz w:val="20"/>
+          <w:szCs w:val="20"/>
+        </w:rPr>
+        <w:t>1</w:t>
+      </w:r>
+      <w:r>
+        <w:rPr>
+          <w:rFonts w:ascii="Verdana" w:hAnsi="Verdana" w:hint="eastAsia"/>
+          <w:b/>
+          <w:sz w:val="20"/>
+          <w:szCs w:val="20"/>
+        </w:rPr>
+        <w:t>30807</w:t>
+      </w:r>
+    </w:p>
+    <w:p>
+      <w:pPr>
+        <w:rPr>
+          <w:rFonts w:ascii="Verdana" w:hAnsi="Verdana" w:cs="Arial"/>
+          <w:color w:val="000000"/>
+          <w:sz w:val="20"/>
+          <w:szCs w:val="20"/>
+        </w:rPr>
       </w:pPr>
       <w:r>
         <w:rPr>
@@ -1859,17 +2071,18 @@
           <w:sz w:val="20"/>
           <w:szCs w:val="20"/>
         </w:rPr>
-        <w:t xml:space="preserve">Further investigation showed </w:t>
-      </w:r>
-      <w:r>
+        <w:t>He was only three days away from completing his military service when he died of organ failure due to heatstroke.</w:t>
+      </w:r>
+    </w:p>
+    <w:p>
+      <w:pPr>
         <w:rPr>
           <w:rFonts w:ascii="Verdana" w:hAnsi="Verdana" w:cs="Arial"/>
           <w:color w:val="000000"/>
           <w:sz w:val="20"/>
           <w:szCs w:val="20"/>
         </w:rPr>
-        <w:t>there</w:t>
-      </w:r>
+      </w:pPr>
       <w:r>
         <w:rPr>
           <w:rFonts w:ascii="Verdana" w:hAnsi="Verdana" w:cs="Arial" w:hint="eastAsia"/>
@@ -1877,7 +2090,7 @@
           <w:sz w:val="20"/>
           <w:szCs w:val="20"/>
         </w:rPr>
-        <w:t xml:space="preserve"> turned out be tw</w:t>
+        <w:t>Security forces are said to have opened fire on mostly unarmed protestors so that the tourist sites such as the Pyramids have been closed today.</w:t>
       </w:r>
       <w:r>
         <w:rPr>
@@ -1886,182 +2099,88 @@
           <w:sz w:val="20"/>
           <w:szCs w:val="20"/>
         </w:rPr>
-        <w:t>o scums, one man and one minor who were responsible for 27 shootings resulting in 21 deaths in a year-long.</w:t>
-      </w:r>
-    </w:p>
-    <w:p>
-      <w:pPr>
+        <w:t xml:space="preserve"> EU condem</w:t>
+      </w:r>
+      <w:bookmarkStart w:id="0" w:name="_GoBack"/>
+      <w:bookmarkEnd w:id="0"/>
+      <w:r>
         <w:rPr>
           <w:rFonts w:ascii="Verdana" w:hAnsi="Verdana" w:cs="Arial" w:hint="eastAsia"/>
           <w:color w:val="000000"/>
           <w:sz w:val="20"/>
           <w:szCs w:val="20"/>
         </w:rPr>
-      </w:pPr>
-      <w:r>
-        <w:rPr>
-          <w:rFonts w:ascii="Verdana" w:hAnsi="Verdana" w:cs="Arial" w:hint="eastAsia"/>
-          <w:color w:val="000000"/>
-          <w:sz w:val="20"/>
-          <w:szCs w:val="20"/>
-        </w:rPr>
-        <w:t>There</w:t>
-      </w:r>
-      <w:r>
+        <w:t>n violence</w:t>
+      </w:r>
+    </w:p>
+    <w:p>
+      <w:pPr>
+        <w:rPr>
+          <w:rFonts w:ascii="Verdana" w:hAnsi="Verdana"/>
+          <w:b/>
+          <w:sz w:val="20"/>
+          <w:szCs w:val="20"/>
+        </w:rPr>
+      </w:pPr>
+      <w:r>
+        <w:rPr>
+          <w:rFonts w:ascii="Verdana" w:hAnsi="Verdana"/>
+          <w:b/>
+          <w:sz w:val="20"/>
+          <w:szCs w:val="20"/>
+        </w:rPr>
+        <w:t>1</w:t>
+      </w:r>
+      <w:r>
+        <w:rPr>
+          <w:rFonts w:ascii="Verdana" w:hAnsi="Verdana" w:hint="eastAsia"/>
+          <w:b/>
+          <w:sz w:val="20"/>
+          <w:szCs w:val="20"/>
+        </w:rPr>
+        <w:t>308</w:t>
+      </w:r>
+      <w:r>
+        <w:rPr>
+          <w:rFonts w:ascii="Verdana" w:hAnsi="Verdana" w:hint="eastAsia"/>
+          <w:b/>
+          <w:sz w:val="20"/>
+          <w:szCs w:val="20"/>
+        </w:rPr>
+        <w:t>21</w:t>
+      </w:r>
+    </w:p>
+    <w:p>
+      <w:pPr>
         <w:rPr>
           <w:rFonts w:ascii="Verdana" w:hAnsi="Verdana" w:cs="Arial"/>
-          <w:color w:val="000000"/>
-          <w:sz w:val="20"/>
-          <w:szCs w:val="20"/>
-        </w:rPr>
-        <w:t>’</w:t>
-      </w:r>
-      <w:r>
-        <w:rPr>
-          <w:rFonts w:ascii="Verdana" w:hAnsi="Verdana" w:cs="Arial" w:hint="eastAsia"/>
-          <w:color w:val="000000"/>
-          <w:sz w:val="20"/>
-          <w:szCs w:val="20"/>
-        </w:rPr>
-        <w:t>s nothing I can say except don</w:t>
-      </w:r>
-      <w:r>
+          <w:sz w:val="20"/>
+          <w:szCs w:val="20"/>
+        </w:rPr>
+      </w:pPr>
+      <w:r>
+        <w:rPr>
+          <w:rFonts w:ascii="Verdana" w:hAnsi="Verdana"/>
+          <w:sz w:val="20"/>
+          <w:szCs w:val="20"/>
+          <w:shd w:val="clear" w:color="auto" w:fill="FFFFFF"/>
+        </w:rPr>
+        <w:t>I must say you young chicks need to go explore the outside world a bit more</w:t>
+      </w:r>
+      <w:r>
+        <w:rPr>
+          <w:rFonts w:ascii="Verdana" w:hAnsi="Verdana"/>
+          <w:sz w:val="20"/>
+          <w:szCs w:val="20"/>
+          <w:shd w:val="clear" w:color="auto" w:fill="FFFFFF"/>
+        </w:rPr>
+        <w:t>.</w:t>
+      </w:r>
+    </w:p>
+    <w:p>
+      <w:pPr>
         <w:rPr>
           <w:rFonts w:ascii="Verdana" w:hAnsi="Verdana" w:cs="Arial"/>
-          <w:color w:val="000000"/>
-          <w:sz w:val="20"/>
-          <w:szCs w:val="20"/>
-        </w:rPr>
-        <w:t>’</w:t>
-      </w:r>
-      <w:r>
-        <w:rPr>
-          <w:rFonts w:ascii="Verdana" w:hAnsi="Verdana" w:cs="Arial" w:hint="eastAsia"/>
-          <w:color w:val="000000"/>
-          <w:sz w:val="20"/>
-          <w:szCs w:val="20"/>
-        </w:rPr>
-        <w:t xml:space="preserve">t </w:t>
-      </w:r>
-      <w:r>
-        <w:rPr>
-          <w:rFonts w:ascii="Verdana" w:hAnsi="Verdana" w:cs="Arial"/>
-          <w:color w:val="000000"/>
-          <w:sz w:val="20"/>
-          <w:szCs w:val="20"/>
-        </w:rPr>
-        <w:t>allow</w:t>
-      </w:r>
-      <w:r>
-        <w:rPr>
-          <w:rFonts w:ascii="Verdana" w:hAnsi="Verdana" w:cs="Arial" w:hint="eastAsia"/>
-          <w:color w:val="000000"/>
-          <w:sz w:val="20"/>
-          <w:szCs w:val="20"/>
-        </w:rPr>
-        <w:t xml:space="preserve"> my actions to continue to victimize you for the rest of the life.</w:t>
-      </w:r>
-    </w:p>
-    <w:p>
-      <w:pPr>
-        <w:rPr>
-          <w:rFonts w:ascii="Verdana" w:hAnsi="Verdana" w:hint="eastAsia"/>
-          <w:b/>
-          <w:sz w:val="20"/>
-          <w:szCs w:val="20"/>
-        </w:rPr>
-      </w:pPr>
-      <w:r>
-        <w:rPr>
-          <w:rFonts w:ascii="Verdana" w:hAnsi="Verdana"/>
-          <w:b/>
-          <w:sz w:val="20"/>
-          <w:szCs w:val="20"/>
-        </w:rPr>
-        <w:t>1</w:t>
-      </w:r>
-      <w:r>
-        <w:rPr>
-          <w:rFonts w:ascii="Verdana" w:hAnsi="Verdana" w:hint="eastAsia"/>
-          <w:b/>
-          <w:sz w:val="20"/>
-          <w:szCs w:val="20"/>
-        </w:rPr>
-        <w:t>30</w:t>
-      </w:r>
-      <w:r>
-        <w:rPr>
-          <w:rFonts w:ascii="Verdana" w:hAnsi="Verdana" w:hint="eastAsia"/>
-          <w:b/>
-          <w:sz w:val="20"/>
-          <w:szCs w:val="20"/>
-        </w:rPr>
-        <w:t>807</w:t>
-      </w:r>
-    </w:p>
-    <w:p>
-      <w:pPr>
-        <w:rPr>
-          <w:rFonts w:ascii="Verdana" w:hAnsi="Verdana" w:cs="Arial" w:hint="eastAsia"/>
-          <w:color w:val="000000"/>
-          <w:sz w:val="20"/>
-          <w:szCs w:val="20"/>
-        </w:rPr>
-      </w:pPr>
-      <w:r>
-        <w:rPr>
-          <w:rFonts w:ascii="Verdana" w:hAnsi="Verdana" w:cs="Arial" w:hint="eastAsia"/>
-          <w:color w:val="000000"/>
-          <w:sz w:val="20"/>
-          <w:szCs w:val="20"/>
-        </w:rPr>
-        <w:t>He was only three days away from completing his military service when he died of organ failure due to heatstroke.</w:t>
-      </w:r>
-    </w:p>
-    <w:p>
-      <w:pPr>
-        <w:rPr>
-          <w:rFonts w:ascii="Verdana" w:hAnsi="Verdana" w:cs="Arial" w:hint="eastAsia"/>
-          <w:color w:val="000000"/>
-          <w:sz w:val="20"/>
-          <w:szCs w:val="20"/>
-        </w:rPr>
-      </w:pPr>
-      <w:r>
-        <w:rPr>
-          <w:rFonts w:ascii="Verdana" w:hAnsi="Verdana" w:cs="Arial" w:hint="eastAsia"/>
-          <w:color w:val="000000"/>
-          <w:sz w:val="20"/>
-          <w:szCs w:val="20"/>
-        </w:rPr>
-        <w:t>Security forces are said to have opened fire on mostly unarmed protestors so that the tourist sites such as the Pyramids have been closed today.</w:t>
-      </w:r>
-      <w:r>
-        <w:rPr>
-          <w:rFonts w:ascii="Verdana" w:hAnsi="Verdana" w:cs="Arial" w:hint="eastAsia"/>
-          <w:color w:val="000000"/>
-          <w:sz w:val="20"/>
-          <w:szCs w:val="20"/>
-        </w:rPr>
-        <w:t xml:space="preserve"> EU condemn violence</w:t>
-      </w:r>
-      <w:bookmarkStart w:id="0" w:name="_GoBack"/>
-      <w:bookmarkEnd w:id="0"/>
-    </w:p>
-    <w:p>
-      <w:pPr>
-        <w:rPr>
-          <w:rFonts w:ascii="Verdana" w:hAnsi="Verdana" w:cs="Arial" w:hint="eastAsia"/>
-          <w:color w:val="000000"/>
-          <w:sz w:val="20"/>
-          <w:szCs w:val="20"/>
-        </w:rPr>
-      </w:pPr>
-    </w:p>
-    <w:p>
-      <w:pPr>
-        <w:rPr>
-          <w:rFonts w:ascii="Verdana" w:hAnsi="Verdana" w:cs="Arial" w:hint="eastAsia"/>
           <w:color w:val="000000"/>
           <w:sz w:val="20"/>
           <w:szCs w:val="20"/>

--- a/English Note-2013.docx
+++ b/English Note-2013.docx
@@ -87,7 +87,6 @@
           <w:szCs w:val="20"/>
         </w:rPr>
       </w:pPr>
-      <w:proofErr w:type="gramStart"/>
       <w:r>
         <w:rPr>
           <w:rFonts w:ascii="Verdana" w:hAnsi="Verdana" w:hint="eastAsia"/>
@@ -104,7 +103,6 @@
         </w:rPr>
         <w:t>arpenter</w:t>
       </w:r>
-      <w:proofErr w:type="gramEnd"/>
       <w:r>
         <w:rPr>
           <w:rFonts w:ascii="Verdana" w:hAnsi="Verdana" w:hint="eastAsia"/>
@@ -479,25 +477,7 @@
           <w:sz w:val="20"/>
           <w:szCs w:val="20"/>
         </w:rPr>
-        <w:t xml:space="preserve">en with a lack of concrete evidence supporting the </w:t>
-      </w:r>
-      <w:proofErr w:type="gramStart"/>
-      <w:r>
-        <w:rPr>
-          <w:rFonts w:ascii="Verdana" w:hAnsi="Verdana" w:hint="eastAsia"/>
-          <w:sz w:val="20"/>
-          <w:szCs w:val="20"/>
-        </w:rPr>
-        <w:t>existence</w:t>
-      </w:r>
-      <w:proofErr w:type="gramEnd"/>
-      <w:r>
-        <w:rPr>
-          <w:rFonts w:ascii="Verdana" w:hAnsi="Verdana" w:hint="eastAsia"/>
-          <w:sz w:val="20"/>
-          <w:szCs w:val="20"/>
-        </w:rPr>
-        <w:t xml:space="preserve"> of ghosts, belief in them is remarkably persistent in our technological era.</w:t>
+        <w:t>en with a lack of concrete evidence supporting the existence of ghosts, belief in them is remarkably persistent in our technological era.</w:t>
       </w:r>
     </w:p>
     <w:p>
@@ -704,25 +684,7 @@
           <w:sz w:val="20"/>
           <w:szCs w:val="20"/>
         </w:rPr>
-        <w:t xml:space="preserve">he sits in the </w:t>
-      </w:r>
-      <w:proofErr w:type="gramStart"/>
-      <w:r>
-        <w:rPr>
-          <w:rFonts w:ascii="Verdana" w:hAnsi="Verdana" w:hint="eastAsia"/>
-          <w:sz w:val="20"/>
-          <w:szCs w:val="20"/>
-        </w:rPr>
-        <w:t>front(</w:t>
-      </w:r>
-      <w:proofErr w:type="gramEnd"/>
-      <w:r>
-        <w:rPr>
-          <w:rFonts w:ascii="Verdana" w:hAnsi="Verdana" w:hint="eastAsia"/>
-          <w:sz w:val="20"/>
-          <w:szCs w:val="20"/>
-        </w:rPr>
-        <w:t>back)</w:t>
+        <w:t>he sits in the front(back)</w:t>
       </w:r>
       <w:r>
         <w:rPr>
@@ -1056,25 +1018,7 @@
           <w:sz w:val="20"/>
           <w:szCs w:val="20"/>
         </w:rPr>
-        <w:t xml:space="preserve">A </w:t>
-      </w:r>
-      <w:proofErr w:type="spellStart"/>
-      <w:r>
-        <w:rPr>
-          <w:rFonts w:ascii="Verdana" w:hAnsi="Verdana" w:hint="eastAsia"/>
-          <w:sz w:val="20"/>
-          <w:szCs w:val="20"/>
-        </w:rPr>
-        <w:t>Spainish</w:t>
-      </w:r>
-      <w:proofErr w:type="spellEnd"/>
-      <w:r>
-        <w:rPr>
-          <w:rFonts w:ascii="Verdana" w:hAnsi="Verdana" w:hint="eastAsia"/>
-          <w:sz w:val="20"/>
-          <w:szCs w:val="20"/>
-        </w:rPr>
-        <w:t xml:space="preserve"> gro</w:t>
+        <w:t>A Spainish gro</w:t>
       </w:r>
       <w:r>
         <w:rPr>
@@ -1140,25 +1084,7 @@
           <w:sz w:val="20"/>
           <w:szCs w:val="20"/>
         </w:rPr>
-        <w:t xml:space="preserve">s or doctoral degrees in </w:t>
-      </w:r>
-      <w:proofErr w:type="spellStart"/>
-      <w:r>
-        <w:rPr>
-          <w:rFonts w:ascii="Verdana" w:hAnsi="Verdana" w:hint="eastAsia"/>
-          <w:sz w:val="20"/>
-          <w:szCs w:val="20"/>
-        </w:rPr>
-        <w:t>nano</w:t>
-      </w:r>
-      <w:proofErr w:type="spellEnd"/>
-      <w:r>
-        <w:rPr>
-          <w:rFonts w:ascii="Verdana" w:hAnsi="Verdana" w:hint="eastAsia"/>
-          <w:sz w:val="20"/>
-          <w:szCs w:val="20"/>
-        </w:rPr>
-        <w:t>-related areas.</w:t>
+        <w:t>s or doctoral degrees in nano-related areas.</w:t>
       </w:r>
     </w:p>
     <w:p>
@@ -1774,7 +1700,25 @@
           <w:sz w:val="20"/>
           <w:szCs w:val="20"/>
         </w:rPr>
-        <w:t xml:space="preserve">A Chinese man has fallen into a coma after suffering an electric shock as he plugged in his iPhone 4 to charge - less than a week after a bride-to-be died </w:t>
+        <w:t xml:space="preserve">A Chinese man has </w:t>
+      </w:r>
+      <w:r>
+        <w:rPr>
+          <w:rFonts w:ascii="Verdana" w:hAnsi="Verdana" w:cs="Arial" w:hint="eastAsia"/>
+          <w:color w:val="000000"/>
+          <w:sz w:val="20"/>
+          <w:szCs w:val="20"/>
+        </w:rPr>
+        <w:t xml:space="preserve">reportedly </w:t>
+      </w:r>
+      <w:r>
+        <w:rPr>
+          <w:rFonts w:ascii="Verdana" w:hAnsi="Verdana" w:cs="Arial"/>
+          <w:color w:val="000000"/>
+          <w:sz w:val="20"/>
+          <w:szCs w:val="20"/>
+        </w:rPr>
+        <w:t xml:space="preserve">fallen into a coma after suffering an electric shock as he plugged in his iPhone 4 to charge - less than a week after a bride-to-be died </w:t>
       </w:r>
       <w:r>
         <w:rPr>
@@ -2077,32 +2021,97 @@
     <w:p>
       <w:pPr>
         <w:rPr>
+          <w:rFonts w:ascii="Verdana" w:hAnsi="Verdana" w:cs="Arial" w:hint="eastAsia"/>
+          <w:color w:val="000000"/>
+          <w:sz w:val="20"/>
+          <w:szCs w:val="20"/>
+        </w:rPr>
+      </w:pPr>
+      <w:r>
+        <w:rPr>
+          <w:rFonts w:ascii="Verdana" w:hAnsi="Verdana" w:cs="Arial" w:hint="eastAsia"/>
+          <w:color w:val="000000"/>
+          <w:sz w:val="20"/>
+          <w:szCs w:val="20"/>
+        </w:rPr>
+        <w:t>Security forces are said to have opened fire on mostly unarmed protestors so that the tourist sites such as the Pyramids have been closed today.</w:t>
+      </w:r>
+      <w:r>
+        <w:rPr>
+          <w:rFonts w:ascii="Verdana" w:hAnsi="Verdana" w:cs="Arial" w:hint="eastAsia"/>
+          <w:color w:val="000000"/>
+          <w:sz w:val="20"/>
+          <w:szCs w:val="20"/>
+        </w:rPr>
+        <w:t xml:space="preserve"> EU condemn violence</w:t>
+      </w:r>
+    </w:p>
+    <w:p>
+      <w:pPr>
+        <w:rPr>
           <w:rFonts w:ascii="Verdana" w:hAnsi="Verdana" w:cs="Arial"/>
-          <w:color w:val="000000"/>
-          <w:sz w:val="20"/>
-          <w:szCs w:val="20"/>
-        </w:rPr>
-      </w:pPr>
-      <w:r>
-        <w:rPr>
-          <w:rFonts w:ascii="Verdana" w:hAnsi="Verdana" w:cs="Arial" w:hint="eastAsia"/>
-          <w:color w:val="000000"/>
-          <w:sz w:val="20"/>
-          <w:szCs w:val="20"/>
-        </w:rPr>
-        <w:t>Security forces are said to have opened fire on mostly unarmed protestors so that the tourist sites such as the Pyramids have been closed today.</w:t>
-      </w:r>
-      <w:r>
-        <w:rPr>
-          <w:rFonts w:ascii="Verdana" w:hAnsi="Verdana" w:cs="Arial" w:hint="eastAsia"/>
-          <w:color w:val="000000"/>
-          <w:sz w:val="20"/>
-          <w:szCs w:val="20"/>
-        </w:rPr>
-        <w:t xml:space="preserve"> EU condem</w:t>
+          <w:sz w:val="20"/>
+          <w:szCs w:val="20"/>
+        </w:rPr>
+      </w:pPr>
+      <w:r>
+        <w:rPr>
+          <w:rFonts w:ascii="Verdana" w:hAnsi="Verdana"/>
+          <w:sz w:val="20"/>
+          <w:szCs w:val="20"/>
+          <w:shd w:val="clear" w:color="auto" w:fill="FFFFFF"/>
+        </w:rPr>
+        <w:t>I must say you young chicks need to go explore the outside world a bit more.</w:t>
       </w:r>
       <w:bookmarkStart w:id="0" w:name="_GoBack"/>
       <w:bookmarkEnd w:id="0"/>
+    </w:p>
+    <w:p>
+      <w:pPr>
+        <w:rPr>
+          <w:rFonts w:ascii="Verdana" w:hAnsi="Verdana"/>
+          <w:b/>
+          <w:sz w:val="20"/>
+          <w:szCs w:val="20"/>
+        </w:rPr>
+      </w:pPr>
+      <w:r>
+        <w:rPr>
+          <w:rFonts w:ascii="Verdana" w:hAnsi="Verdana"/>
+          <w:b/>
+          <w:sz w:val="20"/>
+          <w:szCs w:val="20"/>
+        </w:rPr>
+        <w:t>1</w:t>
+      </w:r>
+      <w:r>
+        <w:rPr>
+          <w:rFonts w:ascii="Verdana" w:hAnsi="Verdana" w:hint="eastAsia"/>
+          <w:b/>
+          <w:sz w:val="20"/>
+          <w:szCs w:val="20"/>
+        </w:rPr>
+        <w:t>308</w:t>
+      </w:r>
+      <w:r>
+        <w:rPr>
+          <w:rFonts w:ascii="Verdana" w:hAnsi="Verdana" w:hint="eastAsia"/>
+          <w:b/>
+          <w:sz w:val="20"/>
+          <w:szCs w:val="20"/>
+        </w:rPr>
+        <w:t>28</w:t>
+      </w:r>
+    </w:p>
+    <w:p>
+      <w:pPr>
+        <w:rPr>
+          <w:rFonts w:ascii="Verdana" w:hAnsi="Verdana" w:cs="Arial"/>
+          <w:color w:val="000000"/>
+          <w:sz w:val="20"/>
+          <w:szCs w:val="20"/>
+        </w:rPr>
+      </w:pPr>
       <w:r>
         <w:rPr>
           <w:rFonts w:ascii="Verdana" w:hAnsi="Verdana" w:cs="Arial" w:hint="eastAsia"/>
@@ -2110,82 +2119,62 @@
           <w:sz w:val="20"/>
           <w:szCs w:val="20"/>
         </w:rPr>
-        <w:t>n violence</w:t>
-      </w:r>
-    </w:p>
-    <w:p>
-      <w:pPr>
-        <w:rPr>
-          <w:rFonts w:ascii="Verdana" w:hAnsi="Verdana"/>
-          <w:b/>
-          <w:sz w:val="20"/>
-          <w:szCs w:val="20"/>
-        </w:rPr>
-      </w:pPr>
-      <w:r>
-        <w:rPr>
-          <w:rFonts w:ascii="Verdana" w:hAnsi="Verdana"/>
-          <w:b/>
-          <w:sz w:val="20"/>
-          <w:szCs w:val="20"/>
-        </w:rPr>
-        <w:t>1</w:t>
-      </w:r>
-      <w:r>
-        <w:rPr>
-          <w:rFonts w:ascii="Verdana" w:hAnsi="Verdana" w:hint="eastAsia"/>
-          <w:b/>
-          <w:sz w:val="20"/>
-          <w:szCs w:val="20"/>
-        </w:rPr>
-        <w:t>308</w:t>
-      </w:r>
-      <w:r>
-        <w:rPr>
-          <w:rFonts w:ascii="Verdana" w:hAnsi="Verdana" w:hint="eastAsia"/>
-          <w:b/>
-          <w:sz w:val="20"/>
-          <w:szCs w:val="20"/>
-        </w:rPr>
-        <w:t>21</w:t>
-      </w:r>
-    </w:p>
-    <w:p>
-      <w:pPr>
+        <w:t xml:space="preserve">Options </w:t>
+      </w:r>
+      <w:r>
         <w:rPr>
           <w:rFonts w:ascii="Verdana" w:hAnsi="Verdana" w:cs="Arial"/>
-          <w:sz w:val="20"/>
-          <w:szCs w:val="20"/>
-        </w:rPr>
-      </w:pPr>
-      <w:r>
-        <w:rPr>
-          <w:rFonts w:ascii="Verdana" w:hAnsi="Verdana"/>
-          <w:sz w:val="20"/>
-          <w:szCs w:val="20"/>
-          <w:shd w:val="clear" w:color="auto" w:fill="FFFFFF"/>
-        </w:rPr>
-        <w:t>I must say you young chicks need to go explore the outside world a bit more</w:t>
-      </w:r>
-      <w:r>
-        <w:rPr>
-          <w:rFonts w:ascii="Verdana" w:hAnsi="Verdana"/>
-          <w:sz w:val="20"/>
-          <w:szCs w:val="20"/>
-          <w:shd w:val="clear" w:color="auto" w:fill="FFFFFF"/>
-        </w:rPr>
-        <w:t>.</w:t>
-      </w:r>
-    </w:p>
-    <w:p>
-      <w:pPr>
+          <w:color w:val="000000"/>
+          <w:sz w:val="20"/>
+          <w:szCs w:val="20"/>
+        </w:rPr>
+        <w:t>available</w:t>
+      </w:r>
+      <w:r>
+        <w:rPr>
+          <w:rFonts w:ascii="Verdana" w:hAnsi="Verdana" w:cs="Arial" w:hint="eastAsia"/>
+          <w:color w:val="000000"/>
+          <w:sz w:val="20"/>
+          <w:szCs w:val="20"/>
+        </w:rPr>
+        <w:t xml:space="preserve"> to the US regime range from ordering limited missile strikes to continued diplomatic efforts labeled by critics as a </w:t>
+      </w:r>
+      <w:r>
         <w:rPr>
           <w:rFonts w:ascii="Verdana" w:hAnsi="Verdana" w:cs="Arial"/>
           <w:color w:val="000000"/>
           <w:sz w:val="20"/>
           <w:szCs w:val="20"/>
         </w:rPr>
-      </w:pPr>
+        <w:t>“</w:t>
+      </w:r>
+      <w:r>
+        <w:rPr>
+          <w:rFonts w:ascii="Verdana" w:hAnsi="Verdana" w:cs="Arial" w:hint="eastAsia"/>
+          <w:color w:val="000000"/>
+          <w:sz w:val="20"/>
+          <w:szCs w:val="20"/>
+        </w:rPr>
+        <w:t>do-nothing</w:t>
+      </w:r>
+      <w:r>
+        <w:rPr>
+          <w:rFonts w:ascii="Verdana" w:hAnsi="Verdana" w:cs="Arial"/>
+          <w:color w:val="000000"/>
+          <w:sz w:val="20"/>
+          <w:szCs w:val="20"/>
+        </w:rPr>
+        <w:t>”</w:t>
+      </w:r>
+      <w:r>
+        <w:rPr>
+          <w:rFonts w:ascii="Verdana" w:hAnsi="Verdana" w:cs="Arial" w:hint="eastAsia"/>
+          <w:color w:val="000000"/>
+          <w:sz w:val="20"/>
+          <w:szCs w:val="20"/>
+        </w:rPr>
+        <w:t xml:space="preserve"> approach.</w:t>
+      </w:r>
     </w:p>
     <w:p>
       <w:pPr>

--- a/English Note-2013.docx
+++ b/English Note-2013.docx
@@ -2021,12 +2021,21 @@
     <w:p>
       <w:pPr>
         <w:rPr>
+          <w:rFonts w:ascii="Verdana" w:hAnsi="Verdana" w:cs="Arial"/>
+          <w:color w:val="000000"/>
+          <w:sz w:val="20"/>
+          <w:szCs w:val="20"/>
+        </w:rPr>
+      </w:pPr>
+      <w:r>
+        <w:rPr>
           <w:rFonts w:ascii="Verdana" w:hAnsi="Verdana" w:cs="Arial" w:hint="eastAsia"/>
           <w:color w:val="000000"/>
           <w:sz w:val="20"/>
           <w:szCs w:val="20"/>
         </w:rPr>
-      </w:pPr>
+        <w:t>Security forces are said to have opened fire on mostly unarmed protestors so that the tourist sites such as the Pyramids have been closed today.</w:t>
+      </w:r>
       <w:r>
         <w:rPr>
           <w:rFonts w:ascii="Verdana" w:hAnsi="Verdana" w:cs="Arial" w:hint="eastAsia"/>
@@ -2034,8 +2043,73 @@
           <w:sz w:val="20"/>
           <w:szCs w:val="20"/>
         </w:rPr>
-        <w:t>Security forces are said to have opened fire on mostly unarmed protestors so that the tourist sites such as the Pyramids have been closed today.</w:t>
-      </w:r>
+        <w:t xml:space="preserve"> EU condemn violence</w:t>
+      </w:r>
+    </w:p>
+    <w:p>
+      <w:pPr>
+        <w:rPr>
+          <w:rFonts w:ascii="Verdana" w:hAnsi="Verdana" w:cs="Arial"/>
+          <w:sz w:val="20"/>
+          <w:szCs w:val="20"/>
+        </w:rPr>
+      </w:pPr>
+      <w:r>
+        <w:rPr>
+          <w:rFonts w:ascii="Verdana" w:hAnsi="Verdana"/>
+          <w:sz w:val="20"/>
+          <w:szCs w:val="20"/>
+          <w:shd w:val="clear" w:color="auto" w:fill="FFFFFF"/>
+        </w:rPr>
+        <w:t>I must say you young chicks need to go explore the outside world a bit more.</w:t>
+      </w:r>
+    </w:p>
+    <w:p>
+      <w:pPr>
+        <w:rPr>
+          <w:rFonts w:ascii="Verdana" w:hAnsi="Verdana"/>
+          <w:b/>
+          <w:sz w:val="20"/>
+          <w:szCs w:val="20"/>
+        </w:rPr>
+      </w:pPr>
+      <w:r>
+        <w:rPr>
+          <w:rFonts w:ascii="Verdana" w:hAnsi="Verdana"/>
+          <w:b/>
+          <w:sz w:val="20"/>
+          <w:szCs w:val="20"/>
+        </w:rPr>
+        <w:t>1</w:t>
+      </w:r>
+      <w:r>
+        <w:rPr>
+          <w:rFonts w:ascii="Verdana" w:hAnsi="Verdana" w:hint="eastAsia"/>
+          <w:b/>
+          <w:sz w:val="20"/>
+          <w:szCs w:val="20"/>
+        </w:rPr>
+        <w:t>308</w:t>
+      </w:r>
+      <w:r>
+        <w:rPr>
+          <w:rFonts w:ascii="Verdana" w:hAnsi="Verdana" w:hint="eastAsia"/>
+          <w:b/>
+          <w:sz w:val="20"/>
+          <w:szCs w:val="20"/>
+        </w:rPr>
+        <w:t>28</w:t>
+      </w:r>
+    </w:p>
+    <w:p>
+      <w:pPr>
+        <w:rPr>
+          <w:rFonts w:ascii="Verdana" w:hAnsi="Verdana" w:cs="Arial"/>
+          <w:color w:val="000000"/>
+          <w:sz w:val="20"/>
+          <w:szCs w:val="20"/>
+        </w:rPr>
+      </w:pPr>
       <w:r>
         <w:rPr>
           <w:rFonts w:ascii="Verdana" w:hAnsi="Verdana" w:cs="Arial" w:hint="eastAsia"/>
@@ -2043,138 +2117,261 @@
           <w:sz w:val="20"/>
           <w:szCs w:val="20"/>
         </w:rPr>
-        <w:t xml:space="preserve"> EU condemn violence</w:t>
-      </w:r>
-    </w:p>
-    <w:p>
-      <w:pPr>
+        <w:t xml:space="preserve">Options </w:t>
+      </w:r>
+      <w:r>
         <w:rPr>
           <w:rFonts w:ascii="Verdana" w:hAnsi="Verdana" w:cs="Arial"/>
-          <w:sz w:val="20"/>
-          <w:szCs w:val="20"/>
-        </w:rPr>
-      </w:pPr>
-      <w:r>
-        <w:rPr>
-          <w:rFonts w:ascii="Verdana" w:hAnsi="Verdana"/>
-          <w:sz w:val="20"/>
-          <w:szCs w:val="20"/>
-          <w:shd w:val="clear" w:color="auto" w:fill="FFFFFF"/>
-        </w:rPr>
-        <w:t>I must say you young chicks need to go explore the outside world a bit more.</w:t>
+          <w:color w:val="000000"/>
+          <w:sz w:val="20"/>
+          <w:szCs w:val="20"/>
+        </w:rPr>
+        <w:t>available</w:t>
+      </w:r>
+      <w:r>
+        <w:rPr>
+          <w:rFonts w:ascii="Verdana" w:hAnsi="Verdana" w:cs="Arial" w:hint="eastAsia"/>
+          <w:color w:val="000000"/>
+          <w:sz w:val="20"/>
+          <w:szCs w:val="20"/>
+        </w:rPr>
+        <w:t xml:space="preserve"> to the US regime range from ordering limited missile strikes to continued diplomatic efforts labeled by critics as a </w:t>
+      </w:r>
+      <w:r>
+        <w:rPr>
+          <w:rFonts w:ascii="Verdana" w:hAnsi="Verdana" w:cs="Arial"/>
+          <w:color w:val="000000"/>
+          <w:sz w:val="20"/>
+          <w:szCs w:val="20"/>
+        </w:rPr>
+        <w:t>“</w:t>
+      </w:r>
+      <w:r>
+        <w:rPr>
+          <w:rFonts w:ascii="Verdana" w:hAnsi="Verdana" w:cs="Arial" w:hint="eastAsia"/>
+          <w:color w:val="000000"/>
+          <w:sz w:val="20"/>
+          <w:szCs w:val="20"/>
+        </w:rPr>
+        <w:t>do-nothing</w:t>
+      </w:r>
+      <w:r>
+        <w:rPr>
+          <w:rFonts w:ascii="Verdana" w:hAnsi="Verdana" w:cs="Arial"/>
+          <w:color w:val="000000"/>
+          <w:sz w:val="20"/>
+          <w:szCs w:val="20"/>
+        </w:rPr>
+        <w:t>”</w:t>
+      </w:r>
+      <w:r>
+        <w:rPr>
+          <w:rFonts w:ascii="Verdana" w:hAnsi="Verdana" w:cs="Arial" w:hint="eastAsia"/>
+          <w:color w:val="000000"/>
+          <w:sz w:val="20"/>
+          <w:szCs w:val="20"/>
+        </w:rPr>
+        <w:t xml:space="preserve"> approach.</w:t>
+      </w:r>
+    </w:p>
+    <w:p>
+      <w:pPr>
+        <w:rPr>
+          <w:rFonts w:ascii="Verdana" w:hAnsi="Verdana" w:hint="eastAsia"/>
+          <w:sz w:val="20"/>
+          <w:szCs w:val="20"/>
+        </w:rPr>
+      </w:pPr>
+      <w:r>
+        <w:rPr>
+          <w:rFonts w:ascii="Verdana" w:hAnsi="Verdana" w:hint="eastAsia"/>
+          <w:sz w:val="20"/>
+          <w:szCs w:val="20"/>
+        </w:rPr>
+        <w:t xml:space="preserve">He has been able to survive </w:t>
+      </w:r>
+      <w:r>
+        <w:rPr>
+          <w:rFonts w:ascii="Verdana" w:hAnsi="Verdana"/>
+          <w:sz w:val="20"/>
+          <w:szCs w:val="20"/>
+        </w:rPr>
+        <w:t>because</w:t>
+      </w:r>
+      <w:r>
+        <w:rPr>
+          <w:rFonts w:ascii="Verdana" w:hAnsi="Verdana" w:hint="eastAsia"/>
+          <w:sz w:val="20"/>
+          <w:szCs w:val="20"/>
+        </w:rPr>
+        <w:t xml:space="preserve"> he</w:t>
+      </w:r>
+      <w:r>
+        <w:rPr>
+          <w:rFonts w:ascii="Verdana" w:hAnsi="Verdana"/>
+          <w:sz w:val="20"/>
+          <w:szCs w:val="20"/>
+        </w:rPr>
+        <w:t>’</w:t>
+      </w:r>
+      <w:r>
+        <w:rPr>
+          <w:rFonts w:ascii="Verdana" w:hAnsi="Verdana" w:hint="eastAsia"/>
+          <w:sz w:val="20"/>
+          <w:szCs w:val="20"/>
+        </w:rPr>
+        <w:t>s willing to make the change to meet market demand.</w:t>
+      </w:r>
+    </w:p>
+    <w:p>
+      <w:pPr>
+        <w:rPr>
+          <w:rFonts w:ascii="Verdana" w:hAnsi="Verdana" w:hint="eastAsia"/>
+          <w:sz w:val="20"/>
+          <w:szCs w:val="20"/>
+        </w:rPr>
+      </w:pPr>
+      <w:r>
+        <w:rPr>
+          <w:rFonts w:ascii="Verdana" w:hAnsi="Verdana" w:hint="eastAsia"/>
+          <w:sz w:val="20"/>
+          <w:szCs w:val="20"/>
+        </w:rPr>
+        <w:t>It</w:t>
+      </w:r>
+      <w:r>
+        <w:rPr>
+          <w:rFonts w:ascii="Verdana" w:hAnsi="Verdana"/>
+          <w:sz w:val="20"/>
+          <w:szCs w:val="20"/>
+        </w:rPr>
+        <w:t>’</w:t>
+      </w:r>
+      <w:r>
+        <w:rPr>
+          <w:rFonts w:ascii="Verdana" w:hAnsi="Verdana" w:hint="eastAsia"/>
+          <w:sz w:val="20"/>
+          <w:szCs w:val="20"/>
+        </w:rPr>
+        <w:t>s part of the cul</w:t>
+      </w:r>
+      <w:r>
+        <w:rPr>
+          <w:rFonts w:ascii="Verdana" w:hAnsi="Verdana" w:hint="eastAsia"/>
+          <w:sz w:val="20"/>
+          <w:szCs w:val="20"/>
+        </w:rPr>
+        <w:t>ture that</w:t>
+      </w:r>
+      <w:r>
+        <w:rPr>
+          <w:rFonts w:ascii="Verdana" w:hAnsi="Verdana" w:hint="eastAsia"/>
+          <w:sz w:val="20"/>
+          <w:szCs w:val="20"/>
+        </w:rPr>
+        <w:t xml:space="preserve"> needs to be preserved </w:t>
+      </w:r>
+      <w:r>
+        <w:rPr>
+          <w:rFonts w:ascii="Verdana" w:hAnsi="Verdana"/>
+          <w:sz w:val="20"/>
+          <w:szCs w:val="20"/>
+        </w:rPr>
+        <w:t>although</w:t>
+      </w:r>
+      <w:r>
+        <w:rPr>
+          <w:rFonts w:ascii="Verdana" w:hAnsi="Verdana" w:hint="eastAsia"/>
+          <w:sz w:val="20"/>
+          <w:szCs w:val="20"/>
+        </w:rPr>
+        <w:t xml:space="preserve"> </w:t>
+      </w:r>
+      <w:r>
+        <w:rPr>
+          <w:rFonts w:ascii="Verdana" w:hAnsi="Verdana" w:hint="eastAsia"/>
+          <w:sz w:val="20"/>
+          <w:szCs w:val="20"/>
+        </w:rPr>
+        <w:t>there was no longer a market for their products.</w:t>
+      </w:r>
+    </w:p>
+    <w:p>
+      <w:pPr>
+        <w:rPr>
+          <w:rFonts w:ascii="Verdana" w:hAnsi="Verdana" w:hint="eastAsia"/>
+          <w:sz w:val="20"/>
+          <w:szCs w:val="20"/>
+        </w:rPr>
+      </w:pPr>
+      <w:r>
+        <w:rPr>
+          <w:rFonts w:ascii="Verdana" w:hAnsi="Verdana" w:hint="eastAsia"/>
+          <w:sz w:val="20"/>
+          <w:szCs w:val="20"/>
+        </w:rPr>
+        <w:t xml:space="preserve">She made several trips to Japan to gain a deeper </w:t>
+      </w:r>
+      <w:r>
+        <w:rPr>
+          <w:rFonts w:ascii="Verdana" w:hAnsi="Verdana"/>
+          <w:sz w:val="20"/>
+          <w:szCs w:val="20"/>
+        </w:rPr>
+        <w:t>understanding</w:t>
+      </w:r>
+      <w:r>
+        <w:rPr>
+          <w:rFonts w:ascii="Verdana" w:hAnsi="Verdana" w:hint="eastAsia"/>
+          <w:sz w:val="20"/>
+          <w:szCs w:val="20"/>
+        </w:rPr>
+        <w:t xml:space="preserve"> of the techniques for make them.</w:t>
+      </w:r>
+    </w:p>
+    <w:p>
+      <w:pPr>
+        <w:rPr>
+          <w:rFonts w:ascii="Verdana" w:hAnsi="Verdana" w:hint="eastAsia"/>
+          <w:sz w:val="20"/>
+          <w:szCs w:val="20"/>
+        </w:rPr>
+      </w:pPr>
+      <w:r>
+        <w:rPr>
+          <w:rFonts w:ascii="Verdana" w:hAnsi="Verdana" w:hint="eastAsia"/>
+          <w:sz w:val="20"/>
+          <w:szCs w:val="20"/>
+        </w:rPr>
+        <w:t>Japanese regards sword culture as an important cultural asset and do their best to preserve it.</w:t>
+      </w:r>
+    </w:p>
+    <w:p>
+      <w:pPr>
+        <w:rPr>
+          <w:rFonts w:ascii="Verdana" w:hAnsi="Verdana"/>
+          <w:sz w:val="20"/>
+          <w:szCs w:val="20"/>
+        </w:rPr>
+      </w:pPr>
+      <w:r>
+        <w:rPr>
+          <w:rFonts w:ascii="Verdana" w:hAnsi="Verdana"/>
+          <w:sz w:val="20"/>
+          <w:szCs w:val="20"/>
+        </w:rPr>
+        <w:t>Attempts to bypass the Security Council, once again to create artificial groundless excuses for a military intervention in the region are fraught with new suffering in Syria and catastrophic consequences for other countries of the Middle East and North Africa</w:t>
+      </w:r>
+      <w:r>
+        <w:rPr>
+          <w:rFonts w:ascii="Verdana" w:hAnsi="Verdana" w:hint="eastAsia"/>
+          <w:sz w:val="20"/>
+          <w:szCs w:val="20"/>
+        </w:rPr>
+        <w:t>.</w:t>
       </w:r>
       <w:bookmarkStart w:id="0" w:name="_GoBack"/>
       <w:bookmarkEnd w:id="0"/>
-    </w:p>
-    <w:p>
-      <w:pPr>
-        <w:rPr>
-          <w:rFonts w:ascii="Verdana" w:hAnsi="Verdana"/>
-          <w:b/>
-          <w:sz w:val="20"/>
-          <w:szCs w:val="20"/>
-        </w:rPr>
-      </w:pPr>
-      <w:r>
-        <w:rPr>
-          <w:rFonts w:ascii="Verdana" w:hAnsi="Verdana"/>
-          <w:b/>
-          <w:sz w:val="20"/>
-          <w:szCs w:val="20"/>
-        </w:rPr>
-        <w:t>1</w:t>
-      </w:r>
-      <w:r>
-        <w:rPr>
-          <w:rFonts w:ascii="Verdana" w:hAnsi="Verdana" w:hint="eastAsia"/>
-          <w:b/>
-          <w:sz w:val="20"/>
-          <w:szCs w:val="20"/>
-        </w:rPr>
-        <w:t>308</w:t>
-      </w:r>
-      <w:r>
-        <w:rPr>
-          <w:rFonts w:ascii="Verdana" w:hAnsi="Verdana" w:hint="eastAsia"/>
-          <w:b/>
-          <w:sz w:val="20"/>
-          <w:szCs w:val="20"/>
-        </w:rPr>
-        <w:t>28</w:t>
-      </w:r>
-    </w:p>
-    <w:p>
-      <w:pPr>
-        <w:rPr>
-          <w:rFonts w:ascii="Verdana" w:hAnsi="Verdana" w:cs="Arial"/>
-          <w:color w:val="000000"/>
-          <w:sz w:val="20"/>
-          <w:szCs w:val="20"/>
-        </w:rPr>
-      </w:pPr>
-      <w:r>
-        <w:rPr>
-          <w:rFonts w:ascii="Verdana" w:hAnsi="Verdana" w:cs="Arial" w:hint="eastAsia"/>
-          <w:color w:val="000000"/>
-          <w:sz w:val="20"/>
-          <w:szCs w:val="20"/>
-        </w:rPr>
-        <w:t xml:space="preserve">Options </w:t>
-      </w:r>
-      <w:r>
-        <w:rPr>
-          <w:rFonts w:ascii="Verdana" w:hAnsi="Verdana" w:cs="Arial"/>
-          <w:color w:val="000000"/>
-          <w:sz w:val="20"/>
-          <w:szCs w:val="20"/>
-        </w:rPr>
-        <w:t>available</w:t>
-      </w:r>
-      <w:r>
-        <w:rPr>
-          <w:rFonts w:ascii="Verdana" w:hAnsi="Verdana" w:cs="Arial" w:hint="eastAsia"/>
-          <w:color w:val="000000"/>
-          <w:sz w:val="20"/>
-          <w:szCs w:val="20"/>
-        </w:rPr>
-        <w:t xml:space="preserve"> to the US regime range from ordering limited missile strikes to continued diplomatic efforts labeled by critics as a </w:t>
-      </w:r>
-      <w:r>
-        <w:rPr>
-          <w:rFonts w:ascii="Verdana" w:hAnsi="Verdana" w:cs="Arial"/>
-          <w:color w:val="000000"/>
-          <w:sz w:val="20"/>
-          <w:szCs w:val="20"/>
-        </w:rPr>
-        <w:t>“</w:t>
-      </w:r>
-      <w:r>
-        <w:rPr>
-          <w:rFonts w:ascii="Verdana" w:hAnsi="Verdana" w:cs="Arial" w:hint="eastAsia"/>
-          <w:color w:val="000000"/>
-          <w:sz w:val="20"/>
-          <w:szCs w:val="20"/>
-        </w:rPr>
-        <w:t>do-nothing</w:t>
-      </w:r>
-      <w:r>
-        <w:rPr>
-          <w:rFonts w:ascii="Verdana" w:hAnsi="Verdana" w:cs="Arial"/>
-          <w:color w:val="000000"/>
-          <w:sz w:val="20"/>
-          <w:szCs w:val="20"/>
-        </w:rPr>
-        <w:t>”</w:t>
-      </w:r>
-      <w:r>
-        <w:rPr>
-          <w:rFonts w:ascii="Verdana" w:hAnsi="Verdana" w:cs="Arial" w:hint="eastAsia"/>
-          <w:color w:val="000000"/>
-          <w:sz w:val="20"/>
-          <w:szCs w:val="20"/>
-        </w:rPr>
-        <w:t xml:space="preserve"> approach.</w:t>
-      </w:r>
     </w:p>
     <w:p>
       <w:pPr>

--- a/English Note-2013.docx
+++ b/English Note-2013.docx
@@ -2326,52 +2326,68 @@
           <w:sz w:val="20"/>
           <w:szCs w:val="20"/>
         </w:rPr>
-        <w:t xml:space="preserve"> of the techniques for make them.</w:t>
-      </w:r>
-    </w:p>
-    <w:p>
-      <w:pPr>
-        <w:rPr>
-          <w:rFonts w:ascii="Verdana" w:hAnsi="Verdana" w:hint="eastAsia"/>
-          <w:sz w:val="20"/>
-          <w:szCs w:val="20"/>
-        </w:rPr>
-      </w:pPr>
-      <w:r>
-        <w:rPr>
-          <w:rFonts w:ascii="Verdana" w:hAnsi="Verdana" w:hint="eastAsia"/>
-          <w:sz w:val="20"/>
-          <w:szCs w:val="20"/>
-        </w:rPr>
-        <w:t>Japanese regards sword culture as an important cultural asset and do their best to preserve it.</w:t>
-      </w:r>
-    </w:p>
-    <w:p>
-      <w:pPr>
-        <w:rPr>
-          <w:rFonts w:ascii="Verdana" w:hAnsi="Verdana"/>
-          <w:sz w:val="20"/>
-          <w:szCs w:val="20"/>
-        </w:rPr>
-      </w:pPr>
-      <w:r>
-        <w:rPr>
-          <w:rFonts w:ascii="Verdana" w:hAnsi="Verdana"/>
-          <w:sz w:val="20"/>
-          <w:szCs w:val="20"/>
-        </w:rPr>
-        <w:t>Attempts to bypass the Security Council, once again to create artificial groundless excuses for a military intervention in the region are fraught with new suffering in Syria and catastrophic consequences for other countries of the Middle East and North Africa</w:t>
-      </w:r>
-      <w:r>
-        <w:rPr>
-          <w:rFonts w:ascii="Verdana" w:hAnsi="Verdana" w:hint="eastAsia"/>
-          <w:sz w:val="20"/>
-          <w:szCs w:val="20"/>
-        </w:rPr>
-        <w:t>.</w:t>
+        <w:t xml:space="preserve"> </w:t>
+      </w:r>
+      <w:r>
+        <w:rPr>
+          <w:rFonts w:ascii="Verdana" w:hAnsi="Verdana" w:hint="eastAsia"/>
+          <w:sz w:val="20"/>
+          <w:szCs w:val="20"/>
+        </w:rPr>
+        <w:t>of the techniques for making</w:t>
       </w:r>
       <w:bookmarkStart w:id="0" w:name="_GoBack"/>
       <w:bookmarkEnd w:id="0"/>
+      <w:r>
+        <w:rPr>
+          <w:rFonts w:ascii="Verdana" w:hAnsi="Verdana" w:hint="eastAsia"/>
+          <w:sz w:val="20"/>
+          <w:szCs w:val="20"/>
+        </w:rPr>
+        <w:t xml:space="preserve"> them.</w:t>
+      </w:r>
+    </w:p>
+    <w:p>
+      <w:pPr>
+        <w:rPr>
+          <w:rFonts w:ascii="Verdana" w:hAnsi="Verdana" w:hint="eastAsia"/>
+          <w:sz w:val="20"/>
+          <w:szCs w:val="20"/>
+        </w:rPr>
+      </w:pPr>
+      <w:r>
+        <w:rPr>
+          <w:rFonts w:ascii="Verdana" w:hAnsi="Verdana" w:hint="eastAsia"/>
+          <w:sz w:val="20"/>
+          <w:szCs w:val="20"/>
+        </w:rPr>
+        <w:t>Japanese regards sword culture as an important cultural asset and do their best to preserve it.</w:t>
+      </w:r>
+    </w:p>
+    <w:p>
+      <w:pPr>
+        <w:rPr>
+          <w:rFonts w:ascii="Verdana" w:hAnsi="Verdana"/>
+          <w:sz w:val="20"/>
+          <w:szCs w:val="20"/>
+        </w:rPr>
+      </w:pPr>
+      <w:r>
+        <w:rPr>
+          <w:rFonts w:ascii="Verdana" w:hAnsi="Verdana"/>
+          <w:sz w:val="20"/>
+          <w:szCs w:val="20"/>
+        </w:rPr>
+        <w:t>Attempts to bypass the Security Council, once again to create artificial groundless excuses for a military intervention in the region are fraught with new suffering in Syria and catastrophic consequences for other countries of the Middle East and North Africa</w:t>
+      </w:r>
+      <w:r>
+        <w:rPr>
+          <w:rFonts w:ascii="Verdana" w:hAnsi="Verdana" w:hint="eastAsia"/>
+          <w:sz w:val="20"/>
+          <w:szCs w:val="20"/>
+        </w:rPr>
+        <w:t>.</w:t>
+      </w:r>
     </w:p>
     <w:p>
       <w:pPr>

--- a/English Note-2013.docx
+++ b/English Note-2013.docx
@@ -2336,67 +2336,111 @@
         </w:rPr>
         <w:t>of the techniques for making</w:t>
       </w:r>
+      <w:r>
+        <w:rPr>
+          <w:rFonts w:ascii="Verdana" w:hAnsi="Verdana" w:hint="eastAsia"/>
+          <w:sz w:val="20"/>
+          <w:szCs w:val="20"/>
+        </w:rPr>
+        <w:t xml:space="preserve"> them.</w:t>
+      </w:r>
+    </w:p>
+    <w:p>
+      <w:pPr>
+        <w:rPr>
+          <w:rFonts w:ascii="Verdana" w:hAnsi="Verdana" w:hint="eastAsia"/>
+          <w:sz w:val="20"/>
+          <w:szCs w:val="20"/>
+        </w:rPr>
+      </w:pPr>
+      <w:r>
+        <w:rPr>
+          <w:rFonts w:ascii="Verdana" w:hAnsi="Verdana" w:hint="eastAsia"/>
+          <w:sz w:val="20"/>
+          <w:szCs w:val="20"/>
+        </w:rPr>
+        <w:t>Japanese regards sword culture as an important cultural asset and do their best to preserve it.</w:t>
+      </w:r>
+    </w:p>
+    <w:p>
+      <w:pPr>
+        <w:rPr>
+          <w:rFonts w:ascii="Verdana" w:hAnsi="Verdana"/>
+          <w:sz w:val="20"/>
+          <w:szCs w:val="20"/>
+        </w:rPr>
+      </w:pPr>
+      <w:r>
+        <w:rPr>
+          <w:rFonts w:ascii="Verdana" w:hAnsi="Verdana"/>
+          <w:sz w:val="20"/>
+          <w:szCs w:val="20"/>
+        </w:rPr>
+        <w:t>Attempts to bypass the Security Council, once again to create artificial groundless excuses for a military intervention in the region are fraught with new suffering in Syria and catastrophic consequences for other countries of the Middle East and North Africa</w:t>
+      </w:r>
+      <w:r>
+        <w:rPr>
+          <w:rFonts w:ascii="Verdana" w:hAnsi="Verdana" w:hint="eastAsia"/>
+          <w:sz w:val="20"/>
+          <w:szCs w:val="20"/>
+        </w:rPr>
+        <w:t>.</w:t>
+      </w:r>
+    </w:p>
+    <w:p>
+      <w:pPr>
+        <w:rPr>
+          <w:rFonts w:ascii="Verdana" w:hAnsi="Verdana" w:hint="eastAsia"/>
+          <w:b/>
+          <w:sz w:val="20"/>
+          <w:szCs w:val="20"/>
+        </w:rPr>
+      </w:pPr>
+      <w:r>
+        <w:rPr>
+          <w:rFonts w:ascii="Verdana" w:hAnsi="Verdana"/>
+          <w:b/>
+          <w:sz w:val="20"/>
+          <w:szCs w:val="20"/>
+        </w:rPr>
+        <w:t>130</w:t>
+      </w:r>
+      <w:r>
+        <w:rPr>
+          <w:rFonts w:ascii="Verdana" w:hAnsi="Verdana" w:hint="eastAsia"/>
+          <w:b/>
+          <w:sz w:val="20"/>
+          <w:szCs w:val="20"/>
+        </w:rPr>
+        <w:t>904</w:t>
+      </w:r>
+    </w:p>
+    <w:p>
+      <w:pPr>
+        <w:rPr>
+          <w:rFonts w:ascii="Verdana" w:hAnsi="Verdana"/>
+          <w:sz w:val="20"/>
+          <w:szCs w:val="20"/>
+        </w:rPr>
+      </w:pPr>
+      <w:r>
+        <w:rPr>
+          <w:rFonts w:ascii="Verdana" w:hAnsi="Verdana"/>
+          <w:sz w:val="20"/>
+          <w:szCs w:val="20"/>
+        </w:rPr>
+        <w:t>Organic farming practices are designed to encourage soil and water conservation and reduce pollution. Farmers who grow organic produce and meat don't use conventional methods to fertilize, control weeds or prevent livestock disease</w:t>
+      </w:r>
+      <w:r>
+        <w:rPr>
+          <w:rFonts w:ascii="Verdana" w:hAnsi="Verdana" w:hint="eastAsia"/>
+          <w:sz w:val="20"/>
+          <w:szCs w:val="20"/>
+        </w:rPr>
+        <w:t>.</w:t>
+      </w:r>
       <w:bookmarkStart w:id="0" w:name="_GoBack"/>
       <w:bookmarkEnd w:id="0"/>
-      <w:r>
-        <w:rPr>
-          <w:rFonts w:ascii="Verdana" w:hAnsi="Verdana" w:hint="eastAsia"/>
-          <w:sz w:val="20"/>
-          <w:szCs w:val="20"/>
-        </w:rPr>
-        <w:t xml:space="preserve"> them.</w:t>
-      </w:r>
-    </w:p>
-    <w:p>
-      <w:pPr>
-        <w:rPr>
-          <w:rFonts w:ascii="Verdana" w:hAnsi="Verdana" w:hint="eastAsia"/>
-          <w:sz w:val="20"/>
-          <w:szCs w:val="20"/>
-        </w:rPr>
-      </w:pPr>
-      <w:r>
-        <w:rPr>
-          <w:rFonts w:ascii="Verdana" w:hAnsi="Verdana" w:hint="eastAsia"/>
-          <w:sz w:val="20"/>
-          <w:szCs w:val="20"/>
-        </w:rPr>
-        <w:t>Japanese regards sword culture as an important cultural asset and do their best to preserve it.</w:t>
-      </w:r>
-    </w:p>
-    <w:p>
-      <w:pPr>
-        <w:rPr>
-          <w:rFonts w:ascii="Verdana" w:hAnsi="Verdana"/>
-          <w:sz w:val="20"/>
-          <w:szCs w:val="20"/>
-        </w:rPr>
-      </w:pPr>
-      <w:r>
-        <w:rPr>
-          <w:rFonts w:ascii="Verdana" w:hAnsi="Verdana"/>
-          <w:sz w:val="20"/>
-          <w:szCs w:val="20"/>
-        </w:rPr>
-        <w:t>Attempts to bypass the Security Council, once again to create artificial groundless excuses for a military intervention in the region are fraught with new suffering in Syria and catastrophic consequences for other countries of the Middle East and North Africa</w:t>
-      </w:r>
-      <w:r>
-        <w:rPr>
-          <w:rFonts w:ascii="Verdana" w:hAnsi="Verdana" w:hint="eastAsia"/>
-          <w:sz w:val="20"/>
-          <w:szCs w:val="20"/>
-        </w:rPr>
-        <w:t>.</w:t>
-      </w:r>
-    </w:p>
-    <w:p>
-      <w:pPr>
-        <w:rPr>
-          <w:rFonts w:ascii="Verdana" w:hAnsi="Verdana"/>
-          <w:sz w:val="20"/>
-          <w:szCs w:val="20"/>
-        </w:rPr>
-      </w:pPr>
     </w:p>
     <w:sectPr>
       <w:pgSz w:w="11906" w:h="16838"/>

--- a/English Note-2013.docx
+++ b/English Note-2013.docx
@@ -2177,7 +2177,7 @@
     <w:p>
       <w:pPr>
         <w:rPr>
-          <w:rFonts w:ascii="Verdana" w:hAnsi="Verdana" w:hint="eastAsia"/>
+          <w:rFonts w:ascii="Verdana" w:hAnsi="Verdana"/>
           <w:sz w:val="20"/>
           <w:szCs w:val="20"/>
         </w:rPr>
@@ -2226,7 +2226,7 @@
     <w:p>
       <w:pPr>
         <w:rPr>
-          <w:rFonts w:ascii="Verdana" w:hAnsi="Verdana" w:hint="eastAsia"/>
+          <w:rFonts w:ascii="Verdana" w:hAnsi="Verdana"/>
           <w:sz w:val="20"/>
           <w:szCs w:val="20"/>
         </w:rPr>
@@ -2299,7 +2299,7 @@
     <w:p>
       <w:pPr>
         <w:rPr>
-          <w:rFonts w:ascii="Verdana" w:hAnsi="Verdana" w:hint="eastAsia"/>
+          <w:rFonts w:ascii="Verdana" w:hAnsi="Verdana"/>
           <w:sz w:val="20"/>
           <w:szCs w:val="20"/>
         </w:rPr>
@@ -2348,7 +2348,7 @@
     <w:p>
       <w:pPr>
         <w:rPr>
-          <w:rFonts w:ascii="Verdana" w:hAnsi="Verdana" w:hint="eastAsia"/>
+          <w:rFonts w:ascii="Verdana" w:hAnsi="Verdana"/>
           <w:sz w:val="20"/>
           <w:szCs w:val="20"/>
         </w:rPr>
@@ -2390,7 +2390,7 @@
     <w:p>
       <w:pPr>
         <w:rPr>
-          <w:rFonts w:ascii="Verdana" w:hAnsi="Verdana" w:hint="eastAsia"/>
+          <w:rFonts w:ascii="Verdana" w:hAnsi="Verdana"/>
           <w:b/>
           <w:sz w:val="20"/>
           <w:szCs w:val="20"/>
@@ -2418,7 +2418,7 @@
     <w:p>
       <w:pPr>
         <w:rPr>
-          <w:rFonts w:ascii="Verdana" w:hAnsi="Verdana"/>
+          <w:rFonts w:ascii="Verdana" w:hAnsi="Verdana" w:hint="eastAsia"/>
           <w:sz w:val="20"/>
           <w:szCs w:val="20"/>
         </w:rPr>
@@ -2438,9 +2438,155 @@
           <w:szCs w:val="20"/>
         </w:rPr>
         <w:t>.</w:t>
+      </w:r>
+    </w:p>
+    <w:p>
+      <w:pPr>
+        <w:rPr>
+          <w:rFonts w:ascii="Verdana" w:hAnsi="Verdana" w:hint="eastAsia"/>
+          <w:sz w:val="20"/>
+          <w:szCs w:val="20"/>
+        </w:rPr>
+      </w:pPr>
+      <w:r>
+        <w:rPr>
+          <w:rFonts w:ascii="Verdana" w:hAnsi="Verdana" w:hint="eastAsia"/>
+          <w:sz w:val="20"/>
+          <w:szCs w:val="20"/>
+        </w:rPr>
+        <w:t>It offered a rare opportunity for use to grasp all the details of restoration work.</w:t>
+      </w:r>
+    </w:p>
+    <w:p>
+      <w:pPr>
+        <w:rPr>
+          <w:rFonts w:ascii="Verdana" w:hAnsi="Verdana" w:hint="eastAsia"/>
+          <w:sz w:val="20"/>
+          <w:szCs w:val="20"/>
+        </w:rPr>
+      </w:pPr>
+      <w:r>
+        <w:rPr>
+          <w:rFonts w:ascii="Verdana" w:hAnsi="Verdana" w:hint="eastAsia"/>
+          <w:sz w:val="20"/>
+          <w:szCs w:val="20"/>
+        </w:rPr>
+        <w:t>The devastating typhoon landed in southern Taiwan cutting traffic and communication with the outside world</w:t>
+      </w:r>
+      <w:r>
+        <w:rPr>
+          <w:rFonts w:ascii="Verdana" w:hAnsi="Verdana" w:hint="eastAsia"/>
+          <w:sz w:val="20"/>
+          <w:szCs w:val="20"/>
+        </w:rPr>
+        <w:t>.</w:t>
+      </w:r>
+    </w:p>
+    <w:p>
+      <w:pPr>
+        <w:rPr>
+          <w:rFonts w:ascii="Verdana" w:hAnsi="Verdana"/>
+          <w:b/>
+          <w:sz w:val="20"/>
+          <w:szCs w:val="20"/>
+        </w:rPr>
+      </w:pPr>
+      <w:r>
+        <w:rPr>
+          <w:rFonts w:ascii="Verdana" w:hAnsi="Verdana"/>
+          <w:b/>
+          <w:sz w:val="20"/>
+          <w:szCs w:val="20"/>
+        </w:rPr>
+        <w:t>130</w:t>
+      </w:r>
+      <w:r>
+        <w:rPr>
+          <w:rFonts w:ascii="Verdana" w:hAnsi="Verdana" w:hint="eastAsia"/>
+          <w:b/>
+          <w:sz w:val="20"/>
+          <w:szCs w:val="20"/>
+        </w:rPr>
+        <w:t>9</w:t>
+      </w:r>
+      <w:r>
+        <w:rPr>
+          <w:rFonts w:ascii="Verdana" w:hAnsi="Verdana" w:hint="eastAsia"/>
+          <w:b/>
+          <w:sz w:val="20"/>
+          <w:szCs w:val="20"/>
+        </w:rPr>
+        <w:t>19</w:t>
+      </w:r>
+    </w:p>
+    <w:p>
+      <w:pPr>
+        <w:rPr>
+          <w:rFonts w:ascii="Verdana" w:hAnsi="Verdana" w:hint="eastAsia"/>
+          <w:sz w:val="20"/>
+          <w:szCs w:val="20"/>
+        </w:rPr>
+      </w:pPr>
+      <w:r>
+        <w:rPr>
+          <w:rFonts w:ascii="Verdana" w:hAnsi="Verdana" w:hint="eastAsia"/>
+          <w:sz w:val="20"/>
+          <w:szCs w:val="20"/>
+        </w:rPr>
+        <w:t>Our Taiwanese expression of religious art has great tourism potential and also diplomatic significance.</w:t>
+      </w:r>
+    </w:p>
+    <w:p>
+      <w:pPr>
+        <w:rPr>
+          <w:rFonts w:ascii="Verdana" w:hAnsi="Verdana" w:hint="eastAsia"/>
+          <w:sz w:val="20"/>
+          <w:szCs w:val="20"/>
+        </w:rPr>
+      </w:pPr>
+      <w:r>
+        <w:rPr>
+          <w:rFonts w:ascii="Verdana" w:hAnsi="Verdana" w:hint="eastAsia"/>
+          <w:sz w:val="20"/>
+          <w:szCs w:val="20"/>
+        </w:rPr>
+        <w:t>The festival has included a series of religious, cultural and artistic activities aimed at developing the temple into a community cultural center and fostering an urban type of temple festivals.</w:t>
+      </w:r>
+    </w:p>
+    <w:p>
+      <w:pPr>
+        <w:rPr>
+          <w:rFonts w:ascii="Verdana" w:hAnsi="Verdana"/>
+          <w:sz w:val="20"/>
+          <w:szCs w:val="20"/>
+        </w:rPr>
+      </w:pPr>
+      <w:r>
+        <w:rPr>
+          <w:rFonts w:ascii="Verdana" w:hAnsi="Verdana" w:hint="eastAsia"/>
+          <w:sz w:val="20"/>
+          <w:szCs w:val="20"/>
+        </w:rPr>
+        <w:t>We believe that this approach presented a direction and concrete method</w:t>
+      </w:r>
+      <w:r>
+        <w:rPr>
+          <w:rFonts w:ascii="Verdana" w:hAnsi="Verdana" w:hint="eastAsia"/>
+          <w:sz w:val="20"/>
+          <w:szCs w:val="20"/>
+        </w:rPr>
+        <w:t>o</w:t>
       </w:r>
       <w:bookmarkStart w:id="0" w:name="_GoBack"/>
       <w:bookmarkEnd w:id="0"/>
+      <w:r>
+        <w:rPr>
+          <w:rFonts w:ascii="Verdana" w:hAnsi="Verdana" w:hint="eastAsia"/>
+          <w:sz w:val="20"/>
+          <w:szCs w:val="20"/>
+        </w:rPr>
+        <w:t>logy that other local monument restoration projects can learn from in the future.</w:t>
+      </w:r>
     </w:p>
     <w:sectPr>
       <w:pgSz w:w="11906" w:h="16838"/>

--- a/English Note-2013.docx
+++ b/English Note-2013.docx
@@ -87,6 +87,7 @@
           <w:szCs w:val="20"/>
         </w:rPr>
       </w:pPr>
+      <w:proofErr w:type="gramStart"/>
       <w:r>
         <w:rPr>
           <w:rFonts w:ascii="Verdana" w:hAnsi="Verdana" w:hint="eastAsia"/>
@@ -103,6 +104,7 @@
         </w:rPr>
         <w:t>arpenter</w:t>
       </w:r>
+      <w:proofErr w:type="gramEnd"/>
       <w:r>
         <w:rPr>
           <w:rFonts w:ascii="Verdana" w:hAnsi="Verdana" w:hint="eastAsia"/>
@@ -477,7 +479,25 @@
           <w:sz w:val="20"/>
           <w:szCs w:val="20"/>
         </w:rPr>
-        <w:t>en with a lack of concrete evidence supporting the existence of ghosts, belief in them is remarkably persistent in our technological era.</w:t>
+        <w:t xml:space="preserve">en with a lack of concrete evidence supporting the </w:t>
+      </w:r>
+      <w:proofErr w:type="gramStart"/>
+      <w:r>
+        <w:rPr>
+          <w:rFonts w:ascii="Verdana" w:hAnsi="Verdana" w:hint="eastAsia"/>
+          <w:sz w:val="20"/>
+          <w:szCs w:val="20"/>
+        </w:rPr>
+        <w:t>existence</w:t>
+      </w:r>
+      <w:proofErr w:type="gramEnd"/>
+      <w:r>
+        <w:rPr>
+          <w:rFonts w:ascii="Verdana" w:hAnsi="Verdana" w:hint="eastAsia"/>
+          <w:sz w:val="20"/>
+          <w:szCs w:val="20"/>
+        </w:rPr>
+        <w:t xml:space="preserve"> of ghosts, belief in them is remarkably persistent in our technological era.</w:t>
       </w:r>
     </w:p>
     <w:p>
@@ -684,7 +704,25 @@
           <w:sz w:val="20"/>
           <w:szCs w:val="20"/>
         </w:rPr>
-        <w:t>he sits in the front(back)</w:t>
+        <w:t xml:space="preserve">he sits in the </w:t>
+      </w:r>
+      <w:proofErr w:type="gramStart"/>
+      <w:r>
+        <w:rPr>
+          <w:rFonts w:ascii="Verdana" w:hAnsi="Verdana" w:hint="eastAsia"/>
+          <w:sz w:val="20"/>
+          <w:szCs w:val="20"/>
+        </w:rPr>
+        <w:t>front(</w:t>
+      </w:r>
+      <w:proofErr w:type="gramEnd"/>
+      <w:r>
+        <w:rPr>
+          <w:rFonts w:ascii="Verdana" w:hAnsi="Verdana" w:hint="eastAsia"/>
+          <w:sz w:val="20"/>
+          <w:szCs w:val="20"/>
+        </w:rPr>
+        <w:t>back)</w:t>
       </w:r>
       <w:r>
         <w:rPr>
@@ -1018,7 +1056,25 @@
           <w:sz w:val="20"/>
           <w:szCs w:val="20"/>
         </w:rPr>
-        <w:t>A Spainish gro</w:t>
+        <w:t xml:space="preserve">A </w:t>
+      </w:r>
+      <w:proofErr w:type="spellStart"/>
+      <w:r>
+        <w:rPr>
+          <w:rFonts w:ascii="Verdana" w:hAnsi="Verdana" w:hint="eastAsia"/>
+          <w:sz w:val="20"/>
+          <w:szCs w:val="20"/>
+        </w:rPr>
+        <w:t>Spainish</w:t>
+      </w:r>
+      <w:proofErr w:type="spellEnd"/>
+      <w:r>
+        <w:rPr>
+          <w:rFonts w:ascii="Verdana" w:hAnsi="Verdana" w:hint="eastAsia"/>
+          <w:sz w:val="20"/>
+          <w:szCs w:val="20"/>
+        </w:rPr>
+        <w:t xml:space="preserve"> gro</w:t>
       </w:r>
       <w:r>
         <w:rPr>
@@ -1084,7 +1140,25 @@
           <w:sz w:val="20"/>
           <w:szCs w:val="20"/>
         </w:rPr>
-        <w:t>s or doctoral degrees in nano-related areas.</w:t>
+        <w:t xml:space="preserve">s or doctoral degrees in </w:t>
+      </w:r>
+      <w:proofErr w:type="spellStart"/>
+      <w:r>
+        <w:rPr>
+          <w:rFonts w:ascii="Verdana" w:hAnsi="Verdana" w:hint="eastAsia"/>
+          <w:sz w:val="20"/>
+          <w:szCs w:val="20"/>
+        </w:rPr>
+        <w:t>nano</w:t>
+      </w:r>
+      <w:proofErr w:type="spellEnd"/>
+      <w:r>
+        <w:rPr>
+          <w:rFonts w:ascii="Verdana" w:hAnsi="Verdana" w:hint="eastAsia"/>
+          <w:sz w:val="20"/>
+          <w:szCs w:val="20"/>
+        </w:rPr>
+        <w:t>-related areas.</w:t>
       </w:r>
     </w:p>
     <w:p>
@@ -2556,7 +2630,7 @@
     <w:p>
       <w:pPr>
         <w:rPr>
-          <w:rFonts w:ascii="Verdana" w:hAnsi="Verdana"/>
+          <w:rFonts w:ascii="Verdana" w:hAnsi="Verdana" w:hint="eastAsia"/>
           <w:sz w:val="20"/>
           <w:szCs w:val="20"/>
         </w:rPr>
@@ -2576,16 +2650,99 @@
           <w:szCs w:val="20"/>
         </w:rPr>
         <w:t>o</w:t>
+      </w:r>
+      <w:r>
+        <w:rPr>
+          <w:rFonts w:ascii="Verdana" w:hAnsi="Verdana" w:hint="eastAsia"/>
+          <w:sz w:val="20"/>
+          <w:szCs w:val="20"/>
+        </w:rPr>
+        <w:t>logy that other local monument restoration projects can learn from in the future.</w:t>
+      </w:r>
+    </w:p>
+    <w:p>
+      <w:pPr>
+        <w:rPr>
+          <w:rFonts w:ascii="Verdana" w:hAnsi="Verdana"/>
+          <w:sz w:val="20"/>
+          <w:szCs w:val="20"/>
+        </w:rPr>
+      </w:pPr>
+      <w:r>
+        <w:rPr>
+          <w:rFonts w:ascii="Verdana" w:hAnsi="Verdana" w:cs="Arial"/>
+          <w:color w:val="000000"/>
+          <w:sz w:val="20"/>
+          <w:szCs w:val="20"/>
+        </w:rPr>
+        <w:t xml:space="preserve">The centers can contain red bean paste, </w:t>
       </w:r>
       <w:bookmarkStart w:id="0" w:name="_GoBack"/>
       <w:bookmarkEnd w:id="0"/>
       <w:r>
         <w:rPr>
-          <w:rFonts w:ascii="Verdana" w:hAnsi="Verdana" w:hint="eastAsia"/>
-          <w:sz w:val="20"/>
-          <w:szCs w:val="20"/>
-        </w:rPr>
-        <w:t>logy that other local monument restoration projects can learn from in the future.</w:t>
+          <w:rFonts w:ascii="Verdana" w:hAnsi="Verdana" w:cs="Arial"/>
+          <w:color w:val="000000"/>
+          <w:sz w:val="20"/>
+          <w:szCs w:val="20"/>
+        </w:rPr>
+        <w:t>melon, dried fruits,</w:t>
+      </w:r>
+      <w:r>
+        <w:rPr>
+          <w:rFonts w:ascii="Verdana" w:hAnsi="Verdana" w:cs="Arial" w:hint="eastAsia"/>
+          <w:color w:val="000000"/>
+          <w:sz w:val="20"/>
+          <w:szCs w:val="20"/>
+        </w:rPr>
+        <w:t xml:space="preserve"> </w:t>
+      </w:r>
+      <w:proofErr w:type="spellStart"/>
+      <w:r>
+        <w:rPr>
+          <w:rFonts w:ascii="Verdana" w:hAnsi="Verdana" w:cs="Arial" w:hint="eastAsia"/>
+          <w:color w:val="000000"/>
+          <w:sz w:val="20"/>
+          <w:szCs w:val="20"/>
+        </w:rPr>
+        <w:t>pomelo</w:t>
+      </w:r>
+      <w:proofErr w:type="spellEnd"/>
+      <w:r>
+        <w:rPr>
+          <w:rFonts w:ascii="Verdana" w:hAnsi="Verdana" w:cs="Arial"/>
+          <w:color w:val="000000"/>
+          <w:sz w:val="20"/>
+          <w:szCs w:val="20"/>
+        </w:rPr>
+        <w:t xml:space="preserve">, </w:t>
+      </w:r>
+      <w:r>
+        <w:rPr>
+          <w:rFonts w:ascii="Verdana" w:hAnsi="Verdana" w:cs="Arial" w:hint="eastAsia"/>
+          <w:color w:val="000000"/>
+          <w:sz w:val="20"/>
+          <w:szCs w:val="20"/>
+        </w:rPr>
+        <w:t>snail</w:t>
+      </w:r>
+      <w:r>
+        <w:rPr>
+          <w:rFonts w:ascii="Verdana" w:hAnsi="Verdana" w:cs="Arial"/>
+          <w:color w:val="000000"/>
+          <w:sz w:val="20"/>
+          <w:szCs w:val="20"/>
+        </w:rPr>
+        <w:t>, and often have an egg inside</w:t>
+      </w:r>
+      <w:r>
+        <w:rPr>
+          <w:rFonts w:ascii="Verdana" w:hAnsi="Verdana" w:cs="Arial" w:hint="eastAsia"/>
+          <w:color w:val="000000"/>
+          <w:sz w:val="20"/>
+          <w:szCs w:val="20"/>
+        </w:rPr>
+        <w:t>.</w:t>
       </w:r>
     </w:p>
     <w:sectPr>

--- a/English Note-2013.docx
+++ b/English Note-2013.docx
@@ -2492,7 +2492,7 @@
     <w:p>
       <w:pPr>
         <w:rPr>
-          <w:rFonts w:ascii="Verdana" w:hAnsi="Verdana" w:hint="eastAsia"/>
+          <w:rFonts w:ascii="Verdana" w:hAnsi="Verdana"/>
           <w:sz w:val="20"/>
           <w:szCs w:val="20"/>
         </w:rPr>
@@ -2517,7 +2517,7 @@
     <w:p>
       <w:pPr>
         <w:rPr>
-          <w:rFonts w:ascii="Verdana" w:hAnsi="Verdana" w:hint="eastAsia"/>
+          <w:rFonts w:ascii="Verdana" w:hAnsi="Verdana"/>
           <w:sz w:val="20"/>
           <w:szCs w:val="20"/>
         </w:rPr>
@@ -2534,7 +2534,7 @@
     <w:p>
       <w:pPr>
         <w:rPr>
-          <w:rFonts w:ascii="Verdana" w:hAnsi="Verdana" w:hint="eastAsia"/>
+          <w:rFonts w:ascii="Verdana" w:hAnsi="Verdana"/>
           <w:sz w:val="20"/>
           <w:szCs w:val="20"/>
         </w:rPr>
@@ -2581,6 +2581,176 @@
           <w:sz w:val="20"/>
           <w:szCs w:val="20"/>
         </w:rPr>
+        <w:t>919</w:t>
+      </w:r>
+    </w:p>
+    <w:p>
+      <w:pPr>
+        <w:rPr>
+          <w:rFonts w:ascii="Verdana" w:hAnsi="Verdana"/>
+          <w:sz w:val="20"/>
+          <w:szCs w:val="20"/>
+        </w:rPr>
+      </w:pPr>
+      <w:r>
+        <w:rPr>
+          <w:rFonts w:ascii="Verdana" w:hAnsi="Verdana" w:hint="eastAsia"/>
+          <w:sz w:val="20"/>
+          <w:szCs w:val="20"/>
+        </w:rPr>
+        <w:t>Our Taiwanese expression of religious art has great tourism potential and also diplomatic significance.</w:t>
+      </w:r>
+    </w:p>
+    <w:p>
+      <w:pPr>
+        <w:rPr>
+          <w:rFonts w:ascii="Verdana" w:hAnsi="Verdana"/>
+          <w:sz w:val="20"/>
+          <w:szCs w:val="20"/>
+        </w:rPr>
+      </w:pPr>
+      <w:r>
+        <w:rPr>
+          <w:rFonts w:ascii="Verdana" w:hAnsi="Verdana" w:hint="eastAsia"/>
+          <w:sz w:val="20"/>
+          <w:szCs w:val="20"/>
+        </w:rPr>
+        <w:t>The festival has included a series of religious, cultural and artistic activities aimed at developing the temple into a community cultural center and fostering an urban type of temple festivals.</w:t>
+      </w:r>
+    </w:p>
+    <w:p>
+      <w:pPr>
+        <w:rPr>
+          <w:rFonts w:ascii="Verdana" w:hAnsi="Verdana"/>
+          <w:sz w:val="20"/>
+          <w:szCs w:val="20"/>
+        </w:rPr>
+      </w:pPr>
+      <w:r>
+        <w:rPr>
+          <w:rFonts w:ascii="Verdana" w:hAnsi="Verdana" w:hint="eastAsia"/>
+          <w:sz w:val="20"/>
+          <w:szCs w:val="20"/>
+        </w:rPr>
+        <w:t>We believe that this approach presented a direction and concrete method</w:t>
+      </w:r>
+      <w:r>
+        <w:rPr>
+          <w:rFonts w:ascii="Verdana" w:hAnsi="Verdana" w:hint="eastAsia"/>
+          <w:sz w:val="20"/>
+          <w:szCs w:val="20"/>
+        </w:rPr>
+        <w:t>o</w:t>
+      </w:r>
+      <w:r>
+        <w:rPr>
+          <w:rFonts w:ascii="Verdana" w:hAnsi="Verdana" w:hint="eastAsia"/>
+          <w:sz w:val="20"/>
+          <w:szCs w:val="20"/>
+        </w:rPr>
+        <w:t>logy that other local monument restoration projects can learn from in the future.</w:t>
+      </w:r>
+    </w:p>
+    <w:p>
+      <w:pPr>
+        <w:rPr>
+          <w:rFonts w:ascii="Verdana" w:hAnsi="Verdana" w:cs="Arial" w:hint="eastAsia"/>
+          <w:color w:val="000000"/>
+          <w:sz w:val="20"/>
+          <w:szCs w:val="20"/>
+        </w:rPr>
+      </w:pPr>
+      <w:r>
+        <w:rPr>
+          <w:rFonts w:ascii="Verdana" w:hAnsi="Verdana" w:cs="Arial"/>
+          <w:color w:val="000000"/>
+          <w:sz w:val="20"/>
+          <w:szCs w:val="20"/>
+        </w:rPr>
+        <w:t>The centers can contain red bean paste, melon, dried fruits,</w:t>
+      </w:r>
+      <w:r>
+        <w:rPr>
+          <w:rFonts w:ascii="Verdana" w:hAnsi="Verdana" w:cs="Arial" w:hint="eastAsia"/>
+          <w:color w:val="000000"/>
+          <w:sz w:val="20"/>
+          <w:szCs w:val="20"/>
+        </w:rPr>
+        <w:t xml:space="preserve"> </w:t>
+      </w:r>
+      <w:proofErr w:type="spellStart"/>
+      <w:r>
+        <w:rPr>
+          <w:rFonts w:ascii="Verdana" w:hAnsi="Verdana" w:cs="Arial" w:hint="eastAsia"/>
+          <w:color w:val="000000"/>
+          <w:sz w:val="20"/>
+          <w:szCs w:val="20"/>
+        </w:rPr>
+        <w:t>pomelo</w:t>
+      </w:r>
+      <w:proofErr w:type="spellEnd"/>
+      <w:r>
+        <w:rPr>
+          <w:rFonts w:ascii="Verdana" w:hAnsi="Verdana" w:cs="Arial"/>
+          <w:color w:val="000000"/>
+          <w:sz w:val="20"/>
+          <w:szCs w:val="20"/>
+        </w:rPr>
+        <w:t xml:space="preserve">, </w:t>
+      </w:r>
+      <w:r>
+        <w:rPr>
+          <w:rFonts w:ascii="Verdana" w:hAnsi="Verdana" w:cs="Arial" w:hint="eastAsia"/>
+          <w:color w:val="000000"/>
+          <w:sz w:val="20"/>
+          <w:szCs w:val="20"/>
+        </w:rPr>
+        <w:t>snail</w:t>
+      </w:r>
+      <w:r>
+        <w:rPr>
+          <w:rFonts w:ascii="Verdana" w:hAnsi="Verdana" w:cs="Arial"/>
+          <w:color w:val="000000"/>
+          <w:sz w:val="20"/>
+          <w:szCs w:val="20"/>
+        </w:rPr>
+        <w:t>, and often have an egg inside</w:t>
+      </w:r>
+      <w:r>
+        <w:rPr>
+          <w:rFonts w:ascii="Verdana" w:hAnsi="Verdana" w:cs="Arial" w:hint="eastAsia"/>
+          <w:color w:val="000000"/>
+          <w:sz w:val="20"/>
+          <w:szCs w:val="20"/>
+        </w:rPr>
+        <w:t>.</w:t>
+      </w:r>
+    </w:p>
+    <w:p>
+      <w:pPr>
+        <w:rPr>
+          <w:rFonts w:ascii="Verdana" w:hAnsi="Verdana"/>
+          <w:b/>
+          <w:sz w:val="20"/>
+          <w:szCs w:val="20"/>
+        </w:rPr>
+      </w:pPr>
+      <w:r>
+        <w:rPr>
+          <w:rFonts w:ascii="Verdana" w:hAnsi="Verdana"/>
+          <w:b/>
+          <w:sz w:val="20"/>
+          <w:szCs w:val="20"/>
+        </w:rPr>
+        <w:t>130</w:t>
+      </w:r>
+      <w:r>
+        <w:rPr>
+          <w:rFonts w:ascii="Verdana" w:hAnsi="Verdana" w:hint="eastAsia"/>
+          <w:b/>
+          <w:sz w:val="20"/>
+          <w:szCs w:val="20"/>
+        </w:rPr>
         <w:t>9</w:t>
       </w:r>
       <w:r>
@@ -2590,160 +2760,86 @@
           <w:sz w:val="20"/>
           <w:szCs w:val="20"/>
         </w:rPr>
-        <w:t>19</w:t>
-      </w:r>
-    </w:p>
-    <w:p>
-      <w:pPr>
-        <w:rPr>
-          <w:rFonts w:ascii="Verdana" w:hAnsi="Verdana" w:hint="eastAsia"/>
-          <w:sz w:val="20"/>
-          <w:szCs w:val="20"/>
-        </w:rPr>
-      </w:pPr>
-      <w:r>
-        <w:rPr>
-          <w:rFonts w:ascii="Verdana" w:hAnsi="Verdana" w:hint="eastAsia"/>
-          <w:sz w:val="20"/>
-          <w:szCs w:val="20"/>
-        </w:rPr>
-        <w:t>Our Taiwanese expression of religious art has great tourism potential and also diplomatic significance.</w:t>
-      </w:r>
-    </w:p>
-    <w:p>
-      <w:pPr>
-        <w:rPr>
-          <w:rFonts w:ascii="Verdana" w:hAnsi="Verdana" w:hint="eastAsia"/>
-          <w:sz w:val="20"/>
-          <w:szCs w:val="20"/>
-        </w:rPr>
-      </w:pPr>
-      <w:r>
-        <w:rPr>
-          <w:rFonts w:ascii="Verdana" w:hAnsi="Verdana" w:hint="eastAsia"/>
-          <w:sz w:val="20"/>
-          <w:szCs w:val="20"/>
-        </w:rPr>
-        <w:t>The festival has included a series of religious, cultural and artistic activities aimed at developing the temple into a community cultural center and fostering an urban type of temple festivals.</w:t>
-      </w:r>
-    </w:p>
-    <w:p>
-      <w:pPr>
-        <w:rPr>
-          <w:rFonts w:ascii="Verdana" w:hAnsi="Verdana" w:hint="eastAsia"/>
-          <w:sz w:val="20"/>
-          <w:szCs w:val="20"/>
-        </w:rPr>
-      </w:pPr>
-      <w:r>
-        <w:rPr>
-          <w:rFonts w:ascii="Verdana" w:hAnsi="Verdana" w:hint="eastAsia"/>
-          <w:sz w:val="20"/>
-          <w:szCs w:val="20"/>
-        </w:rPr>
-        <w:t>We believe that this approach presented a direction and concrete method</w:t>
-      </w:r>
-      <w:r>
-        <w:rPr>
-          <w:rFonts w:ascii="Verdana" w:hAnsi="Verdana" w:hint="eastAsia"/>
-          <w:sz w:val="20"/>
-          <w:szCs w:val="20"/>
-        </w:rPr>
-        <w:t>o</w:t>
-      </w:r>
-      <w:r>
-        <w:rPr>
-          <w:rFonts w:ascii="Verdana" w:hAnsi="Verdana" w:hint="eastAsia"/>
-          <w:sz w:val="20"/>
-          <w:szCs w:val="20"/>
-        </w:rPr>
-        <w:t>logy that other local monument restoration projects can learn from in the future.</w:t>
-      </w:r>
-    </w:p>
-    <w:p>
-      <w:pPr>
-        <w:rPr>
-          <w:rFonts w:ascii="Verdana" w:hAnsi="Verdana"/>
-          <w:sz w:val="20"/>
-          <w:szCs w:val="20"/>
-        </w:rPr>
-      </w:pPr>
+        <w:t>25</w:t>
+      </w:r>
+    </w:p>
+    <w:p>
+      <w:pPr>
+        <w:rPr>
+          <w:rFonts w:ascii="Verdana" w:hAnsi="Verdana" w:hint="eastAsia"/>
+          <w:sz w:val="20"/>
+          <w:szCs w:val="20"/>
+        </w:rPr>
+      </w:pPr>
+      <w:r>
+        <w:rPr>
+          <w:rFonts w:ascii="Verdana" w:hAnsi="Verdana"/>
+          <w:sz w:val="20"/>
+          <w:szCs w:val="20"/>
+          <w:shd w:val="clear" w:color="auto" w:fill="FFFFFF"/>
+        </w:rPr>
+        <w:t>Drug addicts are more likely to be infected with HIV because they share needles.</w:t>
+      </w:r>
       <w:r>
         <w:rPr>
           <w:rFonts w:ascii="Verdana" w:hAnsi="Verdana" w:cs="Arial"/>
-          <w:color w:val="000000"/>
-          <w:sz w:val="20"/>
-          <w:szCs w:val="20"/>
-        </w:rPr>
-        <w:t xml:space="preserve">The centers can contain red bean paste, </w:t>
+          <w:sz w:val="20"/>
+          <w:szCs w:val="20"/>
+        </w:rPr>
+        <w:br/>
+      </w:r>
+      <w:r>
+        <w:rPr>
+          <w:rFonts w:ascii="Verdana" w:hAnsi="Verdana"/>
+          <w:sz w:val="20"/>
+          <w:szCs w:val="20"/>
+        </w:rPr>
+        <w:t xml:space="preserve">The structure itself has a lot of stories to tell, which coincides with what our </w:t>
+      </w:r>
+      <w:r>
+        <w:rPr>
+          <w:rFonts w:ascii="Verdana" w:hAnsi="Verdana" w:hint="eastAsia"/>
+          <w:sz w:val="20"/>
+          <w:szCs w:val="20"/>
+        </w:rPr>
+        <w:t>association does.</w:t>
+      </w:r>
+    </w:p>
+    <w:p>
+      <w:pPr>
+        <w:rPr>
+          <w:rFonts w:ascii="Verdana" w:hAnsi="Verdana"/>
+          <w:sz w:val="20"/>
+          <w:szCs w:val="20"/>
+        </w:rPr>
+      </w:pPr>
+      <w:r>
+        <w:rPr>
+          <w:rFonts w:ascii="Verdana" w:hAnsi="Verdana" w:hint="eastAsia"/>
+          <w:sz w:val="20"/>
+          <w:szCs w:val="20"/>
+        </w:rPr>
+        <w:t>It requires lots of effort to maintain the historical building and keep it int</w:t>
       </w:r>
       <w:bookmarkStart w:id="0" w:name="_GoBack"/>
       <w:bookmarkEnd w:id="0"/>
       <w:r>
         <w:rPr>
-          <w:rFonts w:ascii="Verdana" w:hAnsi="Verdana" w:cs="Arial"/>
-          <w:color w:val="000000"/>
-          <w:sz w:val="20"/>
-          <w:szCs w:val="20"/>
-        </w:rPr>
-        <w:t>melon, dried fruits,</w:t>
-      </w:r>
-      <w:r>
-        <w:rPr>
-          <w:rFonts w:ascii="Verdana" w:hAnsi="Verdana" w:cs="Arial" w:hint="eastAsia"/>
-          <w:color w:val="000000"/>
-          <w:sz w:val="20"/>
-          <w:szCs w:val="20"/>
-        </w:rPr>
-        <w:t xml:space="preserve"> </w:t>
-      </w:r>
-      <w:proofErr w:type="spellStart"/>
-      <w:r>
-        <w:rPr>
-          <w:rFonts w:ascii="Verdana" w:hAnsi="Verdana" w:cs="Arial" w:hint="eastAsia"/>
-          <w:color w:val="000000"/>
-          <w:sz w:val="20"/>
-          <w:szCs w:val="20"/>
-        </w:rPr>
-        <w:t>pomelo</w:t>
-      </w:r>
-      <w:proofErr w:type="spellEnd"/>
-      <w:r>
-        <w:rPr>
-          <w:rFonts w:ascii="Verdana" w:hAnsi="Verdana" w:cs="Arial"/>
-          <w:color w:val="000000"/>
-          <w:sz w:val="20"/>
-          <w:szCs w:val="20"/>
-        </w:rPr>
-        <w:t xml:space="preserve">, </w:t>
-      </w:r>
-      <w:r>
-        <w:rPr>
-          <w:rFonts w:ascii="Verdana" w:hAnsi="Verdana" w:cs="Arial" w:hint="eastAsia"/>
-          <w:color w:val="000000"/>
-          <w:sz w:val="20"/>
-          <w:szCs w:val="20"/>
-        </w:rPr>
-        <w:t>snail</w:t>
-      </w:r>
-      <w:r>
-        <w:rPr>
-          <w:rFonts w:ascii="Verdana" w:hAnsi="Verdana" w:cs="Arial"/>
-          <w:color w:val="000000"/>
-          <w:sz w:val="20"/>
-          <w:szCs w:val="20"/>
-        </w:rPr>
-        <w:t>, and often have an egg inside</w:t>
-      </w:r>
-      <w:r>
-        <w:rPr>
-          <w:rFonts w:ascii="Verdana" w:hAnsi="Verdana" w:cs="Arial" w:hint="eastAsia"/>
-          <w:color w:val="000000"/>
-          <w:sz w:val="20"/>
-          <w:szCs w:val="20"/>
-        </w:rPr>
-        <w:t>.</w:t>
-      </w:r>
+          <w:rFonts w:ascii="Verdana" w:hAnsi="Verdana" w:hint="eastAsia"/>
+          <w:sz w:val="20"/>
+          <w:szCs w:val="20"/>
+        </w:rPr>
+        <w:t>act.</w:t>
+      </w:r>
+    </w:p>
+    <w:p>
+      <w:pPr>
+        <w:rPr>
+          <w:rFonts w:ascii="Verdana" w:hAnsi="Verdana"/>
+          <w:sz w:val="20"/>
+          <w:szCs w:val="20"/>
+        </w:rPr>
+      </w:pPr>
     </w:p>
     <w:sectPr>
       <w:pgSz w:w="11906" w:h="16838"/>

--- a/English Note-2013.docx
+++ b/English Note-2013.docx
@@ -2528,23 +2528,6 @@
           <w:sz w:val="20"/>
           <w:szCs w:val="20"/>
         </w:rPr>
-        <w:t>It offered a rare opportunity for use to grasp all the details of restoration work.</w:t>
-      </w:r>
-    </w:p>
-    <w:p>
-      <w:pPr>
-        <w:rPr>
-          <w:rFonts w:ascii="Verdana" w:hAnsi="Verdana"/>
-          <w:sz w:val="20"/>
-          <w:szCs w:val="20"/>
-        </w:rPr>
-      </w:pPr>
-      <w:r>
-        <w:rPr>
-          <w:rFonts w:ascii="Verdana" w:hAnsi="Verdana" w:hint="eastAsia"/>
-          <w:sz w:val="20"/>
-          <w:szCs w:val="20"/>
-        </w:rPr>
         <w:t>The devastating typhoon landed in southern Taiwan cutting traffic and communication with the outside world</w:t>
       </w:r>
       <w:r>
@@ -2794,42 +2777,58 @@
           <w:sz w:val="20"/>
           <w:szCs w:val="20"/>
         </w:rPr>
-        <w:t xml:space="preserve">The structure itself has a lot of stories to tell, which coincides with what our </w:t>
-      </w:r>
-      <w:r>
-        <w:rPr>
-          <w:rFonts w:ascii="Verdana" w:hAnsi="Verdana" w:hint="eastAsia"/>
-          <w:sz w:val="20"/>
-          <w:szCs w:val="20"/>
-        </w:rPr>
-        <w:t>association does.</w:t>
-      </w:r>
-    </w:p>
-    <w:p>
-      <w:pPr>
-        <w:rPr>
-          <w:rFonts w:ascii="Verdana" w:hAnsi="Verdana"/>
-          <w:sz w:val="20"/>
-          <w:szCs w:val="20"/>
-        </w:rPr>
-      </w:pPr>
-      <w:r>
-        <w:rPr>
-          <w:rFonts w:ascii="Verdana" w:hAnsi="Verdana" w:hint="eastAsia"/>
-          <w:sz w:val="20"/>
-          <w:szCs w:val="20"/>
-        </w:rPr>
-        <w:t>It requires lots of effort to maintain the historical building and keep it int</w:t>
+        <w:t xml:space="preserve">The </w:t>
+      </w:r>
+      <w:r>
+        <w:rPr>
+          <w:rFonts w:ascii="Verdana" w:hAnsi="Verdana" w:hint="eastAsia"/>
+          <w:sz w:val="20"/>
+          <w:szCs w:val="20"/>
+        </w:rPr>
+        <w:t xml:space="preserve">restoration of the </w:t>
+      </w:r>
+      <w:r>
+        <w:rPr>
+          <w:rFonts w:ascii="Verdana" w:hAnsi="Verdana"/>
+          <w:sz w:val="20"/>
+          <w:szCs w:val="20"/>
+        </w:rPr>
+        <w:t xml:space="preserve">structure </w:t>
       </w:r>
       <w:bookmarkStart w:id="0" w:name="_GoBack"/>
       <w:bookmarkEnd w:id="0"/>
       <w:r>
         <w:rPr>
-          <w:rFonts w:ascii="Verdana" w:hAnsi="Verdana" w:hint="eastAsia"/>
-          <w:sz w:val="20"/>
-          <w:szCs w:val="20"/>
-        </w:rPr>
-        <w:t>act.</w:t>
+          <w:rFonts w:ascii="Verdana" w:hAnsi="Verdana"/>
+          <w:sz w:val="20"/>
+          <w:szCs w:val="20"/>
+        </w:rPr>
+        <w:t xml:space="preserve">has a lot of stories to tell, which coincides with what our </w:t>
+      </w:r>
+      <w:r>
+        <w:rPr>
+          <w:rFonts w:ascii="Verdana" w:hAnsi="Verdana" w:hint="eastAsia"/>
+          <w:sz w:val="20"/>
+          <w:szCs w:val="20"/>
+        </w:rPr>
+        <w:t>association does.</w:t>
+      </w:r>
+    </w:p>
+    <w:p>
+      <w:pPr>
+        <w:rPr>
+          <w:rFonts w:ascii="Verdana" w:hAnsi="Verdana"/>
+          <w:sz w:val="20"/>
+          <w:szCs w:val="20"/>
+        </w:rPr>
+      </w:pPr>
+      <w:r>
+        <w:rPr>
+          <w:rFonts w:ascii="Verdana" w:hAnsi="Verdana" w:hint="eastAsia"/>
+          <w:sz w:val="20"/>
+          <w:szCs w:val="20"/>
+        </w:rPr>
+        <w:t>It requires lots of effort to maintain the historical building and keep it intact.</w:t>
       </w:r>
     </w:p>
     <w:p>

--- a/English Note-2013.docx
+++ b/English Note-2013.docx
@@ -2793,52 +2793,144 @@
           <w:sz w:val="20"/>
           <w:szCs w:val="20"/>
         </w:rPr>
-        <w:t xml:space="preserve">structure </w:t>
-      </w:r>
+        <w:t xml:space="preserve">structure has a lot of stories to tell, which coincides with what our </w:t>
+      </w:r>
+      <w:r>
+        <w:rPr>
+          <w:rFonts w:ascii="Verdana" w:hAnsi="Verdana" w:hint="eastAsia"/>
+          <w:sz w:val="20"/>
+          <w:szCs w:val="20"/>
+        </w:rPr>
+        <w:t>association does.</w:t>
+      </w:r>
+    </w:p>
+    <w:p>
+      <w:pPr>
+        <w:rPr>
+          <w:rFonts w:ascii="Verdana" w:hAnsi="Verdana"/>
+          <w:sz w:val="20"/>
+          <w:szCs w:val="20"/>
+        </w:rPr>
+      </w:pPr>
+      <w:r>
+        <w:rPr>
+          <w:rFonts w:ascii="Verdana" w:hAnsi="Verdana"/>
+          <w:sz w:val="20"/>
+          <w:szCs w:val="20"/>
+        </w:rPr>
+        <w:t>It requires lots of effort to maintain the historical building and keep it intact.</w:t>
+      </w:r>
+    </w:p>
+    <w:p>
+      <w:pPr>
+        <w:rPr>
+          <w:rFonts w:ascii="Verdana" w:hAnsi="Verdana"/>
+          <w:sz w:val="20"/>
+          <w:szCs w:val="20"/>
+        </w:rPr>
+      </w:pPr>
+      <w:r>
+        <w:rPr>
+          <w:rFonts w:ascii="Verdana" w:hAnsi="Verdana"/>
+          <w:sz w:val="20"/>
+          <w:szCs w:val="20"/>
+          <w:shd w:val="clear" w:color="auto" w:fill="FFFFFF"/>
+        </w:rPr>
+        <w:t>Their population ha</w:t>
+      </w:r>
+      <w:r>
+        <w:rPr>
+          <w:rFonts w:ascii="Verdana" w:hAnsi="Verdana"/>
+          <w:sz w:val="20"/>
+          <w:szCs w:val="20"/>
+          <w:shd w:val="clear" w:color="auto" w:fill="FFFFFF"/>
+        </w:rPr>
+        <w:t>s</w:t>
+      </w:r>
+      <w:r>
+        <w:rPr>
+          <w:rFonts w:ascii="Verdana" w:hAnsi="Verdana"/>
+          <w:sz w:val="20"/>
+          <w:szCs w:val="20"/>
+          <w:shd w:val="clear" w:color="auto" w:fill="FFFFFF"/>
+        </w:rPr>
+        <w:t xml:space="preserve"> decrease</w:t>
+      </w:r>
+      <w:r>
+        <w:rPr>
+          <w:rFonts w:ascii="Verdana" w:hAnsi="Verdana"/>
+          <w:sz w:val="20"/>
+          <w:szCs w:val="20"/>
+          <w:shd w:val="clear" w:color="auto" w:fill="FFFFFF"/>
+        </w:rPr>
+        <w:t>d</w:t>
+      </w:r>
+      <w:r>
+        <w:rPr>
+          <w:rFonts w:ascii="Verdana" w:hAnsi="Verdana"/>
+          <w:sz w:val="20"/>
+          <w:szCs w:val="20"/>
+          <w:shd w:val="clear" w:color="auto" w:fill="FFFFFF"/>
+        </w:rPr>
+        <w:t xml:space="preserve"> because</w:t>
+      </w:r>
+      <w:r>
+        <w:rPr>
+          <w:rStyle w:val="apple-converted-space"/>
+          <w:rFonts w:ascii="Verdana" w:hAnsi="Verdana"/>
+          <w:sz w:val="20"/>
+          <w:szCs w:val="20"/>
+          <w:shd w:val="clear" w:color="auto" w:fill="FFFFFF"/>
+        </w:rPr>
+        <w:t> </w:t>
+      </w:r>
+      <w:r>
+        <w:rPr>
+          <w:rFonts w:ascii="Verdana" w:hAnsi="Verdana"/>
+          <w:sz w:val="20"/>
+          <w:szCs w:val="20"/>
+          <w:shd w:val="clear" w:color="auto" w:fill="FFFFFF"/>
+        </w:rPr>
+        <w:t>poachers</w:t>
+      </w:r>
+      <w:r>
+        <w:rPr>
+          <w:rFonts w:ascii="Verdana" w:hAnsi="Verdana"/>
+          <w:sz w:val="20"/>
+          <w:szCs w:val="20"/>
+          <w:shd w:val="clear" w:color="auto" w:fill="FFFFFF"/>
+        </w:rPr>
+        <w:t xml:space="preserve"> catch and kill</w:t>
+      </w:r>
+      <w:r>
+        <w:rPr>
+          <w:rFonts w:ascii="Verdana" w:hAnsi="Verdana"/>
+          <w:sz w:val="20"/>
+          <w:szCs w:val="20"/>
+          <w:shd w:val="clear" w:color="auto" w:fill="FFFFFF"/>
+        </w:rPr>
+        <w:t xml:space="preserve"> animals illegally</w:t>
+      </w:r>
+      <w:r>
+        <w:rPr>
+          <w:rFonts w:ascii="Verdana" w:hAnsi="Verdana"/>
+          <w:sz w:val="20"/>
+          <w:szCs w:val="20"/>
+          <w:shd w:val="clear" w:color="auto" w:fill="FFFFFF"/>
+        </w:rPr>
+        <w:t>.</w:t>
+      </w:r>
+    </w:p>
+    <w:p>
+      <w:pPr>
+        <w:rPr>
+          <w:rFonts w:ascii="Verdana" w:hAnsi="Verdana"/>
+          <w:sz w:val="20"/>
+          <w:szCs w:val="20"/>
+        </w:rPr>
+      </w:pPr>
       <w:bookmarkStart w:id="0" w:name="_GoBack"/>
       <w:bookmarkEnd w:id="0"/>
-      <w:r>
-        <w:rPr>
-          <w:rFonts w:ascii="Verdana" w:hAnsi="Verdana"/>
-          <w:sz w:val="20"/>
-          <w:szCs w:val="20"/>
-        </w:rPr>
-        <w:t xml:space="preserve">has a lot of stories to tell, which coincides with what our </w:t>
-      </w:r>
-      <w:r>
-        <w:rPr>
-          <w:rFonts w:ascii="Verdana" w:hAnsi="Verdana" w:hint="eastAsia"/>
-          <w:sz w:val="20"/>
-          <w:szCs w:val="20"/>
-        </w:rPr>
-        <w:t>association does.</w:t>
-      </w:r>
-    </w:p>
-    <w:p>
-      <w:pPr>
-        <w:rPr>
-          <w:rFonts w:ascii="Verdana" w:hAnsi="Verdana"/>
-          <w:sz w:val="20"/>
-          <w:szCs w:val="20"/>
-        </w:rPr>
-      </w:pPr>
-      <w:r>
-        <w:rPr>
-          <w:rFonts w:ascii="Verdana" w:hAnsi="Verdana" w:hint="eastAsia"/>
-          <w:sz w:val="20"/>
-          <w:szCs w:val="20"/>
-        </w:rPr>
-        <w:t>It requires lots of effort to maintain the historical building and keep it intact.</w:t>
-      </w:r>
-    </w:p>
-    <w:p>
-      <w:pPr>
-        <w:rPr>
-          <w:rFonts w:ascii="Verdana" w:hAnsi="Verdana"/>
-          <w:sz w:val="20"/>
-          <w:szCs w:val="20"/>
-        </w:rPr>
-      </w:pPr>
     </w:p>
     <w:sectPr>
       <w:pgSz w:w="11906" w:h="16838"/>
@@ -3836,6 +3928,11 @@
       <w:rFonts w:ascii="Calibri" w:eastAsia="文泉驛微米黑" w:hAnsi="Calibri"/>
     </w:rPr>
   </w:style>
+  <w:style w:type="character" w:customStyle="1" w:styleId="apple-converted-space">
+    <w:name w:val="apple-converted-space"/>
+    <w:basedOn w:val="DefaultParagraphFont"/>
+    <w:rsid w:val="00B643F0"/>
+  </w:style>
 </w:styles>
 </file>
 

--- a/English Note-2013.docx
+++ b/English Note-2013.docx
@@ -2637,12 +2637,41 @@
     <w:p>
       <w:pPr>
         <w:rPr>
+          <w:rFonts w:ascii="Verdana" w:hAnsi="Verdana" w:cs="Arial"/>
+          <w:color w:val="000000"/>
+          <w:sz w:val="20"/>
+          <w:szCs w:val="20"/>
+        </w:rPr>
+      </w:pPr>
+      <w:r>
+        <w:rPr>
+          <w:rFonts w:ascii="Verdana" w:hAnsi="Verdana" w:cs="Arial"/>
+          <w:color w:val="000000"/>
+          <w:sz w:val="20"/>
+          <w:szCs w:val="20"/>
+        </w:rPr>
+        <w:t>The centers can contain red bean paste, melon, dried fruits,</w:t>
+      </w:r>
+      <w:r>
+        <w:rPr>
           <w:rFonts w:ascii="Verdana" w:hAnsi="Verdana" w:cs="Arial" w:hint="eastAsia"/>
           <w:color w:val="000000"/>
           <w:sz w:val="20"/>
           <w:szCs w:val="20"/>
         </w:rPr>
-      </w:pPr>
+        <w:t xml:space="preserve"> </w:t>
+      </w:r>
+      <w:proofErr w:type="spellStart"/>
+      <w:r>
+        <w:rPr>
+          <w:rFonts w:ascii="Verdana" w:hAnsi="Verdana" w:cs="Arial" w:hint="eastAsia"/>
+          <w:color w:val="000000"/>
+          <w:sz w:val="20"/>
+          <w:szCs w:val="20"/>
+        </w:rPr>
+        <w:t>pomelo</w:t>
+      </w:r>
+      <w:proofErr w:type="spellEnd"/>
       <w:r>
         <w:rPr>
           <w:rFonts w:ascii="Verdana" w:hAnsi="Verdana" w:cs="Arial"/>
@@ -2650,7 +2679,7 @@
           <w:sz w:val="20"/>
           <w:szCs w:val="20"/>
         </w:rPr>
-        <w:t>The centers can contain red bean paste, melon, dried fruits,</w:t>
+        <w:t xml:space="preserve">, </w:t>
       </w:r>
       <w:r>
         <w:rPr>
@@ -2659,9 +2688,17 @@
           <w:sz w:val="20"/>
           <w:szCs w:val="20"/>
         </w:rPr>
-        <w:t xml:space="preserve"> </w:t>
-      </w:r>
-      <w:proofErr w:type="spellStart"/>
+        <w:t>snail</w:t>
+      </w:r>
+      <w:r>
+        <w:rPr>
+          <w:rFonts w:ascii="Verdana" w:hAnsi="Verdana" w:cs="Arial"/>
+          <w:color w:val="000000"/>
+          <w:sz w:val="20"/>
+          <w:szCs w:val="20"/>
+        </w:rPr>
+        <w:t>, and often have an egg inside</w:t>
+      </w:r>
       <w:r>
         <w:rPr>
           <w:rFonts w:ascii="Verdana" w:hAnsi="Verdana" w:cs="Arial" w:hint="eastAsia"/>
@@ -2669,42 +2706,217 @@
           <w:sz w:val="20"/>
           <w:szCs w:val="20"/>
         </w:rPr>
-        <w:t>pomelo</w:t>
-      </w:r>
-      <w:proofErr w:type="spellEnd"/>
+        <w:t>.</w:t>
+      </w:r>
+    </w:p>
+    <w:p>
+      <w:pPr>
+        <w:rPr>
+          <w:rFonts w:ascii="Verdana" w:hAnsi="Verdana"/>
+          <w:b/>
+          <w:sz w:val="20"/>
+          <w:szCs w:val="20"/>
+        </w:rPr>
+      </w:pPr>
+      <w:r>
+        <w:rPr>
+          <w:rFonts w:ascii="Verdana" w:hAnsi="Verdana"/>
+          <w:b/>
+          <w:sz w:val="20"/>
+          <w:szCs w:val="20"/>
+        </w:rPr>
+        <w:t>130</w:t>
+      </w:r>
+      <w:r>
+        <w:rPr>
+          <w:rFonts w:ascii="Verdana" w:hAnsi="Verdana" w:hint="eastAsia"/>
+          <w:b/>
+          <w:sz w:val="20"/>
+          <w:szCs w:val="20"/>
+        </w:rPr>
+        <w:t>9</w:t>
+      </w:r>
+      <w:r>
+        <w:rPr>
+          <w:rFonts w:ascii="Verdana" w:hAnsi="Verdana" w:hint="eastAsia"/>
+          <w:b/>
+          <w:sz w:val="20"/>
+          <w:szCs w:val="20"/>
+        </w:rPr>
+        <w:t>25</w:t>
+      </w:r>
+    </w:p>
+    <w:p>
+      <w:pPr>
+        <w:rPr>
+          <w:rFonts w:ascii="Verdana" w:hAnsi="Verdana"/>
+          <w:sz w:val="20"/>
+          <w:szCs w:val="20"/>
+        </w:rPr>
+      </w:pPr>
+      <w:r>
+        <w:rPr>
+          <w:rFonts w:ascii="Verdana" w:hAnsi="Verdana"/>
+          <w:sz w:val="20"/>
+          <w:szCs w:val="20"/>
+          <w:shd w:val="clear" w:color="auto" w:fill="FFFFFF"/>
+        </w:rPr>
+        <w:t>Drug addicts are more likely to be infected with HIV because they share needles.</w:t>
+      </w:r>
       <w:r>
         <w:rPr>
           <w:rFonts w:ascii="Verdana" w:hAnsi="Verdana" w:cs="Arial"/>
-          <w:color w:val="000000"/>
-          <w:sz w:val="20"/>
-          <w:szCs w:val="20"/>
-        </w:rPr>
-        <w:t xml:space="preserve">, </w:t>
-      </w:r>
-      <w:r>
-        <w:rPr>
-          <w:rFonts w:ascii="Verdana" w:hAnsi="Verdana" w:cs="Arial" w:hint="eastAsia"/>
-          <w:color w:val="000000"/>
-          <w:sz w:val="20"/>
-          <w:szCs w:val="20"/>
-        </w:rPr>
-        <w:t>snail</w:t>
-      </w:r>
-      <w:r>
-        <w:rPr>
-          <w:rFonts w:ascii="Verdana" w:hAnsi="Verdana" w:cs="Arial"/>
-          <w:color w:val="000000"/>
-          <w:sz w:val="20"/>
-          <w:szCs w:val="20"/>
-        </w:rPr>
-        <w:t>, and often have an egg inside</w:t>
-      </w:r>
-      <w:r>
-        <w:rPr>
-          <w:rFonts w:ascii="Verdana" w:hAnsi="Verdana" w:cs="Arial" w:hint="eastAsia"/>
-          <w:color w:val="000000"/>
-          <w:sz w:val="20"/>
-          <w:szCs w:val="20"/>
+          <w:sz w:val="20"/>
+          <w:szCs w:val="20"/>
+        </w:rPr>
+        <w:br/>
+      </w:r>
+      <w:r>
+        <w:rPr>
+          <w:rFonts w:ascii="Verdana" w:hAnsi="Verdana"/>
+          <w:sz w:val="20"/>
+          <w:szCs w:val="20"/>
+        </w:rPr>
+        <w:t xml:space="preserve">The </w:t>
+      </w:r>
+      <w:r>
+        <w:rPr>
+          <w:rFonts w:ascii="Verdana" w:hAnsi="Verdana" w:hint="eastAsia"/>
+          <w:sz w:val="20"/>
+          <w:szCs w:val="20"/>
+        </w:rPr>
+        <w:t xml:space="preserve">restoration of the </w:t>
+      </w:r>
+      <w:r>
+        <w:rPr>
+          <w:rFonts w:ascii="Verdana" w:hAnsi="Verdana"/>
+          <w:sz w:val="20"/>
+          <w:szCs w:val="20"/>
+        </w:rPr>
+        <w:t xml:space="preserve">structure has a lot of stories to tell, which coincides with what our </w:t>
+      </w:r>
+      <w:r>
+        <w:rPr>
+          <w:rFonts w:ascii="Verdana" w:hAnsi="Verdana" w:hint="eastAsia"/>
+          <w:sz w:val="20"/>
+          <w:szCs w:val="20"/>
+        </w:rPr>
+        <w:t>association does.</w:t>
+      </w:r>
+    </w:p>
+    <w:p>
+      <w:pPr>
+        <w:rPr>
+          <w:rFonts w:ascii="Verdana" w:hAnsi="Verdana"/>
+          <w:sz w:val="20"/>
+          <w:szCs w:val="20"/>
+        </w:rPr>
+      </w:pPr>
+      <w:r>
+        <w:rPr>
+          <w:rFonts w:ascii="Verdana" w:hAnsi="Verdana"/>
+          <w:sz w:val="20"/>
+          <w:szCs w:val="20"/>
+        </w:rPr>
+        <w:t>It requires lots of effort to maintain the historical building and keep it intact.</w:t>
+      </w:r>
+    </w:p>
+    <w:p>
+      <w:pPr>
+        <w:rPr>
+          <w:rFonts w:ascii="Verdana" w:hAnsi="Verdana"/>
+          <w:sz w:val="20"/>
+          <w:szCs w:val="20"/>
+        </w:rPr>
+      </w:pPr>
+      <w:r>
+        <w:rPr>
+          <w:rFonts w:ascii="Verdana" w:hAnsi="Verdana"/>
+          <w:sz w:val="20"/>
+          <w:szCs w:val="20"/>
+          <w:shd w:val="clear" w:color="auto" w:fill="FFFFFF"/>
+        </w:rPr>
+        <w:t>Their population ha</w:t>
+      </w:r>
+      <w:r>
+        <w:rPr>
+          <w:rFonts w:ascii="Verdana" w:hAnsi="Verdana"/>
+          <w:sz w:val="20"/>
+          <w:szCs w:val="20"/>
+          <w:shd w:val="clear" w:color="auto" w:fill="FFFFFF"/>
+        </w:rPr>
+        <w:t>s</w:t>
+      </w:r>
+      <w:r>
+        <w:rPr>
+          <w:rFonts w:ascii="Verdana" w:hAnsi="Verdana"/>
+          <w:sz w:val="20"/>
+          <w:szCs w:val="20"/>
+          <w:shd w:val="clear" w:color="auto" w:fill="FFFFFF"/>
+        </w:rPr>
+        <w:t xml:space="preserve"> decrease</w:t>
+      </w:r>
+      <w:r>
+        <w:rPr>
+          <w:rFonts w:ascii="Verdana" w:hAnsi="Verdana"/>
+          <w:sz w:val="20"/>
+          <w:szCs w:val="20"/>
+          <w:shd w:val="clear" w:color="auto" w:fill="FFFFFF"/>
+        </w:rPr>
+        <w:t>d</w:t>
+      </w:r>
+      <w:r>
+        <w:rPr>
+          <w:rFonts w:ascii="Verdana" w:hAnsi="Verdana"/>
+          <w:sz w:val="20"/>
+          <w:szCs w:val="20"/>
+          <w:shd w:val="clear" w:color="auto" w:fill="FFFFFF"/>
+        </w:rPr>
+        <w:t xml:space="preserve"> because</w:t>
+      </w:r>
+      <w:r>
+        <w:rPr>
+          <w:rStyle w:val="apple-converted-space"/>
+          <w:rFonts w:ascii="Verdana" w:hAnsi="Verdana"/>
+          <w:sz w:val="20"/>
+          <w:szCs w:val="20"/>
+          <w:shd w:val="clear" w:color="auto" w:fill="FFFFFF"/>
+        </w:rPr>
+        <w:t> </w:t>
+      </w:r>
+      <w:r>
+        <w:rPr>
+          <w:rFonts w:ascii="Verdana" w:hAnsi="Verdana"/>
+          <w:sz w:val="20"/>
+          <w:szCs w:val="20"/>
+          <w:shd w:val="clear" w:color="auto" w:fill="FFFFFF"/>
+        </w:rPr>
+        <w:t>poachers</w:t>
+      </w:r>
+      <w:r>
+        <w:rPr>
+          <w:rFonts w:ascii="Verdana" w:hAnsi="Verdana"/>
+          <w:sz w:val="20"/>
+          <w:szCs w:val="20"/>
+          <w:shd w:val="clear" w:color="auto" w:fill="FFFFFF"/>
+        </w:rPr>
+        <w:t xml:space="preserve"> catch and kill</w:t>
+      </w:r>
+      <w:r>
+        <w:rPr>
+          <w:rFonts w:ascii="Verdana" w:hAnsi="Verdana"/>
+          <w:sz w:val="20"/>
+          <w:szCs w:val="20"/>
+          <w:shd w:val="clear" w:color="auto" w:fill="FFFFFF"/>
+        </w:rPr>
+        <w:t xml:space="preserve"> animals illegally</w:t>
+      </w:r>
+      <w:r>
+        <w:rPr>
+          <w:rFonts w:ascii="Verdana" w:hAnsi="Verdana"/>
+          <w:sz w:val="20"/>
+          <w:szCs w:val="20"/>
+          <w:shd w:val="clear" w:color="auto" w:fill="FFFFFF"/>
         </w:rPr>
         <w:t>.</w:t>
       </w:r>
@@ -2712,68 +2924,141 @@
     <w:p>
       <w:pPr>
         <w:rPr>
+          <w:rFonts w:ascii="Verdana" w:hAnsi="Verdana" w:hint="eastAsia"/>
+          <w:sz w:val="20"/>
+          <w:szCs w:val="20"/>
+        </w:rPr>
+      </w:pPr>
+      <w:r>
+        <w:rPr>
           <w:rFonts w:ascii="Verdana" w:hAnsi="Verdana"/>
           <w:b/>
           <w:sz w:val="20"/>
           <w:szCs w:val="20"/>
         </w:rPr>
-      </w:pPr>
-      <w:r>
-        <w:rPr>
-          <w:rFonts w:ascii="Verdana" w:hAnsi="Verdana"/>
+        <w:t>13</w:t>
+      </w:r>
+      <w:r>
+        <w:rPr>
+          <w:rFonts w:ascii="Verdana" w:hAnsi="Verdana" w:hint="eastAsia"/>
           <w:b/>
           <w:sz w:val="20"/>
           <w:szCs w:val="20"/>
         </w:rPr>
-        <w:t>130</w:t>
-      </w:r>
-      <w:r>
-        <w:rPr>
-          <w:rFonts w:ascii="Verdana" w:hAnsi="Verdana" w:hint="eastAsia"/>
-          <w:b/>
-          <w:sz w:val="20"/>
-          <w:szCs w:val="20"/>
-        </w:rPr>
-        <w:t>9</w:t>
-      </w:r>
-      <w:r>
-        <w:rPr>
-          <w:rFonts w:ascii="Verdana" w:hAnsi="Verdana" w:hint="eastAsia"/>
-          <w:b/>
-          <w:sz w:val="20"/>
-          <w:szCs w:val="20"/>
-        </w:rPr>
-        <w:t>25</w:t>
-      </w:r>
-    </w:p>
-    <w:p>
-      <w:pPr>
-        <w:rPr>
-          <w:rFonts w:ascii="Verdana" w:hAnsi="Verdana" w:hint="eastAsia"/>
-          <w:sz w:val="20"/>
-          <w:szCs w:val="20"/>
-        </w:rPr>
-      </w:pPr>
-      <w:r>
-        <w:rPr>
-          <w:rFonts w:ascii="Verdana" w:hAnsi="Verdana"/>
-          <w:sz w:val="20"/>
-          <w:szCs w:val="20"/>
-          <w:shd w:val="clear" w:color="auto" w:fill="FFFFFF"/>
-        </w:rPr>
-        <w:t>Drug addicts are more likely to be infected with HIV because they share needles.</w:t>
-      </w:r>
-      <w:r>
-        <w:rPr>
-          <w:rFonts w:ascii="Verdana" w:hAnsi="Verdana" w:cs="Arial"/>
-          <w:sz w:val="20"/>
-          <w:szCs w:val="20"/>
-        </w:rPr>
-        <w:br/>
-      </w:r>
-      <w:r>
-        <w:rPr>
-          <w:rFonts w:ascii="Verdana" w:hAnsi="Verdana"/>
+        <w:t>1016</w:t>
+      </w:r>
+    </w:p>
+    <w:p>
+      <w:pPr>
+        <w:rPr>
+          <w:rFonts w:ascii="Verdana" w:hAnsi="Verdana" w:hint="eastAsia"/>
+          <w:sz w:val="20"/>
+          <w:szCs w:val="20"/>
+        </w:rPr>
+      </w:pPr>
+      <w:r>
+        <w:rPr>
+          <w:rFonts w:ascii="Verdana" w:hAnsi="Verdana" w:hint="eastAsia"/>
+          <w:sz w:val="20"/>
+          <w:szCs w:val="20"/>
+        </w:rPr>
+        <w:t>For many years, Taiwan has encountered extreme difficulties in participating in international activities due to its isolation in the world community.</w:t>
+      </w:r>
+    </w:p>
+    <w:p>
+      <w:pPr>
+        <w:rPr>
+          <w:rFonts w:ascii="Verdana" w:hAnsi="Verdana" w:hint="eastAsia"/>
+          <w:sz w:val="20"/>
+          <w:szCs w:val="20"/>
+        </w:rPr>
+      </w:pPr>
+      <w:r>
+        <w:rPr>
+          <w:rFonts w:ascii="Verdana" w:hAnsi="Verdana" w:hint="eastAsia"/>
+          <w:sz w:val="20"/>
+          <w:szCs w:val="20"/>
+        </w:rPr>
+        <w:t xml:space="preserve">Nevertheless, Taiwan has made several breakthroughs in joining organizations under the name </w:t>
+      </w:r>
+      <w:r>
+        <w:rPr>
+          <w:rFonts w:ascii="Verdana" w:hAnsi="Verdana"/>
+          <w:sz w:val="20"/>
+          <w:szCs w:val="20"/>
+        </w:rPr>
+        <w:t>“</w:t>
+      </w:r>
+      <w:r>
+        <w:rPr>
+          <w:rFonts w:ascii="Verdana" w:hAnsi="Verdana" w:hint="eastAsia"/>
+          <w:sz w:val="20"/>
+          <w:szCs w:val="20"/>
+        </w:rPr>
+        <w:t>CT</w:t>
+      </w:r>
+      <w:r>
+        <w:rPr>
+          <w:rFonts w:ascii="Verdana" w:hAnsi="Verdana"/>
+          <w:sz w:val="20"/>
+          <w:szCs w:val="20"/>
+        </w:rPr>
+        <w:t>”</w:t>
+      </w:r>
+      <w:r>
+        <w:rPr>
+          <w:rFonts w:ascii="Verdana" w:hAnsi="Verdana" w:hint="eastAsia"/>
+          <w:sz w:val="20"/>
+          <w:szCs w:val="20"/>
+        </w:rPr>
+        <w:t>.</w:t>
+      </w:r>
+    </w:p>
+    <w:p>
+      <w:pPr>
+        <w:rPr>
+          <w:rFonts w:ascii="Verdana" w:hAnsi="Verdana" w:hint="eastAsia"/>
+          <w:sz w:val="20"/>
+          <w:szCs w:val="20"/>
+        </w:rPr>
+      </w:pPr>
+      <w:r>
+        <w:rPr>
+          <w:rFonts w:ascii="Verdana" w:hAnsi="Verdana" w:hint="eastAsia"/>
+          <w:sz w:val="20"/>
+          <w:szCs w:val="20"/>
+        </w:rPr>
+        <w:lastRenderedPageBreak/>
+        <w:t>This might be one way for Taiwan to move forward to gain the nations</w:t>
+      </w:r>
+      <w:r>
+        <w:rPr>
+          <w:rFonts w:ascii="Verdana" w:hAnsi="Verdana"/>
+          <w:sz w:val="20"/>
+          <w:szCs w:val="20"/>
+        </w:rPr>
+        <w:t>’</w:t>
+      </w:r>
+      <w:r>
+        <w:rPr>
+          <w:rFonts w:ascii="Verdana" w:hAnsi="Verdana" w:hint="eastAsia"/>
+          <w:sz w:val="20"/>
+          <w:szCs w:val="20"/>
+        </w:rPr>
+        <w:t xml:space="preserve"> significant cultural heritage.</w:t>
+      </w:r>
+    </w:p>
+    <w:p>
+      <w:pPr>
+        <w:rPr>
+          <w:rFonts w:ascii="Verdana" w:hAnsi="Verdana"/>
+          <w:sz w:val="20"/>
+          <w:szCs w:val="20"/>
+        </w:rPr>
+      </w:pPr>
+      <w:r>
+        <w:rPr>
+          <w:rFonts w:ascii="Verdana" w:hAnsi="Verdana" w:hint="eastAsia"/>
           <w:sz w:val="20"/>
           <w:szCs w:val="20"/>
         </w:rPr>
@@ -2781,156 +3066,38 @@
       </w:r>
       <w:r>
         <w:rPr>
-          <w:rFonts w:ascii="Verdana" w:hAnsi="Verdana" w:hint="eastAsia"/>
-          <w:sz w:val="20"/>
-          <w:szCs w:val="20"/>
-        </w:rPr>
-        <w:t xml:space="preserve">restoration of the </w:t>
-      </w:r>
-      <w:r>
-        <w:rPr>
-          <w:rFonts w:ascii="Verdana" w:hAnsi="Verdana"/>
-          <w:sz w:val="20"/>
-          <w:szCs w:val="20"/>
-        </w:rPr>
-        <w:t xml:space="preserve">structure has a lot of stories to tell, which coincides with what our </w:t>
-      </w:r>
-      <w:r>
-        <w:rPr>
-          <w:rFonts w:ascii="Verdana" w:hAnsi="Verdana" w:hint="eastAsia"/>
-          <w:sz w:val="20"/>
-          <w:szCs w:val="20"/>
-        </w:rPr>
-        <w:t>association does.</w:t>
-      </w:r>
-    </w:p>
-    <w:p>
-      <w:pPr>
-        <w:rPr>
-          <w:rFonts w:ascii="Verdana" w:hAnsi="Verdana"/>
-          <w:sz w:val="20"/>
-          <w:szCs w:val="20"/>
-        </w:rPr>
-      </w:pPr>
-      <w:r>
-        <w:rPr>
-          <w:rFonts w:ascii="Verdana" w:hAnsi="Verdana"/>
-          <w:sz w:val="20"/>
-          <w:szCs w:val="20"/>
-        </w:rPr>
-        <w:t>It requires lots of effort to maintain the historical building and keep it intact.</w:t>
-      </w:r>
-    </w:p>
-    <w:p>
-      <w:pPr>
-        <w:rPr>
-          <w:rFonts w:ascii="Verdana" w:hAnsi="Verdana"/>
-          <w:sz w:val="20"/>
-          <w:szCs w:val="20"/>
-        </w:rPr>
-      </w:pPr>
-      <w:r>
-        <w:rPr>
-          <w:rFonts w:ascii="Verdana" w:hAnsi="Verdana"/>
-          <w:sz w:val="20"/>
-          <w:szCs w:val="20"/>
-          <w:shd w:val="clear" w:color="auto" w:fill="FFFFFF"/>
-        </w:rPr>
-        <w:t>Their population ha</w:t>
-      </w:r>
-      <w:r>
-        <w:rPr>
-          <w:rFonts w:ascii="Verdana" w:hAnsi="Verdana"/>
-          <w:sz w:val="20"/>
-          <w:szCs w:val="20"/>
-          <w:shd w:val="clear" w:color="auto" w:fill="FFFFFF"/>
-        </w:rPr>
-        <w:t>s</w:t>
-      </w:r>
-      <w:r>
-        <w:rPr>
-          <w:rFonts w:ascii="Verdana" w:hAnsi="Verdana"/>
-          <w:sz w:val="20"/>
-          <w:szCs w:val="20"/>
-          <w:shd w:val="clear" w:color="auto" w:fill="FFFFFF"/>
-        </w:rPr>
-        <w:t xml:space="preserve"> decrease</w:t>
-      </w:r>
-      <w:r>
-        <w:rPr>
-          <w:rFonts w:ascii="Verdana" w:hAnsi="Verdana"/>
-          <w:sz w:val="20"/>
-          <w:szCs w:val="20"/>
-          <w:shd w:val="clear" w:color="auto" w:fill="FFFFFF"/>
-        </w:rPr>
-        <w:t>d</w:t>
-      </w:r>
-      <w:r>
-        <w:rPr>
-          <w:rFonts w:ascii="Verdana" w:hAnsi="Verdana"/>
-          <w:sz w:val="20"/>
-          <w:szCs w:val="20"/>
-          <w:shd w:val="clear" w:color="auto" w:fill="FFFFFF"/>
-        </w:rPr>
-        <w:t xml:space="preserve"> because</w:t>
-      </w:r>
-      <w:r>
-        <w:rPr>
-          <w:rStyle w:val="apple-converted-space"/>
-          <w:rFonts w:ascii="Verdana" w:hAnsi="Verdana"/>
-          <w:sz w:val="20"/>
-          <w:szCs w:val="20"/>
-          <w:shd w:val="clear" w:color="auto" w:fill="FFFFFF"/>
-        </w:rPr>
-        <w:t> </w:t>
-      </w:r>
-      <w:r>
-        <w:rPr>
-          <w:rFonts w:ascii="Verdana" w:hAnsi="Verdana"/>
-          <w:sz w:val="20"/>
-          <w:szCs w:val="20"/>
-          <w:shd w:val="clear" w:color="auto" w:fill="FFFFFF"/>
-        </w:rPr>
-        <w:t>poachers</w:t>
-      </w:r>
-      <w:r>
-        <w:rPr>
-          <w:rFonts w:ascii="Verdana" w:hAnsi="Verdana"/>
-          <w:sz w:val="20"/>
-          <w:szCs w:val="20"/>
-          <w:shd w:val="clear" w:color="auto" w:fill="FFFFFF"/>
-        </w:rPr>
-        <w:t xml:space="preserve"> catch and kill</w:t>
-      </w:r>
-      <w:r>
-        <w:rPr>
-          <w:rFonts w:ascii="Verdana" w:hAnsi="Verdana"/>
-          <w:sz w:val="20"/>
-          <w:szCs w:val="20"/>
-          <w:shd w:val="clear" w:color="auto" w:fill="FFFFFF"/>
-        </w:rPr>
-        <w:t xml:space="preserve"> animals illegally</w:t>
-      </w:r>
-      <w:r>
-        <w:rPr>
-          <w:rFonts w:ascii="Verdana" w:hAnsi="Verdana"/>
-          <w:sz w:val="20"/>
-          <w:szCs w:val="20"/>
-          <w:shd w:val="clear" w:color="auto" w:fill="FFFFFF"/>
-        </w:rPr>
-        <w:t>.</w:t>
-      </w:r>
-    </w:p>
-    <w:p>
-      <w:pPr>
-        <w:rPr>
-          <w:rFonts w:ascii="Verdana" w:hAnsi="Verdana"/>
-          <w:sz w:val="20"/>
-          <w:szCs w:val="20"/>
-        </w:rPr>
-      </w:pPr>
+          <w:rFonts w:ascii="Verdana" w:hAnsi="Verdana"/>
+          <w:sz w:val="20"/>
+          <w:szCs w:val="20"/>
+        </w:rPr>
+        <w:t>institute</w:t>
+      </w:r>
+      <w:r>
+        <w:rPr>
+          <w:rFonts w:ascii="Verdana" w:hAnsi="Verdana" w:hint="eastAsia"/>
+          <w:sz w:val="20"/>
+          <w:szCs w:val="20"/>
+        </w:rPr>
+        <w:t xml:space="preserve"> has played a central </w:t>
+      </w:r>
+      <w:r>
+        <w:rPr>
+          <w:rFonts w:ascii="Verdana" w:hAnsi="Verdana" w:hint="eastAsia"/>
+          <w:sz w:val="20"/>
+          <w:szCs w:val="20"/>
+        </w:rPr>
+        <w:t>role in the preservation of tra</w:t>
+      </w:r>
       <w:bookmarkStart w:id="0" w:name="_GoBack"/>
       <w:bookmarkEnd w:id="0"/>
+      <w:r>
+        <w:rPr>
+          <w:rFonts w:ascii="Verdana" w:hAnsi="Verdana" w:hint="eastAsia"/>
+          <w:sz w:val="20"/>
+          <w:szCs w:val="20"/>
+        </w:rPr>
+        <w:t>ditional crafts.</w:t>
+      </w:r>
     </w:p>
     <w:sectPr>
       <w:pgSz w:w="11906" w:h="16838"/>

--- a/English Note-2013.docx
+++ b/English Note-2013.docx
@@ -87,7 +87,6 @@
           <w:szCs w:val="20"/>
         </w:rPr>
       </w:pPr>
-      <w:proofErr w:type="gramStart"/>
       <w:r>
         <w:rPr>
           <w:rFonts w:ascii="Verdana" w:hAnsi="Verdana" w:hint="eastAsia"/>
@@ -104,7 +103,6 @@
         </w:rPr>
         <w:t>arpenter</w:t>
       </w:r>
-      <w:proofErr w:type="gramEnd"/>
       <w:r>
         <w:rPr>
           <w:rFonts w:ascii="Verdana" w:hAnsi="Verdana" w:hint="eastAsia"/>
@@ -479,25 +477,7 @@
           <w:sz w:val="20"/>
           <w:szCs w:val="20"/>
         </w:rPr>
-        <w:t xml:space="preserve">en with a lack of concrete evidence supporting the </w:t>
-      </w:r>
-      <w:proofErr w:type="gramStart"/>
-      <w:r>
-        <w:rPr>
-          <w:rFonts w:ascii="Verdana" w:hAnsi="Verdana" w:hint="eastAsia"/>
-          <w:sz w:val="20"/>
-          <w:szCs w:val="20"/>
-        </w:rPr>
-        <w:t>existence</w:t>
-      </w:r>
-      <w:proofErr w:type="gramEnd"/>
-      <w:r>
-        <w:rPr>
-          <w:rFonts w:ascii="Verdana" w:hAnsi="Verdana" w:hint="eastAsia"/>
-          <w:sz w:val="20"/>
-          <w:szCs w:val="20"/>
-        </w:rPr>
-        <w:t xml:space="preserve"> of ghosts, belief in them is remarkably persistent in our technological era.</w:t>
+        <w:t>en with a lack of concrete evidence supporting the existence of ghosts, belief in them is remarkably persistent in our technological era.</w:t>
       </w:r>
     </w:p>
     <w:p>
@@ -704,25 +684,7 @@
           <w:sz w:val="20"/>
           <w:szCs w:val="20"/>
         </w:rPr>
-        <w:t xml:space="preserve">he sits in the </w:t>
-      </w:r>
-      <w:proofErr w:type="gramStart"/>
-      <w:r>
-        <w:rPr>
-          <w:rFonts w:ascii="Verdana" w:hAnsi="Verdana" w:hint="eastAsia"/>
-          <w:sz w:val="20"/>
-          <w:szCs w:val="20"/>
-        </w:rPr>
-        <w:t>front(</w:t>
-      </w:r>
-      <w:proofErr w:type="gramEnd"/>
-      <w:r>
-        <w:rPr>
-          <w:rFonts w:ascii="Verdana" w:hAnsi="Verdana" w:hint="eastAsia"/>
-          <w:sz w:val="20"/>
-          <w:szCs w:val="20"/>
-        </w:rPr>
-        <w:t>back)</w:t>
+        <w:t>he sits in the front(back)</w:t>
       </w:r>
       <w:r>
         <w:rPr>
@@ -1056,25 +1018,7 @@
           <w:sz w:val="20"/>
           <w:szCs w:val="20"/>
         </w:rPr>
-        <w:t xml:space="preserve">A </w:t>
-      </w:r>
-      <w:proofErr w:type="spellStart"/>
-      <w:r>
-        <w:rPr>
-          <w:rFonts w:ascii="Verdana" w:hAnsi="Verdana" w:hint="eastAsia"/>
-          <w:sz w:val="20"/>
-          <w:szCs w:val="20"/>
-        </w:rPr>
-        <w:t>Spainish</w:t>
-      </w:r>
-      <w:proofErr w:type="spellEnd"/>
-      <w:r>
-        <w:rPr>
-          <w:rFonts w:ascii="Verdana" w:hAnsi="Verdana" w:hint="eastAsia"/>
-          <w:sz w:val="20"/>
-          <w:szCs w:val="20"/>
-        </w:rPr>
-        <w:t xml:space="preserve"> gro</w:t>
+        <w:t>A Spainish gro</w:t>
       </w:r>
       <w:r>
         <w:rPr>
@@ -1140,25 +1084,7 @@
           <w:sz w:val="20"/>
           <w:szCs w:val="20"/>
         </w:rPr>
-        <w:t xml:space="preserve">s or doctoral degrees in </w:t>
-      </w:r>
-      <w:proofErr w:type="spellStart"/>
-      <w:r>
-        <w:rPr>
-          <w:rFonts w:ascii="Verdana" w:hAnsi="Verdana" w:hint="eastAsia"/>
-          <w:sz w:val="20"/>
-          <w:szCs w:val="20"/>
-        </w:rPr>
-        <w:t>nano</w:t>
-      </w:r>
-      <w:proofErr w:type="spellEnd"/>
-      <w:r>
-        <w:rPr>
-          <w:rFonts w:ascii="Verdana" w:hAnsi="Verdana" w:hint="eastAsia"/>
-          <w:sz w:val="20"/>
-          <w:szCs w:val="20"/>
-        </w:rPr>
-        <w:t>-related areas.</w:t>
+        <w:t>s or doctoral degrees in nano-related areas.</w:t>
       </w:r>
     </w:p>
     <w:p>
@@ -2659,19 +2585,8 @@
           <w:sz w:val="20"/>
           <w:szCs w:val="20"/>
         </w:rPr>
-        <w:t xml:space="preserve"> </w:t>
-      </w:r>
-      <w:proofErr w:type="spellStart"/>
-      <w:r>
-        <w:rPr>
-          <w:rFonts w:ascii="Verdana" w:hAnsi="Verdana" w:cs="Arial" w:hint="eastAsia"/>
-          <w:color w:val="000000"/>
-          <w:sz w:val="20"/>
-          <w:szCs w:val="20"/>
-        </w:rPr>
-        <w:t>pomelo</w:t>
-      </w:r>
-      <w:proofErr w:type="spellEnd"/>
+        <w:t xml:space="preserve"> pomelo</w:t>
+      </w:r>
       <w:r>
         <w:rPr>
           <w:rFonts w:ascii="Verdana" w:hAnsi="Verdana" w:cs="Arial"/>
@@ -3051,7 +2966,7 @@
     <w:p>
       <w:pPr>
         <w:rPr>
-          <w:rFonts w:ascii="Verdana" w:hAnsi="Verdana"/>
+          <w:rFonts w:ascii="Verdana" w:hAnsi="Verdana" w:hint="eastAsia"/>
           <w:sz w:val="20"/>
           <w:szCs w:val="20"/>
         </w:rPr>
@@ -3087,17 +3002,116 @@
           <w:szCs w:val="20"/>
         </w:rPr>
         <w:t>role in the preservation of tra</w:t>
+      </w:r>
+      <w:r>
+        <w:rPr>
+          <w:rFonts w:ascii="Verdana" w:hAnsi="Verdana" w:hint="eastAsia"/>
+          <w:sz w:val="20"/>
+          <w:szCs w:val="20"/>
+        </w:rPr>
+        <w:t>ditional crafts.</w:t>
+      </w:r>
+    </w:p>
+    <w:p>
+      <w:pPr>
+        <w:rPr>
+          <w:rFonts w:ascii="Verdana" w:hAnsi="Verdana" w:hint="eastAsia"/>
+          <w:sz w:val="20"/>
+          <w:szCs w:val="20"/>
+        </w:rPr>
+      </w:pPr>
+      <w:r>
+        <w:rPr>
+          <w:rFonts w:ascii="Verdana" w:hAnsi="Verdana" w:hint="eastAsia"/>
+          <w:sz w:val="20"/>
+          <w:szCs w:val="20"/>
+        </w:rPr>
+        <w:t>Awards from competitions and the honor of being approved as a craft workshop have certainly encouraged many artisans to continue their creative endeavors.</w:t>
+      </w:r>
+    </w:p>
+    <w:p>
+      <w:pPr>
+        <w:rPr>
+          <w:rFonts w:ascii="Verdana" w:hAnsi="Verdana" w:hint="eastAsia"/>
+          <w:sz w:val="20"/>
+          <w:szCs w:val="20"/>
+        </w:rPr>
+      </w:pPr>
+      <w:r>
+        <w:rPr>
+          <w:rFonts w:ascii="Verdana" w:hAnsi="Verdana" w:hint="eastAsia"/>
+          <w:sz w:val="20"/>
+          <w:szCs w:val="20"/>
+        </w:rPr>
+        <w:t xml:space="preserve">He has devoted nearly six decades to the craft and worked in exporting bamboo products for a period of time. </w:t>
+      </w:r>
+      <w:r>
+        <w:rPr>
+          <w:rFonts w:ascii="Verdana" w:hAnsi="Verdana" w:hint="eastAsia"/>
+          <w:sz w:val="20"/>
+          <w:szCs w:val="20"/>
+        </w:rPr>
+        <w:t>Taiwan</w:t>
+      </w:r>
+      <w:r>
+        <w:rPr>
+          <w:rFonts w:ascii="Verdana" w:hAnsi="Verdana"/>
+          <w:sz w:val="20"/>
+          <w:szCs w:val="20"/>
+        </w:rPr>
+        <w:t>’</w:t>
+      </w:r>
+      <w:r>
+        <w:rPr>
+          <w:rFonts w:ascii="Verdana" w:hAnsi="Verdana" w:hint="eastAsia"/>
+          <w:sz w:val="20"/>
+          <w:szCs w:val="20"/>
+        </w:rPr>
+        <w:t xml:space="preserve">s handicraft exports gradually lost their competitive edge during the 1980s. </w:t>
+      </w:r>
+      <w:r>
+        <w:rPr>
+          <w:rFonts w:ascii="Verdana" w:hAnsi="Verdana" w:hint="eastAsia"/>
+          <w:sz w:val="20"/>
+          <w:szCs w:val="20"/>
+        </w:rPr>
+        <w:t>As the market began to change and low-end exports became less profitable, he started to focus on creating art pieces and teaching.</w:t>
+      </w:r>
+    </w:p>
+    <w:p>
+      <w:pPr>
+        <w:rPr>
+          <w:rFonts w:ascii="Verdana" w:hAnsi="Verdana"/>
+          <w:sz w:val="20"/>
+          <w:szCs w:val="20"/>
+        </w:rPr>
+      </w:pPr>
+      <w:r>
+        <w:rPr>
+          <w:rFonts w:ascii="Verdana" w:hAnsi="Verdana" w:hint="eastAsia"/>
+          <w:sz w:val="20"/>
+          <w:szCs w:val="20"/>
+        </w:rPr>
+        <w:t>It</w:t>
+      </w:r>
+      <w:r>
+        <w:rPr>
+          <w:rFonts w:ascii="Verdana" w:hAnsi="Verdana"/>
+          <w:sz w:val="20"/>
+          <w:szCs w:val="20"/>
+        </w:rPr>
+        <w:t>’</w:t>
+      </w:r>
+      <w:r>
+        <w:rPr>
+          <w:rFonts w:ascii="Verdana" w:hAnsi="Verdana" w:hint="eastAsia"/>
+          <w:sz w:val="20"/>
+          <w:szCs w:val="20"/>
+        </w:rPr>
+        <w:t>s impractical for people to invest so much time and energy unless they are confident tye can feed themselves with the craft and see a future in it.</w:t>
       </w:r>
       <w:bookmarkStart w:id="0" w:name="_GoBack"/>
       <w:bookmarkEnd w:id="0"/>
-      <w:r>
-        <w:rPr>
-          <w:rFonts w:ascii="Verdana" w:hAnsi="Verdana" w:hint="eastAsia"/>
-          <w:sz w:val="20"/>
-          <w:szCs w:val="20"/>
-        </w:rPr>
-        <w:t>ditional crafts.</w:t>
-      </w:r>
     </w:p>
     <w:sectPr>
       <w:pgSz w:w="11906" w:h="16838"/>
@@ -4100,6 +4114,33 @@
     <w:basedOn w:val="DefaultParagraphFont"/>
     <w:rsid w:val="00B643F0"/>
   </w:style>
+  <w:style w:type="paragraph" w:styleId="BalloonText">
+    <w:name w:val="Balloon Text"/>
+    <w:basedOn w:val="Normal"/>
+    <w:link w:val="BalloonTextChar"/>
+    <w:uiPriority w:val="99"/>
+    <w:semiHidden/>
+    <w:unhideWhenUsed/>
+    <w:rsid w:val="00390D98"/>
+    <w:rPr>
+      <w:rFonts w:asciiTheme="majorHAnsi" w:eastAsiaTheme="majorEastAsia" w:hAnsiTheme="majorHAnsi" w:cstheme="majorBidi"/>
+      <w:sz w:val="16"/>
+      <w:szCs w:val="16"/>
+    </w:rPr>
+  </w:style>
+  <w:style w:type="character" w:customStyle="1" w:styleId="BalloonTextChar">
+    <w:name w:val="Balloon Text Char"/>
+    <w:basedOn w:val="DefaultParagraphFont"/>
+    <w:link w:val="BalloonText"/>
+    <w:uiPriority w:val="99"/>
+    <w:semiHidden/>
+    <w:rsid w:val="00390D98"/>
+    <w:rPr>
+      <w:rFonts w:asciiTheme="majorHAnsi" w:eastAsiaTheme="majorEastAsia" w:hAnsiTheme="majorHAnsi" w:cstheme="majorBidi"/>
+      <w:sz w:val="16"/>
+      <w:szCs w:val="16"/>
+    </w:rPr>
+  </w:style>
 </w:styles>
 </file>
 

--- a/English Note-2013.docx
+++ b/English Note-2013.docx
@@ -3108,10 +3108,42 @@
           <w:sz w:val="20"/>
           <w:szCs w:val="20"/>
         </w:rPr>
-        <w:t>s impractical for people to invest so much time and energy unless they are confident tye can feed themselves with the craft and see a future in it.</w:t>
+        <w:t>s impractical for people to invest so much time and energy unless they are confident t</w:t>
+      </w:r>
+      <w:r>
+        <w:rPr>
+          <w:rFonts w:ascii="Verdana" w:hAnsi="Verdana" w:hint="eastAsia"/>
+          <w:sz w:val="20"/>
+          <w:szCs w:val="20"/>
+        </w:rPr>
+        <w:t>h</w:t>
+      </w:r>
+      <w:r>
+        <w:rPr>
+          <w:rFonts w:ascii="Verdana" w:hAnsi="Verdana" w:hint="eastAsia"/>
+          <w:sz w:val="20"/>
+          <w:szCs w:val="20"/>
+        </w:rPr>
+        <w:t>e</w:t>
+      </w:r>
+      <w:r>
+        <w:rPr>
+          <w:rFonts w:ascii="Verdana" w:hAnsi="Verdana" w:hint="eastAsia"/>
+          <w:sz w:val="20"/>
+          <w:szCs w:val="20"/>
+        </w:rPr>
+        <w:t>y</w:t>
       </w:r>
       <w:bookmarkStart w:id="0" w:name="_GoBack"/>
       <w:bookmarkEnd w:id="0"/>
+      <w:r>
+        <w:rPr>
+          <w:rFonts w:ascii="Verdana" w:hAnsi="Verdana" w:hint="eastAsia"/>
+          <w:sz w:val="20"/>
+          <w:szCs w:val="20"/>
+        </w:rPr>
+        <w:t xml:space="preserve"> can feed themselves with the craft and see a future in it.</w:t>
+      </w:r>
     </w:p>
     <w:sectPr>
       <w:pgSz w:w="11906" w:h="16838"/>

--- a/English Note-2013.docx
+++ b/English Note-2013.docx
@@ -87,6 +87,7 @@
           <w:szCs w:val="20"/>
         </w:rPr>
       </w:pPr>
+      <w:proofErr w:type="gramStart"/>
       <w:r>
         <w:rPr>
           <w:rFonts w:ascii="Verdana" w:hAnsi="Verdana" w:hint="eastAsia"/>
@@ -103,6 +104,7 @@
         </w:rPr>
         <w:t>arpenter</w:t>
       </w:r>
+      <w:proofErr w:type="gramEnd"/>
       <w:r>
         <w:rPr>
           <w:rFonts w:ascii="Verdana" w:hAnsi="Verdana" w:hint="eastAsia"/>
@@ -477,7 +479,25 @@
           <w:sz w:val="20"/>
           <w:szCs w:val="20"/>
         </w:rPr>
-        <w:t>en with a lack of concrete evidence supporting the existence of ghosts, belief in them is remarkably persistent in our technological era.</w:t>
+        <w:t xml:space="preserve">en with a lack of concrete evidence supporting the </w:t>
+      </w:r>
+      <w:proofErr w:type="gramStart"/>
+      <w:r>
+        <w:rPr>
+          <w:rFonts w:ascii="Verdana" w:hAnsi="Verdana" w:hint="eastAsia"/>
+          <w:sz w:val="20"/>
+          <w:szCs w:val="20"/>
+        </w:rPr>
+        <w:t>existence</w:t>
+      </w:r>
+      <w:proofErr w:type="gramEnd"/>
+      <w:r>
+        <w:rPr>
+          <w:rFonts w:ascii="Verdana" w:hAnsi="Verdana" w:hint="eastAsia"/>
+          <w:sz w:val="20"/>
+          <w:szCs w:val="20"/>
+        </w:rPr>
+        <w:t xml:space="preserve"> of ghosts, belief in them is remarkably persistent in our technological era.</w:t>
       </w:r>
     </w:p>
     <w:p>
@@ -684,7 +704,25 @@
           <w:sz w:val="20"/>
           <w:szCs w:val="20"/>
         </w:rPr>
-        <w:t>he sits in the front(back)</w:t>
+        <w:t xml:space="preserve">he sits in the </w:t>
+      </w:r>
+      <w:proofErr w:type="gramStart"/>
+      <w:r>
+        <w:rPr>
+          <w:rFonts w:ascii="Verdana" w:hAnsi="Verdana" w:hint="eastAsia"/>
+          <w:sz w:val="20"/>
+          <w:szCs w:val="20"/>
+        </w:rPr>
+        <w:t>front(</w:t>
+      </w:r>
+      <w:proofErr w:type="gramEnd"/>
+      <w:r>
+        <w:rPr>
+          <w:rFonts w:ascii="Verdana" w:hAnsi="Verdana" w:hint="eastAsia"/>
+          <w:sz w:val="20"/>
+          <w:szCs w:val="20"/>
+        </w:rPr>
+        <w:t>back)</w:t>
       </w:r>
       <w:r>
         <w:rPr>
@@ -725,7 +763,17 @@
           <w:sz w:val="20"/>
           <w:szCs w:val="20"/>
         </w:rPr>
-        <w:t>You can also take medicine to prevent or reduce symptoms of nausea or vomiting when you have car sick.</w:t>
+        <w:t>You can also take medicine to prevent or reduce symptoms of nausea</w:t>
+      </w:r>
+      <w:bookmarkStart w:id="0" w:name="_GoBack"/>
+      <w:bookmarkEnd w:id="0"/>
+      <w:r>
+        <w:rPr>
+          <w:rFonts w:ascii="Verdana" w:hAnsi="Verdana" w:hint="eastAsia"/>
+          <w:sz w:val="20"/>
+          <w:szCs w:val="20"/>
+        </w:rPr>
+        <w:t xml:space="preserve"> when you have car sick.</w:t>
       </w:r>
     </w:p>
     <w:p>
@@ -1018,7 +1066,25 @@
           <w:sz w:val="20"/>
           <w:szCs w:val="20"/>
         </w:rPr>
-        <w:t>A Spainish gro</w:t>
+        <w:t xml:space="preserve">A </w:t>
+      </w:r>
+      <w:proofErr w:type="spellStart"/>
+      <w:r>
+        <w:rPr>
+          <w:rFonts w:ascii="Verdana" w:hAnsi="Verdana" w:hint="eastAsia"/>
+          <w:sz w:val="20"/>
+          <w:szCs w:val="20"/>
+        </w:rPr>
+        <w:t>Spainish</w:t>
+      </w:r>
+      <w:proofErr w:type="spellEnd"/>
+      <w:r>
+        <w:rPr>
+          <w:rFonts w:ascii="Verdana" w:hAnsi="Verdana" w:hint="eastAsia"/>
+          <w:sz w:val="20"/>
+          <w:szCs w:val="20"/>
+        </w:rPr>
+        <w:t xml:space="preserve"> gro</w:t>
       </w:r>
       <w:r>
         <w:rPr>
@@ -1084,7 +1150,25 @@
           <w:sz w:val="20"/>
           <w:szCs w:val="20"/>
         </w:rPr>
-        <w:t>s or doctoral degrees in nano-related areas.</w:t>
+        <w:t xml:space="preserve">s or doctoral degrees in </w:t>
+      </w:r>
+      <w:proofErr w:type="spellStart"/>
+      <w:r>
+        <w:rPr>
+          <w:rFonts w:ascii="Verdana" w:hAnsi="Verdana" w:hint="eastAsia"/>
+          <w:sz w:val="20"/>
+          <w:szCs w:val="20"/>
+        </w:rPr>
+        <w:t>nano</w:t>
+      </w:r>
+      <w:proofErr w:type="spellEnd"/>
+      <w:r>
+        <w:rPr>
+          <w:rFonts w:ascii="Verdana" w:hAnsi="Verdana" w:hint="eastAsia"/>
+          <w:sz w:val="20"/>
+          <w:szCs w:val="20"/>
+        </w:rPr>
+        <w:t>-related areas.</w:t>
       </w:r>
     </w:p>
     <w:p>
@@ -2585,8 +2669,19 @@
           <w:sz w:val="20"/>
           <w:szCs w:val="20"/>
         </w:rPr>
-        <w:t xml:space="preserve"> pomelo</w:t>
-      </w:r>
+        <w:t xml:space="preserve"> </w:t>
+      </w:r>
+      <w:proofErr w:type="spellStart"/>
+      <w:r>
+        <w:rPr>
+          <w:rFonts w:ascii="Verdana" w:hAnsi="Verdana" w:cs="Arial" w:hint="eastAsia"/>
+          <w:color w:val="000000"/>
+          <w:sz w:val="20"/>
+          <w:szCs w:val="20"/>
+        </w:rPr>
+        <w:t>pomelo</w:t>
+      </w:r>
+      <w:proofErr w:type="spellEnd"/>
       <w:r>
         <w:rPr>
           <w:rFonts w:ascii="Verdana" w:hAnsi="Verdana" w:cs="Arial"/>
@@ -2839,7 +2934,7 @@
     <w:p>
       <w:pPr>
         <w:rPr>
-          <w:rFonts w:ascii="Verdana" w:hAnsi="Verdana" w:hint="eastAsia"/>
+          <w:rFonts w:ascii="Verdana" w:hAnsi="Verdana"/>
           <w:sz w:val="20"/>
           <w:szCs w:val="20"/>
         </w:rPr>
@@ -2866,7 +2961,7 @@
     <w:p>
       <w:pPr>
         <w:rPr>
-          <w:rFonts w:ascii="Verdana" w:hAnsi="Verdana" w:hint="eastAsia"/>
+          <w:rFonts w:ascii="Verdana" w:hAnsi="Verdana"/>
           <w:sz w:val="20"/>
           <w:szCs w:val="20"/>
         </w:rPr>
@@ -2883,7 +2978,7 @@
     <w:p>
       <w:pPr>
         <w:rPr>
-          <w:rFonts w:ascii="Verdana" w:hAnsi="Verdana" w:hint="eastAsia"/>
+          <w:rFonts w:ascii="Verdana" w:hAnsi="Verdana"/>
           <w:sz w:val="20"/>
           <w:szCs w:val="20"/>
         </w:rPr>
@@ -2932,7 +3027,7 @@
     <w:p>
       <w:pPr>
         <w:rPr>
-          <w:rFonts w:ascii="Verdana" w:hAnsi="Verdana" w:hint="eastAsia"/>
+          <w:rFonts w:ascii="Verdana" w:hAnsi="Verdana"/>
           <w:sz w:val="20"/>
           <w:szCs w:val="20"/>
         </w:rPr>
@@ -2966,7 +3061,7 @@
     <w:p>
       <w:pPr>
         <w:rPr>
-          <w:rFonts w:ascii="Verdana" w:hAnsi="Verdana" w:hint="eastAsia"/>
+          <w:rFonts w:ascii="Verdana" w:hAnsi="Verdana"/>
           <w:sz w:val="20"/>
           <w:szCs w:val="20"/>
         </w:rPr>
@@ -3015,7 +3110,7 @@
     <w:p>
       <w:pPr>
         <w:rPr>
-          <w:rFonts w:ascii="Verdana" w:hAnsi="Verdana" w:hint="eastAsia"/>
+          <w:rFonts w:ascii="Verdana" w:hAnsi="Verdana"/>
           <w:sz w:val="20"/>
           <w:szCs w:val="20"/>
         </w:rPr>
@@ -3032,7 +3127,7 @@
     <w:p>
       <w:pPr>
         <w:rPr>
-          <w:rFonts w:ascii="Verdana" w:hAnsi="Verdana" w:hint="eastAsia"/>
+          <w:rFonts w:ascii="Verdana" w:hAnsi="Verdana"/>
           <w:sz w:val="20"/>
           <w:szCs w:val="20"/>
         </w:rPr>
@@ -3134,8 +3229,6 @@
         </w:rPr>
         <w:t>y</w:t>
       </w:r>
-      <w:bookmarkStart w:id="0" w:name="_GoBack"/>
-      <w:bookmarkEnd w:id="0"/>
       <w:r>
         <w:rPr>
           <w:rFonts w:ascii="Verdana" w:hAnsi="Verdana" w:hint="eastAsia"/>

--- a/English Note-2013.docx
+++ b/English Note-2013.docx
@@ -87,6 +87,7 @@
           <w:szCs w:val="20"/>
         </w:rPr>
       </w:pPr>
+      <w:proofErr w:type="gramStart"/>
       <w:r>
         <w:rPr>
           <w:rFonts w:ascii="Verdana" w:hAnsi="Verdana" w:hint="eastAsia"/>
@@ -103,6 +104,7 @@
         </w:rPr>
         <w:t>arpenter</w:t>
       </w:r>
+      <w:proofErr w:type="gramEnd"/>
       <w:r>
         <w:rPr>
           <w:rFonts w:ascii="Verdana" w:hAnsi="Verdana" w:hint="eastAsia"/>
@@ -477,7 +479,25 @@
           <w:sz w:val="20"/>
           <w:szCs w:val="20"/>
         </w:rPr>
-        <w:t>en with a lack of concrete evidence supporting the existence of ghosts, belief in them is remarkably persistent in our technological era.</w:t>
+        <w:t xml:space="preserve">en with a lack of concrete evidence supporting the </w:t>
+      </w:r>
+      <w:proofErr w:type="gramStart"/>
+      <w:r>
+        <w:rPr>
+          <w:rFonts w:ascii="Verdana" w:hAnsi="Verdana" w:hint="eastAsia"/>
+          <w:sz w:val="20"/>
+          <w:szCs w:val="20"/>
+        </w:rPr>
+        <w:t>existence</w:t>
+      </w:r>
+      <w:proofErr w:type="gramEnd"/>
+      <w:r>
+        <w:rPr>
+          <w:rFonts w:ascii="Verdana" w:hAnsi="Verdana" w:hint="eastAsia"/>
+          <w:sz w:val="20"/>
+          <w:szCs w:val="20"/>
+        </w:rPr>
+        <w:t xml:space="preserve"> of ghosts, belief in them is remarkably persistent in our technological era.</w:t>
       </w:r>
     </w:p>
     <w:p>
@@ -684,7 +704,25 @@
           <w:sz w:val="20"/>
           <w:szCs w:val="20"/>
         </w:rPr>
-        <w:t>he sits in the front(back)</w:t>
+        <w:t xml:space="preserve">he sits in the </w:t>
+      </w:r>
+      <w:proofErr w:type="gramStart"/>
+      <w:r>
+        <w:rPr>
+          <w:rFonts w:ascii="Verdana" w:hAnsi="Verdana" w:hint="eastAsia"/>
+          <w:sz w:val="20"/>
+          <w:szCs w:val="20"/>
+        </w:rPr>
+        <w:t>front(</w:t>
+      </w:r>
+      <w:proofErr w:type="gramEnd"/>
+      <w:r>
+        <w:rPr>
+          <w:rFonts w:ascii="Verdana" w:hAnsi="Verdana" w:hint="eastAsia"/>
+          <w:sz w:val="20"/>
+          <w:szCs w:val="20"/>
+        </w:rPr>
+        <w:t>back)</w:t>
       </w:r>
       <w:r>
         <w:rPr>
@@ -1018,7 +1056,25 @@
           <w:sz w:val="20"/>
           <w:szCs w:val="20"/>
         </w:rPr>
-        <w:t>A Spainish gro</w:t>
+        <w:t xml:space="preserve">A </w:t>
+      </w:r>
+      <w:proofErr w:type="spellStart"/>
+      <w:r>
+        <w:rPr>
+          <w:rFonts w:ascii="Verdana" w:hAnsi="Verdana" w:hint="eastAsia"/>
+          <w:sz w:val="20"/>
+          <w:szCs w:val="20"/>
+        </w:rPr>
+        <w:t>Spainish</w:t>
+      </w:r>
+      <w:proofErr w:type="spellEnd"/>
+      <w:r>
+        <w:rPr>
+          <w:rFonts w:ascii="Verdana" w:hAnsi="Verdana" w:hint="eastAsia"/>
+          <w:sz w:val="20"/>
+          <w:szCs w:val="20"/>
+        </w:rPr>
+        <w:t xml:space="preserve"> gro</w:t>
       </w:r>
       <w:r>
         <w:rPr>
@@ -1084,7 +1140,25 @@
           <w:sz w:val="20"/>
           <w:szCs w:val="20"/>
         </w:rPr>
-        <w:t>s or doctoral degrees in nano-related areas.</w:t>
+        <w:t xml:space="preserve">s or doctoral degrees in </w:t>
+      </w:r>
+      <w:proofErr w:type="spellStart"/>
+      <w:r>
+        <w:rPr>
+          <w:rFonts w:ascii="Verdana" w:hAnsi="Verdana" w:hint="eastAsia"/>
+          <w:sz w:val="20"/>
+          <w:szCs w:val="20"/>
+        </w:rPr>
+        <w:t>nano</w:t>
+      </w:r>
+      <w:proofErr w:type="spellEnd"/>
+      <w:r>
+        <w:rPr>
+          <w:rFonts w:ascii="Verdana" w:hAnsi="Verdana" w:hint="eastAsia"/>
+          <w:sz w:val="20"/>
+          <w:szCs w:val="20"/>
+        </w:rPr>
+        <w:t>-related areas.</w:t>
       </w:r>
     </w:p>
     <w:p>
@@ -3151,8 +3225,53 @@
           <w:szCs w:val="20"/>
         </w:rPr>
       </w:pPr>
+      <w:r>
+        <w:rPr>
+          <w:rFonts w:ascii="Verdana" w:hAnsi="Verdana"/>
+          <w:b/>
+          <w:sz w:val="20"/>
+          <w:szCs w:val="20"/>
+        </w:rPr>
+        <w:t>13</w:t>
+      </w:r>
+      <w:r>
+        <w:rPr>
+          <w:rFonts w:ascii="Verdana" w:hAnsi="Verdana" w:hint="eastAsia"/>
+          <w:b/>
+          <w:sz w:val="20"/>
+          <w:szCs w:val="20"/>
+        </w:rPr>
+        <w:t>1</w:t>
+      </w:r>
+      <w:r>
+        <w:rPr>
+          <w:rFonts w:ascii="Verdana" w:hAnsi="Verdana" w:hint="eastAsia"/>
+          <w:b/>
+          <w:sz w:val="20"/>
+          <w:szCs w:val="20"/>
+        </w:rPr>
+        <w:t>120</w:t>
+      </w:r>
       <w:bookmarkStart w:id="0" w:name="_GoBack"/>
       <w:bookmarkEnd w:id="0"/>
+    </w:p>
+    <w:p>
+      <w:pPr>
+        <w:rPr>
+          <w:rFonts w:ascii="Verdana" w:hAnsi="Verdana"/>
+          <w:sz w:val="20"/>
+          <w:szCs w:val="20"/>
+        </w:rPr>
+      </w:pPr>
+    </w:p>
+    <w:p>
+      <w:pPr>
+        <w:rPr>
+          <w:rFonts w:ascii="Verdana" w:hAnsi="Verdana"/>
+          <w:sz w:val="20"/>
+          <w:szCs w:val="20"/>
+        </w:rPr>
+      </w:pPr>
     </w:p>
     <w:sectPr>
       <w:pgSz w:w="11906" w:h="16838"/>

--- a/English Note-2013.docx
+++ b/English Note-2013.docx
@@ -87,7 +87,6 @@
           <w:szCs w:val="20"/>
         </w:rPr>
       </w:pPr>
-      <w:proofErr w:type="gramStart"/>
       <w:r>
         <w:rPr>
           <w:rFonts w:ascii="Verdana" w:hAnsi="Verdana" w:hint="eastAsia"/>
@@ -104,7 +103,6 @@
         </w:rPr>
         <w:t>arpenter</w:t>
       </w:r>
-      <w:proofErr w:type="gramEnd"/>
       <w:r>
         <w:rPr>
           <w:rFonts w:ascii="Verdana" w:hAnsi="Verdana" w:hint="eastAsia"/>
@@ -479,25 +477,7 @@
           <w:sz w:val="20"/>
           <w:szCs w:val="20"/>
         </w:rPr>
-        <w:t xml:space="preserve">en with a lack of concrete evidence supporting the </w:t>
-      </w:r>
-      <w:proofErr w:type="gramStart"/>
-      <w:r>
-        <w:rPr>
-          <w:rFonts w:ascii="Verdana" w:hAnsi="Verdana" w:hint="eastAsia"/>
-          <w:sz w:val="20"/>
-          <w:szCs w:val="20"/>
-        </w:rPr>
-        <w:t>existence</w:t>
-      </w:r>
-      <w:proofErr w:type="gramEnd"/>
-      <w:r>
-        <w:rPr>
-          <w:rFonts w:ascii="Verdana" w:hAnsi="Verdana" w:hint="eastAsia"/>
-          <w:sz w:val="20"/>
-          <w:szCs w:val="20"/>
-        </w:rPr>
-        <w:t xml:space="preserve"> of ghosts, belief in them is remarkably persistent in our technological era.</w:t>
+        <w:t>en with a lack of concrete evidence supporting the existence of ghosts, belief in them is remarkably persistent in our technological era.</w:t>
       </w:r>
     </w:p>
     <w:p>
@@ -704,25 +684,7 @@
           <w:sz w:val="20"/>
           <w:szCs w:val="20"/>
         </w:rPr>
-        <w:t xml:space="preserve">he sits in the </w:t>
-      </w:r>
-      <w:proofErr w:type="gramStart"/>
-      <w:r>
-        <w:rPr>
-          <w:rFonts w:ascii="Verdana" w:hAnsi="Verdana" w:hint="eastAsia"/>
-          <w:sz w:val="20"/>
-          <w:szCs w:val="20"/>
-        </w:rPr>
-        <w:t>front(</w:t>
-      </w:r>
-      <w:proofErr w:type="gramEnd"/>
-      <w:r>
-        <w:rPr>
-          <w:rFonts w:ascii="Verdana" w:hAnsi="Verdana" w:hint="eastAsia"/>
-          <w:sz w:val="20"/>
-          <w:szCs w:val="20"/>
-        </w:rPr>
-        <w:t>back)</w:t>
+        <w:t>he sits in the front(back)</w:t>
       </w:r>
       <w:r>
         <w:rPr>
@@ -1056,25 +1018,7 @@
           <w:sz w:val="20"/>
           <w:szCs w:val="20"/>
         </w:rPr>
-        <w:t xml:space="preserve">A </w:t>
-      </w:r>
-      <w:proofErr w:type="spellStart"/>
-      <w:r>
-        <w:rPr>
-          <w:rFonts w:ascii="Verdana" w:hAnsi="Verdana" w:hint="eastAsia"/>
-          <w:sz w:val="20"/>
-          <w:szCs w:val="20"/>
-        </w:rPr>
-        <w:t>Spainish</w:t>
-      </w:r>
-      <w:proofErr w:type="spellEnd"/>
-      <w:r>
-        <w:rPr>
-          <w:rFonts w:ascii="Verdana" w:hAnsi="Verdana" w:hint="eastAsia"/>
-          <w:sz w:val="20"/>
-          <w:szCs w:val="20"/>
-        </w:rPr>
-        <w:t xml:space="preserve"> gro</w:t>
+        <w:t>A Spainish gro</w:t>
       </w:r>
       <w:r>
         <w:rPr>
@@ -1140,25 +1084,7 @@
           <w:sz w:val="20"/>
           <w:szCs w:val="20"/>
         </w:rPr>
-        <w:t xml:space="preserve">s or doctoral degrees in </w:t>
-      </w:r>
-      <w:proofErr w:type="spellStart"/>
-      <w:r>
-        <w:rPr>
-          <w:rFonts w:ascii="Verdana" w:hAnsi="Verdana" w:hint="eastAsia"/>
-          <w:sz w:val="20"/>
-          <w:szCs w:val="20"/>
-        </w:rPr>
-        <w:t>nano</w:t>
-      </w:r>
-      <w:proofErr w:type="spellEnd"/>
-      <w:r>
-        <w:rPr>
-          <w:rFonts w:ascii="Verdana" w:hAnsi="Verdana" w:hint="eastAsia"/>
-          <w:sz w:val="20"/>
-          <w:szCs w:val="20"/>
-        </w:rPr>
-        <w:t>-related areas.</w:t>
+        <w:t>s or doctoral degrees in nano-related areas.</w:t>
       </w:r>
     </w:p>
     <w:p>
@@ -3252,8 +3178,123 @@
         </w:rPr>
         <w:t>120</w:t>
       </w:r>
+    </w:p>
+    <w:p>
+      <w:pPr>
+        <w:rPr>
+          <w:rFonts w:ascii="Verdana" w:hAnsi="Verdana" w:hint="eastAsia"/>
+          <w:sz w:val="20"/>
+          <w:szCs w:val="20"/>
+        </w:rPr>
+      </w:pPr>
+      <w:r>
+        <w:rPr>
+          <w:rFonts w:ascii="Verdana" w:hAnsi="Verdana" w:hint="eastAsia"/>
+          <w:sz w:val="20"/>
+          <w:szCs w:val="20"/>
+        </w:rPr>
+        <w:t xml:space="preserve">The </w:t>
+      </w:r>
+      <w:r>
+        <w:rPr>
+          <w:rFonts w:ascii="Verdana" w:hAnsi="Verdana"/>
+          <w:sz w:val="20"/>
+          <w:szCs w:val="20"/>
+        </w:rPr>
+        <w:t>minister</w:t>
+      </w:r>
+      <w:r>
+        <w:rPr>
+          <w:rFonts w:ascii="Verdana" w:hAnsi="Verdana" w:hint="eastAsia"/>
+          <w:sz w:val="20"/>
+          <w:szCs w:val="20"/>
+        </w:rPr>
+        <w:t xml:space="preserve"> has revealed</w:t>
+      </w:r>
+      <w:r>
+        <w:rPr>
+          <w:rFonts w:ascii="Verdana" w:hAnsi="Verdana" w:hint="eastAsia"/>
+          <w:sz w:val="20"/>
+          <w:szCs w:val="20"/>
+        </w:rPr>
+        <w:t>/unveiled</w:t>
+      </w:r>
+      <w:r>
+        <w:rPr>
+          <w:rFonts w:ascii="Verdana" w:hAnsi="Verdana" w:hint="eastAsia"/>
+          <w:sz w:val="20"/>
+          <w:szCs w:val="20"/>
+        </w:rPr>
+        <w:t xml:space="preserve"> that he received a phone call from the Philippines about a possible ransom demand for the Taiwanese tourist who was abducted at the Island resort in Sabah.</w:t>
+      </w:r>
+    </w:p>
+    <w:p>
+      <w:pPr>
+        <w:rPr>
+          <w:rFonts w:ascii="Verdana" w:hAnsi="Verdana" w:hint="eastAsia"/>
+          <w:sz w:val="20"/>
+          <w:szCs w:val="20"/>
+        </w:rPr>
+      </w:pPr>
+      <w:r>
+        <w:rPr>
+          <w:rFonts w:ascii="Verdana" w:hAnsi="Verdana" w:hint="eastAsia"/>
+          <w:sz w:val="20"/>
+          <w:szCs w:val="20"/>
+        </w:rPr>
+        <w:t>Taiwan took an important step toward its goal of participating in regional economic integration by signing an economic cooperation agreement with New Zealand.</w:t>
+      </w:r>
+    </w:p>
+    <w:p>
+      <w:pPr>
+        <w:rPr>
+          <w:rFonts w:ascii="Verdana" w:hAnsi="Verdana" w:hint="eastAsia"/>
+          <w:sz w:val="20"/>
+          <w:szCs w:val="20"/>
+        </w:rPr>
+      </w:pPr>
+      <w:r>
+        <w:rPr>
+          <w:rFonts w:ascii="Verdana" w:hAnsi="Verdana" w:hint="eastAsia"/>
+          <w:sz w:val="20"/>
+          <w:szCs w:val="20"/>
+        </w:rPr>
+        <w:t>It</w:t>
+      </w:r>
+      <w:r>
+        <w:rPr>
+          <w:rFonts w:ascii="Verdana" w:hAnsi="Verdana"/>
+          <w:sz w:val="20"/>
+          <w:szCs w:val="20"/>
+        </w:rPr>
+        <w:t>’</w:t>
+      </w:r>
+      <w:r>
+        <w:rPr>
+          <w:rFonts w:ascii="Verdana" w:hAnsi="Verdana" w:hint="eastAsia"/>
+          <w:sz w:val="20"/>
+          <w:szCs w:val="20"/>
+        </w:rPr>
+        <w:t>s worth noting that the pact is the first free trade agreement for both countries to in</w:t>
+      </w:r>
+      <w:r>
+        <w:rPr>
+          <w:rFonts w:ascii="Verdana" w:hAnsi="Verdana" w:hint="eastAsia"/>
+          <w:sz w:val="20"/>
+          <w:szCs w:val="20"/>
+        </w:rPr>
+        <w:t>clude provisions on encouraging</w:t>
+      </w:r>
       <w:bookmarkStart w:id="0" w:name="_GoBack"/>
       <w:bookmarkEnd w:id="0"/>
+      <w:r>
+        <w:rPr>
+          <w:rFonts w:ascii="Verdana" w:hAnsi="Verdana" w:hint="eastAsia"/>
+          <w:sz w:val="20"/>
+          <w:szCs w:val="20"/>
+        </w:rPr>
+        <w:t xml:space="preserve"> cooperation.</w:t>
+      </w:r>
     </w:p>
     <w:p>
       <w:pPr>

--- a/English Note-2013.docx
+++ b/English Note-2013.docx
@@ -3285,6 +3285,113 @@
         </w:rPr>
         <w:t>clude provisions on encouraging</w:t>
       </w:r>
+      <w:r>
+        <w:rPr>
+          <w:rFonts w:ascii="Verdana" w:hAnsi="Verdana" w:hint="eastAsia"/>
+          <w:sz w:val="20"/>
+          <w:szCs w:val="20"/>
+        </w:rPr>
+        <w:t xml:space="preserve"> cooperation.</w:t>
+      </w:r>
+    </w:p>
+    <w:p>
+      <w:pPr>
+        <w:rPr>
+          <w:rFonts w:ascii="Verdana" w:hAnsi="Verdana" w:hint="eastAsia"/>
+          <w:sz w:val="20"/>
+          <w:szCs w:val="20"/>
+        </w:rPr>
+      </w:pPr>
+      <w:r>
+        <w:rPr>
+          <w:rFonts w:ascii="Verdana" w:hAnsi="Verdana" w:hint="eastAsia"/>
+          <w:sz w:val="20"/>
+          <w:szCs w:val="20"/>
+        </w:rPr>
+        <w:t xml:space="preserve">Other </w:t>
+      </w:r>
+      <w:r>
+        <w:rPr>
+          <w:rFonts w:ascii="Verdana" w:hAnsi="Verdana"/>
+          <w:sz w:val="20"/>
+          <w:szCs w:val="20"/>
+        </w:rPr>
+        <w:t>significant</w:t>
+      </w:r>
+      <w:r>
+        <w:rPr>
+          <w:rFonts w:ascii="Verdana" w:hAnsi="Verdana" w:hint="eastAsia"/>
+          <w:sz w:val="20"/>
+          <w:szCs w:val="20"/>
+        </w:rPr>
+        <w:t xml:space="preserve"> achievements </w:t>
+      </w:r>
+      <w:r>
+        <w:rPr>
+          <w:rFonts w:ascii="Verdana" w:hAnsi="Verdana" w:hint="eastAsia"/>
+          <w:sz w:val="20"/>
+          <w:szCs w:val="20"/>
+        </w:rPr>
+        <w:t>include the resumption of talks with the US, as well as the signing of the Cross-Strait Trade with mainland China.</w:t>
+      </w:r>
+    </w:p>
+    <w:p>
+      <w:pPr>
+        <w:rPr>
+          <w:rFonts w:ascii="Verdana" w:hAnsi="Verdana" w:hint="eastAsia"/>
+          <w:sz w:val="20"/>
+          <w:szCs w:val="20"/>
+        </w:rPr>
+      </w:pPr>
+      <w:r>
+        <w:rPr>
+          <w:rFonts w:ascii="Verdana" w:hAnsi="Verdana" w:hint="eastAsia"/>
+          <w:sz w:val="20"/>
+          <w:szCs w:val="20"/>
+        </w:rPr>
+        <w:t>It should help alleviate domestic concerns about excessive dependence on the mainland Chinese market.</w:t>
+      </w:r>
+    </w:p>
+    <w:p>
+      <w:pPr>
+        <w:rPr>
+          <w:rFonts w:ascii="Verdana" w:hAnsi="Verdana" w:hint="eastAsia"/>
+          <w:sz w:val="20"/>
+          <w:szCs w:val="20"/>
+        </w:rPr>
+      </w:pPr>
+      <w:r>
+        <w:rPr>
+          <w:rFonts w:ascii="Verdana" w:hAnsi="Verdana" w:hint="eastAsia"/>
+          <w:sz w:val="20"/>
+          <w:szCs w:val="20"/>
+        </w:rPr>
+        <w:t>While signing ECFA raised anxieties, ECFA, with its inevitable implications for national sovereignty, is tr</w:t>
+      </w:r>
+      <w:r>
+        <w:rPr>
+          <w:rFonts w:ascii="Verdana" w:hAnsi="Verdana" w:hint="eastAsia"/>
+          <w:sz w:val="20"/>
+          <w:szCs w:val="20"/>
+        </w:rPr>
+        <w:t>uly a new steppingstone for Tai</w:t>
+      </w:r>
+      <w:r>
+        <w:rPr>
+          <w:rFonts w:ascii="Verdana" w:hAnsi="Verdana" w:hint="eastAsia"/>
+          <w:sz w:val="20"/>
+          <w:szCs w:val="20"/>
+        </w:rPr>
+        <w:t>wan as it seeks a larger international presen</w:t>
+      </w:r>
+      <w:r>
+        <w:rPr>
+          <w:rFonts w:ascii="Verdana" w:hAnsi="Verdana" w:hint="eastAsia"/>
+          <w:sz w:val="20"/>
+          <w:szCs w:val="20"/>
+        </w:rPr>
+        <w:t>ce</w:t>
+      </w:r>
       <w:bookmarkStart w:id="0" w:name="_GoBack"/>
       <w:bookmarkEnd w:id="0"/>
       <w:r>
@@ -3293,7 +3400,23 @@
           <w:sz w:val="20"/>
           <w:szCs w:val="20"/>
         </w:rPr>
-        <w:t xml:space="preserve"> cooperation.</w:t>
+        <w:t xml:space="preserve"> </w:t>
+      </w:r>
+      <w:r>
+        <w:rPr>
+          <w:rFonts w:ascii="Verdana" w:hAnsi="Verdana"/>
+          <w:sz w:val="20"/>
+          <w:szCs w:val="20"/>
+        </w:rPr>
+        <w:t>I</w:t>
+      </w:r>
+      <w:r>
+        <w:rPr>
+          <w:rFonts w:ascii="Verdana" w:hAnsi="Verdana" w:hint="eastAsia"/>
+          <w:sz w:val="20"/>
+          <w:szCs w:val="20"/>
+        </w:rPr>
+        <w:t xml:space="preserve"> the economic and diplomatic field.</w:t>
       </w:r>
     </w:p>
     <w:p>

--- a/English Note-2013.docx
+++ b/English Note-2013.docx
@@ -3392,24 +3392,24 @@
         </w:rPr>
         <w:t>ce</w:t>
       </w:r>
+      <w:r>
+        <w:rPr>
+          <w:rFonts w:ascii="Verdana" w:hAnsi="Verdana" w:hint="eastAsia"/>
+          <w:sz w:val="20"/>
+          <w:szCs w:val="20"/>
+        </w:rPr>
+        <w:t xml:space="preserve"> </w:t>
+      </w:r>
+      <w:r>
+        <w:rPr>
+          <w:rFonts w:ascii="Verdana" w:hAnsi="Verdana" w:hint="eastAsia"/>
+          <w:sz w:val="20"/>
+          <w:szCs w:val="20"/>
+        </w:rPr>
+        <w:t>in</w:t>
+      </w:r>
       <w:bookmarkStart w:id="0" w:name="_GoBack"/>
       <w:bookmarkEnd w:id="0"/>
-      <w:r>
-        <w:rPr>
-          <w:rFonts w:ascii="Verdana" w:hAnsi="Verdana" w:hint="eastAsia"/>
-          <w:sz w:val="20"/>
-          <w:szCs w:val="20"/>
-        </w:rPr>
-        <w:t xml:space="preserve"> </w:t>
-      </w:r>
-      <w:r>
-        <w:rPr>
-          <w:rFonts w:ascii="Verdana" w:hAnsi="Verdana"/>
-          <w:sz w:val="20"/>
-          <w:szCs w:val="20"/>
-        </w:rPr>
-        <w:t>I</w:t>
-      </w:r>
       <w:r>
         <w:rPr>
           <w:rFonts w:ascii="Verdana" w:hAnsi="Verdana" w:hint="eastAsia"/>

--- a/English Note-2013.docx
+++ b/English Note-2013.docx
@@ -3408,6 +3408,55 @@
         </w:rPr>
         <w:t>in</w:t>
       </w:r>
+      <w:r>
+        <w:rPr>
+          <w:rFonts w:ascii="Verdana" w:hAnsi="Verdana" w:hint="eastAsia"/>
+          <w:sz w:val="20"/>
+          <w:szCs w:val="20"/>
+        </w:rPr>
+        <w:t xml:space="preserve"> the economic and diplomatic field.</w:t>
+      </w:r>
+    </w:p>
+    <w:p>
+      <w:pPr>
+        <w:rPr>
+          <w:rFonts w:ascii="Verdana" w:hAnsi="Verdana" w:hint="eastAsia"/>
+          <w:sz w:val="20"/>
+          <w:szCs w:val="20"/>
+        </w:rPr>
+      </w:pPr>
+      <w:r>
+        <w:rPr>
+          <w:rFonts w:ascii="Verdana" w:hAnsi="Verdana" w:hint="eastAsia"/>
+          <w:sz w:val="20"/>
+          <w:szCs w:val="20"/>
+        </w:rPr>
+        <w:t>Before Taiwanese dancers could set out to define a positive identity, they engaged first in a compl</w:t>
+      </w:r>
+      <w:r>
+        <w:rPr>
+          <w:rFonts w:ascii="Verdana" w:hAnsi="Verdana" w:hint="eastAsia"/>
+          <w:sz w:val="20"/>
+          <w:szCs w:val="20"/>
+        </w:rPr>
+        <w:t>i</w:t>
+      </w:r>
+      <w:r>
+        <w:rPr>
+          <w:rFonts w:ascii="Verdana" w:hAnsi="Verdana" w:hint="eastAsia"/>
+          <w:sz w:val="20"/>
+          <w:szCs w:val="20"/>
+        </w:rPr>
+        <w:t>c</w:t>
+      </w:r>
+      <w:r>
+        <w:rPr>
+          <w:rFonts w:ascii="Verdana" w:hAnsi="Verdana" w:hint="eastAsia"/>
+          <w:sz w:val="20"/>
+          <w:szCs w:val="20"/>
+        </w:rPr>
+        <w:t>a</w:t>
+      </w:r>
       <w:bookmarkStart w:id="0" w:name="_GoBack"/>
       <w:bookmarkEnd w:id="0"/>
       <w:r>
@@ -3416,17 +3465,41 @@
           <w:sz w:val="20"/>
           <w:szCs w:val="20"/>
         </w:rPr>
-        <w:t xml:space="preserve"> the economic and diplomatic field.</w:t>
-      </w:r>
-    </w:p>
-    <w:p>
-      <w:pPr>
-        <w:rPr>
-          <w:rFonts w:ascii="Verdana" w:hAnsi="Verdana"/>
-          <w:sz w:val="20"/>
-          <w:szCs w:val="20"/>
-        </w:rPr>
-      </w:pPr>
+        <w:t>ted dance of resistance against the Japanese colonial government.</w:t>
+      </w:r>
+    </w:p>
+    <w:p>
+      <w:pPr>
+        <w:rPr>
+          <w:rFonts w:ascii="Verdana" w:hAnsi="Verdana"/>
+          <w:sz w:val="20"/>
+          <w:szCs w:val="20"/>
+        </w:rPr>
+      </w:pPr>
+      <w:r>
+        <w:rPr>
+          <w:rFonts w:ascii="Verdana" w:hAnsi="Verdana" w:hint="eastAsia"/>
+          <w:sz w:val="20"/>
+          <w:szCs w:val="20"/>
+        </w:rPr>
+        <w:t>Taiwan</w:t>
+      </w:r>
+      <w:r>
+        <w:rPr>
+          <w:rFonts w:ascii="Verdana" w:hAnsi="Verdana"/>
+          <w:sz w:val="20"/>
+          <w:szCs w:val="20"/>
+        </w:rPr>
+        <w:t>’</w:t>
+      </w:r>
+      <w:r>
+        <w:rPr>
+          <w:rFonts w:ascii="Verdana" w:hAnsi="Verdana" w:hint="eastAsia"/>
+          <w:sz w:val="20"/>
+          <w:szCs w:val="20"/>
+        </w:rPr>
+        <w:t>s relationship with its colonial legacy is complex and nuanced.</w:t>
+      </w:r>
     </w:p>
     <w:p>
       <w:pPr>

--- a/English Note-2013.docx
+++ b/English Note-2013.docx
@@ -3081,7 +3081,7 @@
     <w:p>
       <w:pPr>
         <w:rPr>
-          <w:rFonts w:ascii="Verdana" w:hAnsi="Verdana" w:hint="eastAsia"/>
+          <w:rFonts w:ascii="Verdana" w:hAnsi="Verdana"/>
           <w:sz w:val="20"/>
           <w:szCs w:val="20"/>
         </w:rPr>
@@ -3167,6 +3167,353 @@
           <w:sz w:val="20"/>
           <w:szCs w:val="20"/>
         </w:rPr>
+        <w:t>1120</w:t>
+      </w:r>
+    </w:p>
+    <w:p>
+      <w:pPr>
+        <w:rPr>
+          <w:rFonts w:ascii="Verdana" w:hAnsi="Verdana"/>
+          <w:sz w:val="20"/>
+          <w:szCs w:val="20"/>
+        </w:rPr>
+      </w:pPr>
+      <w:r>
+        <w:rPr>
+          <w:rFonts w:ascii="Verdana" w:hAnsi="Verdana" w:hint="eastAsia"/>
+          <w:sz w:val="20"/>
+          <w:szCs w:val="20"/>
+        </w:rPr>
+        <w:t xml:space="preserve">The </w:t>
+      </w:r>
+      <w:r>
+        <w:rPr>
+          <w:rFonts w:ascii="Verdana" w:hAnsi="Verdana"/>
+          <w:sz w:val="20"/>
+          <w:szCs w:val="20"/>
+        </w:rPr>
+        <w:t>minister</w:t>
+      </w:r>
+      <w:r>
+        <w:rPr>
+          <w:rFonts w:ascii="Verdana" w:hAnsi="Verdana" w:hint="eastAsia"/>
+          <w:sz w:val="20"/>
+          <w:szCs w:val="20"/>
+        </w:rPr>
+        <w:t xml:space="preserve"> has revealed</w:t>
+      </w:r>
+      <w:r>
+        <w:rPr>
+          <w:rFonts w:ascii="Verdana" w:hAnsi="Verdana" w:hint="eastAsia"/>
+          <w:sz w:val="20"/>
+          <w:szCs w:val="20"/>
+        </w:rPr>
+        <w:t>/unveiled</w:t>
+      </w:r>
+      <w:r>
+        <w:rPr>
+          <w:rFonts w:ascii="Verdana" w:hAnsi="Verdana" w:hint="eastAsia"/>
+          <w:sz w:val="20"/>
+          <w:szCs w:val="20"/>
+        </w:rPr>
+        <w:t xml:space="preserve"> that he received a phone call from the Philippines about a possible ransom demand for the Taiwanese tourist who was abducted at the Island resort in Sabah.</w:t>
+      </w:r>
+    </w:p>
+    <w:p>
+      <w:pPr>
+        <w:rPr>
+          <w:rFonts w:ascii="Verdana" w:hAnsi="Verdana"/>
+          <w:sz w:val="20"/>
+          <w:szCs w:val="20"/>
+        </w:rPr>
+      </w:pPr>
+      <w:r>
+        <w:rPr>
+          <w:rFonts w:ascii="Verdana" w:hAnsi="Verdana" w:hint="eastAsia"/>
+          <w:sz w:val="20"/>
+          <w:szCs w:val="20"/>
+        </w:rPr>
+        <w:t>Taiwan took an important step toward its goal of participating in regional economic integration by signing an economic cooperation agreement with New Zealand.</w:t>
+      </w:r>
+    </w:p>
+    <w:p>
+      <w:pPr>
+        <w:rPr>
+          <w:rFonts w:ascii="Verdana" w:hAnsi="Verdana"/>
+          <w:sz w:val="20"/>
+          <w:szCs w:val="20"/>
+        </w:rPr>
+      </w:pPr>
+      <w:r>
+        <w:rPr>
+          <w:rFonts w:ascii="Verdana" w:hAnsi="Verdana" w:hint="eastAsia"/>
+          <w:sz w:val="20"/>
+          <w:szCs w:val="20"/>
+        </w:rPr>
+        <w:t>It</w:t>
+      </w:r>
+      <w:r>
+        <w:rPr>
+          <w:rFonts w:ascii="Verdana" w:hAnsi="Verdana"/>
+          <w:sz w:val="20"/>
+          <w:szCs w:val="20"/>
+        </w:rPr>
+        <w:t>’</w:t>
+      </w:r>
+      <w:r>
+        <w:rPr>
+          <w:rFonts w:ascii="Verdana" w:hAnsi="Verdana" w:hint="eastAsia"/>
+          <w:sz w:val="20"/>
+          <w:szCs w:val="20"/>
+        </w:rPr>
+        <w:t>s worth noting that the pact is the first free trade agreement for both countries to in</w:t>
+      </w:r>
+      <w:r>
+        <w:rPr>
+          <w:rFonts w:ascii="Verdana" w:hAnsi="Verdana" w:hint="eastAsia"/>
+          <w:sz w:val="20"/>
+          <w:szCs w:val="20"/>
+        </w:rPr>
+        <w:t>clude provisions on encouraging</w:t>
+      </w:r>
+      <w:r>
+        <w:rPr>
+          <w:rFonts w:ascii="Verdana" w:hAnsi="Verdana" w:hint="eastAsia"/>
+          <w:sz w:val="20"/>
+          <w:szCs w:val="20"/>
+        </w:rPr>
+        <w:t xml:space="preserve"> cooperation.</w:t>
+      </w:r>
+    </w:p>
+    <w:p>
+      <w:pPr>
+        <w:rPr>
+          <w:rFonts w:ascii="Verdana" w:hAnsi="Verdana"/>
+          <w:sz w:val="20"/>
+          <w:szCs w:val="20"/>
+        </w:rPr>
+      </w:pPr>
+      <w:r>
+        <w:rPr>
+          <w:rFonts w:ascii="Verdana" w:hAnsi="Verdana" w:hint="eastAsia"/>
+          <w:sz w:val="20"/>
+          <w:szCs w:val="20"/>
+        </w:rPr>
+        <w:t xml:space="preserve">Other </w:t>
+      </w:r>
+      <w:r>
+        <w:rPr>
+          <w:rFonts w:ascii="Verdana" w:hAnsi="Verdana"/>
+          <w:sz w:val="20"/>
+          <w:szCs w:val="20"/>
+        </w:rPr>
+        <w:t>significant</w:t>
+      </w:r>
+      <w:r>
+        <w:rPr>
+          <w:rFonts w:ascii="Verdana" w:hAnsi="Verdana" w:hint="eastAsia"/>
+          <w:sz w:val="20"/>
+          <w:szCs w:val="20"/>
+        </w:rPr>
+        <w:t xml:space="preserve"> achievements </w:t>
+      </w:r>
+      <w:r>
+        <w:rPr>
+          <w:rFonts w:ascii="Verdana" w:hAnsi="Verdana" w:hint="eastAsia"/>
+          <w:sz w:val="20"/>
+          <w:szCs w:val="20"/>
+        </w:rPr>
+        <w:t>include the resumption of talks with the US, as well as the signing of the Cross-Strait Trade with mainland China.</w:t>
+      </w:r>
+    </w:p>
+    <w:p>
+      <w:pPr>
+        <w:rPr>
+          <w:rFonts w:ascii="Verdana" w:hAnsi="Verdana"/>
+          <w:sz w:val="20"/>
+          <w:szCs w:val="20"/>
+        </w:rPr>
+      </w:pPr>
+      <w:r>
+        <w:rPr>
+          <w:rFonts w:ascii="Verdana" w:hAnsi="Verdana" w:hint="eastAsia"/>
+          <w:sz w:val="20"/>
+          <w:szCs w:val="20"/>
+        </w:rPr>
+        <w:t>It should help alleviate domestic concerns about excessive dependence on the mainland Chinese market.</w:t>
+      </w:r>
+    </w:p>
+    <w:p>
+      <w:pPr>
+        <w:rPr>
+          <w:rFonts w:ascii="Verdana" w:hAnsi="Verdana"/>
+          <w:sz w:val="20"/>
+          <w:szCs w:val="20"/>
+        </w:rPr>
+      </w:pPr>
+      <w:r>
+        <w:rPr>
+          <w:rFonts w:ascii="Verdana" w:hAnsi="Verdana" w:hint="eastAsia"/>
+          <w:sz w:val="20"/>
+          <w:szCs w:val="20"/>
+        </w:rPr>
+        <w:t>While signing ECFA raised anxieties, ECFA, with its inevitable implications for national sovereignty, is tr</w:t>
+      </w:r>
+      <w:r>
+        <w:rPr>
+          <w:rFonts w:ascii="Verdana" w:hAnsi="Verdana" w:hint="eastAsia"/>
+          <w:sz w:val="20"/>
+          <w:szCs w:val="20"/>
+        </w:rPr>
+        <w:t>uly a new steppingstone for Tai</w:t>
+      </w:r>
+      <w:r>
+        <w:rPr>
+          <w:rFonts w:ascii="Verdana" w:hAnsi="Verdana" w:hint="eastAsia"/>
+          <w:sz w:val="20"/>
+          <w:szCs w:val="20"/>
+        </w:rPr>
+        <w:t>wan as it seeks a larger international presen</w:t>
+      </w:r>
+      <w:r>
+        <w:rPr>
+          <w:rFonts w:ascii="Verdana" w:hAnsi="Verdana" w:hint="eastAsia"/>
+          <w:sz w:val="20"/>
+          <w:szCs w:val="20"/>
+        </w:rPr>
+        <w:t>ce</w:t>
+      </w:r>
+      <w:r>
+        <w:rPr>
+          <w:rFonts w:ascii="Verdana" w:hAnsi="Verdana" w:hint="eastAsia"/>
+          <w:sz w:val="20"/>
+          <w:szCs w:val="20"/>
+        </w:rPr>
+        <w:t xml:space="preserve"> </w:t>
+      </w:r>
+      <w:r>
+        <w:rPr>
+          <w:rFonts w:ascii="Verdana" w:hAnsi="Verdana" w:hint="eastAsia"/>
+          <w:sz w:val="20"/>
+          <w:szCs w:val="20"/>
+        </w:rPr>
+        <w:t>in</w:t>
+      </w:r>
+      <w:r>
+        <w:rPr>
+          <w:rFonts w:ascii="Verdana" w:hAnsi="Verdana" w:hint="eastAsia"/>
+          <w:sz w:val="20"/>
+          <w:szCs w:val="20"/>
+        </w:rPr>
+        <w:t xml:space="preserve"> the economic and diplomatic field.</w:t>
+      </w:r>
+    </w:p>
+    <w:p>
+      <w:pPr>
+        <w:rPr>
+          <w:rFonts w:ascii="Verdana" w:hAnsi="Verdana"/>
+          <w:sz w:val="20"/>
+          <w:szCs w:val="20"/>
+        </w:rPr>
+      </w:pPr>
+      <w:r>
+        <w:rPr>
+          <w:rFonts w:ascii="Verdana" w:hAnsi="Verdana" w:hint="eastAsia"/>
+          <w:sz w:val="20"/>
+          <w:szCs w:val="20"/>
+        </w:rPr>
+        <w:t>Before Taiwanese dancers could set out to define a positive identity, they engaged first in a compl</w:t>
+      </w:r>
+      <w:r>
+        <w:rPr>
+          <w:rFonts w:ascii="Verdana" w:hAnsi="Verdana" w:hint="eastAsia"/>
+          <w:sz w:val="20"/>
+          <w:szCs w:val="20"/>
+        </w:rPr>
+        <w:t>i</w:t>
+      </w:r>
+      <w:r>
+        <w:rPr>
+          <w:rFonts w:ascii="Verdana" w:hAnsi="Verdana" w:hint="eastAsia"/>
+          <w:sz w:val="20"/>
+          <w:szCs w:val="20"/>
+        </w:rPr>
+        <w:t>c</w:t>
+      </w:r>
+      <w:r>
+        <w:rPr>
+          <w:rFonts w:ascii="Verdana" w:hAnsi="Verdana" w:hint="eastAsia"/>
+          <w:sz w:val="20"/>
+          <w:szCs w:val="20"/>
+        </w:rPr>
+        <w:t>a</w:t>
+      </w:r>
+      <w:r>
+        <w:rPr>
+          <w:rFonts w:ascii="Verdana" w:hAnsi="Verdana" w:hint="eastAsia"/>
+          <w:sz w:val="20"/>
+          <w:szCs w:val="20"/>
+        </w:rPr>
+        <w:t>ted dance of resistance against the Japanese colonial government.</w:t>
+      </w:r>
+    </w:p>
+    <w:p>
+      <w:pPr>
+        <w:rPr>
+          <w:rFonts w:ascii="Verdana" w:hAnsi="Verdana"/>
+          <w:sz w:val="20"/>
+          <w:szCs w:val="20"/>
+        </w:rPr>
+      </w:pPr>
+      <w:r>
+        <w:rPr>
+          <w:rFonts w:ascii="Verdana" w:hAnsi="Verdana" w:hint="eastAsia"/>
+          <w:sz w:val="20"/>
+          <w:szCs w:val="20"/>
+        </w:rPr>
+        <w:t>Taiwan</w:t>
+      </w:r>
+      <w:r>
+        <w:rPr>
+          <w:rFonts w:ascii="Verdana" w:hAnsi="Verdana"/>
+          <w:sz w:val="20"/>
+          <w:szCs w:val="20"/>
+        </w:rPr>
+        <w:t>’</w:t>
+      </w:r>
+      <w:r>
+        <w:rPr>
+          <w:rFonts w:ascii="Verdana" w:hAnsi="Verdana" w:hint="eastAsia"/>
+          <w:sz w:val="20"/>
+          <w:szCs w:val="20"/>
+        </w:rPr>
+        <w:t>s relationship with its colonial legacy is complex and nuanced.</w:t>
+      </w:r>
+    </w:p>
+    <w:p>
+      <w:pPr>
+        <w:rPr>
+          <w:rFonts w:ascii="Verdana" w:hAnsi="Verdana"/>
+          <w:sz w:val="20"/>
+          <w:szCs w:val="20"/>
+        </w:rPr>
+      </w:pPr>
+      <w:r>
+        <w:rPr>
+          <w:rFonts w:ascii="Verdana" w:hAnsi="Verdana"/>
+          <w:b/>
+          <w:sz w:val="20"/>
+          <w:szCs w:val="20"/>
+        </w:rPr>
+        <w:t>13</w:t>
+      </w:r>
+      <w:r>
+        <w:rPr>
+          <w:rFonts w:ascii="Verdana" w:hAnsi="Verdana" w:hint="eastAsia"/>
+          <w:b/>
+          <w:sz w:val="20"/>
+          <w:szCs w:val="20"/>
+        </w:rPr>
         <w:t>1</w:t>
       </w:r>
       <w:r>
@@ -3176,90 +3523,24 @@
           <w:sz w:val="20"/>
           <w:szCs w:val="20"/>
         </w:rPr>
-        <w:t>120</w:t>
-      </w:r>
-    </w:p>
-    <w:p>
-      <w:pPr>
-        <w:rPr>
-          <w:rFonts w:ascii="Verdana" w:hAnsi="Verdana" w:hint="eastAsia"/>
-          <w:sz w:val="20"/>
-          <w:szCs w:val="20"/>
-        </w:rPr>
-      </w:pPr>
-      <w:r>
-        <w:rPr>
-          <w:rFonts w:ascii="Verdana" w:hAnsi="Verdana" w:hint="eastAsia"/>
-          <w:sz w:val="20"/>
-          <w:szCs w:val="20"/>
-        </w:rPr>
-        <w:t xml:space="preserve">The </w:t>
-      </w:r>
-      <w:r>
-        <w:rPr>
-          <w:rFonts w:ascii="Verdana" w:hAnsi="Verdana"/>
-          <w:sz w:val="20"/>
-          <w:szCs w:val="20"/>
-        </w:rPr>
-        <w:t>minister</w:t>
-      </w:r>
-      <w:r>
-        <w:rPr>
-          <w:rFonts w:ascii="Verdana" w:hAnsi="Verdana" w:hint="eastAsia"/>
-          <w:sz w:val="20"/>
-          <w:szCs w:val="20"/>
-        </w:rPr>
-        <w:t xml:space="preserve"> has revealed</w:t>
-      </w:r>
-      <w:r>
-        <w:rPr>
-          <w:rFonts w:ascii="Verdana" w:hAnsi="Verdana" w:hint="eastAsia"/>
-          <w:sz w:val="20"/>
-          <w:szCs w:val="20"/>
-        </w:rPr>
-        <w:t>/unveiled</w:t>
-      </w:r>
-      <w:r>
-        <w:rPr>
-          <w:rFonts w:ascii="Verdana" w:hAnsi="Verdana" w:hint="eastAsia"/>
-          <w:sz w:val="20"/>
-          <w:szCs w:val="20"/>
-        </w:rPr>
-        <w:t xml:space="preserve"> that he received a phone call from the Philippines about a possible ransom demand for the Taiwanese tourist who was abducted at the Island resort in Sabah.</w:t>
-      </w:r>
-    </w:p>
-    <w:p>
-      <w:pPr>
-        <w:rPr>
-          <w:rFonts w:ascii="Verdana" w:hAnsi="Verdana" w:hint="eastAsia"/>
-          <w:sz w:val="20"/>
-          <w:szCs w:val="20"/>
-        </w:rPr>
-      </w:pPr>
-      <w:r>
-        <w:rPr>
-          <w:rFonts w:ascii="Verdana" w:hAnsi="Verdana" w:hint="eastAsia"/>
-          <w:sz w:val="20"/>
-          <w:szCs w:val="20"/>
-        </w:rPr>
-        <w:t>Taiwan took an important step toward its goal of participating in regional economic integration by signing an economic cooperation agreement with New Zealand.</w:t>
-      </w:r>
-    </w:p>
-    <w:p>
-      <w:pPr>
-        <w:rPr>
-          <w:rFonts w:ascii="Verdana" w:hAnsi="Verdana" w:hint="eastAsia"/>
-          <w:sz w:val="20"/>
-          <w:szCs w:val="20"/>
-        </w:rPr>
-      </w:pPr>
-      <w:r>
-        <w:rPr>
-          <w:rFonts w:ascii="Verdana" w:hAnsi="Verdana" w:hint="eastAsia"/>
-          <w:sz w:val="20"/>
-          <w:szCs w:val="20"/>
-        </w:rPr>
-        <w:t>It</w:t>
+        <w:t>217</w:t>
+      </w:r>
+    </w:p>
+    <w:p>
+      <w:pPr>
+        <w:rPr>
+          <w:rFonts w:ascii="Verdana" w:hAnsi="Verdana" w:hint="eastAsia"/>
+          <w:sz w:val="20"/>
+          <w:szCs w:val="20"/>
+        </w:rPr>
+      </w:pPr>
+      <w:r>
+        <w:rPr>
+          <w:rFonts w:ascii="Verdana" w:hAnsi="Verdana" w:hint="eastAsia"/>
+          <w:sz w:val="20"/>
+          <w:szCs w:val="20"/>
+        </w:rPr>
+        <w:t>Britain</w:t>
       </w:r>
       <w:r>
         <w:rPr>
@@ -3275,240 +3556,141 @@
           <w:sz w:val="20"/>
           <w:szCs w:val="20"/>
         </w:rPr>
-        <w:t>s worth noting that the pact is the first free trade agreement for both countries to in</w:t>
-      </w:r>
-      <w:r>
-        <w:rPr>
-          <w:rFonts w:ascii="Verdana" w:hAnsi="Verdana" w:hint="eastAsia"/>
-          <w:sz w:val="20"/>
-          <w:szCs w:val="20"/>
-        </w:rPr>
-        <w:t>clude provisions on encouraging</w:t>
-      </w:r>
-      <w:r>
-        <w:rPr>
-          <w:rFonts w:ascii="Verdana" w:hAnsi="Verdana" w:hint="eastAsia"/>
-          <w:sz w:val="20"/>
-          <w:szCs w:val="20"/>
-        </w:rPr>
-        <w:t xml:space="preserve"> cooperation.</w:t>
-      </w:r>
-    </w:p>
-    <w:p>
-      <w:pPr>
-        <w:rPr>
-          <w:rFonts w:ascii="Verdana" w:hAnsi="Verdana" w:hint="eastAsia"/>
-          <w:sz w:val="20"/>
-          <w:szCs w:val="20"/>
-        </w:rPr>
-      </w:pPr>
-      <w:r>
-        <w:rPr>
-          <w:rFonts w:ascii="Verdana" w:hAnsi="Verdana" w:hint="eastAsia"/>
-          <w:sz w:val="20"/>
-          <w:szCs w:val="20"/>
-        </w:rPr>
-        <w:t xml:space="preserve">Other </w:t>
-      </w:r>
-      <w:r>
-        <w:rPr>
-          <w:rFonts w:ascii="Verdana" w:hAnsi="Verdana"/>
-          <w:sz w:val="20"/>
-          <w:szCs w:val="20"/>
-        </w:rPr>
-        <w:t>significant</w:t>
-      </w:r>
-      <w:r>
-        <w:rPr>
-          <w:rFonts w:ascii="Verdana" w:hAnsi="Verdana" w:hint="eastAsia"/>
-          <w:sz w:val="20"/>
-          <w:szCs w:val="20"/>
-        </w:rPr>
-        <w:t xml:space="preserve"> achievements </w:t>
-      </w:r>
-      <w:r>
-        <w:rPr>
-          <w:rFonts w:ascii="Verdana" w:hAnsi="Verdana" w:hint="eastAsia"/>
-          <w:sz w:val="20"/>
-          <w:szCs w:val="20"/>
-        </w:rPr>
-        <w:t>include the resumption of talks with the US, as well as the signing of the Cross-Strait Trade with mainland China.</w:t>
-      </w:r>
-    </w:p>
-    <w:p>
-      <w:pPr>
-        <w:rPr>
-          <w:rFonts w:ascii="Verdana" w:hAnsi="Verdana" w:hint="eastAsia"/>
-          <w:sz w:val="20"/>
-          <w:szCs w:val="20"/>
-        </w:rPr>
-      </w:pPr>
-      <w:r>
-        <w:rPr>
-          <w:rFonts w:ascii="Verdana" w:hAnsi="Verdana" w:hint="eastAsia"/>
-          <w:sz w:val="20"/>
-          <w:szCs w:val="20"/>
-        </w:rPr>
-        <w:t>It should help alleviate domestic concerns about excessive dependence on the mainland Chinese market.</w:t>
-      </w:r>
-    </w:p>
-    <w:p>
-      <w:pPr>
-        <w:rPr>
-          <w:rFonts w:ascii="Verdana" w:hAnsi="Verdana" w:hint="eastAsia"/>
-          <w:sz w:val="20"/>
-          <w:szCs w:val="20"/>
-        </w:rPr>
-      </w:pPr>
-      <w:r>
-        <w:rPr>
-          <w:rFonts w:ascii="Verdana" w:hAnsi="Verdana" w:hint="eastAsia"/>
-          <w:sz w:val="20"/>
-          <w:szCs w:val="20"/>
-        </w:rPr>
-        <w:t>While signing ECFA raised anxieties, ECFA, with its inevitable implications for national sovereignty, is tr</w:t>
-      </w:r>
-      <w:r>
-        <w:rPr>
-          <w:rFonts w:ascii="Verdana" w:hAnsi="Verdana" w:hint="eastAsia"/>
-          <w:sz w:val="20"/>
-          <w:szCs w:val="20"/>
-        </w:rPr>
-        <w:t>uly a new steppingstone for Tai</w:t>
-      </w:r>
-      <w:r>
-        <w:rPr>
-          <w:rFonts w:ascii="Verdana" w:hAnsi="Verdana" w:hint="eastAsia"/>
-          <w:sz w:val="20"/>
-          <w:szCs w:val="20"/>
-        </w:rPr>
-        <w:t>wan as it seeks a larger international presen</w:t>
-      </w:r>
-      <w:r>
-        <w:rPr>
-          <w:rFonts w:ascii="Verdana" w:hAnsi="Verdana" w:hint="eastAsia"/>
-          <w:sz w:val="20"/>
-          <w:szCs w:val="20"/>
-        </w:rPr>
-        <w:t>ce</w:t>
-      </w:r>
-      <w:r>
-        <w:rPr>
-          <w:rFonts w:ascii="Verdana" w:hAnsi="Verdana" w:hint="eastAsia"/>
-          <w:sz w:val="20"/>
-          <w:szCs w:val="20"/>
-        </w:rPr>
-        <w:t xml:space="preserve"> </w:t>
-      </w:r>
-      <w:r>
-        <w:rPr>
-          <w:rFonts w:ascii="Verdana" w:hAnsi="Verdana" w:hint="eastAsia"/>
-          <w:sz w:val="20"/>
-          <w:szCs w:val="20"/>
-        </w:rPr>
-        <w:t>in</w:t>
-      </w:r>
-      <w:r>
-        <w:rPr>
-          <w:rFonts w:ascii="Verdana" w:hAnsi="Verdana" w:hint="eastAsia"/>
-          <w:sz w:val="20"/>
-          <w:szCs w:val="20"/>
-        </w:rPr>
-        <w:t xml:space="preserve"> the economic and diplomatic field.</w:t>
-      </w:r>
-    </w:p>
-    <w:p>
-      <w:pPr>
-        <w:rPr>
-          <w:rFonts w:ascii="Verdana" w:hAnsi="Verdana" w:hint="eastAsia"/>
-          <w:sz w:val="20"/>
-          <w:szCs w:val="20"/>
-        </w:rPr>
-      </w:pPr>
-      <w:r>
-        <w:rPr>
-          <w:rFonts w:ascii="Verdana" w:hAnsi="Verdana" w:hint="eastAsia"/>
-          <w:sz w:val="20"/>
-          <w:szCs w:val="20"/>
-        </w:rPr>
-        <w:t>Before Taiwanese dancers could set out to define a positive identity, they engaged first in a compl</w:t>
-      </w:r>
-      <w:r>
-        <w:rPr>
-          <w:rFonts w:ascii="Verdana" w:hAnsi="Verdana" w:hint="eastAsia"/>
-          <w:sz w:val="20"/>
-          <w:szCs w:val="20"/>
-        </w:rPr>
-        <w:t>i</w:t>
-      </w:r>
-      <w:r>
-        <w:rPr>
-          <w:rFonts w:ascii="Verdana" w:hAnsi="Verdana" w:hint="eastAsia"/>
-          <w:sz w:val="20"/>
-          <w:szCs w:val="20"/>
-        </w:rPr>
-        <w:t>c</w:t>
-      </w:r>
-      <w:r>
-        <w:rPr>
-          <w:rFonts w:ascii="Verdana" w:hAnsi="Verdana" w:hint="eastAsia"/>
-          <w:sz w:val="20"/>
-          <w:szCs w:val="20"/>
-        </w:rPr>
-        <w:t>a</w:t>
+        <w:t>s Prime Minister</w:t>
+      </w:r>
+      <w:r>
+        <w:rPr>
+          <w:rFonts w:ascii="Verdana" w:hAnsi="Verdana" w:hint="eastAsia"/>
+          <w:sz w:val="20"/>
+          <w:szCs w:val="20"/>
+        </w:rPr>
+        <w:t xml:space="preserve"> is implementing </w:t>
+      </w:r>
+      <w:r>
+        <w:rPr>
+          <w:rFonts w:ascii="Verdana" w:hAnsi="Verdana" w:hint="eastAsia"/>
+          <w:sz w:val="20"/>
+          <w:szCs w:val="20"/>
+        </w:rPr>
+        <w:t>a big change in the languages taught in UK schools</w:t>
+      </w:r>
+      <w:r>
+        <w:rPr>
+          <w:rFonts w:ascii="Verdana" w:hAnsi="Verdana" w:hint="eastAsia"/>
+          <w:sz w:val="20"/>
+          <w:szCs w:val="20"/>
+        </w:rPr>
+        <w:t xml:space="preserve">. </w:t>
+      </w:r>
+    </w:p>
+    <w:p>
+      <w:pPr>
+        <w:rPr>
+          <w:rFonts w:ascii="Verdana" w:hAnsi="Verdana" w:hint="eastAsia"/>
+          <w:sz w:val="20"/>
+          <w:szCs w:val="20"/>
+        </w:rPr>
+      </w:pPr>
+      <w:r>
+        <w:rPr>
+          <w:rFonts w:ascii="Verdana" w:hAnsi="Verdana" w:hint="eastAsia"/>
+          <w:sz w:val="20"/>
+          <w:szCs w:val="20"/>
+        </w:rPr>
+        <w:t xml:space="preserve">On a visit to China, </w:t>
+      </w:r>
+      <w:r>
+        <w:rPr>
+          <w:rFonts w:ascii="Verdana" w:hAnsi="Verdana" w:hint="eastAsia"/>
+          <w:sz w:val="20"/>
+          <w:szCs w:val="20"/>
+        </w:rPr>
+        <w:t xml:space="preserve">he told journalists </w:t>
+      </w:r>
+      <w:r>
+        <w:rPr>
+          <w:rFonts w:ascii="Verdana" w:hAnsi="Verdana" w:hint="eastAsia"/>
+          <w:sz w:val="20"/>
+          <w:szCs w:val="20"/>
+        </w:rPr>
+        <w:t>that British schools</w:t>
+      </w:r>
+      <w:r>
+        <w:rPr>
+          <w:rFonts w:ascii="Verdana" w:hAnsi="Verdana" w:hint="eastAsia"/>
+          <w:sz w:val="20"/>
+          <w:szCs w:val="20"/>
+        </w:rPr>
+        <w:t xml:space="preserve"> should teach Mandarin instead of French and German.</w:t>
+      </w:r>
+    </w:p>
+    <w:p>
+      <w:pPr>
+        <w:rPr>
+          <w:rFonts w:ascii="Verdana" w:hAnsi="Verdana" w:hint="eastAsia"/>
+          <w:sz w:val="20"/>
+          <w:szCs w:val="20"/>
+        </w:rPr>
+      </w:pPr>
+      <w:r>
+        <w:rPr>
+          <w:rFonts w:ascii="Verdana" w:hAnsi="Verdana" w:hint="eastAsia"/>
+          <w:sz w:val="20"/>
+          <w:szCs w:val="20"/>
+        </w:rPr>
+        <w:t xml:space="preserve">He provides subsidies </w:t>
+      </w:r>
+      <w:r>
+        <w:rPr>
+          <w:rFonts w:ascii="Verdana" w:hAnsi="Verdana" w:hint="eastAsia"/>
+          <w:sz w:val="20"/>
+          <w:szCs w:val="20"/>
+        </w:rPr>
+        <w:t xml:space="preserve">to schools and believes stronger educational ties China are a necessary element in keeping Britain </w:t>
+      </w:r>
+      <w:r>
+        <w:rPr>
+          <w:rFonts w:ascii="Verdana" w:hAnsi="Verdana"/>
+          <w:sz w:val="20"/>
+          <w:szCs w:val="20"/>
+        </w:rPr>
+        <w:t>competitive</w:t>
+      </w:r>
+      <w:r>
+        <w:rPr>
+          <w:rFonts w:ascii="Verdana" w:hAnsi="Verdana" w:hint="eastAsia"/>
+          <w:sz w:val="20"/>
+          <w:szCs w:val="20"/>
+        </w:rPr>
+        <w:t>.</w:t>
+      </w:r>
+    </w:p>
+    <w:p>
+      <w:pPr>
+        <w:rPr>
+          <w:rFonts w:ascii="Verdana" w:hAnsi="Verdana"/>
+          <w:sz w:val="20"/>
+          <w:szCs w:val="20"/>
+        </w:rPr>
+      </w:pPr>
+      <w:r>
+        <w:rPr>
+          <w:rFonts w:ascii="Verdana" w:hAnsi="Verdana"/>
+          <w:sz w:val="20"/>
+          <w:szCs w:val="20"/>
+        </w:rPr>
+        <w:t>I want Britain linked up to the world's fast-growing economies, and that includes our young people learning the languages to seal tomorrow's business deals</w:t>
+      </w:r>
+      <w:r>
+        <w:rPr>
+          <w:rFonts w:ascii="Verdana" w:hAnsi="Verdana" w:hint="eastAsia"/>
+          <w:sz w:val="20"/>
+          <w:szCs w:val="20"/>
+        </w:rPr>
+        <w:t>.</w:t>
       </w:r>
       <w:bookmarkStart w:id="0" w:name="_GoBack"/>
       <w:bookmarkEnd w:id="0"/>
-      <w:r>
-        <w:rPr>
-          <w:rFonts w:ascii="Verdana" w:hAnsi="Verdana" w:hint="eastAsia"/>
-          <w:sz w:val="20"/>
-          <w:szCs w:val="20"/>
-        </w:rPr>
-        <w:t>ted dance of resistance against the Japanese colonial government.</w:t>
-      </w:r>
-    </w:p>
-    <w:p>
-      <w:pPr>
-        <w:rPr>
-          <w:rFonts w:ascii="Verdana" w:hAnsi="Verdana"/>
-          <w:sz w:val="20"/>
-          <w:szCs w:val="20"/>
-        </w:rPr>
-      </w:pPr>
-      <w:r>
-        <w:rPr>
-          <w:rFonts w:ascii="Verdana" w:hAnsi="Verdana" w:hint="eastAsia"/>
-          <w:sz w:val="20"/>
-          <w:szCs w:val="20"/>
-        </w:rPr>
-        <w:t>Taiwan</w:t>
-      </w:r>
-      <w:r>
-        <w:rPr>
-          <w:rFonts w:ascii="Verdana" w:hAnsi="Verdana"/>
-          <w:sz w:val="20"/>
-          <w:szCs w:val="20"/>
-        </w:rPr>
-        <w:t>’</w:t>
-      </w:r>
-      <w:r>
-        <w:rPr>
-          <w:rFonts w:ascii="Verdana" w:hAnsi="Verdana" w:hint="eastAsia"/>
-          <w:sz w:val="20"/>
-          <w:szCs w:val="20"/>
-        </w:rPr>
-        <w:t>s relationship with its colonial legacy is complex and nuanced.</w:t>
-      </w:r>
-    </w:p>
-    <w:p>
-      <w:pPr>
-        <w:rPr>
-          <w:rFonts w:ascii="Verdana" w:hAnsi="Verdana"/>
-          <w:sz w:val="20"/>
-          <w:szCs w:val="20"/>
-        </w:rPr>
-      </w:pPr>
     </w:p>
     <w:sectPr>
       <w:pgSz w:w="11906" w:h="16838"/>

--- a/English Note-2013.docx
+++ b/English Note-2013.docx
@@ -87,6 +87,7 @@
           <w:szCs w:val="20"/>
         </w:rPr>
       </w:pPr>
+      <w:proofErr w:type="gramStart"/>
       <w:r>
         <w:rPr>
           <w:rFonts w:ascii="Verdana" w:hAnsi="Verdana" w:hint="eastAsia"/>
@@ -103,6 +104,7 @@
         </w:rPr>
         <w:t>arpenter</w:t>
       </w:r>
+      <w:proofErr w:type="gramEnd"/>
       <w:r>
         <w:rPr>
           <w:rFonts w:ascii="Verdana" w:hAnsi="Verdana" w:hint="eastAsia"/>
@@ -477,7 +479,25 @@
           <w:sz w:val="20"/>
           <w:szCs w:val="20"/>
         </w:rPr>
-        <w:t>en with a lack of concrete evidence supporting the existence of ghosts, belief in them is remarkably persistent in our technological era.</w:t>
+        <w:t xml:space="preserve">en with a lack of concrete evidence supporting the </w:t>
+      </w:r>
+      <w:proofErr w:type="gramStart"/>
+      <w:r>
+        <w:rPr>
+          <w:rFonts w:ascii="Verdana" w:hAnsi="Verdana" w:hint="eastAsia"/>
+          <w:sz w:val="20"/>
+          <w:szCs w:val="20"/>
+        </w:rPr>
+        <w:t>existence</w:t>
+      </w:r>
+      <w:proofErr w:type="gramEnd"/>
+      <w:r>
+        <w:rPr>
+          <w:rFonts w:ascii="Verdana" w:hAnsi="Verdana" w:hint="eastAsia"/>
+          <w:sz w:val="20"/>
+          <w:szCs w:val="20"/>
+        </w:rPr>
+        <w:t xml:space="preserve"> of ghosts, belief in them is remarkably persistent in our technological era.</w:t>
       </w:r>
     </w:p>
     <w:p>
@@ -684,7 +704,25 @@
           <w:sz w:val="20"/>
           <w:szCs w:val="20"/>
         </w:rPr>
-        <w:t>he sits in the front(back)</w:t>
+        <w:t xml:space="preserve">he sits in the </w:t>
+      </w:r>
+      <w:proofErr w:type="gramStart"/>
+      <w:r>
+        <w:rPr>
+          <w:rFonts w:ascii="Verdana" w:hAnsi="Verdana" w:hint="eastAsia"/>
+          <w:sz w:val="20"/>
+          <w:szCs w:val="20"/>
+        </w:rPr>
+        <w:t>front(</w:t>
+      </w:r>
+      <w:proofErr w:type="gramEnd"/>
+      <w:r>
+        <w:rPr>
+          <w:rFonts w:ascii="Verdana" w:hAnsi="Verdana" w:hint="eastAsia"/>
+          <w:sz w:val="20"/>
+          <w:szCs w:val="20"/>
+        </w:rPr>
+        <w:t>back)</w:t>
       </w:r>
       <w:r>
         <w:rPr>
@@ -1018,7 +1056,25 @@
           <w:sz w:val="20"/>
           <w:szCs w:val="20"/>
         </w:rPr>
-        <w:t>A Spainish gro</w:t>
+        <w:t xml:space="preserve">A </w:t>
+      </w:r>
+      <w:proofErr w:type="spellStart"/>
+      <w:r>
+        <w:rPr>
+          <w:rFonts w:ascii="Verdana" w:hAnsi="Verdana" w:hint="eastAsia"/>
+          <w:sz w:val="20"/>
+          <w:szCs w:val="20"/>
+        </w:rPr>
+        <w:t>Spainish</w:t>
+      </w:r>
+      <w:proofErr w:type="spellEnd"/>
+      <w:r>
+        <w:rPr>
+          <w:rFonts w:ascii="Verdana" w:hAnsi="Verdana" w:hint="eastAsia"/>
+          <w:sz w:val="20"/>
+          <w:szCs w:val="20"/>
+        </w:rPr>
+        <w:t xml:space="preserve"> gro</w:t>
       </w:r>
       <w:r>
         <w:rPr>
@@ -1084,7 +1140,25 @@
           <w:sz w:val="20"/>
           <w:szCs w:val="20"/>
         </w:rPr>
-        <w:t>s or doctoral degrees in nano-related areas.</w:t>
+        <w:t xml:space="preserve">s or doctoral degrees in </w:t>
+      </w:r>
+      <w:proofErr w:type="spellStart"/>
+      <w:r>
+        <w:rPr>
+          <w:rFonts w:ascii="Verdana" w:hAnsi="Verdana" w:hint="eastAsia"/>
+          <w:sz w:val="20"/>
+          <w:szCs w:val="20"/>
+        </w:rPr>
+        <w:t>nano</w:t>
+      </w:r>
+      <w:proofErr w:type="spellEnd"/>
+      <w:r>
+        <w:rPr>
+          <w:rFonts w:ascii="Verdana" w:hAnsi="Verdana" w:hint="eastAsia"/>
+          <w:sz w:val="20"/>
+          <w:szCs w:val="20"/>
+        </w:rPr>
+        <w:t>-related areas.</w:t>
       </w:r>
     </w:p>
     <w:p>
@@ -3233,464 +3307,481 @@
           <w:sz w:val="20"/>
           <w:szCs w:val="20"/>
         </w:rPr>
-        <w:t>Taiwan took an important step toward its goal of participating in regional economic integration by signing an economic cooperation agreement with New Zealand.</w:t>
-      </w:r>
-    </w:p>
-    <w:p>
-      <w:pPr>
-        <w:rPr>
-          <w:rFonts w:ascii="Verdana" w:hAnsi="Verdana"/>
-          <w:sz w:val="20"/>
-          <w:szCs w:val="20"/>
-        </w:rPr>
-      </w:pPr>
-      <w:r>
-        <w:rPr>
-          <w:rFonts w:ascii="Verdana" w:hAnsi="Verdana" w:hint="eastAsia"/>
-          <w:sz w:val="20"/>
-          <w:szCs w:val="20"/>
-        </w:rPr>
-        <w:t>It</w:t>
-      </w:r>
-      <w:r>
-        <w:rPr>
-          <w:rFonts w:ascii="Verdana" w:hAnsi="Verdana"/>
-          <w:sz w:val="20"/>
-          <w:szCs w:val="20"/>
-        </w:rPr>
-        <w:t>’</w:t>
-      </w:r>
-      <w:r>
-        <w:rPr>
-          <w:rFonts w:ascii="Verdana" w:hAnsi="Verdana" w:hint="eastAsia"/>
-          <w:sz w:val="20"/>
-          <w:szCs w:val="20"/>
-        </w:rPr>
-        <w:t>s worth noting that the pact is the first free trade agreement for both countries to in</w:t>
-      </w:r>
-      <w:r>
-        <w:rPr>
-          <w:rFonts w:ascii="Verdana" w:hAnsi="Verdana" w:hint="eastAsia"/>
-          <w:sz w:val="20"/>
-          <w:szCs w:val="20"/>
-        </w:rPr>
-        <w:t>clude provisions on encouraging</w:t>
-      </w:r>
-      <w:r>
-        <w:rPr>
-          <w:rFonts w:ascii="Verdana" w:hAnsi="Verdana" w:hint="eastAsia"/>
-          <w:sz w:val="20"/>
-          <w:szCs w:val="20"/>
-        </w:rPr>
-        <w:t xml:space="preserve"> cooperation.</w:t>
-      </w:r>
-    </w:p>
-    <w:p>
-      <w:pPr>
-        <w:rPr>
-          <w:rFonts w:ascii="Verdana" w:hAnsi="Verdana"/>
-          <w:sz w:val="20"/>
-          <w:szCs w:val="20"/>
-        </w:rPr>
-      </w:pPr>
-      <w:r>
-        <w:rPr>
-          <w:rFonts w:ascii="Verdana" w:hAnsi="Verdana" w:hint="eastAsia"/>
-          <w:sz w:val="20"/>
-          <w:szCs w:val="20"/>
-        </w:rPr>
-        <w:t xml:space="preserve">Other </w:t>
-      </w:r>
-      <w:r>
-        <w:rPr>
-          <w:rFonts w:ascii="Verdana" w:hAnsi="Verdana"/>
-          <w:sz w:val="20"/>
-          <w:szCs w:val="20"/>
-        </w:rPr>
-        <w:t>significant</w:t>
-      </w:r>
-      <w:r>
-        <w:rPr>
-          <w:rFonts w:ascii="Verdana" w:hAnsi="Verdana" w:hint="eastAsia"/>
-          <w:sz w:val="20"/>
-          <w:szCs w:val="20"/>
-        </w:rPr>
-        <w:t xml:space="preserve"> achievements </w:t>
-      </w:r>
-      <w:r>
-        <w:rPr>
-          <w:rFonts w:ascii="Verdana" w:hAnsi="Verdana" w:hint="eastAsia"/>
-          <w:sz w:val="20"/>
-          <w:szCs w:val="20"/>
-        </w:rPr>
-        <w:t>include the resumption of talks with the US, as well as the signing of the Cross-Strait Trade with mainland China.</w:t>
-      </w:r>
-    </w:p>
-    <w:p>
-      <w:pPr>
-        <w:rPr>
-          <w:rFonts w:ascii="Verdana" w:hAnsi="Verdana"/>
-          <w:sz w:val="20"/>
-          <w:szCs w:val="20"/>
-        </w:rPr>
-      </w:pPr>
-      <w:r>
-        <w:rPr>
-          <w:rFonts w:ascii="Verdana" w:hAnsi="Verdana" w:hint="eastAsia"/>
-          <w:sz w:val="20"/>
-          <w:szCs w:val="20"/>
-        </w:rPr>
-        <w:t>It should help alleviate domestic concerns about excessive dependence on the mainland Chinese market.</w:t>
-      </w:r>
-    </w:p>
-    <w:p>
-      <w:pPr>
-        <w:rPr>
-          <w:rFonts w:ascii="Verdana" w:hAnsi="Verdana"/>
-          <w:sz w:val="20"/>
-          <w:szCs w:val="20"/>
-        </w:rPr>
-      </w:pPr>
-      <w:r>
-        <w:rPr>
-          <w:rFonts w:ascii="Verdana" w:hAnsi="Verdana" w:hint="eastAsia"/>
-          <w:sz w:val="20"/>
-          <w:szCs w:val="20"/>
-        </w:rPr>
-        <w:t>While signing ECFA raised anxieties, ECFA, with its inevitable implications for national sovereignty, is tr</w:t>
-      </w:r>
-      <w:r>
-        <w:rPr>
-          <w:rFonts w:ascii="Verdana" w:hAnsi="Verdana" w:hint="eastAsia"/>
-          <w:sz w:val="20"/>
-          <w:szCs w:val="20"/>
-        </w:rPr>
-        <w:t>uly a new steppingstone for Tai</w:t>
-      </w:r>
-      <w:r>
-        <w:rPr>
-          <w:rFonts w:ascii="Verdana" w:hAnsi="Verdana" w:hint="eastAsia"/>
-          <w:sz w:val="20"/>
-          <w:szCs w:val="20"/>
-        </w:rPr>
-        <w:t>wan as it seeks a larger international presen</w:t>
-      </w:r>
-      <w:r>
-        <w:rPr>
-          <w:rFonts w:ascii="Verdana" w:hAnsi="Verdana" w:hint="eastAsia"/>
-          <w:sz w:val="20"/>
-          <w:szCs w:val="20"/>
-        </w:rPr>
-        <w:t>ce</w:t>
-      </w:r>
-      <w:r>
-        <w:rPr>
-          <w:rFonts w:ascii="Verdana" w:hAnsi="Verdana" w:hint="eastAsia"/>
-          <w:sz w:val="20"/>
-          <w:szCs w:val="20"/>
-        </w:rPr>
-        <w:t xml:space="preserve"> </w:t>
-      </w:r>
-      <w:r>
-        <w:rPr>
-          <w:rFonts w:ascii="Verdana" w:hAnsi="Verdana" w:hint="eastAsia"/>
-          <w:sz w:val="20"/>
-          <w:szCs w:val="20"/>
-        </w:rPr>
-        <w:t>in</w:t>
-      </w:r>
-      <w:r>
-        <w:rPr>
-          <w:rFonts w:ascii="Verdana" w:hAnsi="Verdana" w:hint="eastAsia"/>
-          <w:sz w:val="20"/>
-          <w:szCs w:val="20"/>
-        </w:rPr>
-        <w:t xml:space="preserve"> the economic and diplomatic field.</w:t>
-      </w:r>
-    </w:p>
-    <w:p>
-      <w:pPr>
-        <w:rPr>
-          <w:rFonts w:ascii="Verdana" w:hAnsi="Verdana"/>
-          <w:sz w:val="20"/>
-          <w:szCs w:val="20"/>
-        </w:rPr>
-      </w:pPr>
-      <w:r>
-        <w:rPr>
-          <w:rFonts w:ascii="Verdana" w:hAnsi="Verdana" w:hint="eastAsia"/>
-          <w:sz w:val="20"/>
-          <w:szCs w:val="20"/>
-        </w:rPr>
-        <w:t>Before Taiwanese dancers could set out to define a positive identity, they engaged first in a compl</w:t>
-      </w:r>
-      <w:r>
-        <w:rPr>
-          <w:rFonts w:ascii="Verdana" w:hAnsi="Verdana" w:hint="eastAsia"/>
-          <w:sz w:val="20"/>
-          <w:szCs w:val="20"/>
-        </w:rPr>
-        <w:t>i</w:t>
-      </w:r>
-      <w:r>
-        <w:rPr>
-          <w:rFonts w:ascii="Verdana" w:hAnsi="Verdana" w:hint="eastAsia"/>
-          <w:sz w:val="20"/>
-          <w:szCs w:val="20"/>
-        </w:rPr>
-        <w:t>c</w:t>
-      </w:r>
-      <w:r>
-        <w:rPr>
-          <w:rFonts w:ascii="Verdana" w:hAnsi="Verdana" w:hint="eastAsia"/>
-          <w:sz w:val="20"/>
-          <w:szCs w:val="20"/>
-        </w:rPr>
-        <w:t>a</w:t>
-      </w:r>
-      <w:r>
-        <w:rPr>
-          <w:rFonts w:ascii="Verdana" w:hAnsi="Verdana" w:hint="eastAsia"/>
-          <w:sz w:val="20"/>
-          <w:szCs w:val="20"/>
-        </w:rPr>
-        <w:t>ted dance of resistance against the Japanese colonial government.</w:t>
-      </w:r>
-    </w:p>
-    <w:p>
-      <w:pPr>
-        <w:rPr>
-          <w:rFonts w:ascii="Verdana" w:hAnsi="Verdana"/>
-          <w:sz w:val="20"/>
-          <w:szCs w:val="20"/>
-        </w:rPr>
-      </w:pPr>
-      <w:r>
-        <w:rPr>
-          <w:rFonts w:ascii="Verdana" w:hAnsi="Verdana" w:hint="eastAsia"/>
-          <w:sz w:val="20"/>
-          <w:szCs w:val="20"/>
-        </w:rPr>
-        <w:t>Taiwan</w:t>
-      </w:r>
-      <w:r>
-        <w:rPr>
-          <w:rFonts w:ascii="Verdana" w:hAnsi="Verdana"/>
-          <w:sz w:val="20"/>
-          <w:szCs w:val="20"/>
-        </w:rPr>
-        <w:t>’</w:t>
-      </w:r>
-      <w:r>
-        <w:rPr>
-          <w:rFonts w:ascii="Verdana" w:hAnsi="Verdana" w:hint="eastAsia"/>
-          <w:sz w:val="20"/>
-          <w:szCs w:val="20"/>
-        </w:rPr>
-        <w:t>s relationship with its colonial legacy is complex and nuanced.</w:t>
-      </w:r>
-    </w:p>
-    <w:p>
-      <w:pPr>
-        <w:rPr>
-          <w:rFonts w:ascii="Verdana" w:hAnsi="Verdana"/>
-          <w:sz w:val="20"/>
-          <w:szCs w:val="20"/>
-        </w:rPr>
-      </w:pPr>
-      <w:r>
-        <w:rPr>
-          <w:rFonts w:ascii="Verdana" w:hAnsi="Verdana"/>
-          <w:b/>
-          <w:sz w:val="20"/>
-          <w:szCs w:val="20"/>
-        </w:rPr>
-        <w:t>13</w:t>
-      </w:r>
-      <w:r>
-        <w:rPr>
-          <w:rFonts w:ascii="Verdana" w:hAnsi="Verdana" w:hint="eastAsia"/>
-          <w:b/>
-          <w:sz w:val="20"/>
-          <w:szCs w:val="20"/>
-        </w:rPr>
-        <w:t>1</w:t>
-      </w:r>
-      <w:r>
-        <w:rPr>
-          <w:rFonts w:ascii="Verdana" w:hAnsi="Verdana" w:hint="eastAsia"/>
-          <w:b/>
-          <w:sz w:val="20"/>
-          <w:szCs w:val="20"/>
-        </w:rPr>
-        <w:t>217</w:t>
-      </w:r>
-    </w:p>
-    <w:p>
-      <w:pPr>
-        <w:rPr>
-          <w:rFonts w:ascii="Verdana" w:hAnsi="Verdana" w:hint="eastAsia"/>
-          <w:sz w:val="20"/>
-          <w:szCs w:val="20"/>
-        </w:rPr>
-      </w:pPr>
-      <w:r>
-        <w:rPr>
-          <w:rFonts w:ascii="Verdana" w:hAnsi="Verdana" w:hint="eastAsia"/>
-          <w:sz w:val="20"/>
-          <w:szCs w:val="20"/>
-        </w:rPr>
-        <w:t>Britain</w:t>
-      </w:r>
-      <w:r>
-        <w:rPr>
-          <w:rFonts w:ascii="Verdana" w:hAnsi="Verdana"/>
-          <w:sz w:val="20"/>
-          <w:szCs w:val="20"/>
-        </w:rPr>
-        <w:t>’</w:t>
-      </w:r>
-      <w:r>
-        <w:rPr>
-          <w:rFonts w:ascii="Verdana" w:hAnsi="Verdana" w:hint="eastAsia"/>
-          <w:sz w:val="20"/>
-          <w:szCs w:val="20"/>
-        </w:rPr>
-        <w:t>s Prime Minister</w:t>
-      </w:r>
-      <w:r>
-        <w:rPr>
-          <w:rFonts w:ascii="Verdana" w:hAnsi="Verdana" w:hint="eastAsia"/>
-          <w:sz w:val="20"/>
-          <w:szCs w:val="20"/>
-        </w:rPr>
-        <w:t xml:space="preserve"> is implementing </w:t>
-      </w:r>
-      <w:r>
-        <w:rPr>
-          <w:rFonts w:ascii="Verdana" w:hAnsi="Verdana" w:hint="eastAsia"/>
-          <w:sz w:val="20"/>
-          <w:szCs w:val="20"/>
-        </w:rPr>
-        <w:t>a big change in the languages taught in UK schools</w:t>
-      </w:r>
-      <w:r>
-        <w:rPr>
-          <w:rFonts w:ascii="Verdana" w:hAnsi="Verdana" w:hint="eastAsia"/>
-          <w:sz w:val="20"/>
-          <w:szCs w:val="20"/>
-        </w:rPr>
-        <w:t xml:space="preserve">. </w:t>
-      </w:r>
-    </w:p>
-    <w:p>
-      <w:pPr>
-        <w:rPr>
-          <w:rFonts w:ascii="Verdana" w:hAnsi="Verdana" w:hint="eastAsia"/>
-          <w:sz w:val="20"/>
-          <w:szCs w:val="20"/>
-        </w:rPr>
-      </w:pPr>
-      <w:r>
-        <w:rPr>
-          <w:rFonts w:ascii="Verdana" w:hAnsi="Verdana" w:hint="eastAsia"/>
-          <w:sz w:val="20"/>
-          <w:szCs w:val="20"/>
-        </w:rPr>
-        <w:t xml:space="preserve">On a visit to China, </w:t>
-      </w:r>
-      <w:r>
-        <w:rPr>
-          <w:rFonts w:ascii="Verdana" w:hAnsi="Verdana" w:hint="eastAsia"/>
-          <w:sz w:val="20"/>
-          <w:szCs w:val="20"/>
-        </w:rPr>
-        <w:t xml:space="preserve">he told journalists </w:t>
-      </w:r>
-      <w:r>
-        <w:rPr>
-          <w:rFonts w:ascii="Verdana" w:hAnsi="Verdana" w:hint="eastAsia"/>
-          <w:sz w:val="20"/>
-          <w:szCs w:val="20"/>
-        </w:rPr>
-        <w:t>that British schools</w:t>
-      </w:r>
-      <w:r>
-        <w:rPr>
-          <w:rFonts w:ascii="Verdana" w:hAnsi="Verdana" w:hint="eastAsia"/>
-          <w:sz w:val="20"/>
-          <w:szCs w:val="20"/>
-        </w:rPr>
-        <w:t xml:space="preserve"> should teach Mandarin instead of French and German.</w:t>
-      </w:r>
-    </w:p>
-    <w:p>
-      <w:pPr>
-        <w:rPr>
-          <w:rFonts w:ascii="Verdana" w:hAnsi="Verdana" w:hint="eastAsia"/>
-          <w:sz w:val="20"/>
-          <w:szCs w:val="20"/>
-        </w:rPr>
-      </w:pPr>
-      <w:r>
-        <w:rPr>
-          <w:rFonts w:ascii="Verdana" w:hAnsi="Verdana" w:hint="eastAsia"/>
-          <w:sz w:val="20"/>
-          <w:szCs w:val="20"/>
-        </w:rPr>
-        <w:t xml:space="preserve">He provides subsidies </w:t>
-      </w:r>
-      <w:r>
-        <w:rPr>
-          <w:rFonts w:ascii="Verdana" w:hAnsi="Verdana" w:hint="eastAsia"/>
-          <w:sz w:val="20"/>
-          <w:szCs w:val="20"/>
-        </w:rPr>
-        <w:t xml:space="preserve">to schools and believes stronger educational ties China are a necessary element in keeping Britain </w:t>
-      </w:r>
-      <w:r>
-        <w:rPr>
-          <w:rFonts w:ascii="Verdana" w:hAnsi="Verdana"/>
-          <w:sz w:val="20"/>
-          <w:szCs w:val="20"/>
-        </w:rPr>
-        <w:t>competitive</w:t>
-      </w:r>
-      <w:r>
-        <w:rPr>
-          <w:rFonts w:ascii="Verdana" w:hAnsi="Verdana" w:hint="eastAsia"/>
-          <w:sz w:val="20"/>
-          <w:szCs w:val="20"/>
-        </w:rPr>
-        <w:t>.</w:t>
-      </w:r>
-    </w:p>
-    <w:p>
-      <w:pPr>
-        <w:rPr>
-          <w:rFonts w:ascii="Verdana" w:hAnsi="Verdana"/>
-          <w:sz w:val="20"/>
-          <w:szCs w:val="20"/>
-        </w:rPr>
-      </w:pPr>
-      <w:r>
-        <w:rPr>
-          <w:rFonts w:ascii="Verdana" w:hAnsi="Verdana"/>
-          <w:sz w:val="20"/>
-          <w:szCs w:val="20"/>
-        </w:rPr>
-        <w:t>I want Britain linked up to the world's fast-growing economies, and that includes our young people learning the languages to seal tomorrow's business deals</w:t>
-      </w:r>
-      <w:r>
-        <w:rPr>
-          <w:rFonts w:ascii="Verdana" w:hAnsi="Verdana" w:hint="eastAsia"/>
-          <w:sz w:val="20"/>
-          <w:szCs w:val="20"/>
-        </w:rPr>
-        <w:t>.</w:t>
+        <w:t xml:space="preserve">Taiwan took an important step toward its goal of participating in regional economic integration by signing an economic cooperation agreement with New </w:t>
       </w:r>
       <w:bookmarkStart w:id="0" w:name="_GoBack"/>
       <w:bookmarkEnd w:id="0"/>
+      <w:r>
+        <w:rPr>
+          <w:rFonts w:ascii="Verdana" w:hAnsi="Verdana" w:hint="eastAsia"/>
+          <w:sz w:val="20"/>
+          <w:szCs w:val="20"/>
+        </w:rPr>
+        <w:t>Zealand.</w:t>
+      </w:r>
+    </w:p>
+    <w:p>
+      <w:pPr>
+        <w:rPr>
+          <w:rFonts w:ascii="Verdana" w:hAnsi="Verdana"/>
+          <w:sz w:val="20"/>
+          <w:szCs w:val="20"/>
+        </w:rPr>
+      </w:pPr>
+      <w:r>
+        <w:rPr>
+          <w:rFonts w:ascii="Verdana" w:hAnsi="Verdana" w:hint="eastAsia"/>
+          <w:sz w:val="20"/>
+          <w:szCs w:val="20"/>
+        </w:rPr>
+        <w:t>It</w:t>
+      </w:r>
+      <w:r>
+        <w:rPr>
+          <w:rFonts w:ascii="Verdana" w:hAnsi="Verdana"/>
+          <w:sz w:val="20"/>
+          <w:szCs w:val="20"/>
+        </w:rPr>
+        <w:t>’</w:t>
+      </w:r>
+      <w:r>
+        <w:rPr>
+          <w:rFonts w:ascii="Verdana" w:hAnsi="Verdana" w:hint="eastAsia"/>
+          <w:sz w:val="20"/>
+          <w:szCs w:val="20"/>
+        </w:rPr>
+        <w:t>s worth noting that the pact is the first free trade agreement for both countries to in</w:t>
+      </w:r>
+      <w:r>
+        <w:rPr>
+          <w:rFonts w:ascii="Verdana" w:hAnsi="Verdana" w:hint="eastAsia"/>
+          <w:sz w:val="20"/>
+          <w:szCs w:val="20"/>
+        </w:rPr>
+        <w:t>clude provisions on encouraging</w:t>
+      </w:r>
+      <w:r>
+        <w:rPr>
+          <w:rFonts w:ascii="Verdana" w:hAnsi="Verdana" w:hint="eastAsia"/>
+          <w:sz w:val="20"/>
+          <w:szCs w:val="20"/>
+        </w:rPr>
+        <w:t xml:space="preserve"> cooperation.</w:t>
+      </w:r>
+    </w:p>
+    <w:p>
+      <w:pPr>
+        <w:rPr>
+          <w:rFonts w:ascii="Verdana" w:hAnsi="Verdana"/>
+          <w:sz w:val="20"/>
+          <w:szCs w:val="20"/>
+        </w:rPr>
+      </w:pPr>
+      <w:r>
+        <w:rPr>
+          <w:rFonts w:ascii="Verdana" w:hAnsi="Verdana" w:hint="eastAsia"/>
+          <w:sz w:val="20"/>
+          <w:szCs w:val="20"/>
+        </w:rPr>
+        <w:t xml:space="preserve">Other </w:t>
+      </w:r>
+      <w:r>
+        <w:rPr>
+          <w:rFonts w:ascii="Verdana" w:hAnsi="Verdana"/>
+          <w:sz w:val="20"/>
+          <w:szCs w:val="20"/>
+        </w:rPr>
+        <w:t>significant</w:t>
+      </w:r>
+      <w:r>
+        <w:rPr>
+          <w:rFonts w:ascii="Verdana" w:hAnsi="Verdana" w:hint="eastAsia"/>
+          <w:sz w:val="20"/>
+          <w:szCs w:val="20"/>
+        </w:rPr>
+        <w:t xml:space="preserve"> achievements </w:t>
+      </w:r>
+      <w:r>
+        <w:rPr>
+          <w:rFonts w:ascii="Verdana" w:hAnsi="Verdana" w:hint="eastAsia"/>
+          <w:sz w:val="20"/>
+          <w:szCs w:val="20"/>
+        </w:rPr>
+        <w:t>include the resumption of talks with the US, as well as the signing of the Cross-Strait Trade with mainland China.</w:t>
+      </w:r>
+    </w:p>
+    <w:p>
+      <w:pPr>
+        <w:rPr>
+          <w:rFonts w:ascii="Verdana" w:hAnsi="Verdana"/>
+          <w:sz w:val="20"/>
+          <w:szCs w:val="20"/>
+        </w:rPr>
+      </w:pPr>
+      <w:r>
+        <w:rPr>
+          <w:rFonts w:ascii="Verdana" w:hAnsi="Verdana" w:hint="eastAsia"/>
+          <w:sz w:val="20"/>
+          <w:szCs w:val="20"/>
+        </w:rPr>
+        <w:t>It should help alleviate domestic concerns about excessive dependence on the mainland Chinese market.</w:t>
+      </w:r>
+    </w:p>
+    <w:p>
+      <w:pPr>
+        <w:rPr>
+          <w:rFonts w:ascii="Verdana" w:hAnsi="Verdana"/>
+          <w:sz w:val="20"/>
+          <w:szCs w:val="20"/>
+        </w:rPr>
+      </w:pPr>
+      <w:r>
+        <w:rPr>
+          <w:rFonts w:ascii="Verdana" w:hAnsi="Verdana" w:hint="eastAsia"/>
+          <w:sz w:val="20"/>
+          <w:szCs w:val="20"/>
+        </w:rPr>
+        <w:t>While signing ECFA raised anxieties, ECFA, with its inevitable implications for national sovereignty, is tr</w:t>
+      </w:r>
+      <w:r>
+        <w:rPr>
+          <w:rFonts w:ascii="Verdana" w:hAnsi="Verdana" w:hint="eastAsia"/>
+          <w:sz w:val="20"/>
+          <w:szCs w:val="20"/>
+        </w:rPr>
+        <w:t>uly a new steppingstone for Tai</w:t>
+      </w:r>
+      <w:r>
+        <w:rPr>
+          <w:rFonts w:ascii="Verdana" w:hAnsi="Verdana" w:hint="eastAsia"/>
+          <w:sz w:val="20"/>
+          <w:szCs w:val="20"/>
+        </w:rPr>
+        <w:t>wan as it seeks a larger international presen</w:t>
+      </w:r>
+      <w:r>
+        <w:rPr>
+          <w:rFonts w:ascii="Verdana" w:hAnsi="Verdana" w:hint="eastAsia"/>
+          <w:sz w:val="20"/>
+          <w:szCs w:val="20"/>
+        </w:rPr>
+        <w:t>ce</w:t>
+      </w:r>
+      <w:r>
+        <w:rPr>
+          <w:rFonts w:ascii="Verdana" w:hAnsi="Verdana" w:hint="eastAsia"/>
+          <w:sz w:val="20"/>
+          <w:szCs w:val="20"/>
+        </w:rPr>
+        <w:t xml:space="preserve"> </w:t>
+      </w:r>
+      <w:r>
+        <w:rPr>
+          <w:rFonts w:ascii="Verdana" w:hAnsi="Verdana" w:hint="eastAsia"/>
+          <w:sz w:val="20"/>
+          <w:szCs w:val="20"/>
+        </w:rPr>
+        <w:t>in</w:t>
+      </w:r>
+      <w:r>
+        <w:rPr>
+          <w:rFonts w:ascii="Verdana" w:hAnsi="Verdana" w:hint="eastAsia"/>
+          <w:sz w:val="20"/>
+          <w:szCs w:val="20"/>
+        </w:rPr>
+        <w:t xml:space="preserve"> the economic and diplomatic field.</w:t>
+      </w:r>
+    </w:p>
+    <w:p>
+      <w:pPr>
+        <w:rPr>
+          <w:rFonts w:ascii="Verdana" w:hAnsi="Verdana"/>
+          <w:sz w:val="20"/>
+          <w:szCs w:val="20"/>
+        </w:rPr>
+      </w:pPr>
+      <w:r>
+        <w:rPr>
+          <w:rFonts w:ascii="Verdana" w:hAnsi="Verdana" w:hint="eastAsia"/>
+          <w:sz w:val="20"/>
+          <w:szCs w:val="20"/>
+        </w:rPr>
+        <w:t>Before Taiwanese dancers could set out to define a positive identity, they engaged first in a compl</w:t>
+      </w:r>
+      <w:r>
+        <w:rPr>
+          <w:rFonts w:ascii="Verdana" w:hAnsi="Verdana" w:hint="eastAsia"/>
+          <w:sz w:val="20"/>
+          <w:szCs w:val="20"/>
+        </w:rPr>
+        <w:t>i</w:t>
+      </w:r>
+      <w:r>
+        <w:rPr>
+          <w:rFonts w:ascii="Verdana" w:hAnsi="Verdana" w:hint="eastAsia"/>
+          <w:sz w:val="20"/>
+          <w:szCs w:val="20"/>
+        </w:rPr>
+        <w:t>c</w:t>
+      </w:r>
+      <w:r>
+        <w:rPr>
+          <w:rFonts w:ascii="Verdana" w:hAnsi="Verdana" w:hint="eastAsia"/>
+          <w:sz w:val="20"/>
+          <w:szCs w:val="20"/>
+        </w:rPr>
+        <w:t>a</w:t>
+      </w:r>
+      <w:r>
+        <w:rPr>
+          <w:rFonts w:ascii="Verdana" w:hAnsi="Verdana" w:hint="eastAsia"/>
+          <w:sz w:val="20"/>
+          <w:szCs w:val="20"/>
+        </w:rPr>
+        <w:t>ted dance of resistance against the Japanese colonial government.</w:t>
+      </w:r>
+    </w:p>
+    <w:p>
+      <w:pPr>
+        <w:rPr>
+          <w:rFonts w:ascii="Verdana" w:hAnsi="Verdana"/>
+          <w:sz w:val="20"/>
+          <w:szCs w:val="20"/>
+        </w:rPr>
+      </w:pPr>
+      <w:r>
+        <w:rPr>
+          <w:rFonts w:ascii="Verdana" w:hAnsi="Verdana" w:hint="eastAsia"/>
+          <w:sz w:val="20"/>
+          <w:szCs w:val="20"/>
+        </w:rPr>
+        <w:t>Taiwan</w:t>
+      </w:r>
+      <w:r>
+        <w:rPr>
+          <w:rFonts w:ascii="Verdana" w:hAnsi="Verdana"/>
+          <w:sz w:val="20"/>
+          <w:szCs w:val="20"/>
+        </w:rPr>
+        <w:t>’</w:t>
+      </w:r>
+      <w:r>
+        <w:rPr>
+          <w:rFonts w:ascii="Verdana" w:hAnsi="Verdana" w:hint="eastAsia"/>
+          <w:sz w:val="20"/>
+          <w:szCs w:val="20"/>
+        </w:rPr>
+        <w:t>s relationship with its colonial legacy is complex and nuanced.</w:t>
+      </w:r>
+    </w:p>
+    <w:p>
+      <w:pPr>
+        <w:rPr>
+          <w:rFonts w:ascii="Verdana" w:hAnsi="Verdana"/>
+          <w:sz w:val="20"/>
+          <w:szCs w:val="20"/>
+        </w:rPr>
+      </w:pPr>
+      <w:r>
+        <w:rPr>
+          <w:rFonts w:ascii="Verdana" w:hAnsi="Verdana"/>
+          <w:b/>
+          <w:sz w:val="20"/>
+          <w:szCs w:val="20"/>
+        </w:rPr>
+        <w:t>13</w:t>
+      </w:r>
+      <w:r>
+        <w:rPr>
+          <w:rFonts w:ascii="Verdana" w:hAnsi="Verdana" w:hint="eastAsia"/>
+          <w:b/>
+          <w:sz w:val="20"/>
+          <w:szCs w:val="20"/>
+        </w:rPr>
+        <w:t>1</w:t>
+      </w:r>
+      <w:r>
+        <w:rPr>
+          <w:rFonts w:ascii="Verdana" w:hAnsi="Verdana" w:hint="eastAsia"/>
+          <w:b/>
+          <w:sz w:val="20"/>
+          <w:szCs w:val="20"/>
+        </w:rPr>
+        <w:t>217</w:t>
+      </w:r>
+    </w:p>
+    <w:p>
+      <w:pPr>
+        <w:rPr>
+          <w:rFonts w:ascii="Verdana" w:hAnsi="Verdana" w:hint="eastAsia"/>
+          <w:sz w:val="20"/>
+          <w:szCs w:val="20"/>
+        </w:rPr>
+      </w:pPr>
+      <w:r>
+        <w:rPr>
+          <w:rFonts w:ascii="Verdana" w:hAnsi="Verdana" w:hint="eastAsia"/>
+          <w:sz w:val="20"/>
+          <w:szCs w:val="20"/>
+        </w:rPr>
+        <w:t>Britain</w:t>
+      </w:r>
+      <w:r>
+        <w:rPr>
+          <w:rFonts w:ascii="Verdana" w:hAnsi="Verdana"/>
+          <w:sz w:val="20"/>
+          <w:szCs w:val="20"/>
+        </w:rPr>
+        <w:t>’</w:t>
+      </w:r>
+      <w:r>
+        <w:rPr>
+          <w:rFonts w:ascii="Verdana" w:hAnsi="Verdana" w:hint="eastAsia"/>
+          <w:sz w:val="20"/>
+          <w:szCs w:val="20"/>
+        </w:rPr>
+        <w:t>s Prime Minister</w:t>
+      </w:r>
+      <w:r>
+        <w:rPr>
+          <w:rFonts w:ascii="Verdana" w:hAnsi="Verdana" w:hint="eastAsia"/>
+          <w:sz w:val="20"/>
+          <w:szCs w:val="20"/>
+        </w:rPr>
+        <w:t xml:space="preserve"> is implementing </w:t>
+      </w:r>
+      <w:r>
+        <w:rPr>
+          <w:rFonts w:ascii="Verdana" w:hAnsi="Verdana" w:hint="eastAsia"/>
+          <w:sz w:val="20"/>
+          <w:szCs w:val="20"/>
+        </w:rPr>
+        <w:t>a big change in the languages taught in UK schools</w:t>
+      </w:r>
+      <w:r>
+        <w:rPr>
+          <w:rFonts w:ascii="Verdana" w:hAnsi="Verdana" w:hint="eastAsia"/>
+          <w:sz w:val="20"/>
+          <w:szCs w:val="20"/>
+        </w:rPr>
+        <w:t xml:space="preserve">. </w:t>
+      </w:r>
+    </w:p>
+    <w:p>
+      <w:pPr>
+        <w:rPr>
+          <w:rFonts w:ascii="Verdana" w:hAnsi="Verdana" w:hint="eastAsia"/>
+          <w:sz w:val="20"/>
+          <w:szCs w:val="20"/>
+        </w:rPr>
+      </w:pPr>
+      <w:r>
+        <w:rPr>
+          <w:rFonts w:ascii="Verdana" w:hAnsi="Verdana" w:hint="eastAsia"/>
+          <w:sz w:val="20"/>
+          <w:szCs w:val="20"/>
+        </w:rPr>
+        <w:t xml:space="preserve">On a visit to China, </w:t>
+      </w:r>
+      <w:r>
+        <w:rPr>
+          <w:rFonts w:ascii="Verdana" w:hAnsi="Verdana" w:hint="eastAsia"/>
+          <w:sz w:val="20"/>
+          <w:szCs w:val="20"/>
+        </w:rPr>
+        <w:t xml:space="preserve">he told journalists </w:t>
+      </w:r>
+      <w:r>
+        <w:rPr>
+          <w:rFonts w:ascii="Verdana" w:hAnsi="Verdana" w:hint="eastAsia"/>
+          <w:sz w:val="20"/>
+          <w:szCs w:val="20"/>
+        </w:rPr>
+        <w:t>that British schools</w:t>
+      </w:r>
+      <w:r>
+        <w:rPr>
+          <w:rFonts w:ascii="Verdana" w:hAnsi="Verdana" w:hint="eastAsia"/>
+          <w:sz w:val="20"/>
+          <w:szCs w:val="20"/>
+        </w:rPr>
+        <w:t xml:space="preserve"> should teach Mandarin instead of French and German.</w:t>
+      </w:r>
+    </w:p>
+    <w:p>
+      <w:pPr>
+        <w:rPr>
+          <w:rFonts w:ascii="Verdana" w:hAnsi="Verdana" w:hint="eastAsia"/>
+          <w:sz w:val="20"/>
+          <w:szCs w:val="20"/>
+        </w:rPr>
+      </w:pPr>
+      <w:r>
+        <w:rPr>
+          <w:rFonts w:ascii="Verdana" w:hAnsi="Verdana" w:hint="eastAsia"/>
+          <w:sz w:val="20"/>
+          <w:szCs w:val="20"/>
+        </w:rPr>
+        <w:t xml:space="preserve">He provides subsidies </w:t>
+      </w:r>
+      <w:r>
+        <w:rPr>
+          <w:rFonts w:ascii="Verdana" w:hAnsi="Verdana" w:hint="eastAsia"/>
+          <w:sz w:val="20"/>
+          <w:szCs w:val="20"/>
+        </w:rPr>
+        <w:t xml:space="preserve">to schools and believes stronger educational ties China are a necessary element in keeping Britain </w:t>
+      </w:r>
+      <w:r>
+        <w:rPr>
+          <w:rFonts w:ascii="Verdana" w:hAnsi="Verdana"/>
+          <w:sz w:val="20"/>
+          <w:szCs w:val="20"/>
+        </w:rPr>
+        <w:t>competitive</w:t>
+      </w:r>
+      <w:r>
+        <w:rPr>
+          <w:rFonts w:ascii="Verdana" w:hAnsi="Verdana" w:hint="eastAsia"/>
+          <w:sz w:val="20"/>
+          <w:szCs w:val="20"/>
+        </w:rPr>
+        <w:t>.</w:t>
+      </w:r>
+    </w:p>
+    <w:p>
+      <w:pPr>
+        <w:rPr>
+          <w:rFonts w:ascii="Verdana" w:hAnsi="Verdana" w:hint="eastAsia"/>
+          <w:sz w:val="20"/>
+          <w:szCs w:val="20"/>
+        </w:rPr>
+      </w:pPr>
+      <w:r>
+        <w:rPr>
+          <w:rFonts w:ascii="Verdana" w:hAnsi="Verdana"/>
+          <w:sz w:val="20"/>
+          <w:szCs w:val="20"/>
+        </w:rPr>
+        <w:t>I want Britain linked up to the world's fast-growing economies, and that includes our young people learning the languages to seal tomorrow's business deals</w:t>
+      </w:r>
+      <w:r>
+        <w:rPr>
+          <w:rFonts w:ascii="Verdana" w:hAnsi="Verdana" w:hint="eastAsia"/>
+          <w:sz w:val="20"/>
+          <w:szCs w:val="20"/>
+        </w:rPr>
+        <w:t>.</w:t>
+      </w:r>
+    </w:p>
+    <w:p>
+      <w:pPr>
+        <w:rPr>
+          <w:rFonts w:ascii="Verdana" w:hAnsi="Verdana"/>
+          <w:sz w:val="20"/>
+          <w:szCs w:val="20"/>
+        </w:rPr>
+      </w:pPr>
     </w:p>
     <w:sectPr>
       <w:pgSz w:w="11906" w:h="16838"/>

--- a/English Note-2013.docx
+++ b/English Note-2013.docx
@@ -87,7 +87,6 @@
           <w:szCs w:val="20"/>
         </w:rPr>
       </w:pPr>
-      <w:proofErr w:type="gramStart"/>
       <w:r>
         <w:rPr>
           <w:rFonts w:ascii="Verdana" w:hAnsi="Verdana" w:hint="eastAsia"/>
@@ -104,7 +103,6 @@
         </w:rPr>
         <w:t>arpenter</w:t>
       </w:r>
-      <w:proofErr w:type="gramEnd"/>
       <w:r>
         <w:rPr>
           <w:rFonts w:ascii="Verdana" w:hAnsi="Verdana" w:hint="eastAsia"/>
@@ -479,25 +477,7 @@
           <w:sz w:val="20"/>
           <w:szCs w:val="20"/>
         </w:rPr>
-        <w:t xml:space="preserve">en with a lack of concrete evidence supporting the </w:t>
-      </w:r>
-      <w:proofErr w:type="gramStart"/>
-      <w:r>
-        <w:rPr>
-          <w:rFonts w:ascii="Verdana" w:hAnsi="Verdana" w:hint="eastAsia"/>
-          <w:sz w:val="20"/>
-          <w:szCs w:val="20"/>
-        </w:rPr>
-        <w:t>existence</w:t>
-      </w:r>
-      <w:proofErr w:type="gramEnd"/>
-      <w:r>
-        <w:rPr>
-          <w:rFonts w:ascii="Verdana" w:hAnsi="Verdana" w:hint="eastAsia"/>
-          <w:sz w:val="20"/>
-          <w:szCs w:val="20"/>
-        </w:rPr>
-        <w:t xml:space="preserve"> of ghosts, belief in them is remarkably persistent in our technological era.</w:t>
+        <w:t>en with a lack of concrete evidence supporting the existence of ghosts, belief in them is remarkably persistent in our technological era.</w:t>
       </w:r>
     </w:p>
     <w:p>
@@ -704,25 +684,7 @@
           <w:sz w:val="20"/>
           <w:szCs w:val="20"/>
         </w:rPr>
-        <w:t xml:space="preserve">he sits in the </w:t>
-      </w:r>
-      <w:proofErr w:type="gramStart"/>
-      <w:r>
-        <w:rPr>
-          <w:rFonts w:ascii="Verdana" w:hAnsi="Verdana" w:hint="eastAsia"/>
-          <w:sz w:val="20"/>
-          <w:szCs w:val="20"/>
-        </w:rPr>
-        <w:t>front(</w:t>
-      </w:r>
-      <w:proofErr w:type="gramEnd"/>
-      <w:r>
-        <w:rPr>
-          <w:rFonts w:ascii="Verdana" w:hAnsi="Verdana" w:hint="eastAsia"/>
-          <w:sz w:val="20"/>
-          <w:szCs w:val="20"/>
-        </w:rPr>
-        <w:t>back)</w:t>
+        <w:t>he sits in the front(back)</w:t>
       </w:r>
       <w:r>
         <w:rPr>
@@ -1056,25 +1018,7 @@
           <w:sz w:val="20"/>
           <w:szCs w:val="20"/>
         </w:rPr>
-        <w:t xml:space="preserve">A </w:t>
-      </w:r>
-      <w:proofErr w:type="spellStart"/>
-      <w:r>
-        <w:rPr>
-          <w:rFonts w:ascii="Verdana" w:hAnsi="Verdana" w:hint="eastAsia"/>
-          <w:sz w:val="20"/>
-          <w:szCs w:val="20"/>
-        </w:rPr>
-        <w:t>Spainish</w:t>
-      </w:r>
-      <w:proofErr w:type="spellEnd"/>
-      <w:r>
-        <w:rPr>
-          <w:rFonts w:ascii="Verdana" w:hAnsi="Verdana" w:hint="eastAsia"/>
-          <w:sz w:val="20"/>
-          <w:szCs w:val="20"/>
-        </w:rPr>
-        <w:t xml:space="preserve"> gro</w:t>
+        <w:t>A Spainish gro</w:t>
       </w:r>
       <w:r>
         <w:rPr>
@@ -1140,25 +1084,7 @@
           <w:sz w:val="20"/>
           <w:szCs w:val="20"/>
         </w:rPr>
-        <w:t xml:space="preserve">s or doctoral degrees in </w:t>
-      </w:r>
-      <w:proofErr w:type="spellStart"/>
-      <w:r>
-        <w:rPr>
-          <w:rFonts w:ascii="Verdana" w:hAnsi="Verdana" w:hint="eastAsia"/>
-          <w:sz w:val="20"/>
-          <w:szCs w:val="20"/>
-        </w:rPr>
-        <w:t>nano</w:t>
-      </w:r>
-      <w:proofErr w:type="spellEnd"/>
-      <w:r>
-        <w:rPr>
-          <w:rFonts w:ascii="Verdana" w:hAnsi="Verdana" w:hint="eastAsia"/>
-          <w:sz w:val="20"/>
-          <w:szCs w:val="20"/>
-        </w:rPr>
-        <w:t>-related areas.</w:t>
+        <w:t>s or doctoral degrees in nano-related areas.</w:t>
       </w:r>
     </w:p>
     <w:p>
@@ -3307,481 +3233,538 @@
           <w:sz w:val="20"/>
           <w:szCs w:val="20"/>
         </w:rPr>
-        <w:t xml:space="preserve">Taiwan took an important step toward its goal of participating in regional economic integration by signing an economic cooperation agreement with New </w:t>
+        <w:t>Taiwan took an important step toward its goal of participating in regional economic integration by signing an economic cooperation agreement with New Zealand.</w:t>
+      </w:r>
+    </w:p>
+    <w:p>
+      <w:pPr>
+        <w:rPr>
+          <w:rFonts w:ascii="Verdana" w:hAnsi="Verdana"/>
+          <w:sz w:val="20"/>
+          <w:szCs w:val="20"/>
+        </w:rPr>
+      </w:pPr>
+      <w:r>
+        <w:rPr>
+          <w:rFonts w:ascii="Verdana" w:hAnsi="Verdana" w:hint="eastAsia"/>
+          <w:sz w:val="20"/>
+          <w:szCs w:val="20"/>
+        </w:rPr>
+        <w:t>It</w:t>
+      </w:r>
+      <w:r>
+        <w:rPr>
+          <w:rFonts w:ascii="Verdana" w:hAnsi="Verdana"/>
+          <w:sz w:val="20"/>
+          <w:szCs w:val="20"/>
+        </w:rPr>
+        <w:t>’</w:t>
+      </w:r>
+      <w:r>
+        <w:rPr>
+          <w:rFonts w:ascii="Verdana" w:hAnsi="Verdana" w:hint="eastAsia"/>
+          <w:sz w:val="20"/>
+          <w:szCs w:val="20"/>
+        </w:rPr>
+        <w:t>s worth noting that the pact is the first free trade agreement for both countries to in</w:t>
+      </w:r>
+      <w:r>
+        <w:rPr>
+          <w:rFonts w:ascii="Verdana" w:hAnsi="Verdana" w:hint="eastAsia"/>
+          <w:sz w:val="20"/>
+          <w:szCs w:val="20"/>
+        </w:rPr>
+        <w:t>clude provisions on encouraging</w:t>
+      </w:r>
+      <w:r>
+        <w:rPr>
+          <w:rFonts w:ascii="Verdana" w:hAnsi="Verdana" w:hint="eastAsia"/>
+          <w:sz w:val="20"/>
+          <w:szCs w:val="20"/>
+        </w:rPr>
+        <w:t xml:space="preserve"> cooperation.</w:t>
+      </w:r>
+    </w:p>
+    <w:p>
+      <w:pPr>
+        <w:rPr>
+          <w:rFonts w:ascii="Verdana" w:hAnsi="Verdana"/>
+          <w:sz w:val="20"/>
+          <w:szCs w:val="20"/>
+        </w:rPr>
+      </w:pPr>
+      <w:r>
+        <w:rPr>
+          <w:rFonts w:ascii="Verdana" w:hAnsi="Verdana" w:hint="eastAsia"/>
+          <w:sz w:val="20"/>
+          <w:szCs w:val="20"/>
+        </w:rPr>
+        <w:t xml:space="preserve">Other </w:t>
+      </w:r>
+      <w:r>
+        <w:rPr>
+          <w:rFonts w:ascii="Verdana" w:hAnsi="Verdana"/>
+          <w:sz w:val="20"/>
+          <w:szCs w:val="20"/>
+        </w:rPr>
+        <w:t>significant</w:t>
+      </w:r>
+      <w:r>
+        <w:rPr>
+          <w:rFonts w:ascii="Verdana" w:hAnsi="Verdana" w:hint="eastAsia"/>
+          <w:sz w:val="20"/>
+          <w:szCs w:val="20"/>
+        </w:rPr>
+        <w:t xml:space="preserve"> achievements </w:t>
+      </w:r>
+      <w:r>
+        <w:rPr>
+          <w:rFonts w:ascii="Verdana" w:hAnsi="Verdana" w:hint="eastAsia"/>
+          <w:sz w:val="20"/>
+          <w:szCs w:val="20"/>
+        </w:rPr>
+        <w:t>include the resumption of talks with the US, as well as the signing of the Cross-Strait Trade with mainland China.</w:t>
+      </w:r>
+    </w:p>
+    <w:p>
+      <w:pPr>
+        <w:rPr>
+          <w:rFonts w:ascii="Verdana" w:hAnsi="Verdana"/>
+          <w:sz w:val="20"/>
+          <w:szCs w:val="20"/>
+        </w:rPr>
+      </w:pPr>
+      <w:r>
+        <w:rPr>
+          <w:rFonts w:ascii="Verdana" w:hAnsi="Verdana" w:hint="eastAsia"/>
+          <w:sz w:val="20"/>
+          <w:szCs w:val="20"/>
+        </w:rPr>
+        <w:t>It should help alleviate domestic concerns about excessive dependence on the mainland Chinese market.</w:t>
+      </w:r>
+    </w:p>
+    <w:p>
+      <w:pPr>
+        <w:rPr>
+          <w:rFonts w:ascii="Verdana" w:hAnsi="Verdana"/>
+          <w:sz w:val="20"/>
+          <w:szCs w:val="20"/>
+        </w:rPr>
+      </w:pPr>
+      <w:r>
+        <w:rPr>
+          <w:rFonts w:ascii="Verdana" w:hAnsi="Verdana" w:hint="eastAsia"/>
+          <w:sz w:val="20"/>
+          <w:szCs w:val="20"/>
+        </w:rPr>
+        <w:t>While signing ECFA raised anxieties, ECFA, with its inevitable implications for national sovereignty, is tr</w:t>
+      </w:r>
+      <w:r>
+        <w:rPr>
+          <w:rFonts w:ascii="Verdana" w:hAnsi="Verdana" w:hint="eastAsia"/>
+          <w:sz w:val="20"/>
+          <w:szCs w:val="20"/>
+        </w:rPr>
+        <w:t>uly a new steppingstone for Tai</w:t>
+      </w:r>
+      <w:r>
+        <w:rPr>
+          <w:rFonts w:ascii="Verdana" w:hAnsi="Verdana" w:hint="eastAsia"/>
+          <w:sz w:val="20"/>
+          <w:szCs w:val="20"/>
+        </w:rPr>
+        <w:t>wan as it seeks a larger international presen</w:t>
+      </w:r>
+      <w:r>
+        <w:rPr>
+          <w:rFonts w:ascii="Verdana" w:hAnsi="Verdana" w:hint="eastAsia"/>
+          <w:sz w:val="20"/>
+          <w:szCs w:val="20"/>
+        </w:rPr>
+        <w:t>ce</w:t>
+      </w:r>
+      <w:r>
+        <w:rPr>
+          <w:rFonts w:ascii="Verdana" w:hAnsi="Verdana" w:hint="eastAsia"/>
+          <w:sz w:val="20"/>
+          <w:szCs w:val="20"/>
+        </w:rPr>
+        <w:t xml:space="preserve"> </w:t>
+      </w:r>
+      <w:r>
+        <w:rPr>
+          <w:rFonts w:ascii="Verdana" w:hAnsi="Verdana" w:hint="eastAsia"/>
+          <w:sz w:val="20"/>
+          <w:szCs w:val="20"/>
+        </w:rPr>
+        <w:t>in</w:t>
+      </w:r>
+      <w:r>
+        <w:rPr>
+          <w:rFonts w:ascii="Verdana" w:hAnsi="Verdana" w:hint="eastAsia"/>
+          <w:sz w:val="20"/>
+          <w:szCs w:val="20"/>
+        </w:rPr>
+        <w:t xml:space="preserve"> the economic and diplomatic field.</w:t>
+      </w:r>
+    </w:p>
+    <w:p>
+      <w:pPr>
+        <w:rPr>
+          <w:rFonts w:ascii="Verdana" w:hAnsi="Verdana"/>
+          <w:sz w:val="20"/>
+          <w:szCs w:val="20"/>
+        </w:rPr>
+      </w:pPr>
+      <w:r>
+        <w:rPr>
+          <w:rFonts w:ascii="Verdana" w:hAnsi="Verdana" w:hint="eastAsia"/>
+          <w:sz w:val="20"/>
+          <w:szCs w:val="20"/>
+        </w:rPr>
+        <w:t>Before Taiwanese dancers could set out to define a positive identity, they engaged first in a compl</w:t>
+      </w:r>
+      <w:r>
+        <w:rPr>
+          <w:rFonts w:ascii="Verdana" w:hAnsi="Verdana" w:hint="eastAsia"/>
+          <w:sz w:val="20"/>
+          <w:szCs w:val="20"/>
+        </w:rPr>
+        <w:t>i</w:t>
+      </w:r>
+      <w:r>
+        <w:rPr>
+          <w:rFonts w:ascii="Verdana" w:hAnsi="Verdana" w:hint="eastAsia"/>
+          <w:sz w:val="20"/>
+          <w:szCs w:val="20"/>
+        </w:rPr>
+        <w:t>c</w:t>
+      </w:r>
+      <w:r>
+        <w:rPr>
+          <w:rFonts w:ascii="Verdana" w:hAnsi="Verdana" w:hint="eastAsia"/>
+          <w:sz w:val="20"/>
+          <w:szCs w:val="20"/>
+        </w:rPr>
+        <w:t>a</w:t>
+      </w:r>
+      <w:r>
+        <w:rPr>
+          <w:rFonts w:ascii="Verdana" w:hAnsi="Verdana" w:hint="eastAsia"/>
+          <w:sz w:val="20"/>
+          <w:szCs w:val="20"/>
+        </w:rPr>
+        <w:t>ted dance of resistance against the Japanese colonial government.</w:t>
+      </w:r>
+    </w:p>
+    <w:p>
+      <w:pPr>
+        <w:rPr>
+          <w:rFonts w:ascii="Verdana" w:hAnsi="Verdana"/>
+          <w:sz w:val="20"/>
+          <w:szCs w:val="20"/>
+        </w:rPr>
+      </w:pPr>
+      <w:r>
+        <w:rPr>
+          <w:rFonts w:ascii="Verdana" w:hAnsi="Verdana" w:hint="eastAsia"/>
+          <w:sz w:val="20"/>
+          <w:szCs w:val="20"/>
+        </w:rPr>
+        <w:t>Taiwan</w:t>
+      </w:r>
+      <w:r>
+        <w:rPr>
+          <w:rFonts w:ascii="Verdana" w:hAnsi="Verdana"/>
+          <w:sz w:val="20"/>
+          <w:szCs w:val="20"/>
+        </w:rPr>
+        <w:t>’</w:t>
+      </w:r>
+      <w:r>
+        <w:rPr>
+          <w:rFonts w:ascii="Verdana" w:hAnsi="Verdana" w:hint="eastAsia"/>
+          <w:sz w:val="20"/>
+          <w:szCs w:val="20"/>
+        </w:rPr>
+        <w:t>s relationship with its colonial legacy is complex and nuanced.</w:t>
+      </w:r>
+    </w:p>
+    <w:p>
+      <w:pPr>
+        <w:rPr>
+          <w:rFonts w:ascii="Verdana" w:hAnsi="Verdana"/>
+          <w:sz w:val="20"/>
+          <w:szCs w:val="20"/>
+        </w:rPr>
+      </w:pPr>
+      <w:r>
+        <w:rPr>
+          <w:rFonts w:ascii="Verdana" w:hAnsi="Verdana"/>
+          <w:b/>
+          <w:sz w:val="20"/>
+          <w:szCs w:val="20"/>
+        </w:rPr>
+        <w:t>13</w:t>
+      </w:r>
+      <w:r>
+        <w:rPr>
+          <w:rFonts w:ascii="Verdana" w:hAnsi="Verdana" w:hint="eastAsia"/>
+          <w:b/>
+          <w:sz w:val="20"/>
+          <w:szCs w:val="20"/>
+        </w:rPr>
+        <w:t>1</w:t>
+      </w:r>
+      <w:r>
+        <w:rPr>
+          <w:rFonts w:ascii="Verdana" w:hAnsi="Verdana" w:hint="eastAsia"/>
+          <w:b/>
+          <w:sz w:val="20"/>
+          <w:szCs w:val="20"/>
+        </w:rPr>
+        <w:t>217</w:t>
+      </w:r>
+    </w:p>
+    <w:p>
+      <w:pPr>
+        <w:rPr>
+          <w:rFonts w:ascii="Verdana" w:hAnsi="Verdana" w:hint="eastAsia"/>
+          <w:sz w:val="20"/>
+          <w:szCs w:val="20"/>
+        </w:rPr>
+      </w:pPr>
+      <w:r>
+        <w:rPr>
+          <w:rFonts w:ascii="Verdana" w:hAnsi="Verdana" w:hint="eastAsia"/>
+          <w:sz w:val="20"/>
+          <w:szCs w:val="20"/>
+        </w:rPr>
+        <w:t>Britain</w:t>
+      </w:r>
+      <w:r>
+        <w:rPr>
+          <w:rFonts w:ascii="Verdana" w:hAnsi="Verdana"/>
+          <w:sz w:val="20"/>
+          <w:szCs w:val="20"/>
+        </w:rPr>
+        <w:t>’</w:t>
+      </w:r>
+      <w:r>
+        <w:rPr>
+          <w:rFonts w:ascii="Verdana" w:hAnsi="Verdana" w:hint="eastAsia"/>
+          <w:sz w:val="20"/>
+          <w:szCs w:val="20"/>
+        </w:rPr>
+        <w:t>s Prime Minister</w:t>
+      </w:r>
+      <w:r>
+        <w:rPr>
+          <w:rFonts w:ascii="Verdana" w:hAnsi="Verdana" w:hint="eastAsia"/>
+          <w:sz w:val="20"/>
+          <w:szCs w:val="20"/>
+        </w:rPr>
+        <w:t xml:space="preserve"> is implementing </w:t>
+      </w:r>
+      <w:r>
+        <w:rPr>
+          <w:rFonts w:ascii="Verdana" w:hAnsi="Verdana" w:hint="eastAsia"/>
+          <w:sz w:val="20"/>
+          <w:szCs w:val="20"/>
+        </w:rPr>
+        <w:t>a big change in the languages taught in UK schools</w:t>
+      </w:r>
+      <w:r>
+        <w:rPr>
+          <w:rFonts w:ascii="Verdana" w:hAnsi="Verdana" w:hint="eastAsia"/>
+          <w:sz w:val="20"/>
+          <w:szCs w:val="20"/>
+        </w:rPr>
+        <w:t xml:space="preserve">. </w:t>
+      </w:r>
+    </w:p>
+    <w:p>
+      <w:pPr>
+        <w:rPr>
+          <w:rFonts w:ascii="Verdana" w:hAnsi="Verdana" w:hint="eastAsia"/>
+          <w:sz w:val="20"/>
+          <w:szCs w:val="20"/>
+        </w:rPr>
+      </w:pPr>
+      <w:r>
+        <w:rPr>
+          <w:rFonts w:ascii="Verdana" w:hAnsi="Verdana" w:hint="eastAsia"/>
+          <w:sz w:val="20"/>
+          <w:szCs w:val="20"/>
+        </w:rPr>
+        <w:t xml:space="preserve">On a visit to China, </w:t>
+      </w:r>
+      <w:r>
+        <w:rPr>
+          <w:rFonts w:ascii="Verdana" w:hAnsi="Verdana" w:hint="eastAsia"/>
+          <w:sz w:val="20"/>
+          <w:szCs w:val="20"/>
+        </w:rPr>
+        <w:t xml:space="preserve">he told journalists </w:t>
+      </w:r>
+      <w:r>
+        <w:rPr>
+          <w:rFonts w:ascii="Verdana" w:hAnsi="Verdana" w:hint="eastAsia"/>
+          <w:sz w:val="20"/>
+          <w:szCs w:val="20"/>
+        </w:rPr>
+        <w:t>that British schools</w:t>
+      </w:r>
+      <w:r>
+        <w:rPr>
+          <w:rFonts w:ascii="Verdana" w:hAnsi="Verdana" w:hint="eastAsia"/>
+          <w:sz w:val="20"/>
+          <w:szCs w:val="20"/>
+        </w:rPr>
+        <w:t xml:space="preserve"> should teach Mandarin instead of French and German.</w:t>
+      </w:r>
+    </w:p>
+    <w:p>
+      <w:pPr>
+        <w:rPr>
+          <w:rFonts w:ascii="Verdana" w:hAnsi="Verdana" w:hint="eastAsia"/>
+          <w:sz w:val="20"/>
+          <w:szCs w:val="20"/>
+        </w:rPr>
+      </w:pPr>
+      <w:r>
+        <w:rPr>
+          <w:rFonts w:ascii="Verdana" w:hAnsi="Verdana" w:hint="eastAsia"/>
+          <w:sz w:val="20"/>
+          <w:szCs w:val="20"/>
+        </w:rPr>
+        <w:t xml:space="preserve">He provides subsidies </w:t>
+      </w:r>
+      <w:r>
+        <w:rPr>
+          <w:rFonts w:ascii="Verdana" w:hAnsi="Verdana" w:hint="eastAsia"/>
+          <w:sz w:val="20"/>
+          <w:szCs w:val="20"/>
+        </w:rPr>
+        <w:t xml:space="preserve">to schools and believes stronger educational ties China are a necessary element in keeping Britain </w:t>
+      </w:r>
+      <w:r>
+        <w:rPr>
+          <w:rFonts w:ascii="Verdana" w:hAnsi="Verdana"/>
+          <w:sz w:val="20"/>
+          <w:szCs w:val="20"/>
+        </w:rPr>
+        <w:t>competitive</w:t>
+      </w:r>
+      <w:r>
+        <w:rPr>
+          <w:rFonts w:ascii="Verdana" w:hAnsi="Verdana" w:hint="eastAsia"/>
+          <w:sz w:val="20"/>
+          <w:szCs w:val="20"/>
+        </w:rPr>
+        <w:t>.</w:t>
+      </w:r>
+    </w:p>
+    <w:p>
+      <w:pPr>
+        <w:rPr>
+          <w:rFonts w:ascii="Verdana" w:hAnsi="Verdana" w:hint="eastAsia"/>
+          <w:sz w:val="20"/>
+          <w:szCs w:val="20"/>
+        </w:rPr>
+      </w:pPr>
+      <w:r>
+        <w:rPr>
+          <w:rFonts w:ascii="Verdana" w:hAnsi="Verdana"/>
+          <w:sz w:val="20"/>
+          <w:szCs w:val="20"/>
+        </w:rPr>
+        <w:t>I want Britain linked up to the world's fast-growing economies, and that includes our young people learning the languages to seal tomorrow's business deals</w:t>
+      </w:r>
+      <w:r>
+        <w:rPr>
+          <w:rFonts w:ascii="Verdana" w:hAnsi="Verdana" w:hint="eastAsia"/>
+          <w:sz w:val="20"/>
+          <w:szCs w:val="20"/>
+        </w:rPr>
+        <w:t>.</w:t>
+      </w:r>
+    </w:p>
+    <w:p>
+      <w:pPr>
+        <w:rPr>
+          <w:rFonts w:ascii="Verdana" w:hAnsi="Verdana" w:hint="eastAsia"/>
+          <w:sz w:val="20"/>
+          <w:szCs w:val="20"/>
+        </w:rPr>
+      </w:pPr>
+      <w:r>
+        <w:rPr>
+          <w:rFonts w:ascii="Verdana" w:hAnsi="Verdana" w:hint="eastAsia"/>
+          <w:sz w:val="20"/>
+          <w:szCs w:val="20"/>
+        </w:rPr>
+        <w:t>Families</w:t>
+      </w:r>
+      <w:r>
+        <w:rPr>
+          <w:rFonts w:ascii="Verdana" w:hAnsi="Verdana" w:hint="eastAsia"/>
+          <w:sz w:val="20"/>
+          <w:szCs w:val="20"/>
+        </w:rPr>
+        <w:t xml:space="preserve"> had a hard time seeking help from a patchwork of different government departments, but now it</w:t>
+      </w:r>
+      <w:r>
+        <w:rPr>
+          <w:rFonts w:ascii="Verdana" w:hAnsi="Verdana"/>
+          <w:sz w:val="20"/>
+          <w:szCs w:val="20"/>
+        </w:rPr>
+        <w:t>’</w:t>
+      </w:r>
+      <w:r>
+        <w:rPr>
+          <w:rFonts w:ascii="Verdana" w:hAnsi="Verdana" w:hint="eastAsia"/>
+          <w:sz w:val="20"/>
+          <w:szCs w:val="20"/>
+        </w:rPr>
+        <w:t xml:space="preserve">s easier to receive aid. </w:t>
+      </w:r>
+      <w:r>
+        <w:rPr>
+          <w:rFonts w:ascii="Verdana" w:hAnsi="Verdana" w:hint="eastAsia"/>
+          <w:sz w:val="20"/>
+          <w:szCs w:val="20"/>
+        </w:rPr>
+        <w:t>The administration is intended to focus on integrated family services.</w:t>
+      </w:r>
+      <w:r>
+        <w:rPr>
+          <w:rFonts w:ascii="Verdana" w:hAnsi="Verdana" w:hint="eastAsia"/>
+          <w:sz w:val="20"/>
+          <w:szCs w:val="20"/>
+        </w:rPr>
+        <w:t xml:space="preserve"> </w:t>
+      </w:r>
+    </w:p>
+    <w:p>
+      <w:pPr>
+        <w:rPr>
+          <w:rFonts w:ascii="Verdana" w:hAnsi="Verdana"/>
+          <w:sz w:val="20"/>
+          <w:szCs w:val="20"/>
+        </w:rPr>
+      </w:pPr>
+      <w:r>
+        <w:rPr>
+          <w:rFonts w:ascii="Verdana" w:hAnsi="Verdana" w:hint="eastAsia"/>
+          <w:sz w:val="20"/>
+          <w:szCs w:val="20"/>
+        </w:rPr>
+        <w:t>She welcomes such institutional progress and points out that as women tend to be the major care-givers for children and the elderly and look after most household chores, women benefit the most.</w:t>
       </w:r>
       <w:bookmarkStart w:id="0" w:name="_GoBack"/>
       <w:bookmarkEnd w:id="0"/>
-      <w:r>
-        <w:rPr>
-          <w:rFonts w:ascii="Verdana" w:hAnsi="Verdana" w:hint="eastAsia"/>
-          <w:sz w:val="20"/>
-          <w:szCs w:val="20"/>
-        </w:rPr>
-        <w:t>Zealand.</w:t>
-      </w:r>
-    </w:p>
-    <w:p>
-      <w:pPr>
-        <w:rPr>
-          <w:rFonts w:ascii="Verdana" w:hAnsi="Verdana"/>
-          <w:sz w:val="20"/>
-          <w:szCs w:val="20"/>
-        </w:rPr>
-      </w:pPr>
-      <w:r>
-        <w:rPr>
-          <w:rFonts w:ascii="Verdana" w:hAnsi="Verdana" w:hint="eastAsia"/>
-          <w:sz w:val="20"/>
-          <w:szCs w:val="20"/>
-        </w:rPr>
-        <w:t>It</w:t>
-      </w:r>
-      <w:r>
-        <w:rPr>
-          <w:rFonts w:ascii="Verdana" w:hAnsi="Verdana"/>
-          <w:sz w:val="20"/>
-          <w:szCs w:val="20"/>
-        </w:rPr>
-        <w:t>’</w:t>
-      </w:r>
-      <w:r>
-        <w:rPr>
-          <w:rFonts w:ascii="Verdana" w:hAnsi="Verdana" w:hint="eastAsia"/>
-          <w:sz w:val="20"/>
-          <w:szCs w:val="20"/>
-        </w:rPr>
-        <w:t>s worth noting that the pact is the first free trade agreement for both countries to in</w:t>
-      </w:r>
-      <w:r>
-        <w:rPr>
-          <w:rFonts w:ascii="Verdana" w:hAnsi="Verdana" w:hint="eastAsia"/>
-          <w:sz w:val="20"/>
-          <w:szCs w:val="20"/>
-        </w:rPr>
-        <w:t>clude provisions on encouraging</w:t>
-      </w:r>
-      <w:r>
-        <w:rPr>
-          <w:rFonts w:ascii="Verdana" w:hAnsi="Verdana" w:hint="eastAsia"/>
-          <w:sz w:val="20"/>
-          <w:szCs w:val="20"/>
-        </w:rPr>
-        <w:t xml:space="preserve"> cooperation.</w:t>
-      </w:r>
-    </w:p>
-    <w:p>
-      <w:pPr>
-        <w:rPr>
-          <w:rFonts w:ascii="Verdana" w:hAnsi="Verdana"/>
-          <w:sz w:val="20"/>
-          <w:szCs w:val="20"/>
-        </w:rPr>
-      </w:pPr>
-      <w:r>
-        <w:rPr>
-          <w:rFonts w:ascii="Verdana" w:hAnsi="Verdana" w:hint="eastAsia"/>
-          <w:sz w:val="20"/>
-          <w:szCs w:val="20"/>
-        </w:rPr>
-        <w:t xml:space="preserve">Other </w:t>
-      </w:r>
-      <w:r>
-        <w:rPr>
-          <w:rFonts w:ascii="Verdana" w:hAnsi="Verdana"/>
-          <w:sz w:val="20"/>
-          <w:szCs w:val="20"/>
-        </w:rPr>
-        <w:t>significant</w:t>
-      </w:r>
-      <w:r>
-        <w:rPr>
-          <w:rFonts w:ascii="Verdana" w:hAnsi="Verdana" w:hint="eastAsia"/>
-          <w:sz w:val="20"/>
-          <w:szCs w:val="20"/>
-        </w:rPr>
-        <w:t xml:space="preserve"> achievements </w:t>
-      </w:r>
-      <w:r>
-        <w:rPr>
-          <w:rFonts w:ascii="Verdana" w:hAnsi="Verdana" w:hint="eastAsia"/>
-          <w:sz w:val="20"/>
-          <w:szCs w:val="20"/>
-        </w:rPr>
-        <w:t>include the resumption of talks with the US, as well as the signing of the Cross-Strait Trade with mainland China.</w:t>
-      </w:r>
-    </w:p>
-    <w:p>
-      <w:pPr>
-        <w:rPr>
-          <w:rFonts w:ascii="Verdana" w:hAnsi="Verdana"/>
-          <w:sz w:val="20"/>
-          <w:szCs w:val="20"/>
-        </w:rPr>
-      </w:pPr>
-      <w:r>
-        <w:rPr>
-          <w:rFonts w:ascii="Verdana" w:hAnsi="Verdana" w:hint="eastAsia"/>
-          <w:sz w:val="20"/>
-          <w:szCs w:val="20"/>
-        </w:rPr>
-        <w:t>It should help alleviate domestic concerns about excessive dependence on the mainland Chinese market.</w:t>
-      </w:r>
-    </w:p>
-    <w:p>
-      <w:pPr>
-        <w:rPr>
-          <w:rFonts w:ascii="Verdana" w:hAnsi="Verdana"/>
-          <w:sz w:val="20"/>
-          <w:szCs w:val="20"/>
-        </w:rPr>
-      </w:pPr>
-      <w:r>
-        <w:rPr>
-          <w:rFonts w:ascii="Verdana" w:hAnsi="Verdana" w:hint="eastAsia"/>
-          <w:sz w:val="20"/>
-          <w:szCs w:val="20"/>
-        </w:rPr>
-        <w:t>While signing ECFA raised anxieties, ECFA, with its inevitable implications for national sovereignty, is tr</w:t>
-      </w:r>
-      <w:r>
-        <w:rPr>
-          <w:rFonts w:ascii="Verdana" w:hAnsi="Verdana" w:hint="eastAsia"/>
-          <w:sz w:val="20"/>
-          <w:szCs w:val="20"/>
-        </w:rPr>
-        <w:t>uly a new steppingstone for Tai</w:t>
-      </w:r>
-      <w:r>
-        <w:rPr>
-          <w:rFonts w:ascii="Verdana" w:hAnsi="Verdana" w:hint="eastAsia"/>
-          <w:sz w:val="20"/>
-          <w:szCs w:val="20"/>
-        </w:rPr>
-        <w:t>wan as it seeks a larger international presen</w:t>
-      </w:r>
-      <w:r>
-        <w:rPr>
-          <w:rFonts w:ascii="Verdana" w:hAnsi="Verdana" w:hint="eastAsia"/>
-          <w:sz w:val="20"/>
-          <w:szCs w:val="20"/>
-        </w:rPr>
-        <w:t>ce</w:t>
-      </w:r>
-      <w:r>
-        <w:rPr>
-          <w:rFonts w:ascii="Verdana" w:hAnsi="Verdana" w:hint="eastAsia"/>
-          <w:sz w:val="20"/>
-          <w:szCs w:val="20"/>
-        </w:rPr>
-        <w:t xml:space="preserve"> </w:t>
-      </w:r>
-      <w:r>
-        <w:rPr>
-          <w:rFonts w:ascii="Verdana" w:hAnsi="Verdana" w:hint="eastAsia"/>
-          <w:sz w:val="20"/>
-          <w:szCs w:val="20"/>
-        </w:rPr>
-        <w:t>in</w:t>
-      </w:r>
-      <w:r>
-        <w:rPr>
-          <w:rFonts w:ascii="Verdana" w:hAnsi="Verdana" w:hint="eastAsia"/>
-          <w:sz w:val="20"/>
-          <w:szCs w:val="20"/>
-        </w:rPr>
-        <w:t xml:space="preserve"> the economic and diplomatic field.</w:t>
-      </w:r>
-    </w:p>
-    <w:p>
-      <w:pPr>
-        <w:rPr>
-          <w:rFonts w:ascii="Verdana" w:hAnsi="Verdana"/>
-          <w:sz w:val="20"/>
-          <w:szCs w:val="20"/>
-        </w:rPr>
-      </w:pPr>
-      <w:r>
-        <w:rPr>
-          <w:rFonts w:ascii="Verdana" w:hAnsi="Verdana" w:hint="eastAsia"/>
-          <w:sz w:val="20"/>
-          <w:szCs w:val="20"/>
-        </w:rPr>
-        <w:t>Before Taiwanese dancers could set out to define a positive identity, they engaged first in a compl</w:t>
-      </w:r>
-      <w:r>
-        <w:rPr>
-          <w:rFonts w:ascii="Verdana" w:hAnsi="Verdana" w:hint="eastAsia"/>
-          <w:sz w:val="20"/>
-          <w:szCs w:val="20"/>
-        </w:rPr>
-        <w:t>i</w:t>
-      </w:r>
-      <w:r>
-        <w:rPr>
-          <w:rFonts w:ascii="Verdana" w:hAnsi="Verdana" w:hint="eastAsia"/>
-          <w:sz w:val="20"/>
-          <w:szCs w:val="20"/>
-        </w:rPr>
-        <w:t>c</w:t>
-      </w:r>
-      <w:r>
-        <w:rPr>
-          <w:rFonts w:ascii="Verdana" w:hAnsi="Verdana" w:hint="eastAsia"/>
-          <w:sz w:val="20"/>
-          <w:szCs w:val="20"/>
-        </w:rPr>
-        <w:t>a</w:t>
-      </w:r>
-      <w:r>
-        <w:rPr>
-          <w:rFonts w:ascii="Verdana" w:hAnsi="Verdana" w:hint="eastAsia"/>
-          <w:sz w:val="20"/>
-          <w:szCs w:val="20"/>
-        </w:rPr>
-        <w:t>ted dance of resistance against the Japanese colonial government.</w:t>
-      </w:r>
-    </w:p>
-    <w:p>
-      <w:pPr>
-        <w:rPr>
-          <w:rFonts w:ascii="Verdana" w:hAnsi="Verdana"/>
-          <w:sz w:val="20"/>
-          <w:szCs w:val="20"/>
-        </w:rPr>
-      </w:pPr>
-      <w:r>
-        <w:rPr>
-          <w:rFonts w:ascii="Verdana" w:hAnsi="Verdana" w:hint="eastAsia"/>
-          <w:sz w:val="20"/>
-          <w:szCs w:val="20"/>
-        </w:rPr>
-        <w:t>Taiwan</w:t>
-      </w:r>
-      <w:r>
-        <w:rPr>
-          <w:rFonts w:ascii="Verdana" w:hAnsi="Verdana"/>
-          <w:sz w:val="20"/>
-          <w:szCs w:val="20"/>
-        </w:rPr>
-        <w:t>’</w:t>
-      </w:r>
-      <w:r>
-        <w:rPr>
-          <w:rFonts w:ascii="Verdana" w:hAnsi="Verdana" w:hint="eastAsia"/>
-          <w:sz w:val="20"/>
-          <w:szCs w:val="20"/>
-        </w:rPr>
-        <w:t>s relationship with its colonial legacy is complex and nuanced.</w:t>
-      </w:r>
-    </w:p>
-    <w:p>
-      <w:pPr>
-        <w:rPr>
-          <w:rFonts w:ascii="Verdana" w:hAnsi="Verdana"/>
-          <w:sz w:val="20"/>
-          <w:szCs w:val="20"/>
-        </w:rPr>
-      </w:pPr>
-      <w:r>
-        <w:rPr>
-          <w:rFonts w:ascii="Verdana" w:hAnsi="Verdana"/>
-          <w:b/>
-          <w:sz w:val="20"/>
-          <w:szCs w:val="20"/>
-        </w:rPr>
-        <w:t>13</w:t>
-      </w:r>
-      <w:r>
-        <w:rPr>
-          <w:rFonts w:ascii="Verdana" w:hAnsi="Verdana" w:hint="eastAsia"/>
-          <w:b/>
-          <w:sz w:val="20"/>
-          <w:szCs w:val="20"/>
-        </w:rPr>
-        <w:t>1</w:t>
-      </w:r>
-      <w:r>
-        <w:rPr>
-          <w:rFonts w:ascii="Verdana" w:hAnsi="Verdana" w:hint="eastAsia"/>
-          <w:b/>
-          <w:sz w:val="20"/>
-          <w:szCs w:val="20"/>
-        </w:rPr>
-        <w:t>217</w:t>
-      </w:r>
-    </w:p>
-    <w:p>
-      <w:pPr>
-        <w:rPr>
-          <w:rFonts w:ascii="Verdana" w:hAnsi="Verdana" w:hint="eastAsia"/>
-          <w:sz w:val="20"/>
-          <w:szCs w:val="20"/>
-        </w:rPr>
-      </w:pPr>
-      <w:r>
-        <w:rPr>
-          <w:rFonts w:ascii="Verdana" w:hAnsi="Verdana" w:hint="eastAsia"/>
-          <w:sz w:val="20"/>
-          <w:szCs w:val="20"/>
-        </w:rPr>
-        <w:t>Britain</w:t>
-      </w:r>
-      <w:r>
-        <w:rPr>
-          <w:rFonts w:ascii="Verdana" w:hAnsi="Verdana"/>
-          <w:sz w:val="20"/>
-          <w:szCs w:val="20"/>
-        </w:rPr>
-        <w:t>’</w:t>
-      </w:r>
-      <w:r>
-        <w:rPr>
-          <w:rFonts w:ascii="Verdana" w:hAnsi="Verdana" w:hint="eastAsia"/>
-          <w:sz w:val="20"/>
-          <w:szCs w:val="20"/>
-        </w:rPr>
-        <w:t>s Prime Minister</w:t>
-      </w:r>
-      <w:r>
-        <w:rPr>
-          <w:rFonts w:ascii="Verdana" w:hAnsi="Verdana" w:hint="eastAsia"/>
-          <w:sz w:val="20"/>
-          <w:szCs w:val="20"/>
-        </w:rPr>
-        <w:t xml:space="preserve"> is implementing </w:t>
-      </w:r>
-      <w:r>
-        <w:rPr>
-          <w:rFonts w:ascii="Verdana" w:hAnsi="Verdana" w:hint="eastAsia"/>
-          <w:sz w:val="20"/>
-          <w:szCs w:val="20"/>
-        </w:rPr>
-        <w:t>a big change in the languages taught in UK schools</w:t>
-      </w:r>
-      <w:r>
-        <w:rPr>
-          <w:rFonts w:ascii="Verdana" w:hAnsi="Verdana" w:hint="eastAsia"/>
-          <w:sz w:val="20"/>
-          <w:szCs w:val="20"/>
-        </w:rPr>
-        <w:t xml:space="preserve">. </w:t>
-      </w:r>
-    </w:p>
-    <w:p>
-      <w:pPr>
-        <w:rPr>
-          <w:rFonts w:ascii="Verdana" w:hAnsi="Verdana" w:hint="eastAsia"/>
-          <w:sz w:val="20"/>
-          <w:szCs w:val="20"/>
-        </w:rPr>
-      </w:pPr>
-      <w:r>
-        <w:rPr>
-          <w:rFonts w:ascii="Verdana" w:hAnsi="Verdana" w:hint="eastAsia"/>
-          <w:sz w:val="20"/>
-          <w:szCs w:val="20"/>
-        </w:rPr>
-        <w:t xml:space="preserve">On a visit to China, </w:t>
-      </w:r>
-      <w:r>
-        <w:rPr>
-          <w:rFonts w:ascii="Verdana" w:hAnsi="Verdana" w:hint="eastAsia"/>
-          <w:sz w:val="20"/>
-          <w:szCs w:val="20"/>
-        </w:rPr>
-        <w:t xml:space="preserve">he told journalists </w:t>
-      </w:r>
-      <w:r>
-        <w:rPr>
-          <w:rFonts w:ascii="Verdana" w:hAnsi="Verdana" w:hint="eastAsia"/>
-          <w:sz w:val="20"/>
-          <w:szCs w:val="20"/>
-        </w:rPr>
-        <w:t>that British schools</w:t>
-      </w:r>
-      <w:r>
-        <w:rPr>
-          <w:rFonts w:ascii="Verdana" w:hAnsi="Verdana" w:hint="eastAsia"/>
-          <w:sz w:val="20"/>
-          <w:szCs w:val="20"/>
-        </w:rPr>
-        <w:t xml:space="preserve"> should teach Mandarin instead of French and German.</w:t>
-      </w:r>
-    </w:p>
-    <w:p>
-      <w:pPr>
-        <w:rPr>
-          <w:rFonts w:ascii="Verdana" w:hAnsi="Verdana" w:hint="eastAsia"/>
-          <w:sz w:val="20"/>
-          <w:szCs w:val="20"/>
-        </w:rPr>
-      </w:pPr>
-      <w:r>
-        <w:rPr>
-          <w:rFonts w:ascii="Verdana" w:hAnsi="Verdana" w:hint="eastAsia"/>
-          <w:sz w:val="20"/>
-          <w:szCs w:val="20"/>
-        </w:rPr>
-        <w:t xml:space="preserve">He provides subsidies </w:t>
-      </w:r>
-      <w:r>
-        <w:rPr>
-          <w:rFonts w:ascii="Verdana" w:hAnsi="Verdana" w:hint="eastAsia"/>
-          <w:sz w:val="20"/>
-          <w:szCs w:val="20"/>
-        </w:rPr>
-        <w:t xml:space="preserve">to schools and believes stronger educational ties China are a necessary element in keeping Britain </w:t>
-      </w:r>
-      <w:r>
-        <w:rPr>
-          <w:rFonts w:ascii="Verdana" w:hAnsi="Verdana"/>
-          <w:sz w:val="20"/>
-          <w:szCs w:val="20"/>
-        </w:rPr>
-        <w:t>competitive</w:t>
-      </w:r>
-      <w:r>
-        <w:rPr>
-          <w:rFonts w:ascii="Verdana" w:hAnsi="Verdana" w:hint="eastAsia"/>
-          <w:sz w:val="20"/>
-          <w:szCs w:val="20"/>
-        </w:rPr>
-        <w:t>.</w:t>
-      </w:r>
-    </w:p>
-    <w:p>
-      <w:pPr>
-        <w:rPr>
-          <w:rFonts w:ascii="Verdana" w:hAnsi="Verdana" w:hint="eastAsia"/>
-          <w:sz w:val="20"/>
-          <w:szCs w:val="20"/>
-        </w:rPr>
-      </w:pPr>
-      <w:r>
-        <w:rPr>
-          <w:rFonts w:ascii="Verdana" w:hAnsi="Verdana"/>
-          <w:sz w:val="20"/>
-          <w:szCs w:val="20"/>
-        </w:rPr>
-        <w:t>I want Britain linked up to the world's fast-growing economies, and that includes our young people learning the languages to seal tomorrow's business deals</w:t>
-      </w:r>
-      <w:r>
-        <w:rPr>
-          <w:rFonts w:ascii="Verdana" w:hAnsi="Verdana" w:hint="eastAsia"/>
-          <w:sz w:val="20"/>
-          <w:szCs w:val="20"/>
-        </w:rPr>
-        <w:t>.</w:t>
-      </w:r>
-    </w:p>
-    <w:p>
-      <w:pPr>
-        <w:rPr>
-          <w:rFonts w:ascii="Verdana" w:hAnsi="Verdana"/>
-          <w:sz w:val="20"/>
-          <w:szCs w:val="20"/>
-        </w:rPr>
-      </w:pPr>
     </w:p>
     <w:sectPr>
       <w:pgSz w:w="11906" w:h="16838"/>

--- a/English Note-2013.docx
+++ b/English Note-2013.docx
@@ -3750,7 +3750,7 @@
     <w:p>
       <w:pPr>
         <w:rPr>
-          <w:rFonts w:ascii="Verdana" w:hAnsi="Verdana"/>
+          <w:rFonts w:ascii="Verdana" w:hAnsi="Verdana" w:hint="eastAsia"/>
           <w:sz w:val="20"/>
           <w:szCs w:val="20"/>
         </w:rPr>
@@ -3762,6 +3762,23 @@
           <w:szCs w:val="20"/>
         </w:rPr>
         <w:t>She welcomes such institutional progress and points out that as women tend to be the major care-givers for children and the elderly and look after most household chores, women benefit the most.</w:t>
+      </w:r>
+    </w:p>
+    <w:p>
+      <w:pPr>
+        <w:rPr>
+          <w:rFonts w:ascii="Verdana" w:hAnsi="Verdana"/>
+          <w:sz w:val="20"/>
+          <w:szCs w:val="20"/>
+        </w:rPr>
+      </w:pPr>
+      <w:r>
+        <w:rPr>
+          <w:rFonts w:ascii="Verdana" w:hAnsi="Verdana" w:hint="eastAsia"/>
+          <w:sz w:val="20"/>
+          <w:szCs w:val="20"/>
+        </w:rPr>
+        <w:t>If women remain tied to housework and caring for family members, how many of them can be expected to fulfill their potential in the outside world?</w:t>
       </w:r>
       <w:bookmarkStart w:id="0" w:name="_GoBack"/>
       <w:bookmarkEnd w:id="0"/>

--- a/English Note-2013.docx
+++ b/English Note-2013.docx
@@ -3514,22 +3514,13 @@
           <w:sz w:val="20"/>
           <w:szCs w:val="20"/>
         </w:rPr>
-        <w:t>1</w:t>
-      </w:r>
-      <w:r>
-        <w:rPr>
-          <w:rFonts w:ascii="Verdana" w:hAnsi="Verdana" w:hint="eastAsia"/>
-          <w:b/>
-          <w:sz w:val="20"/>
-          <w:szCs w:val="20"/>
-        </w:rPr>
-        <w:t>217</w:t>
-      </w:r>
-    </w:p>
-    <w:p>
-      <w:pPr>
-        <w:rPr>
-          <w:rFonts w:ascii="Verdana" w:hAnsi="Verdana" w:hint="eastAsia"/>
+        <w:t>1217</w:t>
+      </w:r>
+    </w:p>
+    <w:p>
+      <w:pPr>
+        <w:rPr>
+          <w:rFonts w:ascii="Verdana" w:hAnsi="Verdana"/>
           <w:sz w:val="20"/>
           <w:szCs w:val="20"/>
         </w:rPr>
@@ -3586,7 +3577,7 @@
     <w:p>
       <w:pPr>
         <w:rPr>
-          <w:rFonts w:ascii="Verdana" w:hAnsi="Verdana" w:hint="eastAsia"/>
+          <w:rFonts w:ascii="Verdana" w:hAnsi="Verdana"/>
           <w:sz w:val="20"/>
           <w:szCs w:val="20"/>
         </w:rPr>
@@ -3627,7 +3618,7 @@
     <w:p>
       <w:pPr>
         <w:rPr>
-          <w:rFonts w:ascii="Verdana" w:hAnsi="Verdana" w:hint="eastAsia"/>
+          <w:rFonts w:ascii="Verdana" w:hAnsi="Verdana"/>
           <w:sz w:val="20"/>
           <w:szCs w:val="20"/>
         </w:rPr>
@@ -3668,7 +3659,7 @@
     <w:p>
       <w:pPr>
         <w:rPr>
-          <w:rFonts w:ascii="Verdana" w:hAnsi="Verdana" w:hint="eastAsia"/>
+          <w:rFonts w:ascii="Verdana" w:hAnsi="Verdana"/>
           <w:sz w:val="20"/>
           <w:szCs w:val="20"/>
         </w:rPr>
@@ -3693,26 +3684,18 @@
     <w:p>
       <w:pPr>
         <w:rPr>
-          <w:rFonts w:ascii="Verdana" w:hAnsi="Verdana" w:hint="eastAsia"/>
-          <w:sz w:val="20"/>
-          <w:szCs w:val="20"/>
-        </w:rPr>
-      </w:pPr>
-      <w:r>
-        <w:rPr>
-          <w:rFonts w:ascii="Verdana" w:hAnsi="Verdana" w:hint="eastAsia"/>
-          <w:sz w:val="20"/>
-          <w:szCs w:val="20"/>
-        </w:rPr>
-        <w:t>Families</w:t>
-      </w:r>
-      <w:r>
-        <w:rPr>
-          <w:rFonts w:ascii="Verdana" w:hAnsi="Verdana" w:hint="eastAsia"/>
-          <w:sz w:val="20"/>
-          <w:szCs w:val="20"/>
-        </w:rPr>
-        <w:t xml:space="preserve"> had a hard time seeking help from a patchwork of different government departments, but now it</w:t>
+          <w:rFonts w:ascii="Verdana" w:hAnsi="Verdana"/>
+          <w:sz w:val="20"/>
+          <w:szCs w:val="20"/>
+        </w:rPr>
+      </w:pPr>
+      <w:r>
+        <w:rPr>
+          <w:rFonts w:ascii="Verdana" w:hAnsi="Verdana" w:hint="eastAsia"/>
+          <w:sz w:val="20"/>
+          <w:szCs w:val="20"/>
+        </w:rPr>
+        <w:t>Families had a hard time seeking help from a patchwork of different government departments, but now it</w:t>
       </w:r>
       <w:r>
         <w:rPr>
@@ -3750,7 +3733,7 @@
     <w:p>
       <w:pPr>
         <w:rPr>
-          <w:rFonts w:ascii="Verdana" w:hAnsi="Verdana" w:hint="eastAsia"/>
+          <w:rFonts w:ascii="Verdana" w:hAnsi="Verdana"/>
           <w:sz w:val="20"/>
           <w:szCs w:val="20"/>
         </w:rPr>
@@ -3767,7 +3750,7 @@
     <w:p>
       <w:pPr>
         <w:rPr>
-          <w:rFonts w:ascii="Verdana" w:hAnsi="Verdana"/>
+          <w:rFonts w:ascii="Verdana" w:hAnsi="Verdana" w:hint="eastAsia"/>
           <w:sz w:val="20"/>
           <w:szCs w:val="20"/>
         </w:rPr>
@@ -3779,6 +3762,40 @@
           <w:szCs w:val="20"/>
         </w:rPr>
         <w:t>If women remain tied to housework and caring for family members, how many of them can be expected to fulfill their potential in the outside world?</w:t>
+      </w:r>
+    </w:p>
+    <w:p>
+      <w:pPr>
+        <w:rPr>
+          <w:rFonts w:ascii="Verdana" w:hAnsi="Verdana" w:hint="eastAsia"/>
+          <w:sz w:val="20"/>
+          <w:szCs w:val="20"/>
+        </w:rPr>
+      </w:pPr>
+      <w:r>
+        <w:rPr>
+          <w:rFonts w:ascii="Verdana" w:hAnsi="Verdana" w:hint="eastAsia"/>
+          <w:sz w:val="20"/>
+          <w:szCs w:val="20"/>
+        </w:rPr>
+        <w:t>The coalition that comprises dozens of academics continues working to help revise and implement laws to give better protection to women, who are the most frequent victims of sexual assault and domestic violence.</w:t>
+      </w:r>
+    </w:p>
+    <w:p>
+      <w:pPr>
+        <w:rPr>
+          <w:rFonts w:ascii="Verdana" w:hAnsi="Verdana"/>
+          <w:sz w:val="20"/>
+          <w:szCs w:val="20"/>
+        </w:rPr>
+      </w:pPr>
+      <w:r>
+        <w:rPr>
+          <w:rFonts w:ascii="Verdana" w:hAnsi="Verdana" w:hint="eastAsia"/>
+          <w:sz w:val="20"/>
+          <w:szCs w:val="20"/>
+        </w:rPr>
+        <w:t>The law should also protect violence, which can cause mental trauma that affects them for the rest of their lives.</w:t>
       </w:r>
       <w:bookmarkStart w:id="0" w:name="_GoBack"/>
       <w:bookmarkEnd w:id="0"/>

--- a/English Note-2013.docx
+++ b/English Note-2013.docx
@@ -87,6 +87,7 @@
           <w:szCs w:val="20"/>
         </w:rPr>
       </w:pPr>
+      <w:proofErr w:type="gramStart"/>
       <w:r>
         <w:rPr>
           <w:rFonts w:ascii="Verdana" w:hAnsi="Verdana" w:hint="eastAsia"/>
@@ -103,6 +104,7 @@
         </w:rPr>
         <w:t>arpenter</w:t>
       </w:r>
+      <w:proofErr w:type="gramEnd"/>
       <w:r>
         <w:rPr>
           <w:rFonts w:ascii="Verdana" w:hAnsi="Verdana" w:hint="eastAsia"/>
@@ -684,7 +686,25 @@
           <w:sz w:val="20"/>
           <w:szCs w:val="20"/>
         </w:rPr>
-        <w:t>he sits in the front(back)</w:t>
+        <w:t xml:space="preserve">he sits in the </w:t>
+      </w:r>
+      <w:proofErr w:type="gramStart"/>
+      <w:r>
+        <w:rPr>
+          <w:rFonts w:ascii="Verdana" w:hAnsi="Verdana" w:hint="eastAsia"/>
+          <w:sz w:val="20"/>
+          <w:szCs w:val="20"/>
+        </w:rPr>
+        <w:t>front(</w:t>
+      </w:r>
+      <w:proofErr w:type="gramEnd"/>
+      <w:r>
+        <w:rPr>
+          <w:rFonts w:ascii="Verdana" w:hAnsi="Verdana" w:hint="eastAsia"/>
+          <w:sz w:val="20"/>
+          <w:szCs w:val="20"/>
+        </w:rPr>
+        <w:t>back)</w:t>
       </w:r>
       <w:r>
         <w:rPr>
@@ -1018,7 +1038,25 @@
           <w:sz w:val="20"/>
           <w:szCs w:val="20"/>
         </w:rPr>
-        <w:t>A Spainish gro</w:t>
+        <w:t xml:space="preserve">A </w:t>
+      </w:r>
+      <w:proofErr w:type="spellStart"/>
+      <w:r>
+        <w:rPr>
+          <w:rFonts w:ascii="Verdana" w:hAnsi="Verdana" w:hint="eastAsia"/>
+          <w:sz w:val="20"/>
+          <w:szCs w:val="20"/>
+        </w:rPr>
+        <w:t>Spainish</w:t>
+      </w:r>
+      <w:proofErr w:type="spellEnd"/>
+      <w:r>
+        <w:rPr>
+          <w:rFonts w:ascii="Verdana" w:hAnsi="Verdana" w:hint="eastAsia"/>
+          <w:sz w:val="20"/>
+          <w:szCs w:val="20"/>
+        </w:rPr>
+        <w:t xml:space="preserve"> gro</w:t>
       </w:r>
       <w:r>
         <w:rPr>
@@ -1084,7 +1122,25 @@
           <w:sz w:val="20"/>
           <w:szCs w:val="20"/>
         </w:rPr>
-        <w:t>s or doctoral degrees in nano-related areas.</w:t>
+        <w:t xml:space="preserve">s or doctoral degrees in </w:t>
+      </w:r>
+      <w:proofErr w:type="spellStart"/>
+      <w:r>
+        <w:rPr>
+          <w:rFonts w:ascii="Verdana" w:hAnsi="Verdana" w:hint="eastAsia"/>
+          <w:sz w:val="20"/>
+          <w:szCs w:val="20"/>
+        </w:rPr>
+        <w:t>nano</w:t>
+      </w:r>
+      <w:proofErr w:type="spellEnd"/>
+      <w:r>
+        <w:rPr>
+          <w:rFonts w:ascii="Verdana" w:hAnsi="Verdana" w:hint="eastAsia"/>
+          <w:sz w:val="20"/>
+          <w:szCs w:val="20"/>
+        </w:rPr>
+        <w:t>-related areas.</w:t>
       </w:r>
     </w:p>
     <w:p>
@@ -3655,150 +3711,159 @@
         </w:rPr>
         <w:t>.</w:t>
       </w:r>
-    </w:p>
-    <w:p>
-      <w:pPr>
-        <w:rPr>
-          <w:rFonts w:ascii="Verdana" w:hAnsi="Verdana"/>
-          <w:sz w:val="20"/>
-          <w:szCs w:val="20"/>
-        </w:rPr>
-      </w:pPr>
-      <w:r>
-        <w:rPr>
-          <w:rFonts w:ascii="Verdana" w:hAnsi="Verdana"/>
-          <w:sz w:val="20"/>
-          <w:szCs w:val="20"/>
-        </w:rPr>
-        <w:t>I want Britain linked up to the world's fast-growing economies, and that includes our young people learning the languages to seal tomorrow's business deals</w:t>
-      </w:r>
-      <w:r>
-        <w:rPr>
-          <w:rFonts w:ascii="Verdana" w:hAnsi="Verdana" w:hint="eastAsia"/>
-          <w:sz w:val="20"/>
-          <w:szCs w:val="20"/>
-        </w:rPr>
-        <w:t>.</w:t>
-      </w:r>
-    </w:p>
-    <w:p>
-      <w:pPr>
-        <w:rPr>
-          <w:rFonts w:ascii="Verdana" w:hAnsi="Verdana"/>
-          <w:sz w:val="20"/>
-          <w:szCs w:val="20"/>
-        </w:rPr>
-      </w:pPr>
-      <w:r>
-        <w:rPr>
-          <w:rFonts w:ascii="Verdana" w:hAnsi="Verdana" w:hint="eastAsia"/>
-          <w:sz w:val="20"/>
-          <w:szCs w:val="20"/>
-        </w:rPr>
-        <w:t>Families had a hard time seeking help from a patchwork of different government departments, but now it</w:t>
-      </w:r>
-      <w:r>
-        <w:rPr>
-          <w:rFonts w:ascii="Verdana" w:hAnsi="Verdana"/>
-          <w:sz w:val="20"/>
-          <w:szCs w:val="20"/>
-        </w:rPr>
-        <w:t>’</w:t>
-      </w:r>
-      <w:r>
-        <w:rPr>
-          <w:rFonts w:ascii="Verdana" w:hAnsi="Verdana" w:hint="eastAsia"/>
-          <w:sz w:val="20"/>
-          <w:szCs w:val="20"/>
-        </w:rPr>
-        <w:t xml:space="preserve">s easier to receive aid. </w:t>
-      </w:r>
-      <w:r>
-        <w:rPr>
-          <w:rFonts w:ascii="Verdana" w:hAnsi="Verdana" w:hint="eastAsia"/>
-          <w:sz w:val="20"/>
-          <w:szCs w:val="20"/>
-        </w:rPr>
-        <w:t>The administration is intended to focus on integrated family services.</w:t>
-      </w:r>
-      <w:r>
-        <w:rPr>
-          <w:rFonts w:ascii="Verdana" w:hAnsi="Verdana" w:hint="eastAsia"/>
-          <w:sz w:val="20"/>
-          <w:szCs w:val="20"/>
-        </w:rPr>
-        <w:t xml:space="preserve"> </w:t>
-      </w:r>
-    </w:p>
-    <w:p>
-      <w:pPr>
-        <w:rPr>
-          <w:rFonts w:ascii="Verdana" w:hAnsi="Verdana"/>
-          <w:sz w:val="20"/>
-          <w:szCs w:val="20"/>
-        </w:rPr>
-      </w:pPr>
-      <w:r>
-        <w:rPr>
-          <w:rFonts w:ascii="Verdana" w:hAnsi="Verdana" w:hint="eastAsia"/>
-          <w:sz w:val="20"/>
-          <w:szCs w:val="20"/>
-        </w:rPr>
-        <w:t>She welcomes such institutional progress and points out that as women tend to be the major care-givers for children and the elderly and look after most household chores, women benefit the most.</w:t>
-      </w:r>
-    </w:p>
-    <w:p>
-      <w:pPr>
-        <w:rPr>
-          <w:rFonts w:ascii="Verdana" w:hAnsi="Verdana" w:hint="eastAsia"/>
-          <w:sz w:val="20"/>
-          <w:szCs w:val="20"/>
-        </w:rPr>
-      </w:pPr>
-      <w:r>
-        <w:rPr>
-          <w:rFonts w:ascii="Verdana" w:hAnsi="Verdana" w:hint="eastAsia"/>
-          <w:sz w:val="20"/>
-          <w:szCs w:val="20"/>
-        </w:rPr>
-        <w:t>If women remain tied to housework and caring for family members, how many of them can be expected to fulfill their potential in the outside world?</w:t>
-      </w:r>
-    </w:p>
-    <w:p>
-      <w:pPr>
-        <w:rPr>
-          <w:rFonts w:ascii="Verdana" w:hAnsi="Verdana" w:hint="eastAsia"/>
-          <w:sz w:val="20"/>
-          <w:szCs w:val="20"/>
-        </w:rPr>
-      </w:pPr>
-      <w:r>
-        <w:rPr>
-          <w:rFonts w:ascii="Verdana" w:hAnsi="Verdana" w:hint="eastAsia"/>
-          <w:sz w:val="20"/>
-          <w:szCs w:val="20"/>
-        </w:rPr>
-        <w:t>The coalition that comprises dozens of academics continues working to help revise and implement laws to give better protection to women, who are the most frequent victims of sexual assault and domestic violence.</w:t>
-      </w:r>
-    </w:p>
-    <w:p>
-      <w:pPr>
-        <w:rPr>
-          <w:rFonts w:ascii="Verdana" w:hAnsi="Verdana"/>
-          <w:sz w:val="20"/>
-          <w:szCs w:val="20"/>
-        </w:rPr>
-      </w:pPr>
-      <w:r>
-        <w:rPr>
-          <w:rFonts w:ascii="Verdana" w:hAnsi="Verdana" w:hint="eastAsia"/>
-          <w:sz w:val="20"/>
-          <w:szCs w:val="20"/>
-        </w:rPr>
-        <w:t>The law should also protect violence, which can cause mental trauma that affects them for the rest of their lives.</w:t>
-      </w:r>
       <w:bookmarkStart w:id="0" w:name="_GoBack"/>
       <w:bookmarkEnd w:id="0"/>
+    </w:p>
+    <w:p>
+      <w:pPr>
+        <w:rPr>
+          <w:rFonts w:ascii="Verdana" w:hAnsi="Verdana"/>
+          <w:sz w:val="20"/>
+          <w:szCs w:val="20"/>
+        </w:rPr>
+      </w:pPr>
+      <w:r>
+        <w:rPr>
+          <w:rFonts w:ascii="Verdana" w:hAnsi="Verdana"/>
+          <w:sz w:val="20"/>
+          <w:szCs w:val="20"/>
+        </w:rPr>
+        <w:t>I want Britain linked up to the world's fast-growing economies, and that includes our young people learning the languages to seal tomorrow's business deals</w:t>
+      </w:r>
+      <w:r>
+        <w:rPr>
+          <w:rFonts w:ascii="Verdana" w:hAnsi="Verdana" w:hint="eastAsia"/>
+          <w:sz w:val="20"/>
+          <w:szCs w:val="20"/>
+        </w:rPr>
+        <w:t>.</w:t>
+      </w:r>
+    </w:p>
+    <w:p>
+      <w:pPr>
+        <w:rPr>
+          <w:rFonts w:ascii="Verdana" w:hAnsi="Verdana"/>
+          <w:sz w:val="20"/>
+          <w:szCs w:val="20"/>
+        </w:rPr>
+      </w:pPr>
+      <w:r>
+        <w:rPr>
+          <w:rFonts w:ascii="Verdana" w:hAnsi="Verdana" w:hint="eastAsia"/>
+          <w:sz w:val="20"/>
+          <w:szCs w:val="20"/>
+        </w:rPr>
+        <w:t>Families had a hard time seeking help from a patchwork of different government departments, but now it</w:t>
+      </w:r>
+      <w:r>
+        <w:rPr>
+          <w:rFonts w:ascii="Verdana" w:hAnsi="Verdana"/>
+          <w:sz w:val="20"/>
+          <w:szCs w:val="20"/>
+        </w:rPr>
+        <w:t>’</w:t>
+      </w:r>
+      <w:r>
+        <w:rPr>
+          <w:rFonts w:ascii="Verdana" w:hAnsi="Verdana" w:hint="eastAsia"/>
+          <w:sz w:val="20"/>
+          <w:szCs w:val="20"/>
+        </w:rPr>
+        <w:t xml:space="preserve">s easier to receive aid. </w:t>
+      </w:r>
+      <w:r>
+        <w:rPr>
+          <w:rFonts w:ascii="Verdana" w:hAnsi="Verdana" w:hint="eastAsia"/>
+          <w:sz w:val="20"/>
+          <w:szCs w:val="20"/>
+        </w:rPr>
+        <w:t>The administration is intended to focus on integrated family services.</w:t>
+      </w:r>
+      <w:r>
+        <w:rPr>
+          <w:rFonts w:ascii="Verdana" w:hAnsi="Verdana" w:hint="eastAsia"/>
+          <w:sz w:val="20"/>
+          <w:szCs w:val="20"/>
+        </w:rPr>
+        <w:t xml:space="preserve"> </w:t>
+      </w:r>
+    </w:p>
+    <w:p>
+      <w:pPr>
+        <w:rPr>
+          <w:rFonts w:ascii="Verdana" w:hAnsi="Verdana"/>
+          <w:sz w:val="20"/>
+          <w:szCs w:val="20"/>
+        </w:rPr>
+      </w:pPr>
+      <w:r>
+        <w:rPr>
+          <w:rFonts w:ascii="Verdana" w:hAnsi="Verdana" w:hint="eastAsia"/>
+          <w:sz w:val="20"/>
+          <w:szCs w:val="20"/>
+        </w:rPr>
+        <w:t>She welcomes such institutional progress and points out that as women tend to be the major care-givers for children and the elderly and look after most household chores, women benefit the most.</w:t>
+      </w:r>
+    </w:p>
+    <w:p>
+      <w:pPr>
+        <w:rPr>
+          <w:rFonts w:ascii="Verdana" w:hAnsi="Verdana" w:hint="eastAsia"/>
+          <w:sz w:val="20"/>
+          <w:szCs w:val="20"/>
+        </w:rPr>
+      </w:pPr>
+      <w:r>
+        <w:rPr>
+          <w:rFonts w:ascii="Verdana" w:hAnsi="Verdana" w:hint="eastAsia"/>
+          <w:sz w:val="20"/>
+          <w:szCs w:val="20"/>
+        </w:rPr>
+        <w:t>If women remain tied to housework and caring for family members, how many of them can be expected to fulfill their potential in the outside world?</w:t>
+      </w:r>
+    </w:p>
+    <w:p>
+      <w:pPr>
+        <w:rPr>
+          <w:rFonts w:ascii="Verdana" w:hAnsi="Verdana" w:hint="eastAsia"/>
+          <w:sz w:val="20"/>
+          <w:szCs w:val="20"/>
+        </w:rPr>
+      </w:pPr>
+      <w:r>
+        <w:rPr>
+          <w:rFonts w:ascii="Verdana" w:hAnsi="Verdana" w:hint="eastAsia"/>
+          <w:sz w:val="20"/>
+          <w:szCs w:val="20"/>
+        </w:rPr>
+        <w:t>The coalition that comprises dozens of academics continues working to help revise and implement laws to give better protection to women, who are the most frequent victims of sexual assault and domestic violence.</w:t>
+      </w:r>
+    </w:p>
+    <w:p>
+      <w:pPr>
+        <w:rPr>
+          <w:rFonts w:ascii="Verdana" w:hAnsi="Verdana" w:hint="eastAsia"/>
+          <w:sz w:val="20"/>
+          <w:szCs w:val="20"/>
+        </w:rPr>
+      </w:pPr>
+      <w:r>
+        <w:rPr>
+          <w:rFonts w:ascii="Verdana" w:hAnsi="Verdana" w:hint="eastAsia"/>
+          <w:sz w:val="20"/>
+          <w:szCs w:val="20"/>
+        </w:rPr>
+        <w:t>The law should also protect violence, which can cause mental trauma that affects them for the rest of their lives.</w:t>
+      </w:r>
+    </w:p>
+    <w:p>
+      <w:pPr>
+        <w:rPr>
+          <w:rFonts w:ascii="Verdana" w:hAnsi="Verdana"/>
+          <w:sz w:val="20"/>
+          <w:szCs w:val="20"/>
+        </w:rPr>
+      </w:pPr>
     </w:p>
     <w:sectPr>
       <w:pgSz w:w="11906" w:h="16838"/>
